--- a/ResourceFiles/ContosoLearn Example Word Output (not to be used).docx
+++ b/ResourceFiles/ContosoLearn Example Word Output (not to be used).docx
@@ -1,49 +1,764 @@
 
 <file path=word/document.xml><?xml version="1.0" encoding="utf-8"?>
-<w:document xmlns:wpc="http://schemas.microsoft.com/office/word/2010/wordprocessingCanvas" xmlns:cx="http://schemas.microsoft.com/office/drawing/2014/chartex" xmlns:cx1="http://schemas.microsoft.com/office/drawing/2015/9/8/chartex" xmlns:cx2="http://schemas.microsoft.com/office/drawing/2015/10/21/chartex" xmlns:cx3="http://schemas.microsoft.com/office/drawing/2016/5/9/chartex" xmlns:cx4="http://schemas.microsoft.com/office/drawing/2016/5/10/chartex" xmlns:cx5="http://schemas.microsoft.com/office/drawing/2016/5/11/chartex" xmlns:cx6="http://schemas.microsoft.com/office/drawing/2016/5/12/chartex" xmlns:cx7="http://schemas.microsoft.com/office/drawing/2016/5/13/chartex" xmlns:cx8="http://schemas.microsoft.com/office/drawing/2016/5/14/chartex" xmlns:mc="http://schemas.openxmlformats.org/markup-compatibility/2006" xmlns:aink="http://schemas.microsoft.com/office/drawing/2016/ink" xmlns:am3d="http://schemas.microsoft.com/office/drawing/2017/model3d" xmlns:o="urn:schemas-microsoft-com:office:office" xmlns:oel="http://schemas.microsoft.com/office/2019/extlst" xmlns:r="http://schemas.openxmlformats.org/officeDocument/2006/relationships" xmlns:m="http://schemas.openxmlformats.org/officeDocument/2006/math" xmlns:v="urn:schemas-microsoft-com:vml" xmlns:wp14="http://schemas.microsoft.com/office/word/2010/wordprocessingDrawing" xmlns:wp="http://schemas.openxmlformats.org/drawingml/2006/wordprocessingDrawing" xmlns:w10="urn:schemas-microsoft-com:office:word" xmlns:w="http://schemas.openxmlformats.org/wordprocessingml/2006/main" xmlns:w14="http://schemas.microsoft.com/office/word/2010/wordml" xmlns:w15="http://schemas.microsoft.com/office/word/2012/wordml" xmlns:w16cex="http://schemas.microsoft.com/office/word/2018/wordml/cex" xmlns:w16cid="http://schemas.microsoft.com/office/word/2016/wordml/cid" xmlns:w16="http://schemas.microsoft.com/office/word/2018/wordml" xmlns:w16du="http://schemas.microsoft.com/office/word/2023/wordml/word16du" xmlns:w16sdtdh="http://schemas.microsoft.com/office/word/2020/wordml/sdtdatahash" xmlns:w16se="http://schemas.microsoft.com/office/word/2015/wordml/symex" xmlns:wpg="http://schemas.microsoft.com/office/word/2010/wordprocessingGroup" xmlns:wpi="http://schemas.microsoft.com/office/word/2010/wordprocessingInk" xmlns:wne="http://schemas.microsoft.com/office/word/2006/wordml" xmlns:wps="http://schemas.microsoft.com/office/word/2010/wordprocessingShape" mc:Ignorable="w14 w15 w16se w16cid w16 w16cex w16sdtdh w16du wp14">
+<w:document xmlns:wpc="http://schemas.microsoft.com/office/word/2010/wordprocessingCanvas" xmlns:cx="http://schemas.microsoft.com/office/drawing/2014/chartex" xmlns:cx1="http://schemas.microsoft.com/office/drawing/2015/9/8/chartex" xmlns:cx2="http://schemas.microsoft.com/office/drawing/2015/10/21/chartex" xmlns:cx3="http://schemas.microsoft.com/office/drawing/2016/5/9/chartex" xmlns:cx4="http://schemas.microsoft.com/office/drawing/2016/5/10/chartex" xmlns:cx5="http://schemas.microsoft.com/office/drawing/2016/5/11/chartex" xmlns:mc="http://schemas.openxmlformats.org/markup-compatibility/2006" xmlns:o="urn:schemas-microsoft-com:office:office" xmlns:r="http://schemas.openxmlformats.org/officeDocument/2006/relationships" xmlns:m="http://schemas.openxmlformats.org/officeDocument/2006/math" xmlns:v="urn:schemas-microsoft-com:vml" xmlns:wp14="http://schemas.microsoft.com/office/word/2010/wordprocessingDrawing" xmlns:wp="http://schemas.openxmlformats.org/drawingml/2006/wordprocessingDrawing" xmlns:w10="urn:schemas-microsoft-com:office:word" xmlns:w="http://schemas.openxmlformats.org/wordprocessingml/2006/main" xmlns:w14="http://schemas.microsoft.com/office/word/2010/wordml" xmlns:w15="http://schemas.microsoft.com/office/word/2012/wordml" xmlns:wne="http://schemas.microsoft.com/office/word/2006/wordml" xmlns:w16cid="http://schemas.microsoft.com/office/word/2016/wordml/cid" xmlns:w16se="http://schemas.microsoft.com/office/word/2015/wordml/symex" xmlns:wpg="http://schemas.microsoft.com/office/word/2010/wordprocessingGroup" xmlns:wpi="http://schemas.microsoft.com/office/word/2010/wordprocessingInk" xmlns:wps="http://schemas.microsoft.com/office/word/2010/wordprocessingShape" mc:Ignorable="w14 w15 wp14 w16se w16cid">
+  <!-- Generated by Aspose.Words for Java 23.6.0 -->
   <w:body>
     <w:p>
       <w:pPr>
         <w:pStyle w:val="Title"/>
-      </w:pPr>
-      <w:r>
-        <w:t>ContosoLearn Strategic Analysis Report</w:t>
+        <w:bidi w:val="0"/>
+      </w:pPr>
+      <w:r>
+        <w:rPr>
+          <w:rStyle w:val="DefaultParagraphFont"/>
+          <w:rFonts w:ascii="MS UI Gothic" w:eastAsia="MS UI Gothic" w:hAnsi="MS UI Gothic" w:cs="MS UI Gothic"/>
+          <w:b w:val="0"/>
+          <w:bCs w:val="0"/>
+          <w:i w:val="0"/>
+          <w:iCs w:val="0"/>
+          <w:caps w:val="0"/>
+          <w:smallCaps w:val="0"/>
+          <w:strike w:val="0"/>
+          <w:dstrike w:val="0"/>
+          <w:outline w:val="0"/>
+          <w:shadow w:val="0"/>
+          <w:emboss w:val="0"/>
+          <w:imprint w:val="0"/>
+          <w:noProof w:val="0"/>
+          <w:vanish w:val="0"/>
+          <w:color w:val="auto"/>
+          <w:spacing w:val="0"/>
+          <w:w w:val="100"/>
+          <w:kern w:val="28"/>
+          <w:position w:val="0"/>
+          <w:sz w:val="56"/>
+          <w:szCs w:val="56"/>
+          <w:highlight w:val="none"/>
+          <w:u w:val="none" w:color="auto"/>
+          <w:bdr w:val="none" w:sz="0" w:space="0" w:color="auto"/>
+          <w:shd w:val="clear" w:color="auto" w:fill="auto"/>
+          <w:vertAlign w:val="baseline"/>
+          <w:rtl w:val="0"/>
+          <w:cs w:val="0"/>
+          <w:lang w:val="en-US" w:eastAsia="ja-JP" w:bidi="ar-SA"/>
+        </w:rPr>
+        <w:t>ContosoLearn 戦略的分析レポート</w:t>
       </w:r>
     </w:p>
     <w:p>
       <w:pPr>
         <w:pStyle w:val="Subtitle"/>
-      </w:pPr>
-      <w:r>
-        <w:t>Prepared by: {Your name}</w:t>
+        <w:bidi w:val="0"/>
+      </w:pPr>
+      <w:r>
+        <w:rPr>
+          <w:rStyle w:val="DefaultParagraphFont"/>
+          <w:rFonts w:ascii="MS UI Gothic" w:eastAsia="MS UI Gothic" w:hAnsi="MS UI Gothic" w:cs="MS UI Gothic"/>
+          <w:b w:val="0"/>
+          <w:bCs w:val="0"/>
+          <w:i w:val="0"/>
+          <w:iCs w:val="0"/>
+          <w:caps w:val="0"/>
+          <w:smallCaps w:val="0"/>
+          <w:strike w:val="0"/>
+          <w:dstrike w:val="0"/>
+          <w:outline w:val="0"/>
+          <w:shadow w:val="0"/>
+          <w:emboss w:val="0"/>
+          <w:imprint w:val="0"/>
+          <w:noProof w:val="0"/>
+          <w:vanish w:val="0"/>
+          <w:color w:val="595959"/>
+          <w:spacing w:val="0"/>
+          <w:w w:val="100"/>
+          <w:kern w:val="0"/>
+          <w:position w:val="0"/>
+          <w:sz w:val="28"/>
+          <w:szCs w:val="28"/>
+          <w:highlight w:val="none"/>
+          <w:u w:val="none" w:color="auto"/>
+          <w:bdr w:val="none" w:sz="0" w:space="0" w:color="auto"/>
+          <w:shd w:val="clear" w:color="auto" w:fill="auto"/>
+          <w:vertAlign w:val="baseline"/>
+          <w:rtl w:val="0"/>
+          <w:cs w:val="0"/>
+          <w:lang w:val="en-US" w:eastAsia="ja-JP" w:bidi="ar-SA"/>
+        </w:rPr>
+        <w:t>作成者: {名前}</w:t>
       </w:r>
     </w:p>
     <w:p>
       <w:pPr>
         <w:pStyle w:val="Heading1"/>
-      </w:pPr>
-      <w:r>
-        <w:t>Executive Summary</w:t>
+        <w:bidi w:val="0"/>
+      </w:pPr>
+      <w:r>
+        <w:rPr>
+          <w:rStyle w:val="DefaultParagraphFont"/>
+          <w:rFonts w:ascii="MS UI Gothic" w:eastAsia="MS UI Gothic" w:hAnsi="MS UI Gothic" w:cs="MS UI Gothic"/>
+          <w:b w:val="0"/>
+          <w:bCs w:val="0"/>
+          <w:i w:val="0"/>
+          <w:iCs w:val="0"/>
+          <w:caps w:val="0"/>
+          <w:smallCaps w:val="0"/>
+          <w:strike w:val="0"/>
+          <w:dstrike w:val="0"/>
+          <w:outline w:val="0"/>
+          <w:shadow w:val="0"/>
+          <w:emboss w:val="0"/>
+          <w:imprint w:val="0"/>
+          <w:noProof w:val="0"/>
+          <w:vanish w:val="0"/>
+          <w:color w:val="0F4761"/>
+          <w:spacing w:val="0"/>
+          <w:w w:val="100"/>
+          <w:kern w:val="0"/>
+          <w:position w:val="0"/>
+          <w:sz w:val="40"/>
+          <w:szCs w:val="40"/>
+          <w:highlight w:val="none"/>
+          <w:u w:val="none" w:color="auto"/>
+          <w:bdr w:val="none" w:sz="0" w:space="0" w:color="auto"/>
+          <w:shd w:val="clear" w:color="auto" w:fill="auto"/>
+          <w:vertAlign w:val="baseline"/>
+          <w:rtl w:val="0"/>
+          <w:cs w:val="0"/>
+          <w:lang w:val="en-US" w:eastAsia="ja-JP" w:bidi="ar-SA"/>
+        </w:rPr>
+        <w:t>概要</w:t>
       </w:r>
     </w:p>
     <w:p>
-      <w:r>
-        <w:t>ContosoLearn is an AI-powered learning and skill development platform that aims to bridge the gaps in traditional education and provide personalized learning experiences. It offers features such as adaptive learning paths, content aggregation, skill validation and certification, AI-driven skill gap analysis, collaborative learning communities, job market insights, and interactive AI tutors. ContosoLearn operates on a freemium model with premium subscription and enterprise licensing options. ContosoLearn's value proposition is to be an adaptive AI companion for learners, providing customized recommendations, original content, and actionable insights.</w:t>
+      <w:pPr>
+        <w:bidi w:val="0"/>
+      </w:pPr>
+      <w:r>
+        <w:rPr>
+          <w:rStyle w:val="DefaultParagraphFont"/>
+          <w:rFonts w:ascii="MS UI Gothic" w:eastAsia="MS UI Gothic" w:hAnsi="MS UI Gothic" w:cs="MS UI Gothic"/>
+          <w:b w:val="0"/>
+          <w:bCs w:val="0"/>
+          <w:i w:val="0"/>
+          <w:iCs w:val="0"/>
+          <w:caps w:val="0"/>
+          <w:smallCaps w:val="0"/>
+          <w:strike w:val="0"/>
+          <w:dstrike w:val="0"/>
+          <w:outline w:val="0"/>
+          <w:shadow w:val="0"/>
+          <w:emboss w:val="0"/>
+          <w:imprint w:val="0"/>
+          <w:noProof w:val="0"/>
+          <w:vanish w:val="0"/>
+          <w:color w:val="auto"/>
+          <w:spacing w:val="0"/>
+          <w:w w:val="100"/>
+          <w:kern w:val="0"/>
+          <w:position w:val="0"/>
+          <w:sz w:val="22"/>
+          <w:szCs w:val="22"/>
+          <w:highlight w:val="none"/>
+          <w:u w:val="none" w:color="auto"/>
+          <w:bdr w:val="none" w:sz="0" w:space="0" w:color="auto"/>
+          <w:shd w:val="clear" w:color="auto" w:fill="auto"/>
+          <w:vertAlign w:val="baseline"/>
+          <w:rtl w:val="0"/>
+          <w:cs w:val="0"/>
+          <w:lang w:val="en-US" w:eastAsia="ja-JP" w:bidi="ar-SA"/>
+        </w:rPr>
+        <w:t>ContosoLearn は、AI を活用した学習およびスキル開発プラットフォームであり、従来の教育のギャップを埋め、パーソナライズされた学習エクスペリエンスを提供することを目的としています。</w:t>
+      </w:r>
+      <w:r>
+        <w:rPr>
+          <w:rStyle w:val="DefaultParagraphFont"/>
+          <w:rFonts w:ascii="MS UI Gothic" w:eastAsia="MS UI Gothic" w:hAnsi="MS UI Gothic" w:cs="MS UI Gothic"/>
+          <w:b w:val="0"/>
+          <w:bCs w:val="0"/>
+          <w:i w:val="0"/>
+          <w:iCs w:val="0"/>
+          <w:caps w:val="0"/>
+          <w:smallCaps w:val="0"/>
+          <w:strike w:val="0"/>
+          <w:dstrike w:val="0"/>
+          <w:outline w:val="0"/>
+          <w:shadow w:val="0"/>
+          <w:emboss w:val="0"/>
+          <w:imprint w:val="0"/>
+          <w:noProof w:val="0"/>
+          <w:vanish w:val="0"/>
+          <w:color w:val="auto"/>
+          <w:spacing w:val="0"/>
+          <w:w w:val="100"/>
+          <w:kern w:val="0"/>
+          <w:position w:val="0"/>
+          <w:sz w:val="22"/>
+          <w:szCs w:val="22"/>
+          <w:highlight w:val="none"/>
+          <w:u w:val="none" w:color="auto"/>
+          <w:bdr w:val="none" w:sz="0" w:space="0" w:color="auto"/>
+          <w:shd w:val="clear" w:color="auto" w:fill="auto"/>
+          <w:vertAlign w:val="baseline"/>
+          <w:rtl w:val="0"/>
+          <w:cs w:val="0"/>
+          <w:lang w:val="en-US" w:eastAsia="ja-JP" w:bidi="ar-SA"/>
+        </w:rPr>
+        <w:t>適応型学習パス、コンテンツ集約、スキルの検証とサーティフィケーション、AI 主導のスキル ギャップ分析、コラボレーション ラーニング コミュニティ、ジョブ マーケットの分析情報、対話型 AI チューターなどの機能が提供されます。</w:t>
+      </w:r>
+      <w:r>
+        <w:rPr>
+          <w:rStyle w:val="DefaultParagraphFont"/>
+          <w:rFonts w:ascii="MS UI Gothic" w:eastAsia="MS UI Gothic" w:hAnsi="MS UI Gothic" w:cs="MS UI Gothic"/>
+          <w:b w:val="0"/>
+          <w:bCs w:val="0"/>
+          <w:i w:val="0"/>
+          <w:iCs w:val="0"/>
+          <w:caps w:val="0"/>
+          <w:smallCaps w:val="0"/>
+          <w:strike w:val="0"/>
+          <w:dstrike w:val="0"/>
+          <w:outline w:val="0"/>
+          <w:shadow w:val="0"/>
+          <w:emboss w:val="0"/>
+          <w:imprint w:val="0"/>
+          <w:noProof w:val="0"/>
+          <w:vanish w:val="0"/>
+          <w:color w:val="auto"/>
+          <w:spacing w:val="0"/>
+          <w:w w:val="100"/>
+          <w:kern w:val="0"/>
+          <w:position w:val="0"/>
+          <w:sz w:val="22"/>
+          <w:szCs w:val="22"/>
+          <w:highlight w:val="none"/>
+          <w:u w:val="none" w:color="auto"/>
+          <w:bdr w:val="none" w:sz="0" w:space="0" w:color="auto"/>
+          <w:shd w:val="clear" w:color="auto" w:fill="auto"/>
+          <w:vertAlign w:val="baseline"/>
+          <w:rtl w:val="0"/>
+          <w:cs w:val="0"/>
+          <w:lang w:val="en-US" w:eastAsia="ja-JP" w:bidi="ar-SA"/>
+        </w:rPr>
+        <w:t>ContosoLearn は、Premium サブスクリプションとエンタープライズ ライセンス オプションを備えたフリーミアム モデルで動作します。</w:t>
+      </w:r>
+      <w:r>
+        <w:rPr>
+          <w:rStyle w:val="DefaultParagraphFont"/>
+          <w:rFonts w:ascii="MS UI Gothic" w:eastAsia="MS UI Gothic" w:hAnsi="MS UI Gothic" w:cs="MS UI Gothic"/>
+          <w:b w:val="0"/>
+          <w:bCs w:val="0"/>
+          <w:i w:val="0"/>
+          <w:iCs w:val="0"/>
+          <w:caps w:val="0"/>
+          <w:smallCaps w:val="0"/>
+          <w:strike w:val="0"/>
+          <w:dstrike w:val="0"/>
+          <w:outline w:val="0"/>
+          <w:shadow w:val="0"/>
+          <w:emboss w:val="0"/>
+          <w:imprint w:val="0"/>
+          <w:noProof w:val="0"/>
+          <w:vanish w:val="0"/>
+          <w:color w:val="auto"/>
+          <w:spacing w:val="0"/>
+          <w:w w:val="100"/>
+          <w:kern w:val="0"/>
+          <w:position w:val="0"/>
+          <w:sz w:val="22"/>
+          <w:szCs w:val="22"/>
+          <w:highlight w:val="none"/>
+          <w:u w:val="none" w:color="auto"/>
+          <w:bdr w:val="none" w:sz="0" w:space="0" w:color="auto"/>
+          <w:shd w:val="clear" w:color="auto" w:fill="auto"/>
+          <w:vertAlign w:val="baseline"/>
+          <w:rtl w:val="0"/>
+          <w:cs w:val="0"/>
+          <w:lang w:val="en-US" w:eastAsia="ja-JP" w:bidi="ar-SA"/>
+        </w:rPr>
+        <w:t>ContosoLearn の価値提案は、学習者にとって適応型AI アシスタントであり、カスタマイズされた推奨事項、元のコンテンツ、アクションにつながる分析情報を提供することです。</w:t>
       </w:r>
     </w:p>
     <w:p>
-      <w:r>
-        <w:t>The eLearning market is expected to grow at a compound annual growth rate (CAGR) of 21.4% from 2020 to 2027, reaching $374.3 billion by 2027. The market is driven by factors such as the increasing adoption of online learning, the rising demand for skills development, the growing use of mobile devices and cloud technologies, and the impact of the COVID-19 pandemic. The market is segmented by end-user, learning mode, technology, and region. The major end-users are academic and corporate, with the latter expected to grow faster due to the need for reskilling and upskilling. The major learning modes are self-paced and instructor-led, with the former expected to dominate due to the preference for flexibility and convenience. The major technologies are learning management systems (LMS), mobile learning, microlearning, gamification, and artificial intelligence (AI), with the latter expected to witness the highest growth due to its potential to enhance learning outcomes and efficiency.</w:t>
+      <w:pPr>
+        <w:bidi w:val="0"/>
+      </w:pPr>
+      <w:r>
+        <w:rPr>
+          <w:rStyle w:val="DefaultParagraphFont"/>
+          <w:rFonts w:ascii="MS UI Gothic" w:eastAsia="MS UI Gothic" w:hAnsi="MS UI Gothic" w:cs="MS UI Gothic"/>
+          <w:b w:val="0"/>
+          <w:bCs w:val="0"/>
+          <w:i w:val="0"/>
+          <w:iCs w:val="0"/>
+          <w:caps w:val="0"/>
+          <w:smallCaps w:val="0"/>
+          <w:strike w:val="0"/>
+          <w:dstrike w:val="0"/>
+          <w:outline w:val="0"/>
+          <w:shadow w:val="0"/>
+          <w:emboss w:val="0"/>
+          <w:imprint w:val="0"/>
+          <w:noProof w:val="0"/>
+          <w:vanish w:val="0"/>
+          <w:color w:val="auto"/>
+          <w:spacing w:val="0"/>
+          <w:w w:val="100"/>
+          <w:kern w:val="0"/>
+          <w:position w:val="0"/>
+          <w:sz w:val="22"/>
+          <w:szCs w:val="22"/>
+          <w:highlight w:val="none"/>
+          <w:u w:val="none" w:color="auto"/>
+          <w:bdr w:val="none" w:sz="0" w:space="0" w:color="auto"/>
+          <w:shd w:val="clear" w:color="auto" w:fill="auto"/>
+          <w:vertAlign w:val="baseline"/>
+          <w:rtl w:val="0"/>
+          <w:cs w:val="0"/>
+          <w:lang w:val="en-US" w:eastAsia="ja-JP" w:bidi="ar-SA"/>
+        </w:rPr>
+        <w:t>eLearning市場は、2020年から2027年の21.4%の複合年間成長率 (CAGR) で成長し、2027年までに3,743億ドルに達すると予想されています。</w:t>
+      </w:r>
+      <w:r>
+        <w:rPr>
+          <w:rStyle w:val="DefaultParagraphFont"/>
+          <w:rFonts w:ascii="MS UI Gothic" w:eastAsia="MS UI Gothic" w:hAnsi="MS UI Gothic" w:cs="MS UI Gothic"/>
+          <w:b w:val="0"/>
+          <w:bCs w:val="0"/>
+          <w:i w:val="0"/>
+          <w:iCs w:val="0"/>
+          <w:caps w:val="0"/>
+          <w:smallCaps w:val="0"/>
+          <w:strike w:val="0"/>
+          <w:dstrike w:val="0"/>
+          <w:outline w:val="0"/>
+          <w:shadow w:val="0"/>
+          <w:emboss w:val="0"/>
+          <w:imprint w:val="0"/>
+          <w:noProof w:val="0"/>
+          <w:vanish w:val="0"/>
+          <w:color w:val="auto"/>
+          <w:spacing w:val="0"/>
+          <w:w w:val="100"/>
+          <w:kern w:val="0"/>
+          <w:position w:val="0"/>
+          <w:sz w:val="22"/>
+          <w:szCs w:val="22"/>
+          <w:highlight w:val="none"/>
+          <w:u w:val="none" w:color="auto"/>
+          <w:bdr w:val="none" w:sz="0" w:space="0" w:color="auto"/>
+          <w:shd w:val="clear" w:color="auto" w:fill="auto"/>
+          <w:vertAlign w:val="baseline"/>
+          <w:rtl w:val="0"/>
+          <w:cs w:val="0"/>
+          <w:lang w:val="en-US" w:eastAsia="ja-JP" w:bidi="ar-SA"/>
+        </w:rPr>
+        <w:t>この市場は、オンライン学習の導入の増加、スキル開発の需要の増加、モバイル デバイスとクラウド テクノロジの使用の増加、COVID-19 パンデミックの影響などの要因によって推進されています。</w:t>
+      </w:r>
+      <w:r>
+        <w:rPr>
+          <w:rStyle w:val="DefaultParagraphFont"/>
+          <w:rFonts w:ascii="MS UI Gothic" w:eastAsia="MS UI Gothic" w:hAnsi="MS UI Gothic" w:cs="MS UI Gothic"/>
+          <w:b w:val="0"/>
+          <w:bCs w:val="0"/>
+          <w:i w:val="0"/>
+          <w:iCs w:val="0"/>
+          <w:caps w:val="0"/>
+          <w:smallCaps w:val="0"/>
+          <w:strike w:val="0"/>
+          <w:dstrike w:val="0"/>
+          <w:outline w:val="0"/>
+          <w:shadow w:val="0"/>
+          <w:emboss w:val="0"/>
+          <w:imprint w:val="0"/>
+          <w:noProof w:val="0"/>
+          <w:vanish w:val="0"/>
+          <w:color w:val="auto"/>
+          <w:spacing w:val="0"/>
+          <w:w w:val="100"/>
+          <w:kern w:val="0"/>
+          <w:position w:val="0"/>
+          <w:sz w:val="22"/>
+          <w:szCs w:val="22"/>
+          <w:highlight w:val="none"/>
+          <w:u w:val="none" w:color="auto"/>
+          <w:bdr w:val="none" w:sz="0" w:space="0" w:color="auto"/>
+          <w:shd w:val="clear" w:color="auto" w:fill="auto"/>
+          <w:vertAlign w:val="baseline"/>
+          <w:rtl w:val="0"/>
+          <w:cs w:val="0"/>
+          <w:lang w:val="en-US" w:eastAsia="ja-JP" w:bidi="ar-SA"/>
+        </w:rPr>
+        <w:t>市場は、エンドユーザー、学習モード、テクノロジ、地域別にセグメント化されています。</w:t>
+      </w:r>
+      <w:r>
+        <w:rPr>
+          <w:rStyle w:val="DefaultParagraphFont"/>
+          <w:rFonts w:ascii="MS UI Gothic" w:eastAsia="MS UI Gothic" w:hAnsi="MS UI Gothic" w:cs="MS UI Gothic"/>
+          <w:b w:val="0"/>
+          <w:bCs w:val="0"/>
+          <w:i w:val="0"/>
+          <w:iCs w:val="0"/>
+          <w:caps w:val="0"/>
+          <w:smallCaps w:val="0"/>
+          <w:strike w:val="0"/>
+          <w:dstrike w:val="0"/>
+          <w:outline w:val="0"/>
+          <w:shadow w:val="0"/>
+          <w:emboss w:val="0"/>
+          <w:imprint w:val="0"/>
+          <w:noProof w:val="0"/>
+          <w:vanish w:val="0"/>
+          <w:color w:val="auto"/>
+          <w:spacing w:val="0"/>
+          <w:w w:val="100"/>
+          <w:kern w:val="0"/>
+          <w:position w:val="0"/>
+          <w:sz w:val="22"/>
+          <w:szCs w:val="22"/>
+          <w:highlight w:val="none"/>
+          <w:u w:val="none" w:color="auto"/>
+          <w:bdr w:val="none" w:sz="0" w:space="0" w:color="auto"/>
+          <w:shd w:val="clear" w:color="auto" w:fill="auto"/>
+          <w:vertAlign w:val="baseline"/>
+          <w:rtl w:val="0"/>
+          <w:cs w:val="0"/>
+          <w:lang w:val="en-US" w:eastAsia="ja-JP" w:bidi="ar-SA"/>
+        </w:rPr>
+        <w:t>主要なエンドユーザーは学術機関と企業であり、後者はリスキリングとスキルアップの必要性により、より速く成長することが期待されています。</w:t>
+      </w:r>
+      <w:r>
+        <w:rPr>
+          <w:rStyle w:val="DefaultParagraphFont"/>
+          <w:rFonts w:ascii="MS UI Gothic" w:eastAsia="MS UI Gothic" w:hAnsi="MS UI Gothic" w:cs="MS UI Gothic"/>
+          <w:b w:val="0"/>
+          <w:bCs w:val="0"/>
+          <w:i w:val="0"/>
+          <w:iCs w:val="0"/>
+          <w:caps w:val="0"/>
+          <w:smallCaps w:val="0"/>
+          <w:strike w:val="0"/>
+          <w:dstrike w:val="0"/>
+          <w:outline w:val="0"/>
+          <w:shadow w:val="0"/>
+          <w:emboss w:val="0"/>
+          <w:imprint w:val="0"/>
+          <w:noProof w:val="0"/>
+          <w:vanish w:val="0"/>
+          <w:color w:val="auto"/>
+          <w:spacing w:val="0"/>
+          <w:w w:val="100"/>
+          <w:kern w:val="0"/>
+          <w:position w:val="0"/>
+          <w:sz w:val="22"/>
+          <w:szCs w:val="22"/>
+          <w:highlight w:val="none"/>
+          <w:u w:val="none" w:color="auto"/>
+          <w:bdr w:val="none" w:sz="0" w:space="0" w:color="auto"/>
+          <w:shd w:val="clear" w:color="auto" w:fill="auto"/>
+          <w:vertAlign w:val="baseline"/>
+          <w:rtl w:val="0"/>
+          <w:cs w:val="0"/>
+          <w:lang w:val="en-US" w:eastAsia="ja-JP" w:bidi="ar-SA"/>
+        </w:rPr>
+        <w:t>主な学習モードはマイペースで進められるのと講師が指導するのがあり、前者は柔軟性と利便性を優先するため主流になると予想されます。</w:t>
+      </w:r>
+      <w:r>
+        <w:rPr>
+          <w:rStyle w:val="DefaultParagraphFont"/>
+          <w:rFonts w:ascii="MS UI Gothic" w:eastAsia="MS UI Gothic" w:hAnsi="MS UI Gothic" w:cs="MS UI Gothic"/>
+          <w:b w:val="0"/>
+          <w:bCs w:val="0"/>
+          <w:i w:val="0"/>
+          <w:iCs w:val="0"/>
+          <w:caps w:val="0"/>
+          <w:smallCaps w:val="0"/>
+          <w:strike w:val="0"/>
+          <w:dstrike w:val="0"/>
+          <w:outline w:val="0"/>
+          <w:shadow w:val="0"/>
+          <w:emboss w:val="0"/>
+          <w:imprint w:val="0"/>
+          <w:noProof w:val="0"/>
+          <w:vanish w:val="0"/>
+          <w:color w:val="auto"/>
+          <w:spacing w:val="0"/>
+          <w:w w:val="100"/>
+          <w:kern w:val="0"/>
+          <w:position w:val="0"/>
+          <w:sz w:val="22"/>
+          <w:szCs w:val="22"/>
+          <w:highlight w:val="none"/>
+          <w:u w:val="none" w:color="auto"/>
+          <w:bdr w:val="none" w:sz="0" w:space="0" w:color="auto"/>
+          <w:shd w:val="clear" w:color="auto" w:fill="auto"/>
+          <w:vertAlign w:val="baseline"/>
+          <w:rtl w:val="0"/>
+          <w:cs w:val="0"/>
+          <w:lang w:val="en-US" w:eastAsia="ja-JP" w:bidi="ar-SA"/>
+        </w:rPr>
+        <w:t>主なテクノロジは学習管理システム (LMS)、モバイル 学習、マイクロラーニング、ゲーミフィケーション、人工知能 (AI) であり、後者は学習成果と効率を向上させる可能性があるため、最も高い成長を目の当たりにすることが期待されています。</w:t>
       </w:r>
     </w:p>
     <w:p>
-      <w:r>
-        <w:t>ContosoLearn faces competition from various players in the eLearning market, such as Fabrikam Learning and AdatumLearn. Fabrikam Learning is a platform that provides a comprehensive set of analytics and reporting tools, but might be overwhelming for some users. AdatumLearn is a platform that offers courses on business analysis techniques, but relies on third-party generated information. ContosoLearn can differentiate itself from its competitors by leveraging its strengths, such as its adaptive AI algorithms, its original and curated content, and its simplified yet powerful analytics system. ContosoLearn can also capitalize on the opportunities in the market, such as the growing demand for personalized learning experiences, data-driven recommendations, and skill validation and certification. ContosoLearn should also be aware of the threats in the market, such as the high competition, the changing customer expectations, and the regulatory and ethical challenges.</w:t>
+      <w:pPr>
+        <w:bidi w:val="0"/>
+      </w:pPr>
+      <w:r>
+        <w:rPr>
+          <w:rStyle w:val="DefaultParagraphFont"/>
+          <w:rFonts w:ascii="MS UI Gothic" w:eastAsia="MS UI Gothic" w:hAnsi="MS UI Gothic" w:cs="MS UI Gothic"/>
+          <w:b w:val="0"/>
+          <w:bCs w:val="0"/>
+          <w:i w:val="0"/>
+          <w:iCs w:val="0"/>
+          <w:caps w:val="0"/>
+          <w:smallCaps w:val="0"/>
+          <w:strike w:val="0"/>
+          <w:dstrike w:val="0"/>
+          <w:outline w:val="0"/>
+          <w:shadow w:val="0"/>
+          <w:emboss w:val="0"/>
+          <w:imprint w:val="0"/>
+          <w:noProof w:val="0"/>
+          <w:vanish w:val="0"/>
+          <w:color w:val="auto"/>
+          <w:spacing w:val="0"/>
+          <w:w w:val="100"/>
+          <w:kern w:val="0"/>
+          <w:position w:val="0"/>
+          <w:sz w:val="22"/>
+          <w:szCs w:val="22"/>
+          <w:highlight w:val="none"/>
+          <w:u w:val="none" w:color="auto"/>
+          <w:bdr w:val="none" w:sz="0" w:space="0" w:color="auto"/>
+          <w:shd w:val="clear" w:color="auto" w:fill="auto"/>
+          <w:vertAlign w:val="baseline"/>
+          <w:rtl w:val="0"/>
+          <w:cs w:val="0"/>
+          <w:lang w:val="en-US" w:eastAsia="ja-JP" w:bidi="ar-SA"/>
+        </w:rPr>
+        <w:t>ContosoLearn は、Fabrikam Learning や AdatumLearn など、eLearning 市場のさまざまなプレイヤーとの競合関係に直面しています。</w:t>
+      </w:r>
+      <w:r>
+        <w:rPr>
+          <w:rStyle w:val="DefaultParagraphFont"/>
+          <w:rFonts w:ascii="MS UI Gothic" w:eastAsia="MS UI Gothic" w:hAnsi="MS UI Gothic" w:cs="MS UI Gothic"/>
+          <w:b w:val="0"/>
+          <w:bCs w:val="0"/>
+          <w:i w:val="0"/>
+          <w:iCs w:val="0"/>
+          <w:caps w:val="0"/>
+          <w:smallCaps w:val="0"/>
+          <w:strike w:val="0"/>
+          <w:dstrike w:val="0"/>
+          <w:outline w:val="0"/>
+          <w:shadow w:val="0"/>
+          <w:emboss w:val="0"/>
+          <w:imprint w:val="0"/>
+          <w:noProof w:val="0"/>
+          <w:vanish w:val="0"/>
+          <w:color w:val="auto"/>
+          <w:spacing w:val="0"/>
+          <w:w w:val="100"/>
+          <w:kern w:val="0"/>
+          <w:position w:val="0"/>
+          <w:sz w:val="22"/>
+          <w:szCs w:val="22"/>
+          <w:highlight w:val="none"/>
+          <w:u w:val="none" w:color="auto"/>
+          <w:bdr w:val="none" w:sz="0" w:space="0" w:color="auto"/>
+          <w:shd w:val="clear" w:color="auto" w:fill="auto"/>
+          <w:vertAlign w:val="baseline"/>
+          <w:rtl w:val="0"/>
+          <w:cs w:val="0"/>
+          <w:lang w:val="en-US" w:eastAsia="ja-JP" w:bidi="ar-SA"/>
+        </w:rPr>
+        <w:t>Fabrikam Learning は、分析およびレポート ツールの包括的なセットを提供するプラットフォームですが、一部のユーザーにとっては圧倒されるかもしれません。</w:t>
+      </w:r>
+      <w:r>
+        <w:rPr>
+          <w:rStyle w:val="DefaultParagraphFont"/>
+          <w:rFonts w:ascii="MS UI Gothic" w:eastAsia="MS UI Gothic" w:hAnsi="MS UI Gothic" w:cs="MS UI Gothic"/>
+          <w:b w:val="0"/>
+          <w:bCs w:val="0"/>
+          <w:i w:val="0"/>
+          <w:iCs w:val="0"/>
+          <w:caps w:val="0"/>
+          <w:smallCaps w:val="0"/>
+          <w:strike w:val="0"/>
+          <w:dstrike w:val="0"/>
+          <w:outline w:val="0"/>
+          <w:shadow w:val="0"/>
+          <w:emboss w:val="0"/>
+          <w:imprint w:val="0"/>
+          <w:noProof w:val="0"/>
+          <w:vanish w:val="0"/>
+          <w:color w:val="auto"/>
+          <w:spacing w:val="0"/>
+          <w:w w:val="100"/>
+          <w:kern w:val="0"/>
+          <w:position w:val="0"/>
+          <w:sz w:val="22"/>
+          <w:szCs w:val="22"/>
+          <w:highlight w:val="none"/>
+          <w:u w:val="none" w:color="auto"/>
+          <w:bdr w:val="none" w:sz="0" w:space="0" w:color="auto"/>
+          <w:shd w:val="clear" w:color="auto" w:fill="auto"/>
+          <w:vertAlign w:val="baseline"/>
+          <w:rtl w:val="0"/>
+          <w:cs w:val="0"/>
+          <w:lang w:val="en-US" w:eastAsia="ja-JP" w:bidi="ar-SA"/>
+        </w:rPr>
+        <w:t>AdatumLearn は、ビジネス分析手法に関するコースを提供するプラットフォームですが、サードパーティが生成した情報に依存しています。</w:t>
+      </w:r>
+      <w:r>
+        <w:rPr>
+          <w:rStyle w:val="DefaultParagraphFont"/>
+          <w:rFonts w:ascii="MS UI Gothic" w:eastAsia="MS UI Gothic" w:hAnsi="MS UI Gothic" w:cs="MS UI Gothic"/>
+          <w:b w:val="0"/>
+          <w:bCs w:val="0"/>
+          <w:i w:val="0"/>
+          <w:iCs w:val="0"/>
+          <w:caps w:val="0"/>
+          <w:smallCaps w:val="0"/>
+          <w:strike w:val="0"/>
+          <w:dstrike w:val="0"/>
+          <w:outline w:val="0"/>
+          <w:shadow w:val="0"/>
+          <w:emboss w:val="0"/>
+          <w:imprint w:val="0"/>
+          <w:noProof w:val="0"/>
+          <w:vanish w:val="0"/>
+          <w:color w:val="auto"/>
+          <w:spacing w:val="0"/>
+          <w:w w:val="100"/>
+          <w:kern w:val="0"/>
+          <w:position w:val="0"/>
+          <w:sz w:val="22"/>
+          <w:szCs w:val="22"/>
+          <w:highlight w:val="none"/>
+          <w:u w:val="none" w:color="auto"/>
+          <w:bdr w:val="none" w:sz="0" w:space="0" w:color="auto"/>
+          <w:shd w:val="clear" w:color="auto" w:fill="auto"/>
+          <w:vertAlign w:val="baseline"/>
+          <w:rtl w:val="0"/>
+          <w:cs w:val="0"/>
+          <w:lang w:val="en-US" w:eastAsia="ja-JP" w:bidi="ar-SA"/>
+        </w:rPr>
+        <w:t>ContosoLearn は、アダプティブ AI アルゴリズム、オリジナル コンテンツやキュレーションされたコンテンツ、シンプルでありながら強力な分析システムなどの長所を活用することで、競合企業と差別化できます。</w:t>
+      </w:r>
+      <w:r>
+        <w:rPr>
+          <w:rStyle w:val="DefaultParagraphFont"/>
+          <w:rFonts w:ascii="MS UI Gothic" w:eastAsia="MS UI Gothic" w:hAnsi="MS UI Gothic" w:cs="MS UI Gothic"/>
+          <w:b w:val="0"/>
+          <w:bCs w:val="0"/>
+          <w:i w:val="0"/>
+          <w:iCs w:val="0"/>
+          <w:caps w:val="0"/>
+          <w:smallCaps w:val="0"/>
+          <w:strike w:val="0"/>
+          <w:dstrike w:val="0"/>
+          <w:outline w:val="0"/>
+          <w:shadow w:val="0"/>
+          <w:emboss w:val="0"/>
+          <w:imprint w:val="0"/>
+          <w:noProof w:val="0"/>
+          <w:vanish w:val="0"/>
+          <w:color w:val="auto"/>
+          <w:spacing w:val="0"/>
+          <w:w w:val="100"/>
+          <w:kern w:val="0"/>
+          <w:position w:val="0"/>
+          <w:sz w:val="22"/>
+          <w:szCs w:val="22"/>
+          <w:highlight w:val="none"/>
+          <w:u w:val="none" w:color="auto"/>
+          <w:bdr w:val="none" w:sz="0" w:space="0" w:color="auto"/>
+          <w:shd w:val="clear" w:color="auto" w:fill="auto"/>
+          <w:vertAlign w:val="baseline"/>
+          <w:rtl w:val="0"/>
+          <w:cs w:val="0"/>
+          <w:lang w:val="en-US" w:eastAsia="ja-JP" w:bidi="ar-SA"/>
+        </w:rPr>
+        <w:t>ContosoLearn は、パーソナライズされた学習エクスペリエンスに対する需要の増加、データドリブンのおすすめ、スキルの検証や認定など、市場の機会に資本を投下することもできます。</w:t>
+      </w:r>
+      <w:r>
+        <w:rPr>
+          <w:rStyle w:val="DefaultParagraphFont"/>
+          <w:rFonts w:ascii="MS UI Gothic" w:eastAsia="MS UI Gothic" w:hAnsi="MS UI Gothic" w:cs="MS UI Gothic"/>
+          <w:b w:val="0"/>
+          <w:bCs w:val="0"/>
+          <w:i w:val="0"/>
+          <w:iCs w:val="0"/>
+          <w:caps w:val="0"/>
+          <w:smallCaps w:val="0"/>
+          <w:strike w:val="0"/>
+          <w:dstrike w:val="0"/>
+          <w:outline w:val="0"/>
+          <w:shadow w:val="0"/>
+          <w:emboss w:val="0"/>
+          <w:imprint w:val="0"/>
+          <w:noProof w:val="0"/>
+          <w:vanish w:val="0"/>
+          <w:color w:val="auto"/>
+          <w:spacing w:val="0"/>
+          <w:w w:val="100"/>
+          <w:kern w:val="0"/>
+          <w:position w:val="0"/>
+          <w:sz w:val="22"/>
+          <w:szCs w:val="22"/>
+          <w:highlight w:val="none"/>
+          <w:u w:val="none" w:color="auto"/>
+          <w:bdr w:val="none" w:sz="0" w:space="0" w:color="auto"/>
+          <w:shd w:val="clear" w:color="auto" w:fill="auto"/>
+          <w:vertAlign w:val="baseline"/>
+          <w:rtl w:val="0"/>
+          <w:cs w:val="0"/>
+          <w:lang w:val="en-US" w:eastAsia="ja-JP" w:bidi="ar-SA"/>
+        </w:rPr>
+        <w:t>また、ContosoLearn は、激しい競争、変化する顧客の期待、規制や倫理における課題など、市場の脅威にも注意する必要があります。</w:t>
       </w:r>
     </w:p>
     <w:p>
-      <w:r>
-        <w:t>Based on the strategic analysis, the following recommendations are proposed for ContosoLearn to achieve its goals and objectives:</w:t>
+      <w:pPr>
+        <w:bidi w:val="0"/>
+      </w:pPr>
+      <w:r>
+        <w:rPr>
+          <w:rStyle w:val="DefaultParagraphFont"/>
+          <w:rFonts w:ascii="MS UI Gothic" w:eastAsia="MS UI Gothic" w:hAnsi="MS UI Gothic" w:cs="MS UI Gothic"/>
+          <w:b w:val="0"/>
+          <w:bCs w:val="0"/>
+          <w:i w:val="0"/>
+          <w:iCs w:val="0"/>
+          <w:caps w:val="0"/>
+          <w:smallCaps w:val="0"/>
+          <w:strike w:val="0"/>
+          <w:dstrike w:val="0"/>
+          <w:outline w:val="0"/>
+          <w:shadow w:val="0"/>
+          <w:emboss w:val="0"/>
+          <w:imprint w:val="0"/>
+          <w:noProof w:val="0"/>
+          <w:vanish w:val="0"/>
+          <w:color w:val="auto"/>
+          <w:spacing w:val="0"/>
+          <w:w w:val="100"/>
+          <w:kern w:val="0"/>
+          <w:position w:val="0"/>
+          <w:sz w:val="22"/>
+          <w:szCs w:val="22"/>
+          <w:highlight w:val="none"/>
+          <w:u w:val="none" w:color="auto"/>
+          <w:bdr w:val="none" w:sz="0" w:space="0" w:color="auto"/>
+          <w:shd w:val="clear" w:color="auto" w:fill="auto"/>
+          <w:vertAlign w:val="baseline"/>
+          <w:rtl w:val="0"/>
+          <w:cs w:val="0"/>
+          <w:lang w:val="en-US" w:eastAsia="ja-JP" w:bidi="ar-SA"/>
+        </w:rPr>
+        <w:t>戦略的分析に基づき、ContosoLearn が目標を達成するための推奨事項として、次が提案されます。</w:t>
       </w:r>
     </w:p>
     <w:p>
@@ -53,9 +768,43 @@
           <w:ilvl w:val="0"/>
           <w:numId w:val="3"/>
         </w:numPr>
-      </w:pPr>
-      <w:r>
-        <w:t>Expand its course offerings to cover more topics and skills, especially those that are in high demand or emerging in the job market.</w:t>
+        <w:bidi w:val="0"/>
+      </w:pPr>
+      <w:r>
+        <w:rPr>
+          <w:rStyle w:val="DefaultParagraphFont"/>
+          <w:rFonts w:ascii="MS UI Gothic" w:eastAsia="MS UI Gothic" w:hAnsi="MS UI Gothic" w:cs="MS UI Gothic"/>
+          <w:b w:val="0"/>
+          <w:bCs w:val="0"/>
+          <w:i w:val="0"/>
+          <w:iCs w:val="0"/>
+          <w:caps w:val="0"/>
+          <w:smallCaps w:val="0"/>
+          <w:strike w:val="0"/>
+          <w:dstrike w:val="0"/>
+          <w:outline w:val="0"/>
+          <w:shadow w:val="0"/>
+          <w:emboss w:val="0"/>
+          <w:imprint w:val="0"/>
+          <w:noProof w:val="0"/>
+          <w:vanish w:val="0"/>
+          <w:color w:val="auto"/>
+          <w:spacing w:val="0"/>
+          <w:w w:val="100"/>
+          <w:kern w:val="0"/>
+          <w:position w:val="0"/>
+          <w:sz w:val="22"/>
+          <w:szCs w:val="22"/>
+          <w:highlight w:val="none"/>
+          <w:u w:val="none" w:color="auto"/>
+          <w:bdr w:val="none" w:sz="0" w:space="0" w:color="auto"/>
+          <w:shd w:val="clear" w:color="auto" w:fill="auto"/>
+          <w:vertAlign w:val="baseline"/>
+          <w:rtl w:val="0"/>
+          <w:cs w:val="0"/>
+          <w:lang w:val="en-US" w:eastAsia="ja-JP" w:bidi="ar-SA"/>
+        </w:rPr>
+        <w:t>特に需要が高い、または雇用市場で新たに出現しているトピックやスキルをカバーするようにコース内容を拡張します。</w:t>
       </w:r>
     </w:p>
     <w:p>
@@ -65,9 +814,43 @@
           <w:ilvl w:val="0"/>
           <w:numId w:val="3"/>
         </w:numPr>
-      </w:pPr>
-      <w:r>
-        <w:t>Partner with reputable educational institutions and companies to increase its credibility, reach, and content quality.</w:t>
+        <w:bidi w:val="0"/>
+      </w:pPr>
+      <w:r>
+        <w:rPr>
+          <w:rStyle w:val="DefaultParagraphFont"/>
+          <w:rFonts w:ascii="MS UI Gothic" w:eastAsia="MS UI Gothic" w:hAnsi="MS UI Gothic" w:cs="MS UI Gothic"/>
+          <w:b w:val="0"/>
+          <w:bCs w:val="0"/>
+          <w:i w:val="0"/>
+          <w:iCs w:val="0"/>
+          <w:caps w:val="0"/>
+          <w:smallCaps w:val="0"/>
+          <w:strike w:val="0"/>
+          <w:dstrike w:val="0"/>
+          <w:outline w:val="0"/>
+          <w:shadow w:val="0"/>
+          <w:emboss w:val="0"/>
+          <w:imprint w:val="0"/>
+          <w:noProof w:val="0"/>
+          <w:vanish w:val="0"/>
+          <w:color w:val="auto"/>
+          <w:spacing w:val="0"/>
+          <w:w w:val="100"/>
+          <w:kern w:val="0"/>
+          <w:position w:val="0"/>
+          <w:sz w:val="22"/>
+          <w:szCs w:val="22"/>
+          <w:highlight w:val="none"/>
+          <w:u w:val="none" w:color="auto"/>
+          <w:bdr w:val="none" w:sz="0" w:space="0" w:color="auto"/>
+          <w:shd w:val="clear" w:color="auto" w:fill="auto"/>
+          <w:vertAlign w:val="baseline"/>
+          <w:rtl w:val="0"/>
+          <w:cs w:val="0"/>
+          <w:lang w:val="en-US" w:eastAsia="ja-JP" w:bidi="ar-SA"/>
+        </w:rPr>
+        <w:t>評判の良い教育機関および企業と提携して、信頼性、リーチ、コンテンツの品質を向上させます。</w:t>
       </w:r>
     </w:p>
     <w:p>
@@ -77,10 +860,43 @@
           <w:ilvl w:val="0"/>
           <w:numId w:val="3"/>
         </w:numPr>
-      </w:pPr>
-      <w:r>
-        <w:lastRenderedPageBreak/>
-        <w:t>Invest in research and development to improve its AI algorithms and features, and to ensure its compliance with ethical and legal standards.</w:t>
+        <w:bidi w:val="0"/>
+      </w:pPr>
+      <w:r>
+        <w:rPr>
+          <w:rStyle w:val="DefaultParagraphFont"/>
+          <w:rFonts w:ascii="MS UI Gothic" w:eastAsia="MS UI Gothic" w:hAnsi="MS UI Gothic" w:cs="MS UI Gothic"/>
+          <w:b w:val="0"/>
+          <w:bCs w:val="0"/>
+          <w:i w:val="0"/>
+          <w:iCs w:val="0"/>
+          <w:caps w:val="0"/>
+          <w:smallCaps w:val="0"/>
+          <w:strike w:val="0"/>
+          <w:dstrike w:val="0"/>
+          <w:outline w:val="0"/>
+          <w:shadow w:val="0"/>
+          <w:emboss w:val="0"/>
+          <w:imprint w:val="0"/>
+          <w:noProof w:val="0"/>
+          <w:vanish w:val="0"/>
+          <w:color w:val="auto"/>
+          <w:spacing w:val="0"/>
+          <w:w w:val="100"/>
+          <w:kern w:val="0"/>
+          <w:position w:val="0"/>
+          <w:sz w:val="22"/>
+          <w:szCs w:val="22"/>
+          <w:highlight w:val="none"/>
+          <w:u w:val="none" w:color="auto"/>
+          <w:bdr w:val="none" w:sz="0" w:space="0" w:color="auto"/>
+          <w:shd w:val="clear" w:color="auto" w:fill="auto"/>
+          <w:vertAlign w:val="baseline"/>
+          <w:rtl w:val="0"/>
+          <w:cs w:val="0"/>
+          <w:lang w:val="en-US" w:eastAsia="ja-JP" w:bidi="ar-SA"/>
+        </w:rPr>
+        <w:t>研究開発に投資することで、AI アルゴリズムと機能を向上させ、倫理的および法的標準への準拠を確保します。</w:t>
       </w:r>
     </w:p>
     <w:p>
@@ -90,9 +906,43 @@
           <w:ilvl w:val="0"/>
           <w:numId w:val="3"/>
         </w:numPr>
-      </w:pPr>
-      <w:r>
-        <w:t>Enhance its marketing and branding strategies to increase its awareness, recognition, and loyalty among potential and existing customers.</w:t>
+        <w:bidi w:val="0"/>
+      </w:pPr>
+      <w:r>
+        <w:rPr>
+          <w:rStyle w:val="DefaultParagraphFont"/>
+          <w:rFonts w:ascii="MS UI Gothic" w:eastAsia="MS UI Gothic" w:hAnsi="MS UI Gothic" w:cs="MS UI Gothic"/>
+          <w:b w:val="0"/>
+          <w:bCs w:val="0"/>
+          <w:i w:val="0"/>
+          <w:iCs w:val="0"/>
+          <w:caps w:val="0"/>
+          <w:smallCaps w:val="0"/>
+          <w:strike w:val="0"/>
+          <w:dstrike w:val="0"/>
+          <w:outline w:val="0"/>
+          <w:shadow w:val="0"/>
+          <w:emboss w:val="0"/>
+          <w:imprint w:val="0"/>
+          <w:noProof w:val="0"/>
+          <w:vanish w:val="0"/>
+          <w:color w:val="auto"/>
+          <w:spacing w:val="0"/>
+          <w:w w:val="100"/>
+          <w:kern w:val="0"/>
+          <w:position w:val="0"/>
+          <w:sz w:val="22"/>
+          <w:szCs w:val="22"/>
+          <w:highlight w:val="none"/>
+          <w:u w:val="none" w:color="auto"/>
+          <w:bdr w:val="none" w:sz="0" w:space="0" w:color="auto"/>
+          <w:shd w:val="clear" w:color="auto" w:fill="auto"/>
+          <w:vertAlign w:val="baseline"/>
+          <w:rtl w:val="0"/>
+          <w:cs w:val="0"/>
+          <w:lang w:val="en-US" w:eastAsia="ja-JP" w:bidi="ar-SA"/>
+        </w:rPr>
+        <w:t>マーケティングおよびブランディング戦略を強化して、潜在顧客と既存顧客における知名度、認識、ロイヤルティを高めます。</w:t>
       </w:r>
     </w:p>
     <w:p>
@@ -102,22 +952,198 @@
           <w:ilvl w:val="0"/>
           <w:numId w:val="3"/>
         </w:numPr>
-      </w:pPr>
-      <w:r>
-        <w:t>Provide more incentives and benefits for its premium subscribers and enterprise customers, such as discounts, rewards, and exclusive access.</w:t>
+        <w:bidi w:val="0"/>
+      </w:pPr>
+      <w:r>
+        <w:rPr>
+          <w:rStyle w:val="DefaultParagraphFont"/>
+          <w:rFonts w:ascii="MS UI Gothic" w:eastAsia="MS UI Gothic" w:hAnsi="MS UI Gothic" w:cs="MS UI Gothic"/>
+          <w:b w:val="0"/>
+          <w:bCs w:val="0"/>
+          <w:i w:val="0"/>
+          <w:iCs w:val="0"/>
+          <w:caps w:val="0"/>
+          <w:smallCaps w:val="0"/>
+          <w:strike w:val="0"/>
+          <w:dstrike w:val="0"/>
+          <w:outline w:val="0"/>
+          <w:shadow w:val="0"/>
+          <w:emboss w:val="0"/>
+          <w:imprint w:val="0"/>
+          <w:noProof w:val="0"/>
+          <w:vanish w:val="0"/>
+          <w:color w:val="auto"/>
+          <w:spacing w:val="0"/>
+          <w:w w:val="100"/>
+          <w:kern w:val="0"/>
+          <w:position w:val="0"/>
+          <w:sz w:val="22"/>
+          <w:szCs w:val="22"/>
+          <w:highlight w:val="none"/>
+          <w:u w:val="none" w:color="auto"/>
+          <w:bdr w:val="none" w:sz="0" w:space="0" w:color="auto"/>
+          <w:shd w:val="clear" w:color="auto" w:fill="auto"/>
+          <w:vertAlign w:val="baseline"/>
+          <w:rtl w:val="0"/>
+          <w:cs w:val="0"/>
+          <w:lang w:val="en-US" w:eastAsia="ja-JP" w:bidi="ar-SA"/>
+        </w:rPr>
+        <w:t>プレミアム サブスクライバーと法人顧客に対して、割引、報酬、排他アクセスなど、インセンティブや特典を増やします。</w:t>
       </w:r>
     </w:p>
     <w:p>
       <w:pPr>
         <w:pStyle w:val="Heading1"/>
-      </w:pPr>
-      <w:r>
-        <w:t>ContosoLearn App Overview</w:t>
+        <w:bidi w:val="0"/>
+      </w:pPr>
+      <w:r>
+        <w:rPr>
+          <w:rStyle w:val="DefaultParagraphFont"/>
+          <w:rFonts w:ascii="MS UI Gothic" w:eastAsia="MS UI Gothic" w:hAnsi="MS UI Gothic" w:cs="MS UI Gothic"/>
+          <w:b w:val="0"/>
+          <w:bCs w:val="0"/>
+          <w:i w:val="0"/>
+          <w:iCs w:val="0"/>
+          <w:caps w:val="0"/>
+          <w:smallCaps w:val="0"/>
+          <w:strike w:val="0"/>
+          <w:dstrike w:val="0"/>
+          <w:outline w:val="0"/>
+          <w:shadow w:val="0"/>
+          <w:emboss w:val="0"/>
+          <w:imprint w:val="0"/>
+          <w:noProof w:val="0"/>
+          <w:vanish w:val="0"/>
+          <w:color w:val="0F4761"/>
+          <w:spacing w:val="0"/>
+          <w:w w:val="100"/>
+          <w:kern w:val="0"/>
+          <w:position w:val="0"/>
+          <w:sz w:val="40"/>
+          <w:szCs w:val="40"/>
+          <w:highlight w:val="none"/>
+          <w:u w:val="none" w:color="auto"/>
+          <w:bdr w:val="none" w:sz="0" w:space="0" w:color="auto"/>
+          <w:shd w:val="clear" w:color="auto" w:fill="auto"/>
+          <w:vertAlign w:val="baseline"/>
+          <w:rtl w:val="0"/>
+          <w:cs w:val="0"/>
+          <w:lang w:val="en-US" w:eastAsia="ja-JP" w:bidi="ar-SA"/>
+        </w:rPr>
+        <w:t>ContosoLearn アプリの概要</w:t>
       </w:r>
     </w:p>
     <w:p>
-      <w:r>
-        <w:t>ContosoLearn is an AI-powered learning and skill development platform designed to help individuals acquire new skills efficiently. It focuses on personalized learning experiences, data-driven recommendations, and bridging gaps in traditional education. The app has the following features:</w:t>
+      <w:pPr>
+        <w:bidi w:val="0"/>
+      </w:pPr>
+      <w:r>
+        <w:rPr>
+          <w:rStyle w:val="DefaultParagraphFont"/>
+          <w:rFonts w:ascii="MS UI Gothic" w:eastAsia="MS UI Gothic" w:hAnsi="MS UI Gothic" w:cs="MS UI Gothic"/>
+          <w:b w:val="0"/>
+          <w:bCs w:val="0"/>
+          <w:i w:val="0"/>
+          <w:iCs w:val="0"/>
+          <w:caps w:val="0"/>
+          <w:smallCaps w:val="0"/>
+          <w:strike w:val="0"/>
+          <w:dstrike w:val="0"/>
+          <w:outline w:val="0"/>
+          <w:shadow w:val="0"/>
+          <w:emboss w:val="0"/>
+          <w:imprint w:val="0"/>
+          <w:noProof w:val="0"/>
+          <w:vanish w:val="0"/>
+          <w:color w:val="auto"/>
+          <w:spacing w:val="0"/>
+          <w:w w:val="100"/>
+          <w:kern w:val="0"/>
+          <w:position w:val="0"/>
+          <w:sz w:val="22"/>
+          <w:szCs w:val="22"/>
+          <w:highlight w:val="none"/>
+          <w:u w:val="none" w:color="auto"/>
+          <w:bdr w:val="none" w:sz="0" w:space="0" w:color="auto"/>
+          <w:shd w:val="clear" w:color="auto" w:fill="auto"/>
+          <w:vertAlign w:val="baseline"/>
+          <w:rtl w:val="0"/>
+          <w:cs w:val="0"/>
+          <w:lang w:val="en-US" w:eastAsia="ja-JP" w:bidi="ar-SA"/>
+        </w:rPr>
+        <w:t>ContosoLearn は、個人が新しいスキルを効率的に習得できるように設計された、AI を活用した学習およびスキル開発プラットフォームです。</w:t>
+      </w:r>
+      <w:r>
+        <w:rPr>
+          <w:rStyle w:val="DefaultParagraphFont"/>
+          <w:rFonts w:ascii="MS UI Gothic" w:eastAsia="MS UI Gothic" w:hAnsi="MS UI Gothic" w:cs="MS UI Gothic"/>
+          <w:b w:val="0"/>
+          <w:bCs w:val="0"/>
+          <w:i w:val="0"/>
+          <w:iCs w:val="0"/>
+          <w:caps w:val="0"/>
+          <w:smallCaps w:val="0"/>
+          <w:strike w:val="0"/>
+          <w:dstrike w:val="0"/>
+          <w:outline w:val="0"/>
+          <w:shadow w:val="0"/>
+          <w:emboss w:val="0"/>
+          <w:imprint w:val="0"/>
+          <w:noProof w:val="0"/>
+          <w:vanish w:val="0"/>
+          <w:color w:val="auto"/>
+          <w:spacing w:val="0"/>
+          <w:w w:val="100"/>
+          <w:kern w:val="0"/>
+          <w:position w:val="0"/>
+          <w:sz w:val="22"/>
+          <w:szCs w:val="22"/>
+          <w:highlight w:val="none"/>
+          <w:u w:val="none" w:color="auto"/>
+          <w:bdr w:val="none" w:sz="0" w:space="0" w:color="auto"/>
+          <w:shd w:val="clear" w:color="auto" w:fill="auto"/>
+          <w:vertAlign w:val="baseline"/>
+          <w:rtl w:val="0"/>
+          <w:cs w:val="0"/>
+          <w:lang w:val="en-US" w:eastAsia="ja-JP" w:bidi="ar-SA"/>
+        </w:rPr>
+        <w:t>パーソナライズされた学習エクスペリエンス、データドリブンの推奨事項、従来の教育におけるギャップを埋めることに重点を置いています。</w:t>
+      </w:r>
+      <w:r>
+        <w:rPr>
+          <w:rStyle w:val="DefaultParagraphFont"/>
+          <w:rFonts w:ascii="MS UI Gothic" w:eastAsia="MS UI Gothic" w:hAnsi="MS UI Gothic" w:cs="MS UI Gothic"/>
+          <w:b w:val="0"/>
+          <w:bCs w:val="0"/>
+          <w:i w:val="0"/>
+          <w:iCs w:val="0"/>
+          <w:caps w:val="0"/>
+          <w:smallCaps w:val="0"/>
+          <w:strike w:val="0"/>
+          <w:dstrike w:val="0"/>
+          <w:outline w:val="0"/>
+          <w:shadow w:val="0"/>
+          <w:emboss w:val="0"/>
+          <w:imprint w:val="0"/>
+          <w:noProof w:val="0"/>
+          <w:vanish w:val="0"/>
+          <w:color w:val="auto"/>
+          <w:spacing w:val="0"/>
+          <w:w w:val="100"/>
+          <w:kern w:val="0"/>
+          <w:position w:val="0"/>
+          <w:sz w:val="22"/>
+          <w:szCs w:val="22"/>
+          <w:highlight w:val="none"/>
+          <w:u w:val="none" w:color="auto"/>
+          <w:bdr w:val="none" w:sz="0" w:space="0" w:color="auto"/>
+          <w:shd w:val="clear" w:color="auto" w:fill="auto"/>
+          <w:vertAlign w:val="baseline"/>
+          <w:rtl w:val="0"/>
+          <w:cs w:val="0"/>
+          <w:lang w:val="en-US" w:eastAsia="ja-JP" w:bidi="ar-SA"/>
+        </w:rPr>
+        <w:t>アプリには、次の機能があります。</w:t>
       </w:r>
     </w:p>
     <w:p>
@@ -127,9 +1153,79 @@
           <w:ilvl w:val="0"/>
           <w:numId w:val="4"/>
         </w:numPr>
-      </w:pPr>
-      <w:r>
-        <w:t>Adaptive Learning Paths: ContosoLearn assesses users' existing knowledge and learning preferences, and creates personalized learning paths based on individual goals, interests, and career aspirations. The app adapts content difficulty, pacing, and format to optimize learning outcomes.</w:t>
+        <w:bidi w:val="0"/>
+      </w:pPr>
+      <w:r>
+        <w:rPr>
+          <w:rStyle w:val="DefaultParagraphFont"/>
+          <w:rFonts w:ascii="MS UI Gothic" w:eastAsia="MS UI Gothic" w:hAnsi="MS UI Gothic" w:cs="MS UI Gothic"/>
+          <w:b w:val="0"/>
+          <w:bCs w:val="0"/>
+          <w:i w:val="0"/>
+          <w:iCs w:val="0"/>
+          <w:caps w:val="0"/>
+          <w:smallCaps w:val="0"/>
+          <w:strike w:val="0"/>
+          <w:dstrike w:val="0"/>
+          <w:outline w:val="0"/>
+          <w:shadow w:val="0"/>
+          <w:emboss w:val="0"/>
+          <w:imprint w:val="0"/>
+          <w:noProof w:val="0"/>
+          <w:vanish w:val="0"/>
+          <w:color w:val="auto"/>
+          <w:spacing w:val="0"/>
+          <w:w w:val="100"/>
+          <w:kern w:val="0"/>
+          <w:position w:val="0"/>
+          <w:sz w:val="22"/>
+          <w:szCs w:val="22"/>
+          <w:highlight w:val="none"/>
+          <w:u w:val="none" w:color="auto"/>
+          <w:bdr w:val="none" w:sz="0" w:space="0" w:color="auto"/>
+          <w:shd w:val="clear" w:color="auto" w:fill="auto"/>
+          <w:vertAlign w:val="baseline"/>
+          <w:rtl w:val="0"/>
+          <w:cs w:val="0"/>
+          <w:lang w:val="en-US" w:eastAsia="ja-JP" w:bidi="ar-SA"/>
+        </w:rPr>
+        <w:t>適応型学習 パス: ContosoLearn は、ユーザーの既存の知識と学習志向を評価し、個々の目標、関心、仕事上の願望に応じて、パーソナライズされたラーニング パスを作成します。</w:t>
+      </w:r>
+      <w:r>
+        <w:rPr>
+          <w:rStyle w:val="DefaultParagraphFont"/>
+          <w:rFonts w:ascii="MS UI Gothic" w:eastAsia="MS UI Gothic" w:hAnsi="MS UI Gothic" w:cs="MS UI Gothic"/>
+          <w:b w:val="0"/>
+          <w:bCs w:val="0"/>
+          <w:i w:val="0"/>
+          <w:iCs w:val="0"/>
+          <w:caps w:val="0"/>
+          <w:smallCaps w:val="0"/>
+          <w:strike w:val="0"/>
+          <w:dstrike w:val="0"/>
+          <w:outline w:val="0"/>
+          <w:shadow w:val="0"/>
+          <w:emboss w:val="0"/>
+          <w:imprint w:val="0"/>
+          <w:noProof w:val="0"/>
+          <w:vanish w:val="0"/>
+          <w:color w:val="auto"/>
+          <w:spacing w:val="0"/>
+          <w:w w:val="100"/>
+          <w:kern w:val="0"/>
+          <w:position w:val="0"/>
+          <w:sz w:val="22"/>
+          <w:szCs w:val="22"/>
+          <w:highlight w:val="none"/>
+          <w:u w:val="none" w:color="auto"/>
+          <w:bdr w:val="none" w:sz="0" w:space="0" w:color="auto"/>
+          <w:shd w:val="clear" w:color="auto" w:fill="auto"/>
+          <w:vertAlign w:val="baseline"/>
+          <w:rtl w:val="0"/>
+          <w:cs w:val="0"/>
+          <w:lang w:val="en-US" w:eastAsia="ja-JP" w:bidi="ar-SA"/>
+        </w:rPr>
+        <w:t>このアプリは、コンテンツの難易度、ペース、形式を調整して、学習成果を最適化します。</w:t>
       </w:r>
     </w:p>
     <w:p>
@@ -139,9 +1235,79 @@
           <w:ilvl w:val="0"/>
           <w:numId w:val="4"/>
         </w:numPr>
-      </w:pPr>
-      <w:r>
-        <w:t>Content Aggregation: ContosoLearn aggregates high-quality educational content from various sources (e.g., online courses, articles, videos, podcasts), and curates content relevant to specific skills, industries, or job roles. Users can access a wide range of materials without switching between multiple platforms.</w:t>
+        <w:bidi w:val="0"/>
+      </w:pPr>
+      <w:r>
+        <w:rPr>
+          <w:rStyle w:val="DefaultParagraphFont"/>
+          <w:rFonts w:ascii="MS UI Gothic" w:eastAsia="MS UI Gothic" w:hAnsi="MS UI Gothic" w:cs="MS UI Gothic"/>
+          <w:b w:val="0"/>
+          <w:bCs w:val="0"/>
+          <w:i w:val="0"/>
+          <w:iCs w:val="0"/>
+          <w:caps w:val="0"/>
+          <w:smallCaps w:val="0"/>
+          <w:strike w:val="0"/>
+          <w:dstrike w:val="0"/>
+          <w:outline w:val="0"/>
+          <w:shadow w:val="0"/>
+          <w:emboss w:val="0"/>
+          <w:imprint w:val="0"/>
+          <w:noProof w:val="0"/>
+          <w:vanish w:val="0"/>
+          <w:color w:val="auto"/>
+          <w:spacing w:val="0"/>
+          <w:w w:val="100"/>
+          <w:kern w:val="0"/>
+          <w:position w:val="0"/>
+          <w:sz w:val="22"/>
+          <w:szCs w:val="22"/>
+          <w:highlight w:val="none"/>
+          <w:u w:val="none" w:color="auto"/>
+          <w:bdr w:val="none" w:sz="0" w:space="0" w:color="auto"/>
+          <w:shd w:val="clear" w:color="auto" w:fill="auto"/>
+          <w:vertAlign w:val="baseline"/>
+          <w:rtl w:val="0"/>
+          <w:cs w:val="0"/>
+          <w:lang w:val="en-US" w:eastAsia="ja-JP" w:bidi="ar-SA"/>
+        </w:rPr>
+        <w:t>コンテンツの集約: ContosoLearn では、さまざまなソース (オンライン コース、記事、ビデオ、ポッドキャストなど) から高品質の教育コンテンツを集約し、特定のスキル、業界、職務に関連するコンテンツをキュレーションします。</w:t>
+      </w:r>
+      <w:r>
+        <w:rPr>
+          <w:rStyle w:val="DefaultParagraphFont"/>
+          <w:rFonts w:ascii="MS UI Gothic" w:eastAsia="MS UI Gothic" w:hAnsi="MS UI Gothic" w:cs="MS UI Gothic"/>
+          <w:b w:val="0"/>
+          <w:bCs w:val="0"/>
+          <w:i w:val="0"/>
+          <w:iCs w:val="0"/>
+          <w:caps w:val="0"/>
+          <w:smallCaps w:val="0"/>
+          <w:strike w:val="0"/>
+          <w:dstrike w:val="0"/>
+          <w:outline w:val="0"/>
+          <w:shadow w:val="0"/>
+          <w:emboss w:val="0"/>
+          <w:imprint w:val="0"/>
+          <w:noProof w:val="0"/>
+          <w:vanish w:val="0"/>
+          <w:color w:val="auto"/>
+          <w:spacing w:val="0"/>
+          <w:w w:val="100"/>
+          <w:kern w:val="0"/>
+          <w:position w:val="0"/>
+          <w:sz w:val="22"/>
+          <w:szCs w:val="22"/>
+          <w:highlight w:val="none"/>
+          <w:u w:val="none" w:color="auto"/>
+          <w:bdr w:val="none" w:sz="0" w:space="0" w:color="auto"/>
+          <w:shd w:val="clear" w:color="auto" w:fill="auto"/>
+          <w:vertAlign w:val="baseline"/>
+          <w:rtl w:val="0"/>
+          <w:cs w:val="0"/>
+          <w:lang w:val="en-US" w:eastAsia="ja-JP" w:bidi="ar-SA"/>
+        </w:rPr>
+        <w:t>ユーザーは、複数のプラットフォームを切り替えることなく、幅広い教材にアクセスできます。</w:t>
       </w:r>
     </w:p>
     <w:p>
@@ -151,9 +1317,79 @@
           <w:ilvl w:val="0"/>
           <w:numId w:val="4"/>
         </w:numPr>
-      </w:pPr>
-      <w:r>
-        <w:t>Skill Validation and Certification: ContosoLearn integrates with industry-standard certification programs, and allows users to validate their skills by completing assessments and earning certificates. Employers can verify candidates' skills directly through the app.</w:t>
+        <w:bidi w:val="0"/>
+      </w:pPr>
+      <w:r>
+        <w:rPr>
+          <w:rStyle w:val="DefaultParagraphFont"/>
+          <w:rFonts w:ascii="MS UI Gothic" w:eastAsia="MS UI Gothic" w:hAnsi="MS UI Gothic" w:cs="MS UI Gothic"/>
+          <w:b w:val="0"/>
+          <w:bCs w:val="0"/>
+          <w:i w:val="0"/>
+          <w:iCs w:val="0"/>
+          <w:caps w:val="0"/>
+          <w:smallCaps w:val="0"/>
+          <w:strike w:val="0"/>
+          <w:dstrike w:val="0"/>
+          <w:outline w:val="0"/>
+          <w:shadow w:val="0"/>
+          <w:emboss w:val="0"/>
+          <w:imprint w:val="0"/>
+          <w:noProof w:val="0"/>
+          <w:vanish w:val="0"/>
+          <w:color w:val="auto"/>
+          <w:spacing w:val="0"/>
+          <w:w w:val="100"/>
+          <w:kern w:val="0"/>
+          <w:position w:val="0"/>
+          <w:sz w:val="22"/>
+          <w:szCs w:val="22"/>
+          <w:highlight w:val="none"/>
+          <w:u w:val="none" w:color="auto"/>
+          <w:bdr w:val="none" w:sz="0" w:space="0" w:color="auto"/>
+          <w:shd w:val="clear" w:color="auto" w:fill="auto"/>
+          <w:vertAlign w:val="baseline"/>
+          <w:rtl w:val="0"/>
+          <w:cs w:val="0"/>
+          <w:lang w:val="en-US" w:eastAsia="ja-JP" w:bidi="ar-SA"/>
+        </w:rPr>
+        <w:t>スキルの検証と認定: ContosoLearn は業界標準の認定プログラムと統合され、評価を完了して証明書を取得することで、ユーザーが自分のスキルを検証できます。</w:t>
+      </w:r>
+      <w:r>
+        <w:rPr>
+          <w:rStyle w:val="DefaultParagraphFont"/>
+          <w:rFonts w:ascii="MS UI Gothic" w:eastAsia="MS UI Gothic" w:hAnsi="MS UI Gothic" w:cs="MS UI Gothic"/>
+          <w:b w:val="0"/>
+          <w:bCs w:val="0"/>
+          <w:i w:val="0"/>
+          <w:iCs w:val="0"/>
+          <w:caps w:val="0"/>
+          <w:smallCaps w:val="0"/>
+          <w:strike w:val="0"/>
+          <w:dstrike w:val="0"/>
+          <w:outline w:val="0"/>
+          <w:shadow w:val="0"/>
+          <w:emboss w:val="0"/>
+          <w:imprint w:val="0"/>
+          <w:noProof w:val="0"/>
+          <w:vanish w:val="0"/>
+          <w:color w:val="auto"/>
+          <w:spacing w:val="0"/>
+          <w:w w:val="100"/>
+          <w:kern w:val="0"/>
+          <w:position w:val="0"/>
+          <w:sz w:val="22"/>
+          <w:szCs w:val="22"/>
+          <w:highlight w:val="none"/>
+          <w:u w:val="none" w:color="auto"/>
+          <w:bdr w:val="none" w:sz="0" w:space="0" w:color="auto"/>
+          <w:shd w:val="clear" w:color="auto" w:fill="auto"/>
+          <w:vertAlign w:val="baseline"/>
+          <w:rtl w:val="0"/>
+          <w:cs w:val="0"/>
+          <w:lang w:val="en-US" w:eastAsia="ja-JP" w:bidi="ar-SA"/>
+        </w:rPr>
+        <w:t>雇用主は、このアプリを通じて候補者のスキルを直接確認できます。</w:t>
       </w:r>
     </w:p>
     <w:p>
@@ -163,9 +1399,79 @@
           <w:ilvl w:val="0"/>
           <w:numId w:val="4"/>
         </w:numPr>
-      </w:pPr>
-      <w:r>
-        <w:t>AI-Driven Skill Gap Analysis: ContosoLearn analyzes users' profiles, career goals, and job market trends, and identifies skill gaps and recommends relevant learning paths. Users receive targeted content to address specific weaknesses.</w:t>
+        <w:bidi w:val="0"/>
+      </w:pPr>
+      <w:r>
+        <w:rPr>
+          <w:rStyle w:val="DefaultParagraphFont"/>
+          <w:rFonts w:ascii="MS UI Gothic" w:eastAsia="MS UI Gothic" w:hAnsi="MS UI Gothic" w:cs="MS UI Gothic"/>
+          <w:b w:val="0"/>
+          <w:bCs w:val="0"/>
+          <w:i w:val="0"/>
+          <w:iCs w:val="0"/>
+          <w:caps w:val="0"/>
+          <w:smallCaps w:val="0"/>
+          <w:strike w:val="0"/>
+          <w:dstrike w:val="0"/>
+          <w:outline w:val="0"/>
+          <w:shadow w:val="0"/>
+          <w:emboss w:val="0"/>
+          <w:imprint w:val="0"/>
+          <w:noProof w:val="0"/>
+          <w:vanish w:val="0"/>
+          <w:color w:val="auto"/>
+          <w:spacing w:val="0"/>
+          <w:w w:val="100"/>
+          <w:kern w:val="0"/>
+          <w:position w:val="0"/>
+          <w:sz w:val="22"/>
+          <w:szCs w:val="22"/>
+          <w:highlight w:val="none"/>
+          <w:u w:val="none" w:color="auto"/>
+          <w:bdr w:val="none" w:sz="0" w:space="0" w:color="auto"/>
+          <w:shd w:val="clear" w:color="auto" w:fill="auto"/>
+          <w:vertAlign w:val="baseline"/>
+          <w:rtl w:val="0"/>
+          <w:cs w:val="0"/>
+          <w:lang w:val="en-US" w:eastAsia="ja-JP" w:bidi="ar-SA"/>
+        </w:rPr>
+        <w:t>AI 駆動型スキル ギャップ分析: ContosoLearn は、ユーザーのプロファイル、キャリア目標、および雇用市場の傾向を分析し、スキルのギャップを特定し、関連するラーニング パスを推奨します。</w:t>
+      </w:r>
+      <w:r>
+        <w:rPr>
+          <w:rStyle w:val="DefaultParagraphFont"/>
+          <w:rFonts w:ascii="MS UI Gothic" w:eastAsia="MS UI Gothic" w:hAnsi="MS UI Gothic" w:cs="MS UI Gothic"/>
+          <w:b w:val="0"/>
+          <w:bCs w:val="0"/>
+          <w:i w:val="0"/>
+          <w:iCs w:val="0"/>
+          <w:caps w:val="0"/>
+          <w:smallCaps w:val="0"/>
+          <w:strike w:val="0"/>
+          <w:dstrike w:val="0"/>
+          <w:outline w:val="0"/>
+          <w:shadow w:val="0"/>
+          <w:emboss w:val="0"/>
+          <w:imprint w:val="0"/>
+          <w:noProof w:val="0"/>
+          <w:vanish w:val="0"/>
+          <w:color w:val="auto"/>
+          <w:spacing w:val="0"/>
+          <w:w w:val="100"/>
+          <w:kern w:val="0"/>
+          <w:position w:val="0"/>
+          <w:sz w:val="22"/>
+          <w:szCs w:val="22"/>
+          <w:highlight w:val="none"/>
+          <w:u w:val="none" w:color="auto"/>
+          <w:bdr w:val="none" w:sz="0" w:space="0" w:color="auto"/>
+          <w:shd w:val="clear" w:color="auto" w:fill="auto"/>
+          <w:vertAlign w:val="baseline"/>
+          <w:rtl w:val="0"/>
+          <w:cs w:val="0"/>
+          <w:lang w:val="en-US" w:eastAsia="ja-JP" w:bidi="ar-SA"/>
+        </w:rPr>
+        <w:t>ユーザーは、特定の弱点に対処するための的を絞ったコンテンツを受け取ります。</w:t>
       </w:r>
     </w:p>
     <w:p>
@@ -175,9 +1481,79 @@
           <w:ilvl w:val="0"/>
           <w:numId w:val="4"/>
         </w:numPr>
-      </w:pPr>
-      <w:r>
-        <w:t>Collaborative Learning Communities: ContosoLearn fosters peer-to-peer learning, and enables users to join topic-specific communities, participate in discussions, and share insights. AI algorithms match learners with compatible study groups.</w:t>
+        <w:bidi w:val="0"/>
+      </w:pPr>
+      <w:r>
+        <w:rPr>
+          <w:rStyle w:val="DefaultParagraphFont"/>
+          <w:rFonts w:ascii="MS UI Gothic" w:eastAsia="MS UI Gothic" w:hAnsi="MS UI Gothic" w:cs="MS UI Gothic"/>
+          <w:b w:val="0"/>
+          <w:bCs w:val="0"/>
+          <w:i w:val="0"/>
+          <w:iCs w:val="0"/>
+          <w:caps w:val="0"/>
+          <w:smallCaps w:val="0"/>
+          <w:strike w:val="0"/>
+          <w:dstrike w:val="0"/>
+          <w:outline w:val="0"/>
+          <w:shadow w:val="0"/>
+          <w:emboss w:val="0"/>
+          <w:imprint w:val="0"/>
+          <w:noProof w:val="0"/>
+          <w:vanish w:val="0"/>
+          <w:color w:val="auto"/>
+          <w:spacing w:val="0"/>
+          <w:w w:val="100"/>
+          <w:kern w:val="0"/>
+          <w:position w:val="0"/>
+          <w:sz w:val="22"/>
+          <w:szCs w:val="22"/>
+          <w:highlight w:val="none"/>
+          <w:u w:val="none" w:color="auto"/>
+          <w:bdr w:val="none" w:sz="0" w:space="0" w:color="auto"/>
+          <w:shd w:val="clear" w:color="auto" w:fill="auto"/>
+          <w:vertAlign w:val="baseline"/>
+          <w:rtl w:val="0"/>
+          <w:cs w:val="0"/>
+          <w:lang w:val="en-US" w:eastAsia="ja-JP" w:bidi="ar-SA"/>
+        </w:rPr>
+        <w:t>共同学習コミュニティ: ContosoLearn はピアツーピア学習を促進し、ユーザーがトピック固有のコミュニティに参加したり、ディスカッションに参加したり、インサイトを共有したりできます。</w:t>
+      </w:r>
+      <w:r>
+        <w:rPr>
+          <w:rStyle w:val="DefaultParagraphFont"/>
+          <w:rFonts w:ascii="MS UI Gothic" w:eastAsia="MS UI Gothic" w:hAnsi="MS UI Gothic" w:cs="MS UI Gothic"/>
+          <w:b w:val="0"/>
+          <w:bCs w:val="0"/>
+          <w:i w:val="0"/>
+          <w:iCs w:val="0"/>
+          <w:caps w:val="0"/>
+          <w:smallCaps w:val="0"/>
+          <w:strike w:val="0"/>
+          <w:dstrike w:val="0"/>
+          <w:outline w:val="0"/>
+          <w:shadow w:val="0"/>
+          <w:emboss w:val="0"/>
+          <w:imprint w:val="0"/>
+          <w:noProof w:val="0"/>
+          <w:vanish w:val="0"/>
+          <w:color w:val="auto"/>
+          <w:spacing w:val="0"/>
+          <w:w w:val="100"/>
+          <w:kern w:val="0"/>
+          <w:position w:val="0"/>
+          <w:sz w:val="22"/>
+          <w:szCs w:val="22"/>
+          <w:highlight w:val="none"/>
+          <w:u w:val="none" w:color="auto"/>
+          <w:bdr w:val="none" w:sz="0" w:space="0" w:color="auto"/>
+          <w:shd w:val="clear" w:color="auto" w:fill="auto"/>
+          <w:vertAlign w:val="baseline"/>
+          <w:rtl w:val="0"/>
+          <w:cs w:val="0"/>
+          <w:lang w:val="en-US" w:eastAsia="ja-JP" w:bidi="ar-SA"/>
+        </w:rPr>
+        <w:t>AI アルゴリズムは、学習者と、適合する学習グループのマッチングを行います。</w:t>
       </w:r>
     </w:p>
     <w:p>
@@ -187,9 +1563,79 @@
           <w:ilvl w:val="0"/>
           <w:numId w:val="4"/>
         </w:numPr>
-      </w:pPr>
-      <w:r>
-        <w:t>Job Market Insights: ContosoLearn provides real-time data on in-demand skills and job opportunities, and alerts users about emerging trends and skill requirements. It helps learners stay ahead in their careers.</w:t>
+        <w:bidi w:val="0"/>
+      </w:pPr>
+      <w:r>
+        <w:rPr>
+          <w:rStyle w:val="DefaultParagraphFont"/>
+          <w:rFonts w:ascii="MS UI Gothic" w:eastAsia="MS UI Gothic" w:hAnsi="MS UI Gothic" w:cs="MS UI Gothic"/>
+          <w:b w:val="0"/>
+          <w:bCs w:val="0"/>
+          <w:i w:val="0"/>
+          <w:iCs w:val="0"/>
+          <w:caps w:val="0"/>
+          <w:smallCaps w:val="0"/>
+          <w:strike w:val="0"/>
+          <w:dstrike w:val="0"/>
+          <w:outline w:val="0"/>
+          <w:shadow w:val="0"/>
+          <w:emboss w:val="0"/>
+          <w:imprint w:val="0"/>
+          <w:noProof w:val="0"/>
+          <w:vanish w:val="0"/>
+          <w:color w:val="auto"/>
+          <w:spacing w:val="0"/>
+          <w:w w:val="100"/>
+          <w:kern w:val="0"/>
+          <w:position w:val="0"/>
+          <w:sz w:val="22"/>
+          <w:szCs w:val="22"/>
+          <w:highlight w:val="none"/>
+          <w:u w:val="none" w:color="auto"/>
+          <w:bdr w:val="none" w:sz="0" w:space="0" w:color="auto"/>
+          <w:shd w:val="clear" w:color="auto" w:fill="auto"/>
+          <w:vertAlign w:val="baseline"/>
+          <w:rtl w:val="0"/>
+          <w:cs w:val="0"/>
+          <w:lang w:val="en-US" w:eastAsia="ja-JP" w:bidi="ar-SA"/>
+        </w:rPr>
+        <w:t>雇用市場に関するインサイト: ContosoLearn は、需要の高いスキルと仕事の機会に関するリアルタイム データを提供し、新たな傾向とスキル要件についてユーザーに警告します。</w:t>
+      </w:r>
+      <w:r>
+        <w:rPr>
+          <w:rStyle w:val="DefaultParagraphFont"/>
+          <w:rFonts w:ascii="MS UI Gothic" w:eastAsia="MS UI Gothic" w:hAnsi="MS UI Gothic" w:cs="MS UI Gothic"/>
+          <w:b w:val="0"/>
+          <w:bCs w:val="0"/>
+          <w:i w:val="0"/>
+          <w:iCs w:val="0"/>
+          <w:caps w:val="0"/>
+          <w:smallCaps w:val="0"/>
+          <w:strike w:val="0"/>
+          <w:dstrike w:val="0"/>
+          <w:outline w:val="0"/>
+          <w:shadow w:val="0"/>
+          <w:emboss w:val="0"/>
+          <w:imprint w:val="0"/>
+          <w:noProof w:val="0"/>
+          <w:vanish w:val="0"/>
+          <w:color w:val="auto"/>
+          <w:spacing w:val="0"/>
+          <w:w w:val="100"/>
+          <w:kern w:val="0"/>
+          <w:position w:val="0"/>
+          <w:sz w:val="22"/>
+          <w:szCs w:val="22"/>
+          <w:highlight w:val="none"/>
+          <w:u w:val="none" w:color="auto"/>
+          <w:bdr w:val="none" w:sz="0" w:space="0" w:color="auto"/>
+          <w:shd w:val="clear" w:color="auto" w:fill="auto"/>
+          <w:vertAlign w:val="baseline"/>
+          <w:rtl w:val="0"/>
+          <w:cs w:val="0"/>
+          <w:lang w:val="en-US" w:eastAsia="ja-JP" w:bidi="ar-SA"/>
+        </w:rPr>
+        <w:t>これは、学習者が常に自分の職業で後れを取らないようにするうえで役に立ちます。</w:t>
       </w:r>
     </w:p>
     <w:p>
@@ -199,72 +1645,1122 @@
           <w:ilvl w:val="0"/>
           <w:numId w:val="4"/>
         </w:numPr>
-      </w:pPr>
-      <w:r>
-        <w:t>Interactive AI Tutors: ContosoLearn offers interactive chatbots and virtual tutors, and allows users to ask questions, seek explanations, and receive instant feedback. AI tutors adapt to users' learning styles and pace.</w:t>
+        <w:bidi w:val="0"/>
+      </w:pPr>
+      <w:r>
+        <w:rPr>
+          <w:rStyle w:val="DefaultParagraphFont"/>
+          <w:rFonts w:ascii="MS UI Gothic" w:eastAsia="MS UI Gothic" w:hAnsi="MS UI Gothic" w:cs="MS UI Gothic"/>
+          <w:b w:val="0"/>
+          <w:bCs w:val="0"/>
+          <w:i w:val="0"/>
+          <w:iCs w:val="0"/>
+          <w:caps w:val="0"/>
+          <w:smallCaps w:val="0"/>
+          <w:strike w:val="0"/>
+          <w:dstrike w:val="0"/>
+          <w:outline w:val="0"/>
+          <w:shadow w:val="0"/>
+          <w:emboss w:val="0"/>
+          <w:imprint w:val="0"/>
+          <w:noProof w:val="0"/>
+          <w:vanish w:val="0"/>
+          <w:color w:val="auto"/>
+          <w:spacing w:val="0"/>
+          <w:w w:val="100"/>
+          <w:kern w:val="0"/>
+          <w:position w:val="0"/>
+          <w:sz w:val="22"/>
+          <w:szCs w:val="22"/>
+          <w:highlight w:val="none"/>
+          <w:u w:val="none" w:color="auto"/>
+          <w:bdr w:val="none" w:sz="0" w:space="0" w:color="auto"/>
+          <w:shd w:val="clear" w:color="auto" w:fill="auto"/>
+          <w:vertAlign w:val="baseline"/>
+          <w:rtl w:val="0"/>
+          <w:cs w:val="0"/>
+          <w:lang w:val="en-US" w:eastAsia="ja-JP" w:bidi="ar-SA"/>
+        </w:rPr>
+        <w:t>対話型 AI チューター: ContosoLearn は対話型のチャットボットと仮想チューターを提供し、ユーザーは質問したり、説明を探したり、即座にフィードバックを受け取ったりすることができます。</w:t>
+      </w:r>
+      <w:r>
+        <w:rPr>
+          <w:rStyle w:val="DefaultParagraphFont"/>
+          <w:rFonts w:ascii="MS UI Gothic" w:eastAsia="MS UI Gothic" w:hAnsi="MS UI Gothic" w:cs="MS UI Gothic"/>
+          <w:b w:val="0"/>
+          <w:bCs w:val="0"/>
+          <w:i w:val="0"/>
+          <w:iCs w:val="0"/>
+          <w:caps w:val="0"/>
+          <w:smallCaps w:val="0"/>
+          <w:strike w:val="0"/>
+          <w:dstrike w:val="0"/>
+          <w:outline w:val="0"/>
+          <w:shadow w:val="0"/>
+          <w:emboss w:val="0"/>
+          <w:imprint w:val="0"/>
+          <w:noProof w:val="0"/>
+          <w:vanish w:val="0"/>
+          <w:color w:val="auto"/>
+          <w:spacing w:val="0"/>
+          <w:w w:val="100"/>
+          <w:kern w:val="0"/>
+          <w:position w:val="0"/>
+          <w:sz w:val="22"/>
+          <w:szCs w:val="22"/>
+          <w:highlight w:val="none"/>
+          <w:u w:val="none" w:color="auto"/>
+          <w:bdr w:val="none" w:sz="0" w:space="0" w:color="auto"/>
+          <w:shd w:val="clear" w:color="auto" w:fill="auto"/>
+          <w:vertAlign w:val="baseline"/>
+          <w:rtl w:val="0"/>
+          <w:cs w:val="0"/>
+          <w:lang w:val="en-US" w:eastAsia="ja-JP" w:bidi="ar-SA"/>
+        </w:rPr>
+        <w:t>AI チューターは、ユーザーの学習スタイルおよびペースに合わせます。</w:t>
       </w:r>
     </w:p>
     <w:p>
-      <w:r>
-        <w:t>ContosoLearn operates on a freemium model with basic features available for free. Premium subscription for personalized learning paths, advanced analytics, and exclusive content costs $9.99 per month or $99.99 per year. Partnerships with educational institutions and companies for enterprise licensing are negotiated on a case-by-case basis.</w:t>
+      <w:pPr>
+        <w:bidi w:val="0"/>
+      </w:pPr>
+      <w:r>
+        <w:rPr>
+          <w:rStyle w:val="DefaultParagraphFont"/>
+          <w:rFonts w:ascii="MS UI Gothic" w:eastAsia="MS UI Gothic" w:hAnsi="MS UI Gothic" w:cs="MS UI Gothic"/>
+          <w:b w:val="0"/>
+          <w:bCs w:val="0"/>
+          <w:i w:val="0"/>
+          <w:iCs w:val="0"/>
+          <w:caps w:val="0"/>
+          <w:smallCaps w:val="0"/>
+          <w:strike w:val="0"/>
+          <w:dstrike w:val="0"/>
+          <w:outline w:val="0"/>
+          <w:shadow w:val="0"/>
+          <w:emboss w:val="0"/>
+          <w:imprint w:val="0"/>
+          <w:noProof w:val="0"/>
+          <w:vanish w:val="0"/>
+          <w:color w:val="auto"/>
+          <w:spacing w:val="0"/>
+          <w:w w:val="100"/>
+          <w:kern w:val="0"/>
+          <w:position w:val="0"/>
+          <w:sz w:val="22"/>
+          <w:szCs w:val="22"/>
+          <w:highlight w:val="none"/>
+          <w:u w:val="none" w:color="auto"/>
+          <w:bdr w:val="none" w:sz="0" w:space="0" w:color="auto"/>
+          <w:shd w:val="clear" w:color="auto" w:fill="auto"/>
+          <w:vertAlign w:val="baseline"/>
+          <w:rtl w:val="0"/>
+          <w:cs w:val="0"/>
+          <w:lang w:val="en-US" w:eastAsia="ja-JP" w:bidi="ar-SA"/>
+        </w:rPr>
+        <w:t>ContosoLearn は、基本的な機能を無料で利用できるフリーミアム モデルで動作します。</w:t>
+      </w:r>
+      <w:r>
+        <w:rPr>
+          <w:rStyle w:val="DefaultParagraphFont"/>
+          <w:rFonts w:ascii="MS UI Gothic" w:eastAsia="MS UI Gothic" w:hAnsi="MS UI Gothic" w:cs="MS UI Gothic"/>
+          <w:b w:val="0"/>
+          <w:bCs w:val="0"/>
+          <w:i w:val="0"/>
+          <w:iCs w:val="0"/>
+          <w:caps w:val="0"/>
+          <w:smallCaps w:val="0"/>
+          <w:strike w:val="0"/>
+          <w:dstrike w:val="0"/>
+          <w:outline w:val="0"/>
+          <w:shadow w:val="0"/>
+          <w:emboss w:val="0"/>
+          <w:imprint w:val="0"/>
+          <w:noProof w:val="0"/>
+          <w:vanish w:val="0"/>
+          <w:color w:val="auto"/>
+          <w:spacing w:val="0"/>
+          <w:w w:val="100"/>
+          <w:kern w:val="0"/>
+          <w:position w:val="0"/>
+          <w:sz w:val="22"/>
+          <w:szCs w:val="22"/>
+          <w:highlight w:val="none"/>
+          <w:u w:val="none" w:color="auto"/>
+          <w:bdr w:val="none" w:sz="0" w:space="0" w:color="auto"/>
+          <w:shd w:val="clear" w:color="auto" w:fill="auto"/>
+          <w:vertAlign w:val="baseline"/>
+          <w:rtl w:val="0"/>
+          <w:cs w:val="0"/>
+          <w:lang w:val="en-US" w:eastAsia="ja-JP" w:bidi="ar-SA"/>
+        </w:rPr>
+        <w:t>パーソナライズされたラーニング パス、高度分析、および独占的なコンテンツを提供するプレミアム サブスクリプションは、1 か月あたり $9.99 または年間 $99.99 のコストがかかります。</w:t>
+      </w:r>
+      <w:r>
+        <w:rPr>
+          <w:rStyle w:val="DefaultParagraphFont"/>
+          <w:rFonts w:ascii="MS UI Gothic" w:eastAsia="MS UI Gothic" w:hAnsi="MS UI Gothic" w:cs="MS UI Gothic"/>
+          <w:b w:val="0"/>
+          <w:bCs w:val="0"/>
+          <w:i w:val="0"/>
+          <w:iCs w:val="0"/>
+          <w:caps w:val="0"/>
+          <w:smallCaps w:val="0"/>
+          <w:strike w:val="0"/>
+          <w:dstrike w:val="0"/>
+          <w:outline w:val="0"/>
+          <w:shadow w:val="0"/>
+          <w:emboss w:val="0"/>
+          <w:imprint w:val="0"/>
+          <w:noProof w:val="0"/>
+          <w:vanish w:val="0"/>
+          <w:color w:val="auto"/>
+          <w:spacing w:val="0"/>
+          <w:w w:val="100"/>
+          <w:kern w:val="0"/>
+          <w:position w:val="0"/>
+          <w:sz w:val="22"/>
+          <w:szCs w:val="22"/>
+          <w:highlight w:val="none"/>
+          <w:u w:val="none" w:color="auto"/>
+          <w:bdr w:val="none" w:sz="0" w:space="0" w:color="auto"/>
+          <w:shd w:val="clear" w:color="auto" w:fill="auto"/>
+          <w:vertAlign w:val="baseline"/>
+          <w:rtl w:val="0"/>
+          <w:cs w:val="0"/>
+          <w:lang w:val="en-US" w:eastAsia="ja-JP" w:bidi="ar-SA"/>
+        </w:rPr>
+        <w:t>企業ライセンスのための教育機関および企業とのパートナーシップは、ケースバイケースでの交渉となります。</w:t>
       </w:r>
     </w:p>
     <w:p>
       <w:pPr>
         <w:pStyle w:val="Heading1"/>
-      </w:pPr>
-      <w:r>
-        <w:lastRenderedPageBreak/>
-        <w:t>Market Research</w:t>
+        <w:bidi w:val="0"/>
+      </w:pPr>
+      <w:r>
+        <w:rPr>
+          <w:rStyle w:val="DefaultParagraphFont"/>
+          <w:rFonts w:ascii="MS UI Gothic" w:eastAsia="MS UI Gothic" w:hAnsi="MS UI Gothic" w:cs="MS UI Gothic"/>
+          <w:b w:val="0"/>
+          <w:bCs w:val="0"/>
+          <w:i w:val="0"/>
+          <w:iCs w:val="0"/>
+          <w:caps w:val="0"/>
+          <w:smallCaps w:val="0"/>
+          <w:strike w:val="0"/>
+          <w:dstrike w:val="0"/>
+          <w:outline w:val="0"/>
+          <w:shadow w:val="0"/>
+          <w:emboss w:val="0"/>
+          <w:imprint w:val="0"/>
+          <w:noProof w:val="0"/>
+          <w:vanish w:val="0"/>
+          <w:color w:val="0F4761"/>
+          <w:spacing w:val="0"/>
+          <w:w w:val="100"/>
+          <w:kern w:val="0"/>
+          <w:position w:val="0"/>
+          <w:sz w:val="40"/>
+          <w:szCs w:val="40"/>
+          <w:highlight w:val="none"/>
+          <w:u w:val="none" w:color="auto"/>
+          <w:bdr w:val="none" w:sz="0" w:space="0" w:color="auto"/>
+          <w:shd w:val="clear" w:color="auto" w:fill="auto"/>
+          <w:vertAlign w:val="baseline"/>
+          <w:rtl w:val="0"/>
+          <w:cs w:val="0"/>
+          <w:lang w:val="en-US" w:eastAsia="ja-JP" w:bidi="ar-SA"/>
+        </w:rPr>
+        <w:t>市場調査</w:t>
       </w:r>
     </w:p>
     <w:p>
-      <w:r>
-        <w:t>The eLearning market is expected to grow at a compound annual growth rate (CAGR) of 21.4% from 2020 to 2027, reaching $374.3 billion by 2027, according to a report by Grand View Research. The market is driven by factors such as the increasing adoption of online learning, the rising demand for skills development, the growing use of mobile devices and cloud technologies, and the impact of the COVID-19 pandemic. The market is segmented by end-user, learning mode, technology, and region.</w:t>
+      <w:pPr>
+        <w:bidi w:val="0"/>
+      </w:pPr>
+      <w:r>
+        <w:rPr>
+          <w:rStyle w:val="DefaultParagraphFont"/>
+          <w:rFonts w:ascii="MS UI Gothic" w:eastAsia="MS UI Gothic" w:hAnsi="MS UI Gothic" w:cs="MS UI Gothic"/>
+          <w:b w:val="0"/>
+          <w:bCs w:val="0"/>
+          <w:i w:val="0"/>
+          <w:iCs w:val="0"/>
+          <w:caps w:val="0"/>
+          <w:smallCaps w:val="0"/>
+          <w:strike w:val="0"/>
+          <w:dstrike w:val="0"/>
+          <w:outline w:val="0"/>
+          <w:shadow w:val="0"/>
+          <w:emboss w:val="0"/>
+          <w:imprint w:val="0"/>
+          <w:noProof w:val="0"/>
+          <w:vanish w:val="0"/>
+          <w:color w:val="auto"/>
+          <w:spacing w:val="0"/>
+          <w:w w:val="100"/>
+          <w:kern w:val="0"/>
+          <w:position w:val="0"/>
+          <w:sz w:val="22"/>
+          <w:szCs w:val="22"/>
+          <w:highlight w:val="none"/>
+          <w:u w:val="none" w:color="auto"/>
+          <w:bdr w:val="none" w:sz="0" w:space="0" w:color="auto"/>
+          <w:shd w:val="clear" w:color="auto" w:fill="auto"/>
+          <w:vertAlign w:val="baseline"/>
+          <w:rtl w:val="0"/>
+          <w:cs w:val="0"/>
+          <w:lang w:val="en-US" w:eastAsia="ja-JP" w:bidi="ar-SA"/>
+        </w:rPr>
+        <w:t>Grand View Research のレポートによれば、e ラーニング市場は、2020 年から 2027 年の 21.4% の年平均成長率 (CAGR) で成長し、2027 年までに3,743 億ドルに達すると予想されています。</w:t>
+      </w:r>
+      <w:r>
+        <w:rPr>
+          <w:rStyle w:val="DefaultParagraphFont"/>
+          <w:rFonts w:ascii="MS UI Gothic" w:eastAsia="MS UI Gothic" w:hAnsi="MS UI Gothic" w:cs="MS UI Gothic"/>
+          <w:b w:val="0"/>
+          <w:bCs w:val="0"/>
+          <w:i w:val="0"/>
+          <w:iCs w:val="0"/>
+          <w:caps w:val="0"/>
+          <w:smallCaps w:val="0"/>
+          <w:strike w:val="0"/>
+          <w:dstrike w:val="0"/>
+          <w:outline w:val="0"/>
+          <w:shadow w:val="0"/>
+          <w:emboss w:val="0"/>
+          <w:imprint w:val="0"/>
+          <w:noProof w:val="0"/>
+          <w:vanish w:val="0"/>
+          <w:color w:val="auto"/>
+          <w:spacing w:val="0"/>
+          <w:w w:val="100"/>
+          <w:kern w:val="0"/>
+          <w:position w:val="0"/>
+          <w:sz w:val="22"/>
+          <w:szCs w:val="22"/>
+          <w:highlight w:val="none"/>
+          <w:u w:val="none" w:color="auto"/>
+          <w:bdr w:val="none" w:sz="0" w:space="0" w:color="auto"/>
+          <w:shd w:val="clear" w:color="auto" w:fill="auto"/>
+          <w:vertAlign w:val="baseline"/>
+          <w:rtl w:val="0"/>
+          <w:cs w:val="0"/>
+          <w:lang w:val="en-US" w:eastAsia="ja-JP" w:bidi="ar-SA"/>
+        </w:rPr>
+        <w:t>この市場は、オンライン学習の導入の増加、スキル開発の需要の増加、モバイル デバイスとクラウド テクノロジの使用の増加、COVID-19 パンデミックの影響などの要因によって推進されています。</w:t>
+      </w:r>
+      <w:r>
+        <w:rPr>
+          <w:rStyle w:val="DefaultParagraphFont"/>
+          <w:rFonts w:ascii="MS UI Gothic" w:eastAsia="MS UI Gothic" w:hAnsi="MS UI Gothic" w:cs="MS UI Gothic"/>
+          <w:b w:val="0"/>
+          <w:bCs w:val="0"/>
+          <w:i w:val="0"/>
+          <w:iCs w:val="0"/>
+          <w:caps w:val="0"/>
+          <w:smallCaps w:val="0"/>
+          <w:strike w:val="0"/>
+          <w:dstrike w:val="0"/>
+          <w:outline w:val="0"/>
+          <w:shadow w:val="0"/>
+          <w:emboss w:val="0"/>
+          <w:imprint w:val="0"/>
+          <w:noProof w:val="0"/>
+          <w:vanish w:val="0"/>
+          <w:color w:val="auto"/>
+          <w:spacing w:val="0"/>
+          <w:w w:val="100"/>
+          <w:kern w:val="0"/>
+          <w:position w:val="0"/>
+          <w:sz w:val="22"/>
+          <w:szCs w:val="22"/>
+          <w:highlight w:val="none"/>
+          <w:u w:val="none" w:color="auto"/>
+          <w:bdr w:val="none" w:sz="0" w:space="0" w:color="auto"/>
+          <w:shd w:val="clear" w:color="auto" w:fill="auto"/>
+          <w:vertAlign w:val="baseline"/>
+          <w:rtl w:val="0"/>
+          <w:cs w:val="0"/>
+          <w:lang w:val="en-US" w:eastAsia="ja-JP" w:bidi="ar-SA"/>
+        </w:rPr>
+        <w:t>市場は、エンドユーザー、学習モード、テクノロジ、地域別にセグメント化されています。</w:t>
       </w:r>
     </w:p>
     <w:p>
-      <w:r>
-        <w:t>The major end-users of the eLearning market are academic and corporate, with the latter expected to grow faster due to the need for reskilling and upskilling in the rapidly changing work environment. The academic segment includes K-12, higher education, and vocational training, while the corporate segment includes small and medium enterprises (SMEs) and large enterprises. The corporate segment accounted for 42.4% of the market share in 2019, and is projected to grow at a CAGR of 22.7% from 2020 to 2027.</w:t>
+      <w:pPr>
+        <w:bidi w:val="0"/>
+      </w:pPr>
+      <w:r>
+        <w:rPr>
+          <w:rStyle w:val="DefaultParagraphFont"/>
+          <w:rFonts w:ascii="MS UI Gothic" w:eastAsia="MS UI Gothic" w:hAnsi="MS UI Gothic" w:cs="MS UI Gothic"/>
+          <w:b w:val="0"/>
+          <w:bCs w:val="0"/>
+          <w:i w:val="0"/>
+          <w:iCs w:val="0"/>
+          <w:caps w:val="0"/>
+          <w:smallCaps w:val="0"/>
+          <w:strike w:val="0"/>
+          <w:dstrike w:val="0"/>
+          <w:outline w:val="0"/>
+          <w:shadow w:val="0"/>
+          <w:emboss w:val="0"/>
+          <w:imprint w:val="0"/>
+          <w:noProof w:val="0"/>
+          <w:vanish w:val="0"/>
+          <w:color w:val="auto"/>
+          <w:spacing w:val="0"/>
+          <w:w w:val="100"/>
+          <w:kern w:val="0"/>
+          <w:position w:val="0"/>
+          <w:sz w:val="22"/>
+          <w:szCs w:val="22"/>
+          <w:highlight w:val="none"/>
+          <w:u w:val="none" w:color="auto"/>
+          <w:bdr w:val="none" w:sz="0" w:space="0" w:color="auto"/>
+          <w:shd w:val="clear" w:color="auto" w:fill="auto"/>
+          <w:vertAlign w:val="baseline"/>
+          <w:rtl w:val="0"/>
+          <w:cs w:val="0"/>
+          <w:lang w:val="en-US" w:eastAsia="ja-JP" w:bidi="ar-SA"/>
+        </w:rPr>
+        <w:t>e ラーニング市場の主要なエンドユーザーは学術関係と企業で、後者は急速に変化する作業環境でのリスキリングとスキルアップの必要性により、より速く成長することが求められています。</w:t>
+      </w:r>
+      <w:r>
+        <w:rPr>
+          <w:rStyle w:val="DefaultParagraphFont"/>
+          <w:rFonts w:ascii="MS UI Gothic" w:eastAsia="MS UI Gothic" w:hAnsi="MS UI Gothic" w:cs="MS UI Gothic"/>
+          <w:b w:val="0"/>
+          <w:bCs w:val="0"/>
+          <w:i w:val="0"/>
+          <w:iCs w:val="0"/>
+          <w:caps w:val="0"/>
+          <w:smallCaps w:val="0"/>
+          <w:strike w:val="0"/>
+          <w:dstrike w:val="0"/>
+          <w:outline w:val="0"/>
+          <w:shadow w:val="0"/>
+          <w:emboss w:val="0"/>
+          <w:imprint w:val="0"/>
+          <w:noProof w:val="0"/>
+          <w:vanish w:val="0"/>
+          <w:color w:val="auto"/>
+          <w:spacing w:val="0"/>
+          <w:w w:val="100"/>
+          <w:kern w:val="0"/>
+          <w:position w:val="0"/>
+          <w:sz w:val="22"/>
+          <w:szCs w:val="22"/>
+          <w:highlight w:val="none"/>
+          <w:u w:val="none" w:color="auto"/>
+          <w:bdr w:val="none" w:sz="0" w:space="0" w:color="auto"/>
+          <w:shd w:val="clear" w:color="auto" w:fill="auto"/>
+          <w:vertAlign w:val="baseline"/>
+          <w:rtl w:val="0"/>
+          <w:cs w:val="0"/>
+          <w:lang w:val="en-US" w:eastAsia="ja-JP" w:bidi="ar-SA"/>
+        </w:rPr>
+        <w:t>学術セグメントは初等中等教育、高等教育、職業訓練などで、企業セグメントは中小企業 (SME) や大企業などです。</w:t>
+      </w:r>
+      <w:r>
+        <w:rPr>
+          <w:rStyle w:val="DefaultParagraphFont"/>
+          <w:rFonts w:ascii="MS UI Gothic" w:eastAsia="MS UI Gothic" w:hAnsi="MS UI Gothic" w:cs="MS UI Gothic"/>
+          <w:b w:val="0"/>
+          <w:bCs w:val="0"/>
+          <w:i w:val="0"/>
+          <w:iCs w:val="0"/>
+          <w:caps w:val="0"/>
+          <w:smallCaps w:val="0"/>
+          <w:strike w:val="0"/>
+          <w:dstrike w:val="0"/>
+          <w:outline w:val="0"/>
+          <w:shadow w:val="0"/>
+          <w:emboss w:val="0"/>
+          <w:imprint w:val="0"/>
+          <w:noProof w:val="0"/>
+          <w:vanish w:val="0"/>
+          <w:color w:val="auto"/>
+          <w:spacing w:val="0"/>
+          <w:w w:val="100"/>
+          <w:kern w:val="0"/>
+          <w:position w:val="0"/>
+          <w:sz w:val="22"/>
+          <w:szCs w:val="22"/>
+          <w:highlight w:val="none"/>
+          <w:u w:val="none" w:color="auto"/>
+          <w:bdr w:val="none" w:sz="0" w:space="0" w:color="auto"/>
+          <w:shd w:val="clear" w:color="auto" w:fill="auto"/>
+          <w:vertAlign w:val="baseline"/>
+          <w:rtl w:val="0"/>
+          <w:cs w:val="0"/>
+          <w:lang w:val="en-US" w:eastAsia="ja-JP" w:bidi="ar-SA"/>
+        </w:rPr>
+        <w:t>企業セグメントは 2019 年には市場シェアの 42.4% を占めており、2020 年から 2027 年までに CAGR で 22.7% 成長になると予測されています。</w:t>
       </w:r>
     </w:p>
     <w:p>
-      <w:r>
-        <w:t>The major learning modes of the eLearning market are self-paced and instructor-led, with the former expected to dominate due to the preference for flexibility and convenience among learners. The self-paced segment includes asynchronous learning, where learners can access content at their own pace and time, and synchronous learning, where learners can interact with instructors and peers in real-time. The self-paced segment accounted for 57.1% of the market share in 2019, and is projected to grow at a CAGR of 21.9% from 2020 to 2027.</w:t>
+      <w:pPr>
+        <w:bidi w:val="0"/>
+      </w:pPr>
+      <w:r>
+        <w:rPr>
+          <w:rStyle w:val="DefaultParagraphFont"/>
+          <w:rFonts w:ascii="MS UI Gothic" w:eastAsia="MS UI Gothic" w:hAnsi="MS UI Gothic" w:cs="MS UI Gothic"/>
+          <w:b w:val="0"/>
+          <w:bCs w:val="0"/>
+          <w:i w:val="0"/>
+          <w:iCs w:val="0"/>
+          <w:caps w:val="0"/>
+          <w:smallCaps w:val="0"/>
+          <w:strike w:val="0"/>
+          <w:dstrike w:val="0"/>
+          <w:outline w:val="0"/>
+          <w:shadow w:val="0"/>
+          <w:emboss w:val="0"/>
+          <w:imprint w:val="0"/>
+          <w:noProof w:val="0"/>
+          <w:vanish w:val="0"/>
+          <w:color w:val="auto"/>
+          <w:spacing w:val="0"/>
+          <w:w w:val="100"/>
+          <w:kern w:val="0"/>
+          <w:position w:val="0"/>
+          <w:sz w:val="22"/>
+          <w:szCs w:val="22"/>
+          <w:highlight w:val="none"/>
+          <w:u w:val="none" w:color="auto"/>
+          <w:bdr w:val="none" w:sz="0" w:space="0" w:color="auto"/>
+          <w:shd w:val="clear" w:color="auto" w:fill="auto"/>
+          <w:vertAlign w:val="baseline"/>
+          <w:rtl w:val="0"/>
+          <w:cs w:val="0"/>
+          <w:lang w:val="en-US" w:eastAsia="ja-JP" w:bidi="ar-SA"/>
+        </w:rPr>
+        <w:t>e ラーニング市場の主な学習モードは、マイペースで進められるものと講師が指導するもので、学習者において柔軟性と利便性が好まれることが理由で前者が主流になると予想されています。</w:t>
+      </w:r>
+      <w:r>
+        <w:rPr>
+          <w:rStyle w:val="DefaultParagraphFont"/>
+          <w:rFonts w:ascii="MS UI Gothic" w:eastAsia="MS UI Gothic" w:hAnsi="MS UI Gothic" w:cs="MS UI Gothic"/>
+          <w:b w:val="0"/>
+          <w:bCs w:val="0"/>
+          <w:i w:val="0"/>
+          <w:iCs w:val="0"/>
+          <w:caps w:val="0"/>
+          <w:smallCaps w:val="0"/>
+          <w:strike w:val="0"/>
+          <w:dstrike w:val="0"/>
+          <w:outline w:val="0"/>
+          <w:shadow w:val="0"/>
+          <w:emboss w:val="0"/>
+          <w:imprint w:val="0"/>
+          <w:noProof w:val="0"/>
+          <w:vanish w:val="0"/>
+          <w:color w:val="auto"/>
+          <w:spacing w:val="0"/>
+          <w:w w:val="100"/>
+          <w:kern w:val="0"/>
+          <w:position w:val="0"/>
+          <w:sz w:val="22"/>
+          <w:szCs w:val="22"/>
+          <w:highlight w:val="none"/>
+          <w:u w:val="none" w:color="auto"/>
+          <w:bdr w:val="none" w:sz="0" w:space="0" w:color="auto"/>
+          <w:shd w:val="clear" w:color="auto" w:fill="auto"/>
+          <w:vertAlign w:val="baseline"/>
+          <w:rtl w:val="0"/>
+          <w:cs w:val="0"/>
+          <w:lang w:val="en-US" w:eastAsia="ja-JP" w:bidi="ar-SA"/>
+        </w:rPr>
+        <w:t>マイペースで進められる方のセグメントには、学習者が自分のペースと時間でコンテンツにアクセスできる非同期学習と、学習者がリアルタイムで講師や同じ受講者と対話できる同期学習があります。</w:t>
+      </w:r>
+      <w:r>
+        <w:rPr>
+          <w:rStyle w:val="DefaultParagraphFont"/>
+          <w:rFonts w:ascii="MS UI Gothic" w:eastAsia="MS UI Gothic" w:hAnsi="MS UI Gothic" w:cs="MS UI Gothic"/>
+          <w:b w:val="0"/>
+          <w:bCs w:val="0"/>
+          <w:i w:val="0"/>
+          <w:iCs w:val="0"/>
+          <w:caps w:val="0"/>
+          <w:smallCaps w:val="0"/>
+          <w:strike w:val="0"/>
+          <w:dstrike w:val="0"/>
+          <w:outline w:val="0"/>
+          <w:shadow w:val="0"/>
+          <w:emboss w:val="0"/>
+          <w:imprint w:val="0"/>
+          <w:noProof w:val="0"/>
+          <w:vanish w:val="0"/>
+          <w:color w:val="auto"/>
+          <w:spacing w:val="0"/>
+          <w:w w:val="100"/>
+          <w:kern w:val="0"/>
+          <w:position w:val="0"/>
+          <w:sz w:val="22"/>
+          <w:szCs w:val="22"/>
+          <w:highlight w:val="none"/>
+          <w:u w:val="none" w:color="auto"/>
+          <w:bdr w:val="none" w:sz="0" w:space="0" w:color="auto"/>
+          <w:shd w:val="clear" w:color="auto" w:fill="auto"/>
+          <w:vertAlign w:val="baseline"/>
+          <w:rtl w:val="0"/>
+          <w:cs w:val="0"/>
+          <w:lang w:val="en-US" w:eastAsia="ja-JP" w:bidi="ar-SA"/>
+        </w:rPr>
+        <w:t>マイペースで進められる方のセグメントは 2019 年には市場シェアの 57.1% を占めており、2020 年から 2027 年までに CAGR で 21.9% 成長になると予測されています。</w:t>
       </w:r>
     </w:p>
     <w:p>
-      <w:r>
-        <w:t>The major technologies of the eLearning market are learning management systems (LMS), mobile learning, microlearning, gamification, and artificial intelligence (AI), with the latter expected to witness the highest growth due to its potential to enhance learning outcomes and efficiency. LMS are software applications that facilitate the delivery, management, and tracking of online learning. Mobile learning is the delivery of learning content via mobile devices such as smartphones and tablets. Microlearning is the delivery of learning content in short and bite-sized chunks. Gamification is the application of game elements and mechanics to learning activities to increase engagement and motivation. AI is the simulation of human intelligence and reasoning by machines to provide personalized and adaptive learning experiences. AI accounted for 6.2% of the market share in 2019, and is projected to grow at a CAGR of 28.6% from 2020 to 2027.</w:t>
+      <w:pPr>
+        <w:bidi w:val="0"/>
+      </w:pPr>
+      <w:r>
+        <w:rPr>
+          <w:rStyle w:val="DefaultParagraphFont"/>
+          <w:rFonts w:ascii="MS UI Gothic" w:eastAsia="MS UI Gothic" w:hAnsi="MS UI Gothic" w:cs="MS UI Gothic"/>
+          <w:b w:val="0"/>
+          <w:bCs w:val="0"/>
+          <w:i w:val="0"/>
+          <w:iCs w:val="0"/>
+          <w:caps w:val="0"/>
+          <w:smallCaps w:val="0"/>
+          <w:strike w:val="0"/>
+          <w:dstrike w:val="0"/>
+          <w:outline w:val="0"/>
+          <w:shadow w:val="0"/>
+          <w:emboss w:val="0"/>
+          <w:imprint w:val="0"/>
+          <w:noProof w:val="0"/>
+          <w:vanish w:val="0"/>
+          <w:color w:val="auto"/>
+          <w:spacing w:val="0"/>
+          <w:w w:val="100"/>
+          <w:kern w:val="0"/>
+          <w:position w:val="0"/>
+          <w:sz w:val="22"/>
+          <w:szCs w:val="22"/>
+          <w:highlight w:val="none"/>
+          <w:u w:val="none" w:color="auto"/>
+          <w:bdr w:val="none" w:sz="0" w:space="0" w:color="auto"/>
+          <w:shd w:val="clear" w:color="auto" w:fill="auto"/>
+          <w:vertAlign w:val="baseline"/>
+          <w:rtl w:val="0"/>
+          <w:cs w:val="0"/>
+          <w:lang w:val="en-US" w:eastAsia="ja-JP" w:bidi="ar-SA"/>
+        </w:rPr>
+        <w:t>e ラーニング市場の主要なテクノロジは、学習管理システム (LMS)、モバイル学習、マイクロラーニング、ゲーミフィケーション、人工知能 (AI) で、後者は学習成果と効率が向上する可能性があることで、成長が最も大きくなると期待されています。</w:t>
+      </w:r>
+      <w:r>
+        <w:rPr>
+          <w:rStyle w:val="DefaultParagraphFont"/>
+          <w:rFonts w:ascii="MS UI Gothic" w:eastAsia="MS UI Gothic" w:hAnsi="MS UI Gothic" w:cs="MS UI Gothic"/>
+          <w:b w:val="0"/>
+          <w:bCs w:val="0"/>
+          <w:i w:val="0"/>
+          <w:iCs w:val="0"/>
+          <w:caps w:val="0"/>
+          <w:smallCaps w:val="0"/>
+          <w:strike w:val="0"/>
+          <w:dstrike w:val="0"/>
+          <w:outline w:val="0"/>
+          <w:shadow w:val="0"/>
+          <w:emboss w:val="0"/>
+          <w:imprint w:val="0"/>
+          <w:noProof w:val="0"/>
+          <w:vanish w:val="0"/>
+          <w:color w:val="auto"/>
+          <w:spacing w:val="0"/>
+          <w:w w:val="100"/>
+          <w:kern w:val="0"/>
+          <w:position w:val="0"/>
+          <w:sz w:val="22"/>
+          <w:szCs w:val="22"/>
+          <w:highlight w:val="none"/>
+          <w:u w:val="none" w:color="auto"/>
+          <w:bdr w:val="none" w:sz="0" w:space="0" w:color="auto"/>
+          <w:shd w:val="clear" w:color="auto" w:fill="auto"/>
+          <w:vertAlign w:val="baseline"/>
+          <w:rtl w:val="0"/>
+          <w:cs w:val="0"/>
+          <w:lang w:val="en-US" w:eastAsia="ja-JP" w:bidi="ar-SA"/>
+        </w:rPr>
+        <w:t>LMS は、オンライン学習の配信、管理、進捗管理を容易にするソフトウェア アプリケーションです。</w:t>
+      </w:r>
+      <w:r>
+        <w:rPr>
+          <w:rStyle w:val="DefaultParagraphFont"/>
+          <w:rFonts w:ascii="MS UI Gothic" w:eastAsia="MS UI Gothic" w:hAnsi="MS UI Gothic" w:cs="MS UI Gothic"/>
+          <w:b w:val="0"/>
+          <w:bCs w:val="0"/>
+          <w:i w:val="0"/>
+          <w:iCs w:val="0"/>
+          <w:caps w:val="0"/>
+          <w:smallCaps w:val="0"/>
+          <w:strike w:val="0"/>
+          <w:dstrike w:val="0"/>
+          <w:outline w:val="0"/>
+          <w:shadow w:val="0"/>
+          <w:emboss w:val="0"/>
+          <w:imprint w:val="0"/>
+          <w:noProof w:val="0"/>
+          <w:vanish w:val="0"/>
+          <w:color w:val="auto"/>
+          <w:spacing w:val="0"/>
+          <w:w w:val="100"/>
+          <w:kern w:val="0"/>
+          <w:position w:val="0"/>
+          <w:sz w:val="22"/>
+          <w:szCs w:val="22"/>
+          <w:highlight w:val="none"/>
+          <w:u w:val="none" w:color="auto"/>
+          <w:bdr w:val="none" w:sz="0" w:space="0" w:color="auto"/>
+          <w:shd w:val="clear" w:color="auto" w:fill="auto"/>
+          <w:vertAlign w:val="baseline"/>
+          <w:rtl w:val="0"/>
+          <w:cs w:val="0"/>
+          <w:lang w:val="en-US" w:eastAsia="ja-JP" w:bidi="ar-SA"/>
+        </w:rPr>
+        <w:t>モバイル学習は、スマートフォンやタブレットなどのモバイル デバイスを介した学習コンテンツの配信です。</w:t>
+      </w:r>
+      <w:r>
+        <w:rPr>
+          <w:rStyle w:val="DefaultParagraphFont"/>
+          <w:rFonts w:ascii="MS UI Gothic" w:eastAsia="MS UI Gothic" w:hAnsi="MS UI Gothic" w:cs="MS UI Gothic"/>
+          <w:b w:val="0"/>
+          <w:bCs w:val="0"/>
+          <w:i w:val="0"/>
+          <w:iCs w:val="0"/>
+          <w:caps w:val="0"/>
+          <w:smallCaps w:val="0"/>
+          <w:strike w:val="0"/>
+          <w:dstrike w:val="0"/>
+          <w:outline w:val="0"/>
+          <w:shadow w:val="0"/>
+          <w:emboss w:val="0"/>
+          <w:imprint w:val="0"/>
+          <w:noProof w:val="0"/>
+          <w:vanish w:val="0"/>
+          <w:color w:val="auto"/>
+          <w:spacing w:val="0"/>
+          <w:w w:val="100"/>
+          <w:kern w:val="0"/>
+          <w:position w:val="0"/>
+          <w:sz w:val="22"/>
+          <w:szCs w:val="22"/>
+          <w:highlight w:val="none"/>
+          <w:u w:val="none" w:color="auto"/>
+          <w:bdr w:val="none" w:sz="0" w:space="0" w:color="auto"/>
+          <w:shd w:val="clear" w:color="auto" w:fill="auto"/>
+          <w:vertAlign w:val="baseline"/>
+          <w:rtl w:val="0"/>
+          <w:cs w:val="0"/>
+          <w:lang w:val="en-US" w:eastAsia="ja-JP" w:bidi="ar-SA"/>
+        </w:rPr>
+        <w:t>マイクロラーニングは、短く小さなボリュームでの学習コンテンツの配信です。</w:t>
+      </w:r>
+      <w:r>
+        <w:rPr>
+          <w:rStyle w:val="DefaultParagraphFont"/>
+          <w:rFonts w:ascii="MS UI Gothic" w:eastAsia="MS UI Gothic" w:hAnsi="MS UI Gothic" w:cs="MS UI Gothic"/>
+          <w:b w:val="0"/>
+          <w:bCs w:val="0"/>
+          <w:i w:val="0"/>
+          <w:iCs w:val="0"/>
+          <w:caps w:val="0"/>
+          <w:smallCaps w:val="0"/>
+          <w:strike w:val="0"/>
+          <w:dstrike w:val="0"/>
+          <w:outline w:val="0"/>
+          <w:shadow w:val="0"/>
+          <w:emboss w:val="0"/>
+          <w:imprint w:val="0"/>
+          <w:noProof w:val="0"/>
+          <w:vanish w:val="0"/>
+          <w:color w:val="auto"/>
+          <w:spacing w:val="0"/>
+          <w:w w:val="100"/>
+          <w:kern w:val="0"/>
+          <w:position w:val="0"/>
+          <w:sz w:val="22"/>
+          <w:szCs w:val="22"/>
+          <w:highlight w:val="none"/>
+          <w:u w:val="none" w:color="auto"/>
+          <w:bdr w:val="none" w:sz="0" w:space="0" w:color="auto"/>
+          <w:shd w:val="clear" w:color="auto" w:fill="auto"/>
+          <w:vertAlign w:val="baseline"/>
+          <w:rtl w:val="0"/>
+          <w:cs w:val="0"/>
+          <w:lang w:val="en-US" w:eastAsia="ja-JP" w:bidi="ar-SA"/>
+        </w:rPr>
+        <w:t>ゲーミフィケーションは、ゲームの要素とメカニズムを学習アクティビティに応用して、エンゲージメントとモチベーションを高めるものです。</w:t>
+      </w:r>
+      <w:r>
+        <w:rPr>
+          <w:rStyle w:val="DefaultParagraphFont"/>
+          <w:rFonts w:ascii="MS UI Gothic" w:eastAsia="MS UI Gothic" w:hAnsi="MS UI Gothic" w:cs="MS UI Gothic"/>
+          <w:b w:val="0"/>
+          <w:bCs w:val="0"/>
+          <w:i w:val="0"/>
+          <w:iCs w:val="0"/>
+          <w:caps w:val="0"/>
+          <w:smallCaps w:val="0"/>
+          <w:strike w:val="0"/>
+          <w:dstrike w:val="0"/>
+          <w:outline w:val="0"/>
+          <w:shadow w:val="0"/>
+          <w:emboss w:val="0"/>
+          <w:imprint w:val="0"/>
+          <w:noProof w:val="0"/>
+          <w:vanish w:val="0"/>
+          <w:color w:val="auto"/>
+          <w:spacing w:val="0"/>
+          <w:w w:val="100"/>
+          <w:kern w:val="0"/>
+          <w:position w:val="0"/>
+          <w:sz w:val="22"/>
+          <w:szCs w:val="22"/>
+          <w:highlight w:val="none"/>
+          <w:u w:val="none" w:color="auto"/>
+          <w:bdr w:val="none" w:sz="0" w:space="0" w:color="auto"/>
+          <w:shd w:val="clear" w:color="auto" w:fill="auto"/>
+          <w:vertAlign w:val="baseline"/>
+          <w:rtl w:val="0"/>
+          <w:cs w:val="0"/>
+          <w:lang w:val="en-US" w:eastAsia="ja-JP" w:bidi="ar-SA"/>
+        </w:rPr>
+        <w:t>AI は、マシンにより人間のインテリジェンスと推論をシミュレーションして、パーソナライズされた適応型学習エクスペリエンスを提供するものです。</w:t>
+      </w:r>
+      <w:r>
+        <w:rPr>
+          <w:rStyle w:val="DefaultParagraphFont"/>
+          <w:rFonts w:ascii="MS UI Gothic" w:eastAsia="MS UI Gothic" w:hAnsi="MS UI Gothic" w:cs="MS UI Gothic"/>
+          <w:b w:val="0"/>
+          <w:bCs w:val="0"/>
+          <w:i w:val="0"/>
+          <w:iCs w:val="0"/>
+          <w:caps w:val="0"/>
+          <w:smallCaps w:val="0"/>
+          <w:strike w:val="0"/>
+          <w:dstrike w:val="0"/>
+          <w:outline w:val="0"/>
+          <w:shadow w:val="0"/>
+          <w:emboss w:val="0"/>
+          <w:imprint w:val="0"/>
+          <w:noProof w:val="0"/>
+          <w:vanish w:val="0"/>
+          <w:color w:val="auto"/>
+          <w:spacing w:val="0"/>
+          <w:w w:val="100"/>
+          <w:kern w:val="0"/>
+          <w:position w:val="0"/>
+          <w:sz w:val="22"/>
+          <w:szCs w:val="22"/>
+          <w:highlight w:val="none"/>
+          <w:u w:val="none" w:color="auto"/>
+          <w:bdr w:val="none" w:sz="0" w:space="0" w:color="auto"/>
+          <w:shd w:val="clear" w:color="auto" w:fill="auto"/>
+          <w:vertAlign w:val="baseline"/>
+          <w:rtl w:val="0"/>
+          <w:cs w:val="0"/>
+          <w:lang w:val="en-US" w:eastAsia="ja-JP" w:bidi="ar-SA"/>
+        </w:rPr>
+        <w:t>AI は 2019 年には市場シェアの 6.2% を占めており、2020 年から 2027 年までに CAGR で 28.6% 成長になると予測されています。</w:t>
       </w:r>
     </w:p>
     <w:p>
-      <w:r>
-        <w:t>The eLearning market is also segmented by region, with North America, Europe, Asia Pacific, Latin America, and Middle East and Africa as the major regions. North America accounted for the largest market share of 38.7% in 2019, due to the high adoption of online learning, the presence of major players, and the availability of advanced technologies. Asia Pacific is expected to be the fastest-growing region, with a CAGR of 25.1% from 2020 to 2027, due to the increasing demand for online education, the rising internet penetration, and the growing investments in the eLearning sector.</w:t>
+      <w:pPr>
+        <w:bidi w:val="0"/>
+      </w:pPr>
+      <w:r>
+        <w:rPr>
+          <w:rStyle w:val="DefaultParagraphFont"/>
+          <w:rFonts w:ascii="MS UI Gothic" w:eastAsia="MS UI Gothic" w:hAnsi="MS UI Gothic" w:cs="MS UI Gothic"/>
+          <w:b w:val="0"/>
+          <w:bCs w:val="0"/>
+          <w:i w:val="0"/>
+          <w:iCs w:val="0"/>
+          <w:caps w:val="0"/>
+          <w:smallCaps w:val="0"/>
+          <w:strike w:val="0"/>
+          <w:dstrike w:val="0"/>
+          <w:outline w:val="0"/>
+          <w:shadow w:val="0"/>
+          <w:emboss w:val="0"/>
+          <w:imprint w:val="0"/>
+          <w:noProof w:val="0"/>
+          <w:vanish w:val="0"/>
+          <w:color w:val="auto"/>
+          <w:spacing w:val="0"/>
+          <w:w w:val="100"/>
+          <w:kern w:val="0"/>
+          <w:position w:val="0"/>
+          <w:sz w:val="22"/>
+          <w:szCs w:val="22"/>
+          <w:highlight w:val="none"/>
+          <w:u w:val="none" w:color="auto"/>
+          <w:bdr w:val="none" w:sz="0" w:space="0" w:color="auto"/>
+          <w:shd w:val="clear" w:color="auto" w:fill="auto"/>
+          <w:vertAlign w:val="baseline"/>
+          <w:rtl w:val="0"/>
+          <w:cs w:val="0"/>
+          <w:lang w:val="en-US" w:eastAsia="ja-JP" w:bidi="ar-SA"/>
+        </w:rPr>
+        <w:t>e ラーニング市場は、北米、ヨーロッパ、アジア太平洋、ラテン アメリカ、中東およびアフリカという主要地域で、地域別のセグメント化もされています。</w:t>
+      </w:r>
+      <w:r>
+        <w:rPr>
+          <w:rStyle w:val="DefaultParagraphFont"/>
+          <w:rFonts w:ascii="MS UI Gothic" w:eastAsia="MS UI Gothic" w:hAnsi="MS UI Gothic" w:cs="MS UI Gothic"/>
+          <w:b w:val="0"/>
+          <w:bCs w:val="0"/>
+          <w:i w:val="0"/>
+          <w:iCs w:val="0"/>
+          <w:caps w:val="0"/>
+          <w:smallCaps w:val="0"/>
+          <w:strike w:val="0"/>
+          <w:dstrike w:val="0"/>
+          <w:outline w:val="0"/>
+          <w:shadow w:val="0"/>
+          <w:emboss w:val="0"/>
+          <w:imprint w:val="0"/>
+          <w:noProof w:val="0"/>
+          <w:vanish w:val="0"/>
+          <w:color w:val="auto"/>
+          <w:spacing w:val="0"/>
+          <w:w w:val="100"/>
+          <w:kern w:val="0"/>
+          <w:position w:val="0"/>
+          <w:sz w:val="22"/>
+          <w:szCs w:val="22"/>
+          <w:highlight w:val="none"/>
+          <w:u w:val="none" w:color="auto"/>
+          <w:bdr w:val="none" w:sz="0" w:space="0" w:color="auto"/>
+          <w:shd w:val="clear" w:color="auto" w:fill="auto"/>
+          <w:vertAlign w:val="baseline"/>
+          <w:rtl w:val="0"/>
+          <w:cs w:val="0"/>
+          <w:lang w:val="en-US" w:eastAsia="ja-JP" w:bidi="ar-SA"/>
+        </w:rPr>
+        <w:t>北米は、オンライン学習の導入率が高く、主要なプレーヤーが存在し、高度な技術が利用可用であることで、2019 年には 38.7% と最大の市場シェアを占めています。</w:t>
+      </w:r>
+      <w:r>
+        <w:rPr>
+          <w:rStyle w:val="DefaultParagraphFont"/>
+          <w:rFonts w:ascii="MS UI Gothic" w:eastAsia="MS UI Gothic" w:hAnsi="MS UI Gothic" w:cs="MS UI Gothic"/>
+          <w:b w:val="0"/>
+          <w:bCs w:val="0"/>
+          <w:i w:val="0"/>
+          <w:iCs w:val="0"/>
+          <w:caps w:val="0"/>
+          <w:smallCaps w:val="0"/>
+          <w:strike w:val="0"/>
+          <w:dstrike w:val="0"/>
+          <w:outline w:val="0"/>
+          <w:shadow w:val="0"/>
+          <w:emboss w:val="0"/>
+          <w:imprint w:val="0"/>
+          <w:noProof w:val="0"/>
+          <w:vanish w:val="0"/>
+          <w:color w:val="auto"/>
+          <w:spacing w:val="0"/>
+          <w:w w:val="100"/>
+          <w:kern w:val="0"/>
+          <w:position w:val="0"/>
+          <w:sz w:val="22"/>
+          <w:szCs w:val="22"/>
+          <w:highlight w:val="none"/>
+          <w:u w:val="none" w:color="auto"/>
+          <w:bdr w:val="none" w:sz="0" w:space="0" w:color="auto"/>
+          <w:shd w:val="clear" w:color="auto" w:fill="auto"/>
+          <w:vertAlign w:val="baseline"/>
+          <w:rtl w:val="0"/>
+          <w:cs w:val="0"/>
+          <w:lang w:val="en-US" w:eastAsia="ja-JP" w:bidi="ar-SA"/>
+        </w:rPr>
+        <w:t>アジア太平洋地域は、オンライン教育に対する需要の増加、インターネット普及率の増加、e ラーニング セクターへの投資の増加により、2020 年から 2027 年までに CAGR で 25.1% と最も急速に成長する地域になると予想されています。</w:t>
       </w:r>
     </w:p>
     <w:p>
       <w:pPr>
         <w:pStyle w:val="Heading1"/>
-      </w:pPr>
-      <w:r>
-        <w:t>Competitor Analysis</w:t>
+        <w:bidi w:val="0"/>
+      </w:pPr>
+      <w:r>
+        <w:rPr>
+          <w:rStyle w:val="DefaultParagraphFont"/>
+          <w:rFonts w:ascii="MS UI Gothic" w:eastAsia="MS UI Gothic" w:hAnsi="MS UI Gothic" w:cs="MS UI Gothic"/>
+          <w:b w:val="0"/>
+          <w:bCs w:val="0"/>
+          <w:i w:val="0"/>
+          <w:iCs w:val="0"/>
+          <w:caps w:val="0"/>
+          <w:smallCaps w:val="0"/>
+          <w:strike w:val="0"/>
+          <w:dstrike w:val="0"/>
+          <w:outline w:val="0"/>
+          <w:shadow w:val="0"/>
+          <w:emboss w:val="0"/>
+          <w:imprint w:val="0"/>
+          <w:noProof w:val="0"/>
+          <w:vanish w:val="0"/>
+          <w:color w:val="0F4761"/>
+          <w:spacing w:val="0"/>
+          <w:w w:val="100"/>
+          <w:kern w:val="0"/>
+          <w:position w:val="0"/>
+          <w:sz w:val="40"/>
+          <w:szCs w:val="40"/>
+          <w:highlight w:val="none"/>
+          <w:u w:val="none" w:color="auto"/>
+          <w:bdr w:val="none" w:sz="0" w:space="0" w:color="auto"/>
+          <w:shd w:val="clear" w:color="auto" w:fill="auto"/>
+          <w:vertAlign w:val="baseline"/>
+          <w:rtl w:val="0"/>
+          <w:cs w:val="0"/>
+          <w:lang w:val="en-US" w:eastAsia="ja-JP" w:bidi="ar-SA"/>
+        </w:rPr>
+        <w:t>競合企業の分析</w:t>
       </w:r>
     </w:p>
     <w:p>
-      <w:r>
-        <w:t xml:space="preserve">ContosoLearn faces competition from various players in the eLearning market, such as Fabrikam Learning and AdatumLearn. These competitors offer similar features and services to ContosoLearn, such as online courses, content aggregation, analytics and reporting, and </w:t>
-      </w:r>
-      <w:r>
-        <w:lastRenderedPageBreak/>
-        <w:t>certification. However, they also have different strengths, weaknesses, opportunities, and threats, as summarized in the following table:</w:t>
+      <w:pPr>
+        <w:bidi w:val="0"/>
+      </w:pPr>
+      <w:r>
+        <w:rPr>
+          <w:rStyle w:val="DefaultParagraphFont"/>
+          <w:rFonts w:ascii="MS UI Gothic" w:eastAsia="MS UI Gothic" w:hAnsi="MS UI Gothic" w:cs="MS UI Gothic"/>
+          <w:b w:val="0"/>
+          <w:bCs w:val="0"/>
+          <w:i w:val="0"/>
+          <w:iCs w:val="0"/>
+          <w:caps w:val="0"/>
+          <w:smallCaps w:val="0"/>
+          <w:strike w:val="0"/>
+          <w:dstrike w:val="0"/>
+          <w:outline w:val="0"/>
+          <w:shadow w:val="0"/>
+          <w:emboss w:val="0"/>
+          <w:imprint w:val="0"/>
+          <w:noProof w:val="0"/>
+          <w:vanish w:val="0"/>
+          <w:color w:val="auto"/>
+          <w:spacing w:val="0"/>
+          <w:w w:val="100"/>
+          <w:kern w:val="0"/>
+          <w:position w:val="0"/>
+          <w:sz w:val="22"/>
+          <w:szCs w:val="22"/>
+          <w:highlight w:val="none"/>
+          <w:u w:val="none" w:color="auto"/>
+          <w:bdr w:val="none" w:sz="0" w:space="0" w:color="auto"/>
+          <w:shd w:val="clear" w:color="auto" w:fill="auto"/>
+          <w:vertAlign w:val="baseline"/>
+          <w:rtl w:val="0"/>
+          <w:cs w:val="0"/>
+          <w:lang w:val="en-US" w:eastAsia="ja-JP" w:bidi="ar-SA"/>
+        </w:rPr>
+        <w:t>ContosoLearn は、Fabrikam Learning や AdatumLearn など、eLearning 市場のさまざまなプレイヤーとの競合関係に直面しています。</w:t>
+      </w:r>
+      <w:r>
+        <w:rPr>
+          <w:rStyle w:val="DefaultParagraphFont"/>
+          <w:rFonts w:ascii="MS UI Gothic" w:eastAsia="MS UI Gothic" w:hAnsi="MS UI Gothic" w:cs="MS UI Gothic"/>
+          <w:b w:val="0"/>
+          <w:bCs w:val="0"/>
+          <w:i w:val="0"/>
+          <w:iCs w:val="0"/>
+          <w:caps w:val="0"/>
+          <w:smallCaps w:val="0"/>
+          <w:strike w:val="0"/>
+          <w:dstrike w:val="0"/>
+          <w:outline w:val="0"/>
+          <w:shadow w:val="0"/>
+          <w:emboss w:val="0"/>
+          <w:imprint w:val="0"/>
+          <w:noProof w:val="0"/>
+          <w:vanish w:val="0"/>
+          <w:color w:val="auto"/>
+          <w:spacing w:val="0"/>
+          <w:w w:val="100"/>
+          <w:kern w:val="0"/>
+          <w:position w:val="0"/>
+          <w:sz w:val="22"/>
+          <w:szCs w:val="22"/>
+          <w:highlight w:val="none"/>
+          <w:u w:val="none" w:color="auto"/>
+          <w:bdr w:val="none" w:sz="0" w:space="0" w:color="auto"/>
+          <w:shd w:val="clear" w:color="auto" w:fill="auto"/>
+          <w:vertAlign w:val="baseline"/>
+          <w:rtl w:val="0"/>
+          <w:cs w:val="0"/>
+          <w:lang w:val="en-US" w:eastAsia="ja-JP" w:bidi="ar-SA"/>
+        </w:rPr>
+        <w:t>これらの競合企業は、オンライン コース、コンテンツ集約、分析とレポート、認定など、ContosoLearn と同様の機能やサービスを提供しています。</w:t>
+      </w:r>
+      <w:r>
+        <w:rPr>
+          <w:rStyle w:val="DefaultParagraphFont"/>
+          <w:rFonts w:ascii="MS UI Gothic" w:eastAsia="MS UI Gothic" w:hAnsi="MS UI Gothic" w:cs="MS UI Gothic"/>
+          <w:b w:val="0"/>
+          <w:bCs w:val="0"/>
+          <w:i w:val="0"/>
+          <w:iCs w:val="0"/>
+          <w:caps w:val="0"/>
+          <w:smallCaps w:val="0"/>
+          <w:strike w:val="0"/>
+          <w:dstrike w:val="0"/>
+          <w:outline w:val="0"/>
+          <w:shadow w:val="0"/>
+          <w:emboss w:val="0"/>
+          <w:imprint w:val="0"/>
+          <w:noProof w:val="0"/>
+          <w:vanish w:val="0"/>
+          <w:color w:val="auto"/>
+          <w:spacing w:val="0"/>
+          <w:w w:val="100"/>
+          <w:kern w:val="0"/>
+          <w:position w:val="0"/>
+          <w:sz w:val="22"/>
+          <w:szCs w:val="22"/>
+          <w:highlight w:val="none"/>
+          <w:u w:val="none" w:color="auto"/>
+          <w:bdr w:val="none" w:sz="0" w:space="0" w:color="auto"/>
+          <w:shd w:val="clear" w:color="auto" w:fill="auto"/>
+          <w:vertAlign w:val="baseline"/>
+          <w:rtl w:val="0"/>
+          <w:cs w:val="0"/>
+          <w:lang w:val="en-US" w:eastAsia="ja-JP" w:bidi="ar-SA"/>
+        </w:rPr>
+        <w:t>しかし、次の表に概要を示すように、異なる長所、短所、機会、脅威も持っています。</w:t>
       </w:r>
     </w:p>
     <w:tbl>
       <w:tblPr>
         <w:tblStyle w:val="PlainTable1"/>
+        <w:tblStyleRowBandSize w:val="1"/>
+        <w:tblStyleColBandSize w:val="1"/>
         <w:tblW w:w="0" w:type="auto"/>
-        <w:tblLook w:val="0420" w:firstRow="1" w:lastRow="0" w:firstColumn="0" w:lastColumn="0" w:noHBand="0" w:noVBand="1"/>
+        <w:tblInd w:w="0" w:type="dxa"/>
+        <w:tblBorders>
+          <w:top w:val="single" w:sz="4" w:space="0" w:color="BFBFBF" w:themeColor="background1" w:themeShade="BF"/>
+          <w:left w:val="single" w:sz="4" w:space="0" w:color="BFBFBF" w:themeColor="background1" w:themeShade="BF"/>
+          <w:bottom w:val="single" w:sz="4" w:space="0" w:color="BFBFBF" w:themeColor="background1" w:themeShade="BF"/>
+          <w:right w:val="single" w:sz="4" w:space="0" w:color="BFBFBF" w:themeColor="background1" w:themeShade="BF"/>
+          <w:insideH w:val="single" w:sz="4" w:space="0" w:color="BFBFBF" w:themeColor="background1" w:themeShade="BF"/>
+          <w:insideV w:val="single" w:sz="4" w:space="0" w:color="BFBFBF" w:themeColor="background1" w:themeShade="BF"/>
+        </w:tblBorders>
+        <w:tblCellMar>
+          <w:top w:w="0" w:type="dxa"/>
+          <w:left w:w="108" w:type="dxa"/>
+          <w:bottom w:w="0" w:type="dxa"/>
+          <w:right w:w="108" w:type="dxa"/>
+        </w:tblCellMar>
+        <w:tblLook w:val="0420"/>
       </w:tblPr>
       <w:tblGrid>
         <w:gridCol w:w="1822"/>
@@ -274,16 +2770,77 @@
         <w:gridCol w:w="1804"/>
       </w:tblGrid>
       <w:tr>
-        <w:trPr>
-          <w:cnfStyle w:val="100000000000" w:firstRow="1" w:lastRow="0" w:firstColumn="0" w:lastColumn="0" w:oddVBand="0" w:evenVBand="0" w:oddHBand="0" w:evenHBand="0" w:firstRowFirstColumn="0" w:firstRowLastColumn="0" w:lastRowFirstColumn="0" w:lastRowLastColumn="0"/>
-        </w:trPr>
+        <w:tblPrEx>
+          <w:tblW w:w="0" w:type="auto"/>
+          <w:tblInd w:w="0" w:type="dxa"/>
+          <w:tblBorders>
+            <w:top w:val="single" w:sz="4" w:space="0" w:color="BFBFBF" w:themeColor="background1" w:themeShade="BF"/>
+            <w:left w:val="single" w:sz="4" w:space="0" w:color="BFBFBF" w:themeColor="background1" w:themeShade="BF"/>
+            <w:bottom w:val="single" w:sz="4" w:space="0" w:color="BFBFBF" w:themeColor="background1" w:themeShade="BF"/>
+            <w:right w:val="single" w:sz="4" w:space="0" w:color="BFBFBF" w:themeColor="background1" w:themeShade="BF"/>
+            <w:insideH w:val="single" w:sz="4" w:space="0" w:color="BFBFBF" w:themeColor="background1" w:themeShade="BF"/>
+            <w:insideV w:val="single" w:sz="4" w:space="0" w:color="BFBFBF" w:themeColor="background1" w:themeShade="BF"/>
+          </w:tblBorders>
+          <w:tblCellMar>
+            <w:top w:w="0" w:type="dxa"/>
+            <w:left w:w="108" w:type="dxa"/>
+            <w:bottom w:w="0" w:type="dxa"/>
+            <w:right w:w="108" w:type="dxa"/>
+          </w:tblCellMar>
+          <w:tblLook w:val="0420"/>
+        </w:tblPrEx>
         <w:tc>
           <w:tcPr>
             <w:tcW w:w="1870" w:type="dxa"/>
           </w:tcPr>
           <w:p>
+            <w:pPr>
+              <w:bidi w:val="0"/>
+              <w:spacing w:after="0" w:line="240" w:lineRule="auto"/>
+              <w:rPr>
+                <w:rFonts w:asciiTheme="minorHAnsi" w:eastAsiaTheme="minorHAnsi" w:hAnsiTheme="minorHAnsi" w:cstheme="minorBidi"/>
+                <w:b/>
+                <w:bCs/>
+                <w:sz w:val="22"/>
+                <w:szCs w:val="22"/>
+                <w:lang w:val="en-US" w:eastAsia="en-US" w:bidi="ar-SA"/>
+              </w:rPr>
+            </w:pPr>
             <w:r>
-              <w:t>Competitor</w:t>
+              <w:rPr>
+                <w:rStyle w:val="DefaultParagraphFont"/>
+                <w:rFonts w:ascii="MS UI Gothic" w:eastAsia="MS UI Gothic" w:hAnsi="MS UI Gothic" w:cs="MS UI Gothic"/>
+                <w:b/>
+                <w:bCs/>
+                <w:i w:val="0"/>
+                <w:iCs w:val="0"/>
+                <w:caps w:val="0"/>
+                <w:smallCaps w:val="0"/>
+                <w:strike w:val="0"/>
+                <w:dstrike w:val="0"/>
+                <w:outline w:val="0"/>
+                <w:shadow w:val="0"/>
+                <w:emboss w:val="0"/>
+                <w:imprint w:val="0"/>
+                <w:noProof w:val="0"/>
+                <w:vanish w:val="0"/>
+                <w:color w:val="auto"/>
+                <w:spacing w:val="0"/>
+                <w:w w:val="100"/>
+                <w:kern w:val="0"/>
+                <w:position w:val="0"/>
+                <w:sz w:val="22"/>
+                <w:szCs w:val="22"/>
+                <w:highlight w:val="none"/>
+                <w:u w:val="none" w:color="auto"/>
+                <w:bdr w:val="none" w:sz="0" w:space="0" w:color="auto"/>
+                <w:shd w:val="clear" w:color="auto" w:fill="auto"/>
+                <w:vertAlign w:val="baseline"/>
+                <w:rtl w:val="0"/>
+                <w:cs w:val="0"/>
+                <w:lang w:val="en-US" w:eastAsia="ja-JP" w:bidi="ar-SA"/>
+              </w:rPr>
+              <w:t>競合企業</w:t>
             </w:r>
           </w:p>
         </w:tc>
@@ -292,8 +2849,53 @@
             <w:tcW w:w="1870" w:type="dxa"/>
           </w:tcPr>
           <w:p>
+            <w:pPr>
+              <w:bidi w:val="0"/>
+              <w:spacing w:after="0" w:line="240" w:lineRule="auto"/>
+              <w:rPr>
+                <w:rFonts w:asciiTheme="minorHAnsi" w:eastAsiaTheme="minorHAnsi" w:hAnsiTheme="minorHAnsi" w:cstheme="minorBidi"/>
+                <w:b/>
+                <w:bCs/>
+                <w:sz w:val="22"/>
+                <w:szCs w:val="22"/>
+                <w:lang w:val="en-US" w:eastAsia="en-US" w:bidi="ar-SA"/>
+              </w:rPr>
+            </w:pPr>
             <w:r>
-              <w:t>Strengths</w:t>
+              <w:rPr>
+                <w:rStyle w:val="DefaultParagraphFont"/>
+                <w:rFonts w:ascii="MS UI Gothic" w:eastAsia="MS UI Gothic" w:hAnsi="MS UI Gothic" w:cs="MS UI Gothic"/>
+                <w:b/>
+                <w:bCs/>
+                <w:i w:val="0"/>
+                <w:iCs w:val="0"/>
+                <w:caps w:val="0"/>
+                <w:smallCaps w:val="0"/>
+                <w:strike w:val="0"/>
+                <w:dstrike w:val="0"/>
+                <w:outline w:val="0"/>
+                <w:shadow w:val="0"/>
+                <w:emboss w:val="0"/>
+                <w:imprint w:val="0"/>
+                <w:noProof w:val="0"/>
+                <w:vanish w:val="0"/>
+                <w:color w:val="auto"/>
+                <w:spacing w:val="0"/>
+                <w:w w:val="100"/>
+                <w:kern w:val="0"/>
+                <w:position w:val="0"/>
+                <w:sz w:val="22"/>
+                <w:szCs w:val="22"/>
+                <w:highlight w:val="none"/>
+                <w:u w:val="none" w:color="auto"/>
+                <w:bdr w:val="none" w:sz="0" w:space="0" w:color="auto"/>
+                <w:shd w:val="clear" w:color="auto" w:fill="auto"/>
+                <w:vertAlign w:val="baseline"/>
+                <w:rtl w:val="0"/>
+                <w:cs w:val="0"/>
+                <w:lang w:val="en-US" w:eastAsia="ja-JP" w:bidi="ar-SA"/>
+              </w:rPr>
+              <w:t>長所</w:t>
             </w:r>
           </w:p>
         </w:tc>
@@ -302,8 +2904,53 @@
             <w:tcW w:w="1870" w:type="dxa"/>
           </w:tcPr>
           <w:p>
+            <w:pPr>
+              <w:bidi w:val="0"/>
+              <w:spacing w:after="0" w:line="240" w:lineRule="auto"/>
+              <w:rPr>
+                <w:rFonts w:asciiTheme="minorHAnsi" w:eastAsiaTheme="minorHAnsi" w:hAnsiTheme="minorHAnsi" w:cstheme="minorBidi"/>
+                <w:b/>
+                <w:bCs/>
+                <w:sz w:val="22"/>
+                <w:szCs w:val="22"/>
+                <w:lang w:val="en-US" w:eastAsia="en-US" w:bidi="ar-SA"/>
+              </w:rPr>
+            </w:pPr>
             <w:r>
-              <w:t>Weaknesses</w:t>
+              <w:rPr>
+                <w:rStyle w:val="DefaultParagraphFont"/>
+                <w:rFonts w:ascii="MS UI Gothic" w:eastAsia="MS UI Gothic" w:hAnsi="MS UI Gothic" w:cs="MS UI Gothic"/>
+                <w:b/>
+                <w:bCs/>
+                <w:i w:val="0"/>
+                <w:iCs w:val="0"/>
+                <w:caps w:val="0"/>
+                <w:smallCaps w:val="0"/>
+                <w:strike w:val="0"/>
+                <w:dstrike w:val="0"/>
+                <w:outline w:val="0"/>
+                <w:shadow w:val="0"/>
+                <w:emboss w:val="0"/>
+                <w:imprint w:val="0"/>
+                <w:noProof w:val="0"/>
+                <w:vanish w:val="0"/>
+                <w:color w:val="auto"/>
+                <w:spacing w:val="0"/>
+                <w:w w:val="100"/>
+                <w:kern w:val="0"/>
+                <w:position w:val="0"/>
+                <w:sz w:val="22"/>
+                <w:szCs w:val="22"/>
+                <w:highlight w:val="none"/>
+                <w:u w:val="none" w:color="auto"/>
+                <w:bdr w:val="none" w:sz="0" w:space="0" w:color="auto"/>
+                <w:shd w:val="clear" w:color="auto" w:fill="auto"/>
+                <w:vertAlign w:val="baseline"/>
+                <w:rtl w:val="0"/>
+                <w:cs w:val="0"/>
+                <w:lang w:val="en-US" w:eastAsia="ja-JP" w:bidi="ar-SA"/>
+              </w:rPr>
+              <w:t>短所</w:t>
             </w:r>
           </w:p>
         </w:tc>
@@ -312,8 +2959,53 @@
             <w:tcW w:w="1870" w:type="dxa"/>
           </w:tcPr>
           <w:p>
+            <w:pPr>
+              <w:bidi w:val="0"/>
+              <w:spacing w:after="0" w:line="240" w:lineRule="auto"/>
+              <w:rPr>
+                <w:rFonts w:asciiTheme="minorHAnsi" w:eastAsiaTheme="minorHAnsi" w:hAnsiTheme="minorHAnsi" w:cstheme="minorBidi"/>
+                <w:b/>
+                <w:bCs/>
+                <w:sz w:val="22"/>
+                <w:szCs w:val="22"/>
+                <w:lang w:val="en-US" w:eastAsia="en-US" w:bidi="ar-SA"/>
+              </w:rPr>
+            </w:pPr>
             <w:r>
-              <w:t>Opportunities</w:t>
+              <w:rPr>
+                <w:rStyle w:val="DefaultParagraphFont"/>
+                <w:rFonts w:ascii="MS UI Gothic" w:eastAsia="MS UI Gothic" w:hAnsi="MS UI Gothic" w:cs="MS UI Gothic"/>
+                <w:b/>
+                <w:bCs/>
+                <w:i w:val="0"/>
+                <w:iCs w:val="0"/>
+                <w:caps w:val="0"/>
+                <w:smallCaps w:val="0"/>
+                <w:strike w:val="0"/>
+                <w:dstrike w:val="0"/>
+                <w:outline w:val="0"/>
+                <w:shadow w:val="0"/>
+                <w:emboss w:val="0"/>
+                <w:imprint w:val="0"/>
+                <w:noProof w:val="0"/>
+                <w:vanish w:val="0"/>
+                <w:color w:val="auto"/>
+                <w:spacing w:val="0"/>
+                <w:w w:val="100"/>
+                <w:kern w:val="0"/>
+                <w:position w:val="0"/>
+                <w:sz w:val="22"/>
+                <w:szCs w:val="22"/>
+                <w:highlight w:val="none"/>
+                <w:u w:val="none" w:color="auto"/>
+                <w:bdr w:val="none" w:sz="0" w:space="0" w:color="auto"/>
+                <w:shd w:val="clear" w:color="auto" w:fill="auto"/>
+                <w:vertAlign w:val="baseline"/>
+                <w:rtl w:val="0"/>
+                <w:cs w:val="0"/>
+                <w:lang w:val="en-US" w:eastAsia="ja-JP" w:bidi="ar-SA"/>
+              </w:rPr>
+              <w:t>営業案件</w:t>
             </w:r>
           </w:p>
         </w:tc>
@@ -322,22 +3014,119 @@
             <w:tcW w:w="1870" w:type="dxa"/>
           </w:tcPr>
           <w:p>
+            <w:pPr>
+              <w:bidi w:val="0"/>
+              <w:spacing w:after="0" w:line="240" w:lineRule="auto"/>
+              <w:rPr>
+                <w:rFonts w:asciiTheme="minorHAnsi" w:eastAsiaTheme="minorHAnsi" w:hAnsiTheme="minorHAnsi" w:cstheme="minorBidi"/>
+                <w:b/>
+                <w:bCs/>
+                <w:sz w:val="22"/>
+                <w:szCs w:val="22"/>
+                <w:lang w:val="en-US" w:eastAsia="en-US" w:bidi="ar-SA"/>
+              </w:rPr>
+            </w:pPr>
             <w:r>
-              <w:t>Threats</w:t>
+              <w:rPr>
+                <w:rStyle w:val="DefaultParagraphFont"/>
+                <w:rFonts w:ascii="MS UI Gothic" w:eastAsia="MS UI Gothic" w:hAnsi="MS UI Gothic" w:cs="MS UI Gothic"/>
+                <w:b/>
+                <w:bCs/>
+                <w:i w:val="0"/>
+                <w:iCs w:val="0"/>
+                <w:caps w:val="0"/>
+                <w:smallCaps w:val="0"/>
+                <w:strike w:val="0"/>
+                <w:dstrike w:val="0"/>
+                <w:outline w:val="0"/>
+                <w:shadow w:val="0"/>
+                <w:emboss w:val="0"/>
+                <w:imprint w:val="0"/>
+                <w:noProof w:val="0"/>
+                <w:vanish w:val="0"/>
+                <w:color w:val="auto"/>
+                <w:spacing w:val="0"/>
+                <w:w w:val="100"/>
+                <w:kern w:val="0"/>
+                <w:position w:val="0"/>
+                <w:sz w:val="22"/>
+                <w:szCs w:val="22"/>
+                <w:highlight w:val="none"/>
+                <w:u w:val="none" w:color="auto"/>
+                <w:bdr w:val="none" w:sz="0" w:space="0" w:color="auto"/>
+                <w:shd w:val="clear" w:color="auto" w:fill="auto"/>
+                <w:vertAlign w:val="baseline"/>
+                <w:rtl w:val="0"/>
+                <w:cs w:val="0"/>
+                <w:lang w:val="en-US" w:eastAsia="ja-JP" w:bidi="ar-SA"/>
+              </w:rPr>
+              <w:t>脅威</w:t>
             </w:r>
           </w:p>
         </w:tc>
       </w:tr>
       <w:tr>
-        <w:trPr>
-          <w:cnfStyle w:val="000000100000" w:firstRow="0" w:lastRow="0" w:firstColumn="0" w:lastColumn="0" w:oddVBand="0" w:evenVBand="0" w:oddHBand="1" w:evenHBand="0" w:firstRowFirstColumn="0" w:firstRowLastColumn="0" w:lastRowFirstColumn="0" w:lastRowLastColumn="0"/>
-        </w:trPr>
+        <w:tblPrEx>
+          <w:tblW w:w="0" w:type="auto"/>
+          <w:tblInd w:w="0" w:type="dxa"/>
+          <w:tblCellMar>
+            <w:top w:w="0" w:type="dxa"/>
+            <w:left w:w="108" w:type="dxa"/>
+            <w:bottom w:w="0" w:type="dxa"/>
+            <w:right w:w="108" w:type="dxa"/>
+          </w:tblCellMar>
+          <w:tblLook w:val="0420"/>
+        </w:tblPrEx>
         <w:tc>
           <w:tcPr>
             <w:tcW w:w="1870" w:type="dxa"/>
+            <w:shd w:val="clear" w:color="auto" w:fill="F2F2F2" w:themeFill="background1" w:themeFillShade="F2"/>
           </w:tcPr>
           <w:p>
+            <w:pPr>
+              <w:bidi w:val="0"/>
+              <w:spacing w:after="0" w:line="240" w:lineRule="auto"/>
+              <w:rPr>
+                <w:rFonts w:asciiTheme="minorHAnsi" w:eastAsiaTheme="minorHAnsi" w:hAnsiTheme="minorHAnsi" w:cstheme="minorBidi"/>
+                <w:sz w:val="22"/>
+                <w:szCs w:val="22"/>
+                <w:lang w:val="en-US" w:eastAsia="en-US" w:bidi="ar-SA"/>
+              </w:rPr>
+            </w:pPr>
             <w:r>
+              <w:rPr>
+                <w:rStyle w:val="DefaultParagraphFont"/>
+                <w:rFonts w:ascii="MS UI Gothic" w:eastAsia="MS UI Gothic" w:hAnsi="MS UI Gothic" w:cs="MS UI Gothic"/>
+                <w:b w:val="0"/>
+                <w:bCs w:val="0"/>
+                <w:i w:val="0"/>
+                <w:iCs w:val="0"/>
+                <w:caps w:val="0"/>
+                <w:smallCaps w:val="0"/>
+                <w:strike w:val="0"/>
+                <w:dstrike w:val="0"/>
+                <w:outline w:val="0"/>
+                <w:shadow w:val="0"/>
+                <w:emboss w:val="0"/>
+                <w:imprint w:val="0"/>
+                <w:noProof w:val="0"/>
+                <w:vanish w:val="0"/>
+                <w:color w:val="auto"/>
+                <w:spacing w:val="0"/>
+                <w:w w:val="100"/>
+                <w:kern w:val="0"/>
+                <w:position w:val="0"/>
+                <w:sz w:val="22"/>
+                <w:szCs w:val="22"/>
+                <w:highlight w:val="none"/>
+                <w:u w:val="none" w:color="auto"/>
+                <w:bdr w:val="none" w:sz="0" w:space="0" w:color="auto"/>
+                <w:shd w:val="clear" w:color="auto" w:fill="auto"/>
+                <w:vertAlign w:val="baseline"/>
+                <w:rtl w:val="0"/>
+                <w:cs w:val="0"/>
+                <w:lang w:val="en-US" w:eastAsia="ja-JP" w:bidi="ar-SA"/>
+              </w:rPr>
               <w:t>Fabrikam Learning</w:t>
             </w:r>
           </w:p>
@@ -345,51 +3134,281 @@
         <w:tc>
           <w:tcPr>
             <w:tcW w:w="1870" w:type="dxa"/>
+            <w:shd w:val="clear" w:color="auto" w:fill="F2F2F2" w:themeFill="background1" w:themeFillShade="F2"/>
           </w:tcPr>
           <w:p>
+            <w:pPr>
+              <w:bidi w:val="0"/>
+              <w:spacing w:after="0" w:line="240" w:lineRule="auto"/>
+              <w:rPr>
+                <w:rFonts w:asciiTheme="minorHAnsi" w:eastAsiaTheme="minorHAnsi" w:hAnsiTheme="minorHAnsi" w:cstheme="minorBidi"/>
+                <w:sz w:val="22"/>
+                <w:szCs w:val="22"/>
+                <w:lang w:val="en-US" w:eastAsia="en-US" w:bidi="ar-SA"/>
+              </w:rPr>
+            </w:pPr>
             <w:r>
-              <w:t>Provides a comprehensive set of analytics and reporting tools.</w:t>
+              <w:rPr>
+                <w:rStyle w:val="DefaultParagraphFont"/>
+                <w:rFonts w:ascii="MS UI Gothic" w:eastAsia="MS UI Gothic" w:hAnsi="MS UI Gothic" w:cs="MS UI Gothic"/>
+                <w:b w:val="0"/>
+                <w:bCs w:val="0"/>
+                <w:i w:val="0"/>
+                <w:iCs w:val="0"/>
+                <w:caps w:val="0"/>
+                <w:smallCaps w:val="0"/>
+                <w:strike w:val="0"/>
+                <w:dstrike w:val="0"/>
+                <w:outline w:val="0"/>
+                <w:shadow w:val="0"/>
+                <w:emboss w:val="0"/>
+                <w:imprint w:val="0"/>
+                <w:noProof w:val="0"/>
+                <w:vanish w:val="0"/>
+                <w:color w:val="auto"/>
+                <w:spacing w:val="0"/>
+                <w:w w:val="100"/>
+                <w:kern w:val="0"/>
+                <w:position w:val="0"/>
+                <w:sz w:val="22"/>
+                <w:szCs w:val="22"/>
+                <w:highlight w:val="none"/>
+                <w:u w:val="none" w:color="auto"/>
+                <w:bdr w:val="none" w:sz="0" w:space="0" w:color="auto"/>
+                <w:shd w:val="clear" w:color="auto" w:fill="auto"/>
+                <w:vertAlign w:val="baseline"/>
+                <w:rtl w:val="0"/>
+                <w:cs w:val="0"/>
+                <w:lang w:val="en-US" w:eastAsia="ja-JP" w:bidi="ar-SA"/>
+              </w:rPr>
+              <w:t>分析およびレポート ツールの包括的なセットを提供しています。</w:t>
             </w:r>
           </w:p>
         </w:tc>
         <w:tc>
           <w:tcPr>
             <w:tcW w:w="1870" w:type="dxa"/>
+            <w:shd w:val="clear" w:color="auto" w:fill="F2F2F2" w:themeFill="background1" w:themeFillShade="F2"/>
           </w:tcPr>
           <w:p>
+            <w:pPr>
+              <w:bidi w:val="0"/>
+              <w:spacing w:after="0" w:line="240" w:lineRule="auto"/>
+              <w:rPr>
+                <w:rFonts w:asciiTheme="minorHAnsi" w:eastAsiaTheme="minorHAnsi" w:hAnsiTheme="minorHAnsi" w:cstheme="minorBidi"/>
+                <w:sz w:val="22"/>
+                <w:szCs w:val="22"/>
+                <w:lang w:val="en-US" w:eastAsia="en-US" w:bidi="ar-SA"/>
+              </w:rPr>
+            </w:pPr>
             <w:r>
-              <w:t>Might be overwhelming for some users due to its comprehensive nature.</w:t>
+              <w:rPr>
+                <w:rStyle w:val="DefaultParagraphFont"/>
+                <w:rFonts w:ascii="MS UI Gothic" w:eastAsia="MS UI Gothic" w:hAnsi="MS UI Gothic" w:cs="MS UI Gothic"/>
+                <w:b w:val="0"/>
+                <w:bCs w:val="0"/>
+                <w:i w:val="0"/>
+                <w:iCs w:val="0"/>
+                <w:caps w:val="0"/>
+                <w:smallCaps w:val="0"/>
+                <w:strike w:val="0"/>
+                <w:dstrike w:val="0"/>
+                <w:outline w:val="0"/>
+                <w:shadow w:val="0"/>
+                <w:emboss w:val="0"/>
+                <w:imprint w:val="0"/>
+                <w:noProof w:val="0"/>
+                <w:vanish w:val="0"/>
+                <w:color w:val="auto"/>
+                <w:spacing w:val="0"/>
+                <w:w w:val="100"/>
+                <w:kern w:val="0"/>
+                <w:position w:val="0"/>
+                <w:sz w:val="22"/>
+                <w:szCs w:val="22"/>
+                <w:highlight w:val="none"/>
+                <w:u w:val="none" w:color="auto"/>
+                <w:bdr w:val="none" w:sz="0" w:space="0" w:color="auto"/>
+                <w:shd w:val="clear" w:color="auto" w:fill="auto"/>
+                <w:vertAlign w:val="baseline"/>
+                <w:rtl w:val="0"/>
+                <w:cs w:val="0"/>
+                <w:lang w:val="en-US" w:eastAsia="ja-JP" w:bidi="ar-SA"/>
+              </w:rPr>
+              <w:t>その包括的な性質のために、一部のユーザーは圧倒される可能性があります。</w:t>
             </w:r>
           </w:p>
         </w:tc>
         <w:tc>
           <w:tcPr>
             <w:tcW w:w="1870" w:type="dxa"/>
+            <w:shd w:val="clear" w:color="auto" w:fill="F2F2F2" w:themeFill="background1" w:themeFillShade="F2"/>
           </w:tcPr>
           <w:p>
+            <w:pPr>
+              <w:bidi w:val="0"/>
+              <w:spacing w:after="0" w:line="240" w:lineRule="auto"/>
+              <w:rPr>
+                <w:rFonts w:asciiTheme="minorHAnsi" w:eastAsiaTheme="minorHAnsi" w:hAnsiTheme="minorHAnsi" w:cstheme="minorBidi"/>
+                <w:sz w:val="22"/>
+                <w:szCs w:val="22"/>
+                <w:lang w:val="en-US" w:eastAsia="en-US" w:bidi="ar-SA"/>
+              </w:rPr>
+            </w:pPr>
             <w:r>
-              <w:t>Can leverage its robust analytics and reporting tools to meet the growing demand for personalized learning experiences and data-driven recommendations.</w:t>
+              <w:rPr>
+                <w:rStyle w:val="DefaultParagraphFont"/>
+                <w:rFonts w:ascii="MS UI Gothic" w:eastAsia="MS UI Gothic" w:hAnsi="MS UI Gothic" w:cs="MS UI Gothic"/>
+                <w:b w:val="0"/>
+                <w:bCs w:val="0"/>
+                <w:i w:val="0"/>
+                <w:iCs w:val="0"/>
+                <w:caps w:val="0"/>
+                <w:smallCaps w:val="0"/>
+                <w:strike w:val="0"/>
+                <w:dstrike w:val="0"/>
+                <w:outline w:val="0"/>
+                <w:shadow w:val="0"/>
+                <w:emboss w:val="0"/>
+                <w:imprint w:val="0"/>
+                <w:noProof w:val="0"/>
+                <w:vanish w:val="0"/>
+                <w:color w:val="auto"/>
+                <w:spacing w:val="0"/>
+                <w:w w:val="100"/>
+                <w:kern w:val="0"/>
+                <w:position w:val="0"/>
+                <w:sz w:val="22"/>
+                <w:szCs w:val="22"/>
+                <w:highlight w:val="none"/>
+                <w:u w:val="none" w:color="auto"/>
+                <w:bdr w:val="none" w:sz="0" w:space="0" w:color="auto"/>
+                <w:shd w:val="clear" w:color="auto" w:fill="auto"/>
+                <w:vertAlign w:val="baseline"/>
+                <w:rtl w:val="0"/>
+                <w:cs w:val="0"/>
+                <w:lang w:val="en-US" w:eastAsia="ja-JP" w:bidi="ar-SA"/>
+              </w:rPr>
+              <w:t>信頼性の高い分析およびレポート ツールを活用して、パーソナライズされた学習エクスペリエンスとデータドリブンのおすすめに対する需要の増加に対応できます。</w:t>
             </w:r>
           </w:p>
         </w:tc>
         <w:tc>
           <w:tcPr>
             <w:tcW w:w="1870" w:type="dxa"/>
+            <w:shd w:val="clear" w:color="auto" w:fill="F2F2F2" w:themeFill="background1" w:themeFillShade="F2"/>
           </w:tcPr>
           <w:p>
+            <w:pPr>
+              <w:bidi w:val="0"/>
+              <w:spacing w:after="0" w:line="240" w:lineRule="auto"/>
+              <w:rPr>
+                <w:rFonts w:asciiTheme="minorHAnsi" w:eastAsiaTheme="minorHAnsi" w:hAnsiTheme="minorHAnsi" w:cstheme="minorBidi"/>
+                <w:sz w:val="22"/>
+                <w:szCs w:val="22"/>
+                <w:lang w:val="en-US" w:eastAsia="en-US" w:bidi="ar-SA"/>
+              </w:rPr>
+            </w:pPr>
             <w:r>
-              <w:t>Faces high competition in the eLearning market with many players offering similar features.</w:t>
+              <w:rPr>
+                <w:rStyle w:val="DefaultParagraphFont"/>
+                <w:rFonts w:ascii="MS UI Gothic" w:eastAsia="MS UI Gothic" w:hAnsi="MS UI Gothic" w:cs="MS UI Gothic"/>
+                <w:b w:val="0"/>
+                <w:bCs w:val="0"/>
+                <w:i w:val="0"/>
+                <w:iCs w:val="0"/>
+                <w:caps w:val="0"/>
+                <w:smallCaps w:val="0"/>
+                <w:strike w:val="0"/>
+                <w:dstrike w:val="0"/>
+                <w:outline w:val="0"/>
+                <w:shadow w:val="0"/>
+                <w:emboss w:val="0"/>
+                <w:imprint w:val="0"/>
+                <w:noProof w:val="0"/>
+                <w:vanish w:val="0"/>
+                <w:color w:val="auto"/>
+                <w:spacing w:val="0"/>
+                <w:w w:val="100"/>
+                <w:kern w:val="0"/>
+                <w:position w:val="0"/>
+                <w:sz w:val="22"/>
+                <w:szCs w:val="22"/>
+                <w:highlight w:val="none"/>
+                <w:u w:val="none" w:color="auto"/>
+                <w:bdr w:val="none" w:sz="0" w:space="0" w:color="auto"/>
+                <w:shd w:val="clear" w:color="auto" w:fill="auto"/>
+                <w:vertAlign w:val="baseline"/>
+                <w:rtl w:val="0"/>
+                <w:cs w:val="0"/>
+                <w:lang w:val="en-US" w:eastAsia="ja-JP" w:bidi="ar-SA"/>
+              </w:rPr>
+              <w:t>多くのプレイヤーが同様の機能を提供する e ラーニング市場で、激しい競争に見舞われています。</w:t>
             </w:r>
           </w:p>
         </w:tc>
       </w:tr>
       <w:tr>
+        <w:tblPrEx>
+          <w:tblW w:w="0" w:type="auto"/>
+          <w:tblInd w:w="0" w:type="dxa"/>
+          <w:tblCellMar>
+            <w:top w:w="0" w:type="dxa"/>
+            <w:left w:w="108" w:type="dxa"/>
+            <w:bottom w:w="0" w:type="dxa"/>
+            <w:right w:w="108" w:type="dxa"/>
+          </w:tblCellMar>
+          <w:tblLook w:val="0420"/>
+        </w:tblPrEx>
         <w:tc>
           <w:tcPr>
             <w:tcW w:w="1870" w:type="dxa"/>
           </w:tcPr>
           <w:p>
+            <w:pPr>
+              <w:bidi w:val="0"/>
+              <w:spacing w:after="0" w:line="240" w:lineRule="auto"/>
+              <w:rPr>
+                <w:rFonts w:asciiTheme="minorHAnsi" w:eastAsiaTheme="minorHAnsi" w:hAnsiTheme="minorHAnsi" w:cstheme="minorBidi"/>
+                <w:sz w:val="22"/>
+                <w:szCs w:val="22"/>
+                <w:lang w:val="en-US" w:eastAsia="en-US" w:bidi="ar-SA"/>
+              </w:rPr>
+            </w:pPr>
             <w:r>
+              <w:rPr>
+                <w:rStyle w:val="DefaultParagraphFont"/>
+                <w:rFonts w:ascii="MS UI Gothic" w:eastAsia="MS UI Gothic" w:hAnsi="MS UI Gothic" w:cs="MS UI Gothic"/>
+                <w:b w:val="0"/>
+                <w:bCs w:val="0"/>
+                <w:i w:val="0"/>
+                <w:iCs w:val="0"/>
+                <w:caps w:val="0"/>
+                <w:smallCaps w:val="0"/>
+                <w:strike w:val="0"/>
+                <w:dstrike w:val="0"/>
+                <w:outline w:val="0"/>
+                <w:shadow w:val="0"/>
+                <w:emboss w:val="0"/>
+                <w:imprint w:val="0"/>
+                <w:noProof w:val="0"/>
+                <w:vanish w:val="0"/>
+                <w:color w:val="auto"/>
+                <w:spacing w:val="0"/>
+                <w:w w:val="100"/>
+                <w:kern w:val="0"/>
+                <w:position w:val="0"/>
+                <w:sz w:val="22"/>
+                <w:szCs w:val="22"/>
+                <w:highlight w:val="none"/>
+                <w:u w:val="none" w:color="auto"/>
+                <w:bdr w:val="none" w:sz="0" w:space="0" w:color="auto"/>
+                <w:shd w:val="clear" w:color="auto" w:fill="auto"/>
+                <w:vertAlign w:val="baseline"/>
+                <w:rtl w:val="0"/>
+                <w:cs w:val="0"/>
+                <w:lang w:val="en-US" w:eastAsia="ja-JP" w:bidi="ar-SA"/>
+              </w:rPr>
               <w:t>AdatumLearn</w:t>
             </w:r>
           </w:p>
@@ -399,8 +3418,51 @@
             <w:tcW w:w="1870" w:type="dxa"/>
           </w:tcPr>
           <w:p>
+            <w:pPr>
+              <w:bidi w:val="0"/>
+              <w:spacing w:after="0" w:line="240" w:lineRule="auto"/>
+              <w:rPr>
+                <w:rFonts w:asciiTheme="minorHAnsi" w:eastAsiaTheme="minorHAnsi" w:hAnsiTheme="minorHAnsi" w:cstheme="minorBidi"/>
+                <w:sz w:val="22"/>
+                <w:szCs w:val="22"/>
+                <w:lang w:val="en-US" w:eastAsia="en-US" w:bidi="ar-SA"/>
+              </w:rPr>
+            </w:pPr>
             <w:r>
-              <w:t>Offers courses on business analysis techniques such as MOST and SWOT.</w:t>
+              <w:rPr>
+                <w:rStyle w:val="DefaultParagraphFont"/>
+                <w:rFonts w:ascii="MS UI Gothic" w:eastAsia="MS UI Gothic" w:hAnsi="MS UI Gothic" w:cs="MS UI Gothic"/>
+                <w:b w:val="0"/>
+                <w:bCs w:val="0"/>
+                <w:i w:val="0"/>
+                <w:iCs w:val="0"/>
+                <w:caps w:val="0"/>
+                <w:smallCaps w:val="0"/>
+                <w:strike w:val="0"/>
+                <w:dstrike w:val="0"/>
+                <w:outline w:val="0"/>
+                <w:shadow w:val="0"/>
+                <w:emboss w:val="0"/>
+                <w:imprint w:val="0"/>
+                <w:noProof w:val="0"/>
+                <w:vanish w:val="0"/>
+                <w:color w:val="auto"/>
+                <w:spacing w:val="0"/>
+                <w:w w:val="100"/>
+                <w:kern w:val="0"/>
+                <w:position w:val="0"/>
+                <w:sz w:val="22"/>
+                <w:szCs w:val="22"/>
+                <w:highlight w:val="none"/>
+                <w:u w:val="none" w:color="auto"/>
+                <w:bdr w:val="none" w:sz="0" w:space="0" w:color="auto"/>
+                <w:shd w:val="clear" w:color="auto" w:fill="auto"/>
+                <w:vertAlign w:val="baseline"/>
+                <w:rtl w:val="0"/>
+                <w:cs w:val="0"/>
+                <w:lang w:val="en-US" w:eastAsia="ja-JP" w:bidi="ar-SA"/>
+              </w:rPr>
+              <w:t>MOST や SWOT などのビジネス分析手法に関するコースを提供しています。</w:t>
             </w:r>
           </w:p>
         </w:tc>
@@ -409,8 +3471,51 @@
             <w:tcW w:w="1870" w:type="dxa"/>
           </w:tcPr>
           <w:p>
+            <w:pPr>
+              <w:bidi w:val="0"/>
+              <w:spacing w:after="0" w:line="240" w:lineRule="auto"/>
+              <w:rPr>
+                <w:rFonts w:asciiTheme="minorHAnsi" w:eastAsiaTheme="minorHAnsi" w:hAnsiTheme="minorHAnsi" w:cstheme="minorBidi"/>
+                <w:sz w:val="22"/>
+                <w:szCs w:val="22"/>
+                <w:lang w:val="en-US" w:eastAsia="en-US" w:bidi="ar-SA"/>
+              </w:rPr>
+            </w:pPr>
             <w:r>
-              <w:t>Relies on third-party generated information for its courses.</w:t>
+              <w:rPr>
+                <w:rStyle w:val="DefaultParagraphFont"/>
+                <w:rFonts w:ascii="MS UI Gothic" w:eastAsia="MS UI Gothic" w:hAnsi="MS UI Gothic" w:cs="MS UI Gothic"/>
+                <w:b w:val="0"/>
+                <w:bCs w:val="0"/>
+                <w:i w:val="0"/>
+                <w:iCs w:val="0"/>
+                <w:caps w:val="0"/>
+                <w:smallCaps w:val="0"/>
+                <w:strike w:val="0"/>
+                <w:dstrike w:val="0"/>
+                <w:outline w:val="0"/>
+                <w:shadow w:val="0"/>
+                <w:emboss w:val="0"/>
+                <w:imprint w:val="0"/>
+                <w:noProof w:val="0"/>
+                <w:vanish w:val="0"/>
+                <w:color w:val="auto"/>
+                <w:spacing w:val="0"/>
+                <w:w w:val="100"/>
+                <w:kern w:val="0"/>
+                <w:position w:val="0"/>
+                <w:sz w:val="22"/>
+                <w:szCs w:val="22"/>
+                <w:highlight w:val="none"/>
+                <w:u w:val="none" w:color="auto"/>
+                <w:bdr w:val="none" w:sz="0" w:space="0" w:color="auto"/>
+                <w:shd w:val="clear" w:color="auto" w:fill="auto"/>
+                <w:vertAlign w:val="baseline"/>
+                <w:rtl w:val="0"/>
+                <w:cs w:val="0"/>
+                <w:lang w:val="en-US" w:eastAsia="ja-JP" w:bidi="ar-SA"/>
+              </w:rPr>
+              <w:t>コースについては、サードパーティが生成した情報に依存しています。</w:t>
             </w:r>
           </w:p>
         </w:tc>
@@ -419,8 +3524,87 @@
             <w:tcW w:w="1870" w:type="dxa"/>
           </w:tcPr>
           <w:p>
+            <w:pPr>
+              <w:bidi w:val="0"/>
+              <w:spacing w:after="0" w:line="240" w:lineRule="auto"/>
+              <w:rPr>
+                <w:rFonts w:asciiTheme="minorHAnsi" w:eastAsiaTheme="minorHAnsi" w:hAnsiTheme="minorHAnsi" w:cstheme="minorBidi"/>
+                <w:sz w:val="22"/>
+                <w:szCs w:val="22"/>
+                <w:lang w:val="en-US" w:eastAsia="en-US" w:bidi="ar-SA"/>
+              </w:rPr>
+            </w:pPr>
             <w:r>
-              <w:t>Can create more original content to provide unique value to its users. Can also expand its course offerings to cover more topics.</w:t>
+              <w:rPr>
+                <w:rStyle w:val="DefaultParagraphFont"/>
+                <w:rFonts w:ascii="MS UI Gothic" w:eastAsia="MS UI Gothic" w:hAnsi="MS UI Gothic" w:cs="MS UI Gothic"/>
+                <w:b w:val="0"/>
+                <w:bCs w:val="0"/>
+                <w:i w:val="0"/>
+                <w:iCs w:val="0"/>
+                <w:caps w:val="0"/>
+                <w:smallCaps w:val="0"/>
+                <w:strike w:val="0"/>
+                <w:dstrike w:val="0"/>
+                <w:outline w:val="0"/>
+                <w:shadow w:val="0"/>
+                <w:emboss w:val="0"/>
+                <w:imprint w:val="0"/>
+                <w:noProof w:val="0"/>
+                <w:vanish w:val="0"/>
+                <w:color w:val="auto"/>
+                <w:spacing w:val="0"/>
+                <w:w w:val="100"/>
+                <w:kern w:val="0"/>
+                <w:position w:val="0"/>
+                <w:sz w:val="22"/>
+                <w:szCs w:val="22"/>
+                <w:highlight w:val="none"/>
+                <w:u w:val="none" w:color="auto"/>
+                <w:bdr w:val="none" w:sz="0" w:space="0" w:color="auto"/>
+                <w:shd w:val="clear" w:color="auto" w:fill="auto"/>
+                <w:vertAlign w:val="baseline"/>
+                <w:rtl w:val="0"/>
+                <w:cs w:val="0"/>
+                <w:lang w:val="en-US" w:eastAsia="ja-JP" w:bidi="ar-SA"/>
+              </w:rPr>
+              <w:t>より多くのオリジナル コンテンツを作成することで、ユーザーに唯一無二の価値を提供できます。</w:t>
+            </w:r>
+            <w:r>
+              <w:rPr>
+                <w:rStyle w:val="DefaultParagraphFont"/>
+                <w:rFonts w:ascii="MS UI Gothic" w:eastAsia="MS UI Gothic" w:hAnsi="MS UI Gothic" w:cs="MS UI Gothic"/>
+                <w:b w:val="0"/>
+                <w:bCs w:val="0"/>
+                <w:i w:val="0"/>
+                <w:iCs w:val="0"/>
+                <w:caps w:val="0"/>
+                <w:smallCaps w:val="0"/>
+                <w:strike w:val="0"/>
+                <w:dstrike w:val="0"/>
+                <w:outline w:val="0"/>
+                <w:shadow w:val="0"/>
+                <w:emboss w:val="0"/>
+                <w:imprint w:val="0"/>
+                <w:noProof w:val="0"/>
+                <w:vanish w:val="0"/>
+                <w:color w:val="auto"/>
+                <w:spacing w:val="0"/>
+                <w:w w:val="100"/>
+                <w:kern w:val="0"/>
+                <w:position w:val="0"/>
+                <w:sz w:val="22"/>
+                <w:szCs w:val="22"/>
+                <w:highlight w:val="none"/>
+                <w:u w:val="none" w:color="auto"/>
+                <w:bdr w:val="none" w:sz="0" w:space="0" w:color="auto"/>
+                <w:shd w:val="clear" w:color="auto" w:fill="auto"/>
+                <w:vertAlign w:val="baseline"/>
+                <w:rtl w:val="0"/>
+                <w:cs w:val="0"/>
+                <w:lang w:val="en-US" w:eastAsia="ja-JP" w:bidi="ar-SA"/>
+              </w:rPr>
+              <w:t>より多くのトピックをカバーするようにコース内容を拡張することもできます。</w:t>
             </w:r>
           </w:p>
         </w:tc>
@@ -429,8 +3613,51 @@
             <w:tcW w:w="1870" w:type="dxa"/>
           </w:tcPr>
           <w:p>
+            <w:pPr>
+              <w:bidi w:val="0"/>
+              <w:spacing w:after="0" w:line="240" w:lineRule="auto"/>
+              <w:rPr>
+                <w:rFonts w:asciiTheme="minorHAnsi" w:eastAsiaTheme="minorHAnsi" w:hAnsiTheme="minorHAnsi" w:cstheme="minorBidi"/>
+                <w:sz w:val="22"/>
+                <w:szCs w:val="22"/>
+                <w:lang w:val="en-US" w:eastAsia="en-US" w:bidi="ar-SA"/>
+              </w:rPr>
+            </w:pPr>
             <w:r>
-              <w:t>Like Fabrikam Learning, also faces high competition in the eLearning market with many players offering similar features.</w:t>
+              <w:rPr>
+                <w:rStyle w:val="DefaultParagraphFont"/>
+                <w:rFonts w:ascii="MS UI Gothic" w:eastAsia="MS UI Gothic" w:hAnsi="MS UI Gothic" w:cs="MS UI Gothic"/>
+                <w:b w:val="0"/>
+                <w:bCs w:val="0"/>
+                <w:i w:val="0"/>
+                <w:iCs w:val="0"/>
+                <w:caps w:val="0"/>
+                <w:smallCaps w:val="0"/>
+                <w:strike w:val="0"/>
+                <w:dstrike w:val="0"/>
+                <w:outline w:val="0"/>
+                <w:shadow w:val="0"/>
+                <w:emboss w:val="0"/>
+                <w:imprint w:val="0"/>
+                <w:noProof w:val="0"/>
+                <w:vanish w:val="0"/>
+                <w:color w:val="auto"/>
+                <w:spacing w:val="0"/>
+                <w:w w:val="100"/>
+                <w:kern w:val="0"/>
+                <w:position w:val="0"/>
+                <w:sz w:val="22"/>
+                <w:szCs w:val="22"/>
+                <w:highlight w:val="none"/>
+                <w:u w:val="none" w:color="auto"/>
+                <w:bdr w:val="none" w:sz="0" w:space="0" w:color="auto"/>
+                <w:shd w:val="clear" w:color="auto" w:fill="auto"/>
+                <w:vertAlign w:val="baseline"/>
+                <w:rtl w:val="0"/>
+                <w:cs w:val="0"/>
+                <w:lang w:val="en-US" w:eastAsia="ja-JP" w:bidi="ar-SA"/>
+              </w:rPr>
+              <w:t>Fabrikam Learning と同様に、多くのプレイヤーが同様の機能を提供する e ラーニング市場で、激しい競争に見舞われています。</w:t>
             </w:r>
           </w:p>
         </w:tc>
@@ -439,14 +3666,84 @@
     <w:p>
       <w:pPr>
         <w:pStyle w:val="Heading1"/>
-      </w:pPr>
-      <w:r>
-        <w:t>Strategic Insights</w:t>
+        <w:bidi w:val="0"/>
+      </w:pPr>
+      <w:r>
+        <w:rPr>
+          <w:rStyle w:val="DefaultParagraphFont"/>
+          <w:rFonts w:ascii="MS UI Gothic" w:eastAsia="MS UI Gothic" w:hAnsi="MS UI Gothic" w:cs="MS UI Gothic"/>
+          <w:b w:val="0"/>
+          <w:bCs w:val="0"/>
+          <w:i w:val="0"/>
+          <w:iCs w:val="0"/>
+          <w:caps w:val="0"/>
+          <w:smallCaps w:val="0"/>
+          <w:strike w:val="0"/>
+          <w:dstrike w:val="0"/>
+          <w:outline w:val="0"/>
+          <w:shadow w:val="0"/>
+          <w:emboss w:val="0"/>
+          <w:imprint w:val="0"/>
+          <w:noProof w:val="0"/>
+          <w:vanish w:val="0"/>
+          <w:color w:val="0F4761"/>
+          <w:spacing w:val="0"/>
+          <w:w w:val="100"/>
+          <w:kern w:val="0"/>
+          <w:position w:val="0"/>
+          <w:sz w:val="40"/>
+          <w:szCs w:val="40"/>
+          <w:highlight w:val="none"/>
+          <w:u w:val="none" w:color="auto"/>
+          <w:bdr w:val="none" w:sz="0" w:space="0" w:color="auto"/>
+          <w:shd w:val="clear" w:color="auto" w:fill="auto"/>
+          <w:vertAlign w:val="baseline"/>
+          <w:rtl w:val="0"/>
+          <w:cs w:val="0"/>
+          <w:lang w:val="en-US" w:eastAsia="ja-JP" w:bidi="ar-SA"/>
+        </w:rPr>
+        <w:t>戦略的分析情報</w:t>
       </w:r>
     </w:p>
     <w:p>
-      <w:r>
-        <w:t>Based on the market research and competitor analysis, the following strategic insights can be derived for ContosoLearn:</w:t>
+      <w:pPr>
+        <w:bidi w:val="0"/>
+      </w:pPr>
+      <w:r>
+        <w:rPr>
+          <w:rStyle w:val="DefaultParagraphFont"/>
+          <w:rFonts w:ascii="MS UI Gothic" w:eastAsia="MS UI Gothic" w:hAnsi="MS UI Gothic" w:cs="MS UI Gothic"/>
+          <w:b w:val="0"/>
+          <w:bCs w:val="0"/>
+          <w:i w:val="0"/>
+          <w:iCs w:val="0"/>
+          <w:caps w:val="0"/>
+          <w:smallCaps w:val="0"/>
+          <w:strike w:val="0"/>
+          <w:dstrike w:val="0"/>
+          <w:outline w:val="0"/>
+          <w:shadow w:val="0"/>
+          <w:emboss w:val="0"/>
+          <w:imprint w:val="0"/>
+          <w:noProof w:val="0"/>
+          <w:vanish w:val="0"/>
+          <w:color w:val="auto"/>
+          <w:spacing w:val="0"/>
+          <w:w w:val="100"/>
+          <w:kern w:val="0"/>
+          <w:position w:val="0"/>
+          <w:sz w:val="22"/>
+          <w:szCs w:val="22"/>
+          <w:highlight w:val="none"/>
+          <w:u w:val="none" w:color="auto"/>
+          <w:bdr w:val="none" w:sz="0" w:space="0" w:color="auto"/>
+          <w:shd w:val="clear" w:color="auto" w:fill="auto"/>
+          <w:vertAlign w:val="baseline"/>
+          <w:rtl w:val="0"/>
+          <w:cs w:val="0"/>
+          <w:lang w:val="en-US" w:eastAsia="ja-JP" w:bidi="ar-SA"/>
+        </w:rPr>
+        <w:t>市場調査と競合企業分析に基づいて、ContosoLearn に対して次の戦略的分析情報を導き出すことができます。</w:t>
       </w:r>
     </w:p>
     <w:p>
@@ -456,9 +3753,43 @@
           <w:ilvl w:val="0"/>
           <w:numId w:val="5"/>
         </w:numPr>
-      </w:pPr>
-      <w:r>
-        <w:t>ContosoLearn operates in a fast-growing and dynamic market, with ample opportunities for growth and innovation.</w:t>
+        <w:bidi w:val="0"/>
+      </w:pPr>
+      <w:r>
+        <w:rPr>
+          <w:rStyle w:val="DefaultParagraphFont"/>
+          <w:rFonts w:ascii="MS UI Gothic" w:eastAsia="MS UI Gothic" w:hAnsi="MS UI Gothic" w:cs="MS UI Gothic"/>
+          <w:b w:val="0"/>
+          <w:bCs w:val="0"/>
+          <w:i w:val="0"/>
+          <w:iCs w:val="0"/>
+          <w:caps w:val="0"/>
+          <w:smallCaps w:val="0"/>
+          <w:strike w:val="0"/>
+          <w:dstrike w:val="0"/>
+          <w:outline w:val="0"/>
+          <w:shadow w:val="0"/>
+          <w:emboss w:val="0"/>
+          <w:imprint w:val="0"/>
+          <w:noProof w:val="0"/>
+          <w:vanish w:val="0"/>
+          <w:color w:val="auto"/>
+          <w:spacing w:val="0"/>
+          <w:w w:val="100"/>
+          <w:kern w:val="0"/>
+          <w:position w:val="0"/>
+          <w:sz w:val="22"/>
+          <w:szCs w:val="22"/>
+          <w:highlight w:val="none"/>
+          <w:u w:val="none" w:color="auto"/>
+          <w:bdr w:val="none" w:sz="0" w:space="0" w:color="auto"/>
+          <w:shd w:val="clear" w:color="auto" w:fill="auto"/>
+          <w:vertAlign w:val="baseline"/>
+          <w:rtl w:val="0"/>
+          <w:cs w:val="0"/>
+          <w:lang w:val="en-US" w:eastAsia="ja-JP" w:bidi="ar-SA"/>
+        </w:rPr>
+        <w:t>ContosoLearn は、急速に成長しているダイナミックな市場で営業しており、成長とイノベーションの機会が豊富です。</w:t>
       </w:r>
     </w:p>
     <w:p>
@@ -468,9 +3799,43 @@
           <w:ilvl w:val="0"/>
           <w:numId w:val="5"/>
         </w:numPr>
-      </w:pPr>
-      <w:r>
-        <w:t>ContosoLearn has a strong value proposition, as it offers an adaptive AI companion for learners, providing customized recommendations, original content, and actionable insights.</w:t>
+        <w:bidi w:val="0"/>
+      </w:pPr>
+      <w:r>
+        <w:rPr>
+          <w:rStyle w:val="DefaultParagraphFont"/>
+          <w:rFonts w:ascii="MS UI Gothic" w:eastAsia="MS UI Gothic" w:hAnsi="MS UI Gothic" w:cs="MS UI Gothic"/>
+          <w:b w:val="0"/>
+          <w:bCs w:val="0"/>
+          <w:i w:val="0"/>
+          <w:iCs w:val="0"/>
+          <w:caps w:val="0"/>
+          <w:smallCaps w:val="0"/>
+          <w:strike w:val="0"/>
+          <w:dstrike w:val="0"/>
+          <w:outline w:val="0"/>
+          <w:shadow w:val="0"/>
+          <w:emboss w:val="0"/>
+          <w:imprint w:val="0"/>
+          <w:noProof w:val="0"/>
+          <w:vanish w:val="0"/>
+          <w:color w:val="auto"/>
+          <w:spacing w:val="0"/>
+          <w:w w:val="100"/>
+          <w:kern w:val="0"/>
+          <w:position w:val="0"/>
+          <w:sz w:val="22"/>
+          <w:szCs w:val="22"/>
+          <w:highlight w:val="none"/>
+          <w:u w:val="none" w:color="auto"/>
+          <w:bdr w:val="none" w:sz="0" w:space="0" w:color="auto"/>
+          <w:shd w:val="clear" w:color="auto" w:fill="auto"/>
+          <w:vertAlign w:val="baseline"/>
+          <w:rtl w:val="0"/>
+          <w:cs w:val="0"/>
+          <w:lang w:val="en-US" w:eastAsia="ja-JP" w:bidi="ar-SA"/>
+        </w:rPr>
+        <w:t>ContosoLearn には、学習者向けのアダプティブ AI アシスタントにより、カスタマイズされたおすすめ、オリジナル コンテンツ、実用的な分析情報を提供しているため、強力な価値提案があります。</w:t>
       </w:r>
     </w:p>
     <w:p>
@@ -480,9 +3845,43 @@
           <w:ilvl w:val="0"/>
           <w:numId w:val="5"/>
         </w:numPr>
-      </w:pPr>
-      <w:r>
-        <w:t>ContosoLearn can differentiate itself from its competitors by leveraging its strengths, such as its adaptive AI algorithms, its original and curated content, and its simplified yet powerful analytics system.</w:t>
+        <w:bidi w:val="0"/>
+      </w:pPr>
+      <w:r>
+        <w:rPr>
+          <w:rStyle w:val="DefaultParagraphFont"/>
+          <w:rFonts w:ascii="MS UI Gothic" w:eastAsia="MS UI Gothic" w:hAnsi="MS UI Gothic" w:cs="MS UI Gothic"/>
+          <w:b w:val="0"/>
+          <w:bCs w:val="0"/>
+          <w:i w:val="0"/>
+          <w:iCs w:val="0"/>
+          <w:caps w:val="0"/>
+          <w:smallCaps w:val="0"/>
+          <w:strike w:val="0"/>
+          <w:dstrike w:val="0"/>
+          <w:outline w:val="0"/>
+          <w:shadow w:val="0"/>
+          <w:emboss w:val="0"/>
+          <w:imprint w:val="0"/>
+          <w:noProof w:val="0"/>
+          <w:vanish w:val="0"/>
+          <w:color w:val="auto"/>
+          <w:spacing w:val="0"/>
+          <w:w w:val="100"/>
+          <w:kern w:val="0"/>
+          <w:position w:val="0"/>
+          <w:sz w:val="22"/>
+          <w:szCs w:val="22"/>
+          <w:highlight w:val="none"/>
+          <w:u w:val="none" w:color="auto"/>
+          <w:bdr w:val="none" w:sz="0" w:space="0" w:color="auto"/>
+          <w:shd w:val="clear" w:color="auto" w:fill="auto"/>
+          <w:vertAlign w:val="baseline"/>
+          <w:rtl w:val="0"/>
+          <w:cs w:val="0"/>
+          <w:lang w:val="en-US" w:eastAsia="ja-JP" w:bidi="ar-SA"/>
+        </w:rPr>
+        <w:t>ContosoLearn は、アダプティブ AI アルゴリズム、オリジナル コンテンツやキュレーションされたコンテンツ、シンプルでありながら強力な分析システムなどの長所を活用することで、競合企業と差別化できます。</w:t>
       </w:r>
     </w:p>
     <w:p>
@@ -492,9 +3891,43 @@
           <w:ilvl w:val="0"/>
           <w:numId w:val="5"/>
         </w:numPr>
-      </w:pPr>
-      <w:r>
-        <w:t>ContosoLearn can also capitalize on the opportunities in the market, such as the growing demand for personalized learning experiences, data-driven recommendations, and skill validation and certification.</w:t>
+        <w:bidi w:val="0"/>
+      </w:pPr>
+      <w:r>
+        <w:rPr>
+          <w:rStyle w:val="DefaultParagraphFont"/>
+          <w:rFonts w:ascii="MS UI Gothic" w:eastAsia="MS UI Gothic" w:hAnsi="MS UI Gothic" w:cs="MS UI Gothic"/>
+          <w:b w:val="0"/>
+          <w:bCs w:val="0"/>
+          <w:i w:val="0"/>
+          <w:iCs w:val="0"/>
+          <w:caps w:val="0"/>
+          <w:smallCaps w:val="0"/>
+          <w:strike w:val="0"/>
+          <w:dstrike w:val="0"/>
+          <w:outline w:val="0"/>
+          <w:shadow w:val="0"/>
+          <w:emboss w:val="0"/>
+          <w:imprint w:val="0"/>
+          <w:noProof w:val="0"/>
+          <w:vanish w:val="0"/>
+          <w:color w:val="auto"/>
+          <w:spacing w:val="0"/>
+          <w:w w:val="100"/>
+          <w:kern w:val="0"/>
+          <w:position w:val="0"/>
+          <w:sz w:val="22"/>
+          <w:szCs w:val="22"/>
+          <w:highlight w:val="none"/>
+          <w:u w:val="none" w:color="auto"/>
+          <w:bdr w:val="none" w:sz="0" w:space="0" w:color="auto"/>
+          <w:shd w:val="clear" w:color="auto" w:fill="auto"/>
+          <w:vertAlign w:val="baseline"/>
+          <w:rtl w:val="0"/>
+          <w:cs w:val="0"/>
+          <w:lang w:val="en-US" w:eastAsia="ja-JP" w:bidi="ar-SA"/>
+        </w:rPr>
+        <w:t>ContosoLearn は、パーソナライズされた学習エクスペリエンスに対する需要の増加、データドリブンのおすすめ、スキルの検証や認定など、市場の機会に資本を投下することもできます。</w:t>
       </w:r>
     </w:p>
     <w:p>
@@ -504,23 +3937,126 @@
           <w:ilvl w:val="0"/>
           <w:numId w:val="5"/>
         </w:numPr>
-      </w:pPr>
-      <w:r>
-        <w:t>ContosoLearn should also be aware of the threats in the market, such as the high competition, the changing customer expectations, and the regulatory and ethical challenges.</w:t>
+        <w:bidi w:val="0"/>
+      </w:pPr>
+      <w:r>
+        <w:rPr>
+          <w:rStyle w:val="DefaultParagraphFont"/>
+          <w:rFonts w:ascii="MS UI Gothic" w:eastAsia="MS UI Gothic" w:hAnsi="MS UI Gothic" w:cs="MS UI Gothic"/>
+          <w:b w:val="0"/>
+          <w:bCs w:val="0"/>
+          <w:i w:val="0"/>
+          <w:iCs w:val="0"/>
+          <w:caps w:val="0"/>
+          <w:smallCaps w:val="0"/>
+          <w:strike w:val="0"/>
+          <w:dstrike w:val="0"/>
+          <w:outline w:val="0"/>
+          <w:shadow w:val="0"/>
+          <w:emboss w:val="0"/>
+          <w:imprint w:val="0"/>
+          <w:noProof w:val="0"/>
+          <w:vanish w:val="0"/>
+          <w:color w:val="auto"/>
+          <w:spacing w:val="0"/>
+          <w:w w:val="100"/>
+          <w:kern w:val="0"/>
+          <w:position w:val="0"/>
+          <w:sz w:val="22"/>
+          <w:szCs w:val="22"/>
+          <w:highlight w:val="none"/>
+          <w:u w:val="none" w:color="auto"/>
+          <w:bdr w:val="none" w:sz="0" w:space="0" w:color="auto"/>
+          <w:shd w:val="clear" w:color="auto" w:fill="auto"/>
+          <w:vertAlign w:val="baseline"/>
+          <w:rtl w:val="0"/>
+          <w:cs w:val="0"/>
+          <w:lang w:val="en-US" w:eastAsia="ja-JP" w:bidi="ar-SA"/>
+        </w:rPr>
+        <w:t>また、ContosoLearn は、激しい競争、変化する顧客の期待、規制や倫理における課題など、市場の脅威にも注意する必要があります。</w:t>
       </w:r>
     </w:p>
     <w:p>
       <w:pPr>
         <w:pStyle w:val="Heading1"/>
-      </w:pPr>
-      <w:r>
-        <w:lastRenderedPageBreak/>
-        <w:t>Recommendations</w:t>
+        <w:bidi w:val="0"/>
+      </w:pPr>
+      <w:r>
+        <w:rPr>
+          <w:rStyle w:val="DefaultParagraphFont"/>
+          <w:rFonts w:ascii="MS UI Gothic" w:eastAsia="MS UI Gothic" w:hAnsi="MS UI Gothic" w:cs="MS UI Gothic"/>
+          <w:b w:val="0"/>
+          <w:bCs w:val="0"/>
+          <w:i w:val="0"/>
+          <w:iCs w:val="0"/>
+          <w:caps w:val="0"/>
+          <w:smallCaps w:val="0"/>
+          <w:strike w:val="0"/>
+          <w:dstrike w:val="0"/>
+          <w:outline w:val="0"/>
+          <w:shadow w:val="0"/>
+          <w:emboss w:val="0"/>
+          <w:imprint w:val="0"/>
+          <w:noProof w:val="0"/>
+          <w:vanish w:val="0"/>
+          <w:color w:val="0F4761"/>
+          <w:spacing w:val="0"/>
+          <w:w w:val="100"/>
+          <w:kern w:val="0"/>
+          <w:position w:val="0"/>
+          <w:sz w:val="40"/>
+          <w:szCs w:val="40"/>
+          <w:highlight w:val="none"/>
+          <w:u w:val="none" w:color="auto"/>
+          <w:bdr w:val="none" w:sz="0" w:space="0" w:color="auto"/>
+          <w:shd w:val="clear" w:color="auto" w:fill="auto"/>
+          <w:vertAlign w:val="baseline"/>
+          <w:rtl w:val="0"/>
+          <w:cs w:val="0"/>
+          <w:lang w:val="en-US" w:eastAsia="ja-JP" w:bidi="ar-SA"/>
+        </w:rPr>
+        <w:t>推奨事項</w:t>
       </w:r>
     </w:p>
     <w:p>
-      <w:r>
-        <w:t>Based on the strategic insights, the following recommendations are proposed for ContosoLearn to achieve its goals and objectives:</w:t>
+      <w:pPr>
+        <w:bidi w:val="0"/>
+      </w:pPr>
+      <w:r>
+        <w:rPr>
+          <w:rStyle w:val="DefaultParagraphFont"/>
+          <w:rFonts w:ascii="MS UI Gothic" w:eastAsia="MS UI Gothic" w:hAnsi="MS UI Gothic" w:cs="MS UI Gothic"/>
+          <w:b w:val="0"/>
+          <w:bCs w:val="0"/>
+          <w:i w:val="0"/>
+          <w:iCs w:val="0"/>
+          <w:caps w:val="0"/>
+          <w:smallCaps w:val="0"/>
+          <w:strike w:val="0"/>
+          <w:dstrike w:val="0"/>
+          <w:outline w:val="0"/>
+          <w:shadow w:val="0"/>
+          <w:emboss w:val="0"/>
+          <w:imprint w:val="0"/>
+          <w:noProof w:val="0"/>
+          <w:vanish w:val="0"/>
+          <w:color w:val="auto"/>
+          <w:spacing w:val="0"/>
+          <w:w w:val="100"/>
+          <w:kern w:val="0"/>
+          <w:position w:val="0"/>
+          <w:sz w:val="22"/>
+          <w:szCs w:val="22"/>
+          <w:highlight w:val="none"/>
+          <w:u w:val="none" w:color="auto"/>
+          <w:bdr w:val="none" w:sz="0" w:space="0" w:color="auto"/>
+          <w:shd w:val="clear" w:color="auto" w:fill="auto"/>
+          <w:vertAlign w:val="baseline"/>
+          <w:rtl w:val="0"/>
+          <w:cs w:val="0"/>
+          <w:lang w:val="en-US" w:eastAsia="ja-JP" w:bidi="ar-SA"/>
+        </w:rPr>
+        <w:t>戦略的分析情報に基づき、ContosoLearn が目標を達成するための推奨事項として、次が提案されます。</w:t>
       </w:r>
     </w:p>
     <w:p>
@@ -530,9 +4066,79 @@
           <w:ilvl w:val="0"/>
           <w:numId w:val="6"/>
         </w:numPr>
-      </w:pPr>
-      <w:r>
-        <w:t>Expand its course offerings to cover more topics and skills, especially those that are in high demand or emerging in the job market. This will help ContosoLearn attract and retain more customers, and increase its market share and revenue.</w:t>
+        <w:bidi w:val="0"/>
+      </w:pPr>
+      <w:r>
+        <w:rPr>
+          <w:rStyle w:val="DefaultParagraphFont"/>
+          <w:rFonts w:ascii="MS UI Gothic" w:eastAsia="MS UI Gothic" w:hAnsi="MS UI Gothic" w:cs="MS UI Gothic"/>
+          <w:b w:val="0"/>
+          <w:bCs w:val="0"/>
+          <w:i w:val="0"/>
+          <w:iCs w:val="0"/>
+          <w:caps w:val="0"/>
+          <w:smallCaps w:val="0"/>
+          <w:strike w:val="0"/>
+          <w:dstrike w:val="0"/>
+          <w:outline w:val="0"/>
+          <w:shadow w:val="0"/>
+          <w:emboss w:val="0"/>
+          <w:imprint w:val="0"/>
+          <w:noProof w:val="0"/>
+          <w:vanish w:val="0"/>
+          <w:color w:val="auto"/>
+          <w:spacing w:val="0"/>
+          <w:w w:val="100"/>
+          <w:kern w:val="0"/>
+          <w:position w:val="0"/>
+          <w:sz w:val="22"/>
+          <w:szCs w:val="22"/>
+          <w:highlight w:val="none"/>
+          <w:u w:val="none" w:color="auto"/>
+          <w:bdr w:val="none" w:sz="0" w:space="0" w:color="auto"/>
+          <w:shd w:val="clear" w:color="auto" w:fill="auto"/>
+          <w:vertAlign w:val="baseline"/>
+          <w:rtl w:val="0"/>
+          <w:cs w:val="0"/>
+          <w:lang w:val="en-US" w:eastAsia="ja-JP" w:bidi="ar-SA"/>
+        </w:rPr>
+        <w:t>特に需要が高い、または雇用市場で新たに出現しているトピックやスキルをカバーするようにコース内容を拡張します。</w:t>
+      </w:r>
+      <w:r>
+        <w:rPr>
+          <w:rStyle w:val="DefaultParagraphFont"/>
+          <w:rFonts w:ascii="MS UI Gothic" w:eastAsia="MS UI Gothic" w:hAnsi="MS UI Gothic" w:cs="MS UI Gothic"/>
+          <w:b w:val="0"/>
+          <w:bCs w:val="0"/>
+          <w:i w:val="0"/>
+          <w:iCs w:val="0"/>
+          <w:caps w:val="0"/>
+          <w:smallCaps w:val="0"/>
+          <w:strike w:val="0"/>
+          <w:dstrike w:val="0"/>
+          <w:outline w:val="0"/>
+          <w:shadow w:val="0"/>
+          <w:emboss w:val="0"/>
+          <w:imprint w:val="0"/>
+          <w:noProof w:val="0"/>
+          <w:vanish w:val="0"/>
+          <w:color w:val="auto"/>
+          <w:spacing w:val="0"/>
+          <w:w w:val="100"/>
+          <w:kern w:val="0"/>
+          <w:position w:val="0"/>
+          <w:sz w:val="22"/>
+          <w:szCs w:val="22"/>
+          <w:highlight w:val="none"/>
+          <w:u w:val="none" w:color="auto"/>
+          <w:bdr w:val="none" w:sz="0" w:space="0" w:color="auto"/>
+          <w:shd w:val="clear" w:color="auto" w:fill="auto"/>
+          <w:vertAlign w:val="baseline"/>
+          <w:rtl w:val="0"/>
+          <w:cs w:val="0"/>
+          <w:lang w:val="en-US" w:eastAsia="ja-JP" w:bidi="ar-SA"/>
+        </w:rPr>
+        <w:t>こうすることで、ContosoLearn はより多くの顧客を引き付けて維持し、市場シェアと収益を増やすことができます。</w:t>
       </w:r>
     </w:p>
     <w:p>
@@ -542,9 +4148,79 @@
           <w:ilvl w:val="0"/>
           <w:numId w:val="6"/>
         </w:numPr>
-      </w:pPr>
-      <w:r>
-        <w:t>Partner with reputable educational institutions and companies to increase its credibility, reach, and content quality. This will help ContosoLearn enhance its brand image, expand its customer base, and access more resources and expertise.</w:t>
+        <w:bidi w:val="0"/>
+      </w:pPr>
+      <w:r>
+        <w:rPr>
+          <w:rStyle w:val="DefaultParagraphFont"/>
+          <w:rFonts w:ascii="MS UI Gothic" w:eastAsia="MS UI Gothic" w:hAnsi="MS UI Gothic" w:cs="MS UI Gothic"/>
+          <w:b w:val="0"/>
+          <w:bCs w:val="0"/>
+          <w:i w:val="0"/>
+          <w:iCs w:val="0"/>
+          <w:caps w:val="0"/>
+          <w:smallCaps w:val="0"/>
+          <w:strike w:val="0"/>
+          <w:dstrike w:val="0"/>
+          <w:outline w:val="0"/>
+          <w:shadow w:val="0"/>
+          <w:emboss w:val="0"/>
+          <w:imprint w:val="0"/>
+          <w:noProof w:val="0"/>
+          <w:vanish w:val="0"/>
+          <w:color w:val="auto"/>
+          <w:spacing w:val="0"/>
+          <w:w w:val="100"/>
+          <w:kern w:val="0"/>
+          <w:position w:val="0"/>
+          <w:sz w:val="22"/>
+          <w:szCs w:val="22"/>
+          <w:highlight w:val="none"/>
+          <w:u w:val="none" w:color="auto"/>
+          <w:bdr w:val="none" w:sz="0" w:space="0" w:color="auto"/>
+          <w:shd w:val="clear" w:color="auto" w:fill="auto"/>
+          <w:vertAlign w:val="baseline"/>
+          <w:rtl w:val="0"/>
+          <w:cs w:val="0"/>
+          <w:lang w:val="en-US" w:eastAsia="ja-JP" w:bidi="ar-SA"/>
+        </w:rPr>
+        <w:t>評判の良い教育機関および企業と提携して、信頼性、リーチ、コンテンツの品質を向上させます。</w:t>
+      </w:r>
+      <w:r>
+        <w:rPr>
+          <w:rStyle w:val="DefaultParagraphFont"/>
+          <w:rFonts w:ascii="MS UI Gothic" w:eastAsia="MS UI Gothic" w:hAnsi="MS UI Gothic" w:cs="MS UI Gothic"/>
+          <w:b w:val="0"/>
+          <w:bCs w:val="0"/>
+          <w:i w:val="0"/>
+          <w:iCs w:val="0"/>
+          <w:caps w:val="0"/>
+          <w:smallCaps w:val="0"/>
+          <w:strike w:val="0"/>
+          <w:dstrike w:val="0"/>
+          <w:outline w:val="0"/>
+          <w:shadow w:val="0"/>
+          <w:emboss w:val="0"/>
+          <w:imprint w:val="0"/>
+          <w:noProof w:val="0"/>
+          <w:vanish w:val="0"/>
+          <w:color w:val="auto"/>
+          <w:spacing w:val="0"/>
+          <w:w w:val="100"/>
+          <w:kern w:val="0"/>
+          <w:position w:val="0"/>
+          <w:sz w:val="22"/>
+          <w:szCs w:val="22"/>
+          <w:highlight w:val="none"/>
+          <w:u w:val="none" w:color="auto"/>
+          <w:bdr w:val="none" w:sz="0" w:space="0" w:color="auto"/>
+          <w:shd w:val="clear" w:color="auto" w:fill="auto"/>
+          <w:vertAlign w:val="baseline"/>
+          <w:rtl w:val="0"/>
+          <w:cs w:val="0"/>
+          <w:lang w:val="en-US" w:eastAsia="ja-JP" w:bidi="ar-SA"/>
+        </w:rPr>
+        <w:t>こうすることで、ContosoLearn はブランド イメージを強化し、顧客ベースを拡大し、より多くのリソースと専門知識にアクセスできるようになります。</w:t>
       </w:r>
     </w:p>
     <w:p>
@@ -554,9 +4230,79 @@
           <w:ilvl w:val="0"/>
           <w:numId w:val="6"/>
         </w:numPr>
-      </w:pPr>
-      <w:r>
-        <w:t>Invest in research and development to improve its AI algorithms and features, and to ensure its compliance with ethical and legal standards. This will help ContosoLearn maintain its competitive edge, improve its customer satisfaction, and avoid potential risks and liabilities.</w:t>
+        <w:bidi w:val="0"/>
+      </w:pPr>
+      <w:r>
+        <w:rPr>
+          <w:rStyle w:val="DefaultParagraphFont"/>
+          <w:rFonts w:ascii="MS UI Gothic" w:eastAsia="MS UI Gothic" w:hAnsi="MS UI Gothic" w:cs="MS UI Gothic"/>
+          <w:b w:val="0"/>
+          <w:bCs w:val="0"/>
+          <w:i w:val="0"/>
+          <w:iCs w:val="0"/>
+          <w:caps w:val="0"/>
+          <w:smallCaps w:val="0"/>
+          <w:strike w:val="0"/>
+          <w:dstrike w:val="0"/>
+          <w:outline w:val="0"/>
+          <w:shadow w:val="0"/>
+          <w:emboss w:val="0"/>
+          <w:imprint w:val="0"/>
+          <w:noProof w:val="0"/>
+          <w:vanish w:val="0"/>
+          <w:color w:val="auto"/>
+          <w:spacing w:val="0"/>
+          <w:w w:val="100"/>
+          <w:kern w:val="0"/>
+          <w:position w:val="0"/>
+          <w:sz w:val="22"/>
+          <w:szCs w:val="22"/>
+          <w:highlight w:val="none"/>
+          <w:u w:val="none" w:color="auto"/>
+          <w:bdr w:val="none" w:sz="0" w:space="0" w:color="auto"/>
+          <w:shd w:val="clear" w:color="auto" w:fill="auto"/>
+          <w:vertAlign w:val="baseline"/>
+          <w:rtl w:val="0"/>
+          <w:cs w:val="0"/>
+          <w:lang w:val="en-US" w:eastAsia="ja-JP" w:bidi="ar-SA"/>
+        </w:rPr>
+        <w:t>研究開発に投資することで、AI アルゴリズムと機能を向上させ、倫理的および法的標準への準拠を確保します。</w:t>
+      </w:r>
+      <w:r>
+        <w:rPr>
+          <w:rStyle w:val="DefaultParagraphFont"/>
+          <w:rFonts w:ascii="MS UI Gothic" w:eastAsia="MS UI Gothic" w:hAnsi="MS UI Gothic" w:cs="MS UI Gothic"/>
+          <w:b w:val="0"/>
+          <w:bCs w:val="0"/>
+          <w:i w:val="0"/>
+          <w:iCs w:val="0"/>
+          <w:caps w:val="0"/>
+          <w:smallCaps w:val="0"/>
+          <w:strike w:val="0"/>
+          <w:dstrike w:val="0"/>
+          <w:outline w:val="0"/>
+          <w:shadow w:val="0"/>
+          <w:emboss w:val="0"/>
+          <w:imprint w:val="0"/>
+          <w:noProof w:val="0"/>
+          <w:vanish w:val="0"/>
+          <w:color w:val="auto"/>
+          <w:spacing w:val="0"/>
+          <w:w w:val="100"/>
+          <w:kern w:val="0"/>
+          <w:position w:val="0"/>
+          <w:sz w:val="22"/>
+          <w:szCs w:val="22"/>
+          <w:highlight w:val="none"/>
+          <w:u w:val="none" w:color="auto"/>
+          <w:bdr w:val="none" w:sz="0" w:space="0" w:color="auto"/>
+          <w:shd w:val="clear" w:color="auto" w:fill="auto"/>
+          <w:vertAlign w:val="baseline"/>
+          <w:rtl w:val="0"/>
+          <w:cs w:val="0"/>
+          <w:lang w:val="en-US" w:eastAsia="ja-JP" w:bidi="ar-SA"/>
+        </w:rPr>
+        <w:t>こうすることで、ContosoLearn は競争力を維持し、顧客満足度を向上させ、潜在的なリスクと不利益を回避できるようになります。</w:t>
       </w:r>
     </w:p>
     <w:p>
@@ -566,9 +4312,79 @@
           <w:ilvl w:val="0"/>
           <w:numId w:val="6"/>
         </w:numPr>
-      </w:pPr>
-      <w:r>
-        <w:t>Enhance its marketing and branding strategies to increase its awareness, recognition, and loyalty among potential and existing customers. This will help ContosoLearn communicate its value proposition, differentiate itself from its competitors, and build long-term relationships with its customers.</w:t>
+        <w:bidi w:val="0"/>
+      </w:pPr>
+      <w:r>
+        <w:rPr>
+          <w:rStyle w:val="DefaultParagraphFont"/>
+          <w:rFonts w:ascii="MS UI Gothic" w:eastAsia="MS UI Gothic" w:hAnsi="MS UI Gothic" w:cs="MS UI Gothic"/>
+          <w:b w:val="0"/>
+          <w:bCs w:val="0"/>
+          <w:i w:val="0"/>
+          <w:iCs w:val="0"/>
+          <w:caps w:val="0"/>
+          <w:smallCaps w:val="0"/>
+          <w:strike w:val="0"/>
+          <w:dstrike w:val="0"/>
+          <w:outline w:val="0"/>
+          <w:shadow w:val="0"/>
+          <w:emboss w:val="0"/>
+          <w:imprint w:val="0"/>
+          <w:noProof w:val="0"/>
+          <w:vanish w:val="0"/>
+          <w:color w:val="auto"/>
+          <w:spacing w:val="0"/>
+          <w:w w:val="100"/>
+          <w:kern w:val="0"/>
+          <w:position w:val="0"/>
+          <w:sz w:val="22"/>
+          <w:szCs w:val="22"/>
+          <w:highlight w:val="none"/>
+          <w:u w:val="none" w:color="auto"/>
+          <w:bdr w:val="none" w:sz="0" w:space="0" w:color="auto"/>
+          <w:shd w:val="clear" w:color="auto" w:fill="auto"/>
+          <w:vertAlign w:val="baseline"/>
+          <w:rtl w:val="0"/>
+          <w:cs w:val="0"/>
+          <w:lang w:val="en-US" w:eastAsia="ja-JP" w:bidi="ar-SA"/>
+        </w:rPr>
+        <w:t>マーケティングおよびブランディング戦略を強化して、潜在顧客と既存顧客における知名度、認識、ロイヤルティを高めます。</w:t>
+      </w:r>
+      <w:r>
+        <w:rPr>
+          <w:rStyle w:val="DefaultParagraphFont"/>
+          <w:rFonts w:ascii="MS UI Gothic" w:eastAsia="MS UI Gothic" w:hAnsi="MS UI Gothic" w:cs="MS UI Gothic"/>
+          <w:b w:val="0"/>
+          <w:bCs w:val="0"/>
+          <w:i w:val="0"/>
+          <w:iCs w:val="0"/>
+          <w:caps w:val="0"/>
+          <w:smallCaps w:val="0"/>
+          <w:strike w:val="0"/>
+          <w:dstrike w:val="0"/>
+          <w:outline w:val="0"/>
+          <w:shadow w:val="0"/>
+          <w:emboss w:val="0"/>
+          <w:imprint w:val="0"/>
+          <w:noProof w:val="0"/>
+          <w:vanish w:val="0"/>
+          <w:color w:val="auto"/>
+          <w:spacing w:val="0"/>
+          <w:w w:val="100"/>
+          <w:kern w:val="0"/>
+          <w:position w:val="0"/>
+          <w:sz w:val="22"/>
+          <w:szCs w:val="22"/>
+          <w:highlight w:val="none"/>
+          <w:u w:val="none" w:color="auto"/>
+          <w:bdr w:val="none" w:sz="0" w:space="0" w:color="auto"/>
+          <w:shd w:val="clear" w:color="auto" w:fill="auto"/>
+          <w:vertAlign w:val="baseline"/>
+          <w:rtl w:val="0"/>
+          <w:cs w:val="0"/>
+          <w:lang w:val="en-US" w:eastAsia="ja-JP" w:bidi="ar-SA"/>
+        </w:rPr>
+        <w:t>こうすることで、ContosoLearn は価値提案を伝達し、競合企業と差別化し、顧客との長期的な関係を構築できるようになります。</w:t>
       </w:r>
     </w:p>
     <w:p>
@@ -578,22 +4394,414 @@
           <w:ilvl w:val="0"/>
           <w:numId w:val="6"/>
         </w:numPr>
-      </w:pPr>
-      <w:r>
-        <w:t>Provide more incentives and benefits for its premium subscribers and enterprise customers, such as discounts, rewards, and exclusive access. This will help ContosoLearn increase its customer retention, loyalty, and lifetime value.</w:t>
+        <w:bidi w:val="0"/>
+      </w:pPr>
+      <w:r>
+        <w:rPr>
+          <w:rStyle w:val="DefaultParagraphFont"/>
+          <w:rFonts w:ascii="MS UI Gothic" w:eastAsia="MS UI Gothic" w:hAnsi="MS UI Gothic" w:cs="MS UI Gothic"/>
+          <w:b w:val="0"/>
+          <w:bCs w:val="0"/>
+          <w:i w:val="0"/>
+          <w:iCs w:val="0"/>
+          <w:caps w:val="0"/>
+          <w:smallCaps w:val="0"/>
+          <w:strike w:val="0"/>
+          <w:dstrike w:val="0"/>
+          <w:outline w:val="0"/>
+          <w:shadow w:val="0"/>
+          <w:emboss w:val="0"/>
+          <w:imprint w:val="0"/>
+          <w:noProof w:val="0"/>
+          <w:vanish w:val="0"/>
+          <w:color w:val="auto"/>
+          <w:spacing w:val="0"/>
+          <w:w w:val="100"/>
+          <w:kern w:val="0"/>
+          <w:position w:val="0"/>
+          <w:sz w:val="22"/>
+          <w:szCs w:val="22"/>
+          <w:highlight w:val="none"/>
+          <w:u w:val="none" w:color="auto"/>
+          <w:bdr w:val="none" w:sz="0" w:space="0" w:color="auto"/>
+          <w:shd w:val="clear" w:color="auto" w:fill="auto"/>
+          <w:vertAlign w:val="baseline"/>
+          <w:rtl w:val="0"/>
+          <w:cs w:val="0"/>
+          <w:lang w:val="en-US" w:eastAsia="ja-JP" w:bidi="ar-SA"/>
+        </w:rPr>
+        <w:t>プレミアム サブスクライバーと法人顧客に対して、割引、報酬、排他アクセスなど、インセンティブや特典を増やします。</w:t>
+      </w:r>
+      <w:r>
+        <w:rPr>
+          <w:rStyle w:val="DefaultParagraphFont"/>
+          <w:rFonts w:ascii="MS UI Gothic" w:eastAsia="MS UI Gothic" w:hAnsi="MS UI Gothic" w:cs="MS UI Gothic"/>
+          <w:b w:val="0"/>
+          <w:bCs w:val="0"/>
+          <w:i w:val="0"/>
+          <w:iCs w:val="0"/>
+          <w:caps w:val="0"/>
+          <w:smallCaps w:val="0"/>
+          <w:strike w:val="0"/>
+          <w:dstrike w:val="0"/>
+          <w:outline w:val="0"/>
+          <w:shadow w:val="0"/>
+          <w:emboss w:val="0"/>
+          <w:imprint w:val="0"/>
+          <w:noProof w:val="0"/>
+          <w:vanish w:val="0"/>
+          <w:color w:val="auto"/>
+          <w:spacing w:val="0"/>
+          <w:w w:val="100"/>
+          <w:kern w:val="0"/>
+          <w:position w:val="0"/>
+          <w:sz w:val="22"/>
+          <w:szCs w:val="22"/>
+          <w:highlight w:val="none"/>
+          <w:u w:val="none" w:color="auto"/>
+          <w:bdr w:val="none" w:sz="0" w:space="0" w:color="auto"/>
+          <w:shd w:val="clear" w:color="auto" w:fill="auto"/>
+          <w:vertAlign w:val="baseline"/>
+          <w:rtl w:val="0"/>
+          <w:cs w:val="0"/>
+          <w:lang w:val="en-US" w:eastAsia="ja-JP" w:bidi="ar-SA"/>
+        </w:rPr>
+        <w:t>こうすることで、ContosoLearn は顧客の維持、ロイヤルティ、生涯価値を向上させられるようになります。</w:t>
       </w:r>
     </w:p>
     <w:p>
       <w:pPr>
         <w:pStyle w:val="Heading1"/>
-      </w:pPr>
-      <w:r>
-        <w:t>Conclusion</w:t>
+        <w:bidi w:val="0"/>
+      </w:pPr>
+      <w:r>
+        <w:rPr>
+          <w:rStyle w:val="DefaultParagraphFont"/>
+          <w:rFonts w:ascii="MS UI Gothic" w:eastAsia="MS UI Gothic" w:hAnsi="MS UI Gothic" w:cs="MS UI Gothic"/>
+          <w:b w:val="0"/>
+          <w:bCs w:val="0"/>
+          <w:i w:val="0"/>
+          <w:iCs w:val="0"/>
+          <w:caps w:val="0"/>
+          <w:smallCaps w:val="0"/>
+          <w:strike w:val="0"/>
+          <w:dstrike w:val="0"/>
+          <w:outline w:val="0"/>
+          <w:shadow w:val="0"/>
+          <w:emboss w:val="0"/>
+          <w:imprint w:val="0"/>
+          <w:noProof w:val="0"/>
+          <w:vanish w:val="0"/>
+          <w:color w:val="0F4761"/>
+          <w:spacing w:val="0"/>
+          <w:w w:val="100"/>
+          <w:kern w:val="0"/>
+          <w:position w:val="0"/>
+          <w:sz w:val="40"/>
+          <w:szCs w:val="40"/>
+          <w:highlight w:val="none"/>
+          <w:u w:val="none" w:color="auto"/>
+          <w:bdr w:val="none" w:sz="0" w:space="0" w:color="auto"/>
+          <w:shd w:val="clear" w:color="auto" w:fill="auto"/>
+          <w:vertAlign w:val="baseline"/>
+          <w:rtl w:val="0"/>
+          <w:cs w:val="0"/>
+          <w:lang w:val="en-US" w:eastAsia="ja-JP" w:bidi="ar-SA"/>
+        </w:rPr>
+        <w:t>まとめ</w:t>
       </w:r>
     </w:p>
     <w:p>
-      <w:r>
-        <w:t>ContosoLearn is an AI-powered learning and skill development platform that aims to bridge the gaps in traditional education and provide personalized learning experiences. It operates in a fast-growing and dynamic market, with ample opportunities for growth and innovation. It has a strong value proposition, as it offers an adaptive AI companion for learners, providing customized recommendations, original content, and actionable insights. It can differentiate itself from its competitors by leveraging its strengths, such as its adaptive AI algorithms, its original and curated content, and its simplified yet powerful analytics system. It can also capitalize on the opportunities in the market, such as the growing demand for personalized learning experiences, data-driven recommendations, and skill validation and certification. It should also be aware of the threats in the market, such as the high competition, the changing customer expectations, and the regulatory and ethical challenges. To achieve its goals and objectives, ContosoLearn should implement the following recommendations: expand its course offerings, partner with reputable educational institutions and companies, invest in research and development, enhance its marketing and branding strategies, and provide more incentives and benefits for its premium subscribers and enterprise customers. By following these recommendations, ContosoLearn can achieve its vision of being the leading AI-powered learning and skill development platform in the market.</w:t>
+      <w:pPr>
+        <w:bidi w:val="0"/>
+      </w:pPr>
+      <w:r>
+        <w:rPr>
+          <w:rStyle w:val="DefaultParagraphFont"/>
+          <w:rFonts w:ascii="MS UI Gothic" w:eastAsia="MS UI Gothic" w:hAnsi="MS UI Gothic" w:cs="MS UI Gothic"/>
+          <w:b w:val="0"/>
+          <w:bCs w:val="0"/>
+          <w:i w:val="0"/>
+          <w:iCs w:val="0"/>
+          <w:caps w:val="0"/>
+          <w:smallCaps w:val="0"/>
+          <w:strike w:val="0"/>
+          <w:dstrike w:val="0"/>
+          <w:outline w:val="0"/>
+          <w:shadow w:val="0"/>
+          <w:emboss w:val="0"/>
+          <w:imprint w:val="0"/>
+          <w:noProof w:val="0"/>
+          <w:vanish w:val="0"/>
+          <w:color w:val="auto"/>
+          <w:spacing w:val="0"/>
+          <w:w w:val="100"/>
+          <w:kern w:val="0"/>
+          <w:position w:val="0"/>
+          <w:sz w:val="22"/>
+          <w:szCs w:val="22"/>
+          <w:highlight w:val="none"/>
+          <w:u w:val="none" w:color="auto"/>
+          <w:bdr w:val="none" w:sz="0" w:space="0" w:color="auto"/>
+          <w:shd w:val="clear" w:color="auto" w:fill="auto"/>
+          <w:vertAlign w:val="baseline"/>
+          <w:rtl w:val="0"/>
+          <w:cs w:val="0"/>
+          <w:lang w:val="en-US" w:eastAsia="ja-JP" w:bidi="ar-SA"/>
+        </w:rPr>
+        <w:t>ContosoLearn は、AI を活用した学習およびスキル開発プラットフォームであり、従来の教育のギャップを埋め、パーソナライズされた学習エクスペリエンスを提供することを目的としています。</w:t>
+      </w:r>
+      <w:r>
+        <w:rPr>
+          <w:rStyle w:val="DefaultParagraphFont"/>
+          <w:rFonts w:ascii="MS UI Gothic" w:eastAsia="MS UI Gothic" w:hAnsi="MS UI Gothic" w:cs="MS UI Gothic"/>
+          <w:b w:val="0"/>
+          <w:bCs w:val="0"/>
+          <w:i w:val="0"/>
+          <w:iCs w:val="0"/>
+          <w:caps w:val="0"/>
+          <w:smallCaps w:val="0"/>
+          <w:strike w:val="0"/>
+          <w:dstrike w:val="0"/>
+          <w:outline w:val="0"/>
+          <w:shadow w:val="0"/>
+          <w:emboss w:val="0"/>
+          <w:imprint w:val="0"/>
+          <w:noProof w:val="0"/>
+          <w:vanish w:val="0"/>
+          <w:color w:val="auto"/>
+          <w:spacing w:val="0"/>
+          <w:w w:val="100"/>
+          <w:kern w:val="0"/>
+          <w:position w:val="0"/>
+          <w:sz w:val="22"/>
+          <w:szCs w:val="22"/>
+          <w:highlight w:val="none"/>
+          <w:u w:val="none" w:color="auto"/>
+          <w:bdr w:val="none" w:sz="0" w:space="0" w:color="auto"/>
+          <w:shd w:val="clear" w:color="auto" w:fill="auto"/>
+          <w:vertAlign w:val="baseline"/>
+          <w:rtl w:val="0"/>
+          <w:cs w:val="0"/>
+          <w:lang w:val="en-US" w:eastAsia="ja-JP" w:bidi="ar-SA"/>
+        </w:rPr>
+        <w:t>急速に成長しているダイナミックな市場で営業しており、成長とイノベーションの機会が豊富です。</w:t>
+      </w:r>
+      <w:r>
+        <w:rPr>
+          <w:rStyle w:val="DefaultParagraphFont"/>
+          <w:rFonts w:ascii="MS UI Gothic" w:eastAsia="MS UI Gothic" w:hAnsi="MS UI Gothic" w:cs="MS UI Gothic"/>
+          <w:b w:val="0"/>
+          <w:bCs w:val="0"/>
+          <w:i w:val="0"/>
+          <w:iCs w:val="0"/>
+          <w:caps w:val="0"/>
+          <w:smallCaps w:val="0"/>
+          <w:strike w:val="0"/>
+          <w:dstrike w:val="0"/>
+          <w:outline w:val="0"/>
+          <w:shadow w:val="0"/>
+          <w:emboss w:val="0"/>
+          <w:imprint w:val="0"/>
+          <w:noProof w:val="0"/>
+          <w:vanish w:val="0"/>
+          <w:color w:val="auto"/>
+          <w:spacing w:val="0"/>
+          <w:w w:val="100"/>
+          <w:kern w:val="0"/>
+          <w:position w:val="0"/>
+          <w:sz w:val="22"/>
+          <w:szCs w:val="22"/>
+          <w:highlight w:val="none"/>
+          <w:u w:val="none" w:color="auto"/>
+          <w:bdr w:val="none" w:sz="0" w:space="0" w:color="auto"/>
+          <w:shd w:val="clear" w:color="auto" w:fill="auto"/>
+          <w:vertAlign w:val="baseline"/>
+          <w:rtl w:val="0"/>
+          <w:cs w:val="0"/>
+          <w:lang w:val="en-US" w:eastAsia="ja-JP" w:bidi="ar-SA"/>
+        </w:rPr>
+        <w:t>学習者向けのアダプティブ AI アシスタントにより、カスタマイズされたおすすめ、オリジナル コンテンツ、実用的な分析情報を提供しているため、強力な価値提案があります。</w:t>
+      </w:r>
+      <w:r>
+        <w:rPr>
+          <w:rStyle w:val="DefaultParagraphFont"/>
+          <w:rFonts w:ascii="MS UI Gothic" w:eastAsia="MS UI Gothic" w:hAnsi="MS UI Gothic" w:cs="MS UI Gothic"/>
+          <w:b w:val="0"/>
+          <w:bCs w:val="0"/>
+          <w:i w:val="0"/>
+          <w:iCs w:val="0"/>
+          <w:caps w:val="0"/>
+          <w:smallCaps w:val="0"/>
+          <w:strike w:val="0"/>
+          <w:dstrike w:val="0"/>
+          <w:outline w:val="0"/>
+          <w:shadow w:val="0"/>
+          <w:emboss w:val="0"/>
+          <w:imprint w:val="0"/>
+          <w:noProof w:val="0"/>
+          <w:vanish w:val="0"/>
+          <w:color w:val="auto"/>
+          <w:spacing w:val="0"/>
+          <w:w w:val="100"/>
+          <w:kern w:val="0"/>
+          <w:position w:val="0"/>
+          <w:sz w:val="22"/>
+          <w:szCs w:val="22"/>
+          <w:highlight w:val="none"/>
+          <w:u w:val="none" w:color="auto"/>
+          <w:bdr w:val="none" w:sz="0" w:space="0" w:color="auto"/>
+          <w:shd w:val="clear" w:color="auto" w:fill="auto"/>
+          <w:vertAlign w:val="baseline"/>
+          <w:rtl w:val="0"/>
+          <w:cs w:val="0"/>
+          <w:lang w:val="en-US" w:eastAsia="ja-JP" w:bidi="ar-SA"/>
+        </w:rPr>
+        <w:t>アダプティブ AI アルゴリズム、オリジナル コンテンツやキュレーションされたコンテンツ、シンプルでありながら強力な分析システムなどの長所を活用することで、競合企業と差別化できます。</w:t>
+      </w:r>
+      <w:r>
+        <w:rPr>
+          <w:rStyle w:val="DefaultParagraphFont"/>
+          <w:rFonts w:ascii="MS UI Gothic" w:eastAsia="MS UI Gothic" w:hAnsi="MS UI Gothic" w:cs="MS UI Gothic"/>
+          <w:b w:val="0"/>
+          <w:bCs w:val="0"/>
+          <w:i w:val="0"/>
+          <w:iCs w:val="0"/>
+          <w:caps w:val="0"/>
+          <w:smallCaps w:val="0"/>
+          <w:strike w:val="0"/>
+          <w:dstrike w:val="0"/>
+          <w:outline w:val="0"/>
+          <w:shadow w:val="0"/>
+          <w:emboss w:val="0"/>
+          <w:imprint w:val="0"/>
+          <w:noProof w:val="0"/>
+          <w:vanish w:val="0"/>
+          <w:color w:val="auto"/>
+          <w:spacing w:val="0"/>
+          <w:w w:val="100"/>
+          <w:kern w:val="0"/>
+          <w:position w:val="0"/>
+          <w:sz w:val="22"/>
+          <w:szCs w:val="22"/>
+          <w:highlight w:val="none"/>
+          <w:u w:val="none" w:color="auto"/>
+          <w:bdr w:val="none" w:sz="0" w:space="0" w:color="auto"/>
+          <w:shd w:val="clear" w:color="auto" w:fill="auto"/>
+          <w:vertAlign w:val="baseline"/>
+          <w:rtl w:val="0"/>
+          <w:cs w:val="0"/>
+          <w:lang w:val="en-US" w:eastAsia="ja-JP" w:bidi="ar-SA"/>
+        </w:rPr>
+        <w:t>パーソナライズされた学習エクスペリエンスに対する需要の増加、データドリブンのおすすめ、スキルの検証や認定など、市場の機会に資本を投下することもできます。</w:t>
+      </w:r>
+      <w:r>
+        <w:rPr>
+          <w:rStyle w:val="DefaultParagraphFont"/>
+          <w:rFonts w:ascii="MS UI Gothic" w:eastAsia="MS UI Gothic" w:hAnsi="MS UI Gothic" w:cs="MS UI Gothic"/>
+          <w:b w:val="0"/>
+          <w:bCs w:val="0"/>
+          <w:i w:val="0"/>
+          <w:iCs w:val="0"/>
+          <w:caps w:val="0"/>
+          <w:smallCaps w:val="0"/>
+          <w:strike w:val="0"/>
+          <w:dstrike w:val="0"/>
+          <w:outline w:val="0"/>
+          <w:shadow w:val="0"/>
+          <w:emboss w:val="0"/>
+          <w:imprint w:val="0"/>
+          <w:noProof w:val="0"/>
+          <w:vanish w:val="0"/>
+          <w:color w:val="auto"/>
+          <w:spacing w:val="0"/>
+          <w:w w:val="100"/>
+          <w:kern w:val="0"/>
+          <w:position w:val="0"/>
+          <w:sz w:val="22"/>
+          <w:szCs w:val="22"/>
+          <w:highlight w:val="none"/>
+          <w:u w:val="none" w:color="auto"/>
+          <w:bdr w:val="none" w:sz="0" w:space="0" w:color="auto"/>
+          <w:shd w:val="clear" w:color="auto" w:fill="auto"/>
+          <w:vertAlign w:val="baseline"/>
+          <w:rtl w:val="0"/>
+          <w:cs w:val="0"/>
+          <w:lang w:val="en-US" w:eastAsia="ja-JP" w:bidi="ar-SA"/>
+        </w:rPr>
+        <w:t>また、激しい競争、変化する顧客の期待、規制や倫理における課題など、市場の脅威にも注意する必要があります。</w:t>
+      </w:r>
+      <w:r>
+        <w:rPr>
+          <w:rStyle w:val="DefaultParagraphFont"/>
+          <w:rFonts w:ascii="MS UI Gothic" w:eastAsia="MS UI Gothic" w:hAnsi="MS UI Gothic" w:cs="MS UI Gothic"/>
+          <w:b w:val="0"/>
+          <w:bCs w:val="0"/>
+          <w:i w:val="0"/>
+          <w:iCs w:val="0"/>
+          <w:caps w:val="0"/>
+          <w:smallCaps w:val="0"/>
+          <w:strike w:val="0"/>
+          <w:dstrike w:val="0"/>
+          <w:outline w:val="0"/>
+          <w:shadow w:val="0"/>
+          <w:emboss w:val="0"/>
+          <w:imprint w:val="0"/>
+          <w:noProof w:val="0"/>
+          <w:vanish w:val="0"/>
+          <w:color w:val="auto"/>
+          <w:spacing w:val="0"/>
+          <w:w w:val="100"/>
+          <w:kern w:val="0"/>
+          <w:position w:val="0"/>
+          <w:sz w:val="22"/>
+          <w:szCs w:val="22"/>
+          <w:highlight w:val="none"/>
+          <w:u w:val="none" w:color="auto"/>
+          <w:bdr w:val="none" w:sz="0" w:space="0" w:color="auto"/>
+          <w:shd w:val="clear" w:color="auto" w:fill="auto"/>
+          <w:vertAlign w:val="baseline"/>
+          <w:rtl w:val="0"/>
+          <w:cs w:val="0"/>
+          <w:lang w:val="en-US" w:eastAsia="ja-JP" w:bidi="ar-SA"/>
+        </w:rPr>
+        <w:t>その目標を達成するために、ContosoLearn は、コース内容の拡張、評判の良い教育機関または企業との提携、研究開発への投資、マーケティングおよびブランド戦略の強化、プレミアム サブスクライバーや法人顧客に対するインセンティブや特典の増加といった推奨事項を実施する必要があります。</w:t>
+      </w:r>
+      <w:r>
+        <w:rPr>
+          <w:rStyle w:val="DefaultParagraphFont"/>
+          <w:rFonts w:ascii="MS UI Gothic" w:eastAsia="MS UI Gothic" w:hAnsi="MS UI Gothic" w:cs="MS UI Gothic"/>
+          <w:b w:val="0"/>
+          <w:bCs w:val="0"/>
+          <w:i w:val="0"/>
+          <w:iCs w:val="0"/>
+          <w:caps w:val="0"/>
+          <w:smallCaps w:val="0"/>
+          <w:strike w:val="0"/>
+          <w:dstrike w:val="0"/>
+          <w:outline w:val="0"/>
+          <w:shadow w:val="0"/>
+          <w:emboss w:val="0"/>
+          <w:imprint w:val="0"/>
+          <w:noProof w:val="0"/>
+          <w:vanish w:val="0"/>
+          <w:color w:val="auto"/>
+          <w:spacing w:val="0"/>
+          <w:w w:val="100"/>
+          <w:kern w:val="0"/>
+          <w:position w:val="0"/>
+          <w:sz w:val="22"/>
+          <w:szCs w:val="22"/>
+          <w:highlight w:val="none"/>
+          <w:u w:val="none" w:color="auto"/>
+          <w:bdr w:val="none" w:sz="0" w:space="0" w:color="auto"/>
+          <w:shd w:val="clear" w:color="auto" w:fill="auto"/>
+          <w:vertAlign w:val="baseline"/>
+          <w:rtl w:val="0"/>
+          <w:cs w:val="0"/>
+          <w:lang w:val="en-US" w:eastAsia="ja-JP" w:bidi="ar-SA"/>
+        </w:rPr>
+        <w:t>これらの推奨事項に従うことで、ContosoLearn は、市場をリードする AI を活用した学習およびスキル開発プラットフォームになるというビジョンを達成できます。</w:t>
       </w:r>
     </w:p>
     <w:p/>
@@ -608,12 +4816,12 @@
 </file>
 
 <file path=word/numbering.xml><?xml version="1.0" encoding="utf-8"?>
-<w:numbering xmlns:wpc="http://schemas.microsoft.com/office/word/2010/wordprocessingCanvas" xmlns:cx="http://schemas.microsoft.com/office/drawing/2014/chartex" xmlns:cx1="http://schemas.microsoft.com/office/drawing/2015/9/8/chartex" xmlns:cx2="http://schemas.microsoft.com/office/drawing/2015/10/21/chartex" xmlns:cx3="http://schemas.microsoft.com/office/drawing/2016/5/9/chartex" xmlns:cx4="http://schemas.microsoft.com/office/drawing/2016/5/10/chartex" xmlns:cx5="http://schemas.microsoft.com/office/drawing/2016/5/11/chartex" xmlns:cx6="http://schemas.microsoft.com/office/drawing/2016/5/12/chartex" xmlns:cx7="http://schemas.microsoft.com/office/drawing/2016/5/13/chartex" xmlns:cx8="http://schemas.microsoft.com/office/drawing/2016/5/14/chartex" xmlns:mc="http://schemas.openxmlformats.org/markup-compatibility/2006" xmlns:aink="http://schemas.microsoft.com/office/drawing/2016/ink" xmlns:am3d="http://schemas.microsoft.com/office/drawing/2017/model3d" xmlns:o="urn:schemas-microsoft-com:office:office" xmlns:oel="http://schemas.microsoft.com/office/2019/extlst" xmlns:r="http://schemas.openxmlformats.org/officeDocument/2006/relationships" xmlns:m="http://schemas.openxmlformats.org/officeDocument/2006/math" xmlns:v="urn:schemas-microsoft-com:vml" xmlns:wp14="http://schemas.microsoft.com/office/word/2010/wordprocessingDrawing" xmlns:wp="http://schemas.openxmlformats.org/drawingml/2006/wordprocessingDrawing" xmlns:w10="urn:schemas-microsoft-com:office:word" xmlns:w="http://schemas.openxmlformats.org/wordprocessingml/2006/main" xmlns:w14="http://schemas.microsoft.com/office/word/2010/wordml" xmlns:w15="http://schemas.microsoft.com/office/word/2012/wordml" xmlns:w16cex="http://schemas.microsoft.com/office/word/2018/wordml/cex" xmlns:w16cid="http://schemas.microsoft.com/office/word/2016/wordml/cid" xmlns:w16="http://schemas.microsoft.com/office/word/2018/wordml" xmlns:w16du="http://schemas.microsoft.com/office/word/2023/wordml/word16du" xmlns:w16sdtdh="http://schemas.microsoft.com/office/word/2020/wordml/sdtdatahash" xmlns:w16se="http://schemas.microsoft.com/office/word/2015/wordml/symex" xmlns:wpg="http://schemas.microsoft.com/office/word/2010/wordprocessingGroup" xmlns:wpi="http://schemas.microsoft.com/office/word/2010/wordprocessingInk" xmlns:wne="http://schemas.microsoft.com/office/word/2006/wordml" xmlns:wps="http://schemas.microsoft.com/office/word/2010/wordprocessingShape" mc:Ignorable="w14 w15 w16se w16cid w16 w16cex w16sdtdh w16du wp14">
-  <w:abstractNum w:abstractNumId="0" w15:restartNumberingAfterBreak="0">
+<w:numbering xmlns:wpc="http://schemas.microsoft.com/office/word/2010/wordprocessingCanvas" xmlns:cx="http://schemas.microsoft.com/office/drawing/2014/chartex" xmlns:cx1="http://schemas.microsoft.com/office/drawing/2015/9/8/chartex" xmlns:cx2="http://schemas.microsoft.com/office/drawing/2015/10/21/chartex" xmlns:cx3="http://schemas.microsoft.com/office/drawing/2016/5/9/chartex" xmlns:cx4="http://schemas.microsoft.com/office/drawing/2016/5/10/chartex" xmlns:cx5="http://schemas.microsoft.com/office/drawing/2016/5/11/chartex" xmlns:mc="http://schemas.openxmlformats.org/markup-compatibility/2006" xmlns:o="urn:schemas-microsoft-com:office:office" xmlns:r="http://schemas.openxmlformats.org/officeDocument/2006/relationships" xmlns:m="http://schemas.openxmlformats.org/officeDocument/2006/math" xmlns:v="urn:schemas-microsoft-com:vml" xmlns:wp14="http://schemas.microsoft.com/office/word/2010/wordprocessingDrawing" xmlns:wp="http://schemas.openxmlformats.org/drawingml/2006/wordprocessingDrawing" xmlns:w10="urn:schemas-microsoft-com:office:word" xmlns:w="http://schemas.openxmlformats.org/wordprocessingml/2006/main" xmlns:w14="http://schemas.microsoft.com/office/word/2010/wordml" xmlns:w15="http://schemas.microsoft.com/office/word/2012/wordml" xmlns:wne="http://schemas.microsoft.com/office/word/2006/wordml" xmlns:w16cid="http://schemas.microsoft.com/office/word/2016/wordml/cid" xmlns:w16se="http://schemas.microsoft.com/office/word/2015/wordml/symex" xmlns:wpg="http://schemas.microsoft.com/office/word/2010/wordprocessingGroup" xmlns:wpi="http://schemas.microsoft.com/office/word/2010/wordprocessingInk" xmlns:wps="http://schemas.microsoft.com/office/word/2010/wordprocessingShape" mc:Ignorable="w14 w15 wp14 w16se w16cid">
+  <w:abstractNum w:abstractNumId="0">
     <w:nsid w:val="0A726F8E"/>
     <w:multiLevelType w:val="hybridMultilevel"/>
     <w:tmpl w:val="E5DA84D8"/>
-    <w:lvl w:ilvl="0" w:tplc="04090001">
+    <w:lvl w:ilvl="0">
       <w:start w:val="1"/>
       <w:numFmt w:val="bullet"/>
       <w:lvlText w:val=""/>
@@ -625,7 +4833,7 @@
         <w:rFonts w:ascii="Symbol" w:hAnsi="Symbol" w:hint="default"/>
       </w:rPr>
     </w:lvl>
-    <w:lvl w:ilvl="1" w:tplc="04090003" w:tentative="1">
+    <w:lvl w:ilvl="1" w:tentative="1">
       <w:start w:val="1"/>
       <w:numFmt w:val="bullet"/>
       <w:lvlText w:val="o"/>
@@ -637,7 +4845,7 @@
         <w:rFonts w:ascii="Courier New" w:hAnsi="Courier New" w:cs="Courier New" w:hint="default"/>
       </w:rPr>
     </w:lvl>
-    <w:lvl w:ilvl="2" w:tplc="04090005" w:tentative="1">
+    <w:lvl w:ilvl="2" w:tentative="1">
       <w:start w:val="1"/>
       <w:numFmt w:val="bullet"/>
       <w:lvlText w:val=""/>
@@ -649,7 +4857,7 @@
         <w:rFonts w:ascii="Wingdings" w:hAnsi="Wingdings" w:hint="default"/>
       </w:rPr>
     </w:lvl>
-    <w:lvl w:ilvl="3" w:tplc="04090001" w:tentative="1">
+    <w:lvl w:ilvl="3" w:tentative="1">
       <w:start w:val="1"/>
       <w:numFmt w:val="bullet"/>
       <w:lvlText w:val=""/>
@@ -661,7 +4869,7 @@
         <w:rFonts w:ascii="Symbol" w:hAnsi="Symbol" w:hint="default"/>
       </w:rPr>
     </w:lvl>
-    <w:lvl w:ilvl="4" w:tplc="04090003" w:tentative="1">
+    <w:lvl w:ilvl="4" w:tentative="1">
       <w:start w:val="1"/>
       <w:numFmt w:val="bullet"/>
       <w:lvlText w:val="o"/>
@@ -673,7 +4881,7 @@
         <w:rFonts w:ascii="Courier New" w:hAnsi="Courier New" w:cs="Courier New" w:hint="default"/>
       </w:rPr>
     </w:lvl>
-    <w:lvl w:ilvl="5" w:tplc="04090005" w:tentative="1">
+    <w:lvl w:ilvl="5" w:tentative="1">
       <w:start w:val="1"/>
       <w:numFmt w:val="bullet"/>
       <w:lvlText w:val=""/>
@@ -685,7 +4893,7 @@
         <w:rFonts w:ascii="Wingdings" w:hAnsi="Wingdings" w:hint="default"/>
       </w:rPr>
     </w:lvl>
-    <w:lvl w:ilvl="6" w:tplc="04090001" w:tentative="1">
+    <w:lvl w:ilvl="6" w:tentative="1">
       <w:start w:val="1"/>
       <w:numFmt w:val="bullet"/>
       <w:lvlText w:val=""/>
@@ -697,7 +4905,7 @@
         <w:rFonts w:ascii="Symbol" w:hAnsi="Symbol" w:hint="default"/>
       </w:rPr>
     </w:lvl>
-    <w:lvl w:ilvl="7" w:tplc="04090003" w:tentative="1">
+    <w:lvl w:ilvl="7" w:tentative="1">
       <w:start w:val="1"/>
       <w:numFmt w:val="bullet"/>
       <w:lvlText w:val="o"/>
@@ -709,7 +4917,7 @@
         <w:rFonts w:ascii="Courier New" w:hAnsi="Courier New" w:cs="Courier New" w:hint="default"/>
       </w:rPr>
     </w:lvl>
-    <w:lvl w:ilvl="8" w:tplc="04090005" w:tentative="1">
+    <w:lvl w:ilvl="8" w:tentative="1">
       <w:start w:val="1"/>
       <w:numFmt w:val="bullet"/>
       <w:lvlText w:val=""/>
@@ -722,11 +4930,11 @@
       </w:rPr>
     </w:lvl>
   </w:abstractNum>
-  <w:abstractNum w:abstractNumId="1" w15:restartNumberingAfterBreak="0">
+  <w:abstractNum w:abstractNumId="1">
     <w:nsid w:val="0C221FCB"/>
     <w:multiLevelType w:val="hybridMultilevel"/>
     <w:tmpl w:val="EF4A81B2"/>
-    <w:lvl w:ilvl="0" w:tplc="04090001">
+    <w:lvl w:ilvl="0">
       <w:start w:val="1"/>
       <w:numFmt w:val="bullet"/>
       <w:lvlText w:val=""/>
@@ -738,7 +4946,7 @@
         <w:rFonts w:ascii="Symbol" w:hAnsi="Symbol" w:hint="default"/>
       </w:rPr>
     </w:lvl>
-    <w:lvl w:ilvl="1" w:tplc="04090003" w:tentative="1">
+    <w:lvl w:ilvl="1" w:tentative="1">
       <w:start w:val="1"/>
       <w:numFmt w:val="bullet"/>
       <w:lvlText w:val="o"/>
@@ -750,7 +4958,7 @@
         <w:rFonts w:ascii="Courier New" w:hAnsi="Courier New" w:cs="Courier New" w:hint="default"/>
       </w:rPr>
     </w:lvl>
-    <w:lvl w:ilvl="2" w:tplc="04090005" w:tentative="1">
+    <w:lvl w:ilvl="2" w:tentative="1">
       <w:start w:val="1"/>
       <w:numFmt w:val="bullet"/>
       <w:lvlText w:val=""/>
@@ -762,7 +4970,7 @@
         <w:rFonts w:ascii="Wingdings" w:hAnsi="Wingdings" w:hint="default"/>
       </w:rPr>
     </w:lvl>
-    <w:lvl w:ilvl="3" w:tplc="04090001" w:tentative="1">
+    <w:lvl w:ilvl="3" w:tentative="1">
       <w:start w:val="1"/>
       <w:numFmt w:val="bullet"/>
       <w:lvlText w:val=""/>
@@ -774,7 +4982,7 @@
         <w:rFonts w:ascii="Symbol" w:hAnsi="Symbol" w:hint="default"/>
       </w:rPr>
     </w:lvl>
-    <w:lvl w:ilvl="4" w:tplc="04090003" w:tentative="1">
+    <w:lvl w:ilvl="4" w:tentative="1">
       <w:start w:val="1"/>
       <w:numFmt w:val="bullet"/>
       <w:lvlText w:val="o"/>
@@ -786,7 +4994,7 @@
         <w:rFonts w:ascii="Courier New" w:hAnsi="Courier New" w:cs="Courier New" w:hint="default"/>
       </w:rPr>
     </w:lvl>
-    <w:lvl w:ilvl="5" w:tplc="04090005" w:tentative="1">
+    <w:lvl w:ilvl="5" w:tentative="1">
       <w:start w:val="1"/>
       <w:numFmt w:val="bullet"/>
       <w:lvlText w:val=""/>
@@ -798,7 +5006,7 @@
         <w:rFonts w:ascii="Wingdings" w:hAnsi="Wingdings" w:hint="default"/>
       </w:rPr>
     </w:lvl>
-    <w:lvl w:ilvl="6" w:tplc="04090001" w:tentative="1">
+    <w:lvl w:ilvl="6" w:tentative="1">
       <w:start w:val="1"/>
       <w:numFmt w:val="bullet"/>
       <w:lvlText w:val=""/>
@@ -810,7 +5018,7 @@
         <w:rFonts w:ascii="Symbol" w:hAnsi="Symbol" w:hint="default"/>
       </w:rPr>
     </w:lvl>
-    <w:lvl w:ilvl="7" w:tplc="04090003" w:tentative="1">
+    <w:lvl w:ilvl="7" w:tentative="1">
       <w:start w:val="1"/>
       <w:numFmt w:val="bullet"/>
       <w:lvlText w:val="o"/>
@@ -822,7 +5030,7 @@
         <w:rFonts w:ascii="Courier New" w:hAnsi="Courier New" w:cs="Courier New" w:hint="default"/>
       </w:rPr>
     </w:lvl>
-    <w:lvl w:ilvl="8" w:tplc="04090005" w:tentative="1">
+    <w:lvl w:ilvl="8" w:tentative="1">
       <w:start w:val="1"/>
       <w:numFmt w:val="bullet"/>
       <w:lvlText w:val=""/>
@@ -835,11 +5043,11 @@
       </w:rPr>
     </w:lvl>
   </w:abstractNum>
-  <w:abstractNum w:abstractNumId="2" w15:restartNumberingAfterBreak="0">
+  <w:abstractNum w:abstractNumId="2">
     <w:nsid w:val="3D0F38DD"/>
     <w:multiLevelType w:val="hybridMultilevel"/>
     <w:tmpl w:val="7D0A6278"/>
-    <w:lvl w:ilvl="0" w:tplc="04090001">
+    <w:lvl w:ilvl="0">
       <w:start w:val="1"/>
       <w:numFmt w:val="bullet"/>
       <w:lvlText w:val=""/>
@@ -851,7 +5059,7 @@
         <w:rFonts w:ascii="Symbol" w:hAnsi="Symbol" w:hint="default"/>
       </w:rPr>
     </w:lvl>
-    <w:lvl w:ilvl="1" w:tplc="04090003" w:tentative="1">
+    <w:lvl w:ilvl="1" w:tentative="1">
       <w:start w:val="1"/>
       <w:numFmt w:val="bullet"/>
       <w:lvlText w:val="o"/>
@@ -863,7 +5071,7 @@
         <w:rFonts w:ascii="Courier New" w:hAnsi="Courier New" w:cs="Courier New" w:hint="default"/>
       </w:rPr>
     </w:lvl>
-    <w:lvl w:ilvl="2" w:tplc="04090005" w:tentative="1">
+    <w:lvl w:ilvl="2" w:tentative="1">
       <w:start w:val="1"/>
       <w:numFmt w:val="bullet"/>
       <w:lvlText w:val=""/>
@@ -875,7 +5083,7 @@
         <w:rFonts w:ascii="Wingdings" w:hAnsi="Wingdings" w:hint="default"/>
       </w:rPr>
     </w:lvl>
-    <w:lvl w:ilvl="3" w:tplc="04090001" w:tentative="1">
+    <w:lvl w:ilvl="3" w:tentative="1">
       <w:start w:val="1"/>
       <w:numFmt w:val="bullet"/>
       <w:lvlText w:val=""/>
@@ -887,7 +5095,7 @@
         <w:rFonts w:ascii="Symbol" w:hAnsi="Symbol" w:hint="default"/>
       </w:rPr>
     </w:lvl>
-    <w:lvl w:ilvl="4" w:tplc="04090003" w:tentative="1">
+    <w:lvl w:ilvl="4" w:tentative="1">
       <w:start w:val="1"/>
       <w:numFmt w:val="bullet"/>
       <w:lvlText w:val="o"/>
@@ -899,7 +5107,7 @@
         <w:rFonts w:ascii="Courier New" w:hAnsi="Courier New" w:cs="Courier New" w:hint="default"/>
       </w:rPr>
     </w:lvl>
-    <w:lvl w:ilvl="5" w:tplc="04090005" w:tentative="1">
+    <w:lvl w:ilvl="5" w:tentative="1">
       <w:start w:val="1"/>
       <w:numFmt w:val="bullet"/>
       <w:lvlText w:val=""/>
@@ -911,7 +5119,7 @@
         <w:rFonts w:ascii="Wingdings" w:hAnsi="Wingdings" w:hint="default"/>
       </w:rPr>
     </w:lvl>
-    <w:lvl w:ilvl="6" w:tplc="04090001" w:tentative="1">
+    <w:lvl w:ilvl="6" w:tentative="1">
       <w:start w:val="1"/>
       <w:numFmt w:val="bullet"/>
       <w:lvlText w:val=""/>
@@ -923,7 +5131,7 @@
         <w:rFonts w:ascii="Symbol" w:hAnsi="Symbol" w:hint="default"/>
       </w:rPr>
     </w:lvl>
-    <w:lvl w:ilvl="7" w:tplc="04090003" w:tentative="1">
+    <w:lvl w:ilvl="7" w:tentative="1">
       <w:start w:val="1"/>
       <w:numFmt w:val="bullet"/>
       <w:lvlText w:val="o"/>
@@ -935,7 +5143,7 @@
         <w:rFonts w:ascii="Courier New" w:hAnsi="Courier New" w:cs="Courier New" w:hint="default"/>
       </w:rPr>
     </w:lvl>
-    <w:lvl w:ilvl="8" w:tplc="04090005" w:tentative="1">
+    <w:lvl w:ilvl="8" w:tentative="1">
       <w:start w:val="1"/>
       <w:numFmt w:val="bullet"/>
       <w:lvlText w:val=""/>
@@ -948,7 +5156,7 @@
       </w:rPr>
     </w:lvl>
   </w:abstractNum>
-  <w:abstractNum w:abstractNumId="3" w15:restartNumberingAfterBreak="0">
+  <w:abstractNum w:abstractNumId="3">
     <w:nsid w:val="57C43049"/>
     <w:multiLevelType w:val="multilevel"/>
     <w:tmpl w:val="4DD2093A"/>
@@ -1065,11 +5273,11 @@
       </w:pPr>
     </w:lvl>
   </w:abstractNum>
-  <w:abstractNum w:abstractNumId="4" w15:restartNumberingAfterBreak="0">
+  <w:abstractNum w:abstractNumId="4">
     <w:nsid w:val="672D63C6"/>
     <w:multiLevelType w:val="hybridMultilevel"/>
     <w:tmpl w:val="D2627A72"/>
-    <w:lvl w:ilvl="0" w:tplc="04090001">
+    <w:lvl w:ilvl="0">
       <w:start w:val="1"/>
       <w:numFmt w:val="bullet"/>
       <w:lvlText w:val=""/>
@@ -1081,7 +5289,7 @@
         <w:rFonts w:ascii="Symbol" w:hAnsi="Symbol" w:hint="default"/>
       </w:rPr>
     </w:lvl>
-    <w:lvl w:ilvl="1" w:tplc="04090003" w:tentative="1">
+    <w:lvl w:ilvl="1" w:tentative="1">
       <w:start w:val="1"/>
       <w:numFmt w:val="bullet"/>
       <w:lvlText w:val="o"/>
@@ -1093,7 +5301,7 @@
         <w:rFonts w:ascii="Courier New" w:hAnsi="Courier New" w:cs="Courier New" w:hint="default"/>
       </w:rPr>
     </w:lvl>
-    <w:lvl w:ilvl="2" w:tplc="04090005" w:tentative="1">
+    <w:lvl w:ilvl="2" w:tentative="1">
       <w:start w:val="1"/>
       <w:numFmt w:val="bullet"/>
       <w:lvlText w:val=""/>
@@ -1105,7 +5313,7 @@
         <w:rFonts w:ascii="Wingdings" w:hAnsi="Wingdings" w:hint="default"/>
       </w:rPr>
     </w:lvl>
-    <w:lvl w:ilvl="3" w:tplc="04090001" w:tentative="1">
+    <w:lvl w:ilvl="3" w:tentative="1">
       <w:start w:val="1"/>
       <w:numFmt w:val="bullet"/>
       <w:lvlText w:val=""/>
@@ -1117,7 +5325,7 @@
         <w:rFonts w:ascii="Symbol" w:hAnsi="Symbol" w:hint="default"/>
       </w:rPr>
     </w:lvl>
-    <w:lvl w:ilvl="4" w:tplc="04090003" w:tentative="1">
+    <w:lvl w:ilvl="4" w:tentative="1">
       <w:start w:val="1"/>
       <w:numFmt w:val="bullet"/>
       <w:lvlText w:val="o"/>
@@ -1129,7 +5337,7 @@
         <w:rFonts w:ascii="Courier New" w:hAnsi="Courier New" w:cs="Courier New" w:hint="default"/>
       </w:rPr>
     </w:lvl>
-    <w:lvl w:ilvl="5" w:tplc="04090005" w:tentative="1">
+    <w:lvl w:ilvl="5" w:tentative="1">
       <w:start w:val="1"/>
       <w:numFmt w:val="bullet"/>
       <w:lvlText w:val=""/>
@@ -1141,7 +5349,7 @@
         <w:rFonts w:ascii="Wingdings" w:hAnsi="Wingdings" w:hint="default"/>
       </w:rPr>
     </w:lvl>
-    <w:lvl w:ilvl="6" w:tplc="04090001" w:tentative="1">
+    <w:lvl w:ilvl="6" w:tentative="1">
       <w:start w:val="1"/>
       <w:numFmt w:val="bullet"/>
       <w:lvlText w:val=""/>
@@ -1153,7 +5361,7 @@
         <w:rFonts w:ascii="Symbol" w:hAnsi="Symbol" w:hint="default"/>
       </w:rPr>
     </w:lvl>
-    <w:lvl w:ilvl="7" w:tplc="04090003" w:tentative="1">
+    <w:lvl w:ilvl="7" w:tentative="1">
       <w:start w:val="1"/>
       <w:numFmt w:val="bullet"/>
       <w:lvlText w:val="o"/>
@@ -1165,7 +5373,7 @@
         <w:rFonts w:ascii="Courier New" w:hAnsi="Courier New" w:cs="Courier New" w:hint="default"/>
       </w:rPr>
     </w:lvl>
-    <w:lvl w:ilvl="8" w:tplc="04090005" w:tentative="1">
+    <w:lvl w:ilvl="8" w:tentative="1">
       <w:start w:val="1"/>
       <w:numFmt w:val="bullet"/>
       <w:lvlText w:val=""/>
@@ -1178,11 +5386,11 @@
       </w:rPr>
     </w:lvl>
   </w:abstractNum>
-  <w:abstractNum w:abstractNumId="5" w15:restartNumberingAfterBreak="0">
+  <w:abstractNum w:abstractNumId="5">
     <w:nsid w:val="77C75A5E"/>
     <w:multiLevelType w:val="hybridMultilevel"/>
     <w:tmpl w:val="2EFE1296"/>
-    <w:lvl w:ilvl="0" w:tplc="04090001">
+    <w:lvl w:ilvl="0">
       <w:start w:val="1"/>
       <w:numFmt w:val="bullet"/>
       <w:lvlText w:val=""/>
@@ -1194,7 +5402,7 @@
         <w:rFonts w:ascii="Symbol" w:hAnsi="Symbol" w:hint="default"/>
       </w:rPr>
     </w:lvl>
-    <w:lvl w:ilvl="1" w:tplc="04090003" w:tentative="1">
+    <w:lvl w:ilvl="1" w:tentative="1">
       <w:start w:val="1"/>
       <w:numFmt w:val="bullet"/>
       <w:lvlText w:val="o"/>
@@ -1206,7 +5414,7 @@
         <w:rFonts w:ascii="Courier New" w:hAnsi="Courier New" w:cs="Courier New" w:hint="default"/>
       </w:rPr>
     </w:lvl>
-    <w:lvl w:ilvl="2" w:tplc="04090005" w:tentative="1">
+    <w:lvl w:ilvl="2" w:tentative="1">
       <w:start w:val="1"/>
       <w:numFmt w:val="bullet"/>
       <w:lvlText w:val=""/>
@@ -1218,7 +5426,7 @@
         <w:rFonts w:ascii="Wingdings" w:hAnsi="Wingdings" w:hint="default"/>
       </w:rPr>
     </w:lvl>
-    <w:lvl w:ilvl="3" w:tplc="04090001" w:tentative="1">
+    <w:lvl w:ilvl="3" w:tentative="1">
       <w:start w:val="1"/>
       <w:numFmt w:val="bullet"/>
       <w:lvlText w:val=""/>
@@ -1230,7 +5438,7 @@
         <w:rFonts w:ascii="Symbol" w:hAnsi="Symbol" w:hint="default"/>
       </w:rPr>
     </w:lvl>
-    <w:lvl w:ilvl="4" w:tplc="04090003" w:tentative="1">
+    <w:lvl w:ilvl="4" w:tentative="1">
       <w:start w:val="1"/>
       <w:numFmt w:val="bullet"/>
       <w:lvlText w:val="o"/>
@@ -1242,7 +5450,7 @@
         <w:rFonts w:ascii="Courier New" w:hAnsi="Courier New" w:cs="Courier New" w:hint="default"/>
       </w:rPr>
     </w:lvl>
-    <w:lvl w:ilvl="5" w:tplc="04090005" w:tentative="1">
+    <w:lvl w:ilvl="5" w:tentative="1">
       <w:start w:val="1"/>
       <w:numFmt w:val="bullet"/>
       <w:lvlText w:val=""/>
@@ -1254,7 +5462,7 @@
         <w:rFonts w:ascii="Wingdings" w:hAnsi="Wingdings" w:hint="default"/>
       </w:rPr>
     </w:lvl>
-    <w:lvl w:ilvl="6" w:tplc="04090001" w:tentative="1">
+    <w:lvl w:ilvl="6" w:tentative="1">
       <w:start w:val="1"/>
       <w:numFmt w:val="bullet"/>
       <w:lvlText w:val=""/>
@@ -1266,7 +5474,7 @@
         <w:rFonts w:ascii="Symbol" w:hAnsi="Symbol" w:hint="default"/>
       </w:rPr>
     </w:lvl>
-    <w:lvl w:ilvl="7" w:tplc="04090003" w:tentative="1">
+    <w:lvl w:ilvl="7" w:tentative="1">
       <w:start w:val="1"/>
       <w:numFmt w:val="bullet"/>
       <w:lvlText w:val="o"/>
@@ -1278,7 +5486,7 @@
         <w:rFonts w:ascii="Courier New" w:hAnsi="Courier New" w:cs="Courier New" w:hint="default"/>
       </w:rPr>
     </w:lvl>
-    <w:lvl w:ilvl="8" w:tplc="04090005" w:tentative="1">
+    <w:lvl w:ilvl="8" w:tentative="1">
       <w:start w:val="1"/>
       <w:numFmt w:val="bullet"/>
       <w:lvlText w:val=""/>
@@ -1313,7 +5521,7 @@
 </file>
 
 <file path=word/styles.xml><?xml version="1.0" encoding="utf-8"?>
-<w:styles xmlns:mc="http://schemas.openxmlformats.org/markup-compatibility/2006" xmlns:r="http://schemas.openxmlformats.org/officeDocument/2006/relationships" xmlns:w="http://schemas.openxmlformats.org/wordprocessingml/2006/main" xmlns:w14="http://schemas.microsoft.com/office/word/2010/wordml" xmlns:w15="http://schemas.microsoft.com/office/word/2012/wordml" xmlns:w16cex="http://schemas.microsoft.com/office/word/2018/wordml/cex" xmlns:w16cid="http://schemas.microsoft.com/office/word/2016/wordml/cid" xmlns:w16="http://schemas.microsoft.com/office/word/2018/wordml" xmlns:w16du="http://schemas.microsoft.com/office/word/2023/wordml/word16du" xmlns:w16sdtdh="http://schemas.microsoft.com/office/word/2020/wordml/sdtdatahash" xmlns:w16se="http://schemas.microsoft.com/office/word/2015/wordml/symex" mc:Ignorable="w14 w15 w16se w16cid w16 w16cex w16sdtdh w16du">
+<w:styles xmlns:mc="http://schemas.openxmlformats.org/markup-compatibility/2006" xmlns:r="http://schemas.openxmlformats.org/officeDocument/2006/relationships" xmlns:w="http://schemas.openxmlformats.org/wordprocessingml/2006/main" xmlns:w14="http://schemas.microsoft.com/office/word/2010/wordml" xmlns:w15="http://schemas.microsoft.com/office/word/2012/wordml" xmlns:w16cid="http://schemas.microsoft.com/office/word/2016/wordml/cid" xmlns:w16se="http://schemas.microsoft.com/office/word/2015/wordml/symex" mc:Ignorable="w14 w15 w16se w16cid">
   <w:docDefaults>
     <w:rPrDefault>
       <w:rPr>
@@ -1701,11 +5909,11 @@
     <w:lsdException w:name="List Table 5 Dark Accent 6" w:uiPriority="50"/>
     <w:lsdException w:name="List Table 6 Colorful Accent 6" w:uiPriority="51"/>
     <w:lsdException w:name="List Table 7 Colorful Accent 6" w:uiPriority="52"/>
+    <w:lsdException w:name="Smart Link" w:semiHidden="1" w:unhideWhenUsed="1"/>
     <w:lsdException w:name="Mention" w:semiHidden="1" w:unhideWhenUsed="1"/>
     <w:lsdException w:name="Smart Hyperlink" w:semiHidden="1" w:unhideWhenUsed="1"/>
     <w:lsdException w:name="Hashtag" w:semiHidden="1" w:unhideWhenUsed="1"/>
     <w:lsdException w:name="Unresolved Mention" w:semiHidden="1" w:unhideWhenUsed="1"/>
-    <w:lsdException w:name="Smart Link" w:semiHidden="1" w:unhideWhenUsed="1"/>
   </w:latentStyles>
   <w:style w:type="paragraph" w:default="1" w:styleId="Normal">
     <w:name w:val="Normal"/>

--- a/ResourceFiles/ContosoLearn Example Word Output (not to be used).docx
+++ b/ResourceFiles/ContosoLearn Example Word Output (not to be used).docx
@@ -5,45 +5,834 @@
     <w:p>
       <w:pPr>
         <w:pStyle w:val="Title"/>
-      </w:pPr>
-      <w:r>
-        <w:t>ContosoLearn Strategic Analysis Report</w:t>
+        <w:rPr>
+          <w:rFonts w:ascii="Aptos" w:eastAsia="Yu Gothic UI" w:hAnsi="Aptos"/>
+          <w:lang w:eastAsia="ja-JP"/>
+        </w:rPr>
+      </w:pPr>
+      <w:proofErr w:type="spellStart"/>
+      <w:r>
+        <w:rPr>
+          <w:rFonts w:ascii="Aptos" w:eastAsia="Yu Gothic UI" w:hAnsi="Aptos" w:cs="MS UI Gothic"/>
+          <w:spacing w:val="0"/>
+          <w:lang w:eastAsia="ja-JP"/>
+        </w:rPr>
+        <w:t>ContosoLearn</w:t>
+      </w:r>
+      <w:proofErr w:type="spellEnd"/>
+      <w:r>
+        <w:rPr>
+          <w:rFonts w:ascii="Aptos" w:eastAsia="Yu Gothic UI" w:hAnsi="Aptos" w:cs="MS UI Gothic"/>
+          <w:spacing w:val="0"/>
+          <w:lang w:eastAsia="ja-JP"/>
+        </w:rPr>
+        <w:t xml:space="preserve"> </w:t>
+      </w:r>
+      <w:r>
+        <w:rPr>
+          <w:rFonts w:ascii="Aptos" w:eastAsia="Yu Gothic UI" w:hAnsi="Aptos" w:cs="MS UI Gothic"/>
+          <w:spacing w:val="0"/>
+          <w:lang w:eastAsia="ja-JP"/>
+        </w:rPr>
+        <w:t>戦略的分析レポート</w:t>
       </w:r>
     </w:p>
     <w:p>
       <w:pPr>
         <w:pStyle w:val="Subtitle"/>
-      </w:pPr>
-      <w:r>
-        <w:t>Prepared by: {Your name}</w:t>
+        <w:rPr>
+          <w:rFonts w:ascii="Aptos" w:eastAsia="Yu Gothic UI" w:hAnsi="Aptos"/>
+          <w:lang w:eastAsia="ja-JP"/>
+        </w:rPr>
+      </w:pPr>
+      <w:r>
+        <w:rPr>
+          <w:rFonts w:ascii="Aptos" w:eastAsia="Yu Gothic UI" w:hAnsi="Aptos" w:cs="MS UI Gothic"/>
+          <w:color w:val="595959"/>
+          <w:spacing w:val="0"/>
+          <w:lang w:eastAsia="ja-JP"/>
+        </w:rPr>
+        <w:t>作成者</w:t>
+      </w:r>
+      <w:r>
+        <w:rPr>
+          <w:rFonts w:ascii="Aptos" w:eastAsia="Yu Gothic UI" w:hAnsi="Aptos" w:cs="MS UI Gothic"/>
+          <w:color w:val="595959"/>
+          <w:spacing w:val="0"/>
+          <w:lang w:eastAsia="ja-JP"/>
+        </w:rPr>
+        <w:t>: {</w:t>
+      </w:r>
+      <w:r>
+        <w:rPr>
+          <w:rFonts w:ascii="Aptos" w:eastAsia="Yu Gothic UI" w:hAnsi="Aptos" w:cs="MS UI Gothic"/>
+          <w:color w:val="595959"/>
+          <w:spacing w:val="0"/>
+          <w:lang w:eastAsia="ja-JP"/>
+        </w:rPr>
+        <w:t>名前</w:t>
+      </w:r>
+      <w:r>
+        <w:rPr>
+          <w:rFonts w:ascii="Aptos" w:eastAsia="Yu Gothic UI" w:hAnsi="Aptos" w:cs="MS UI Gothic"/>
+          <w:color w:val="595959"/>
+          <w:spacing w:val="0"/>
+          <w:lang w:eastAsia="ja-JP"/>
+        </w:rPr>
+        <w:t>}</w:t>
       </w:r>
     </w:p>
     <w:p>
       <w:pPr>
         <w:pStyle w:val="Heading1"/>
-      </w:pPr>
-      <w:r>
-        <w:t>Executive Summary</w:t>
+        <w:rPr>
+          <w:rFonts w:ascii="Aptos" w:eastAsia="Yu Gothic UI" w:hAnsi="Aptos"/>
+          <w:lang w:eastAsia="ja-JP"/>
+        </w:rPr>
+      </w:pPr>
+      <w:r>
+        <w:rPr>
+          <w:rFonts w:ascii="Aptos" w:eastAsia="Yu Gothic UI" w:hAnsi="Aptos" w:cs="MS UI Gothic"/>
+          <w:color w:val="0F4761"/>
+          <w:lang w:eastAsia="ja-JP"/>
+        </w:rPr>
+        <w:t>概要</w:t>
       </w:r>
     </w:p>
     <w:p>
-      <w:r>
-        <w:t>ContosoLearn is an AI-powered learning and skill development platform that aims to bridge the gaps in traditional education and provide personalized learning experiences. It offers features such as adaptive learning paths, content aggregation, skill validation and certification, AI-driven skill gap analysis, collaborative learning communities, job market insights, and interactive AI tutors. ContosoLearn operates on a freemium model with premium subscription and enterprise licensing options. ContosoLearn's value proposition is to be an adaptive AI companion for learners, providing customized recommendations, original content, and actionable insights.</w:t>
+      <w:pPr>
+        <w:rPr>
+          <w:rFonts w:ascii="Aptos" w:eastAsia="Yu Gothic UI" w:hAnsi="Aptos"/>
+          <w:lang w:eastAsia="ja-JP"/>
+        </w:rPr>
+      </w:pPr>
+      <w:proofErr w:type="spellStart"/>
+      <w:r>
+        <w:rPr>
+          <w:rFonts w:ascii="Aptos" w:eastAsia="Yu Gothic UI" w:hAnsi="Aptos" w:cs="MS UI Gothic"/>
+          <w:lang w:eastAsia="ja-JP"/>
+        </w:rPr>
+        <w:t>ContosoLearn</w:t>
+      </w:r>
+      <w:proofErr w:type="spellEnd"/>
+      <w:r>
+        <w:rPr>
+          <w:rFonts w:ascii="Aptos" w:eastAsia="Yu Gothic UI" w:hAnsi="Aptos" w:cs="MS UI Gothic"/>
+          <w:lang w:eastAsia="ja-JP"/>
+        </w:rPr>
+        <w:t xml:space="preserve"> </w:t>
+      </w:r>
+      <w:r>
+        <w:rPr>
+          <w:rFonts w:ascii="Aptos" w:eastAsia="Yu Gothic UI" w:hAnsi="Aptos" w:cs="MS UI Gothic"/>
+          <w:lang w:eastAsia="ja-JP"/>
+        </w:rPr>
+        <w:t>は、</w:t>
+      </w:r>
+      <w:r>
+        <w:rPr>
+          <w:rFonts w:ascii="Aptos" w:eastAsia="Yu Gothic UI" w:hAnsi="Aptos" w:cs="MS UI Gothic"/>
+          <w:lang w:eastAsia="ja-JP"/>
+        </w:rPr>
+        <w:t xml:space="preserve">AI </w:t>
+      </w:r>
+      <w:r>
+        <w:rPr>
+          <w:rFonts w:ascii="Aptos" w:eastAsia="Yu Gothic UI" w:hAnsi="Aptos" w:cs="MS UI Gothic"/>
+          <w:lang w:eastAsia="ja-JP"/>
+        </w:rPr>
+        <w:t>を活用した学習およびスキル開発プラットフォームであり、従来の教育のギャップを埋め、パーソナライズされた学習エクスペリエンスを提供することを目的としています。適応型学習パス、コンテンツ集約、スキルの検証とサーティフィケーション、</w:t>
+      </w:r>
+      <w:r>
+        <w:rPr>
+          <w:rFonts w:ascii="Aptos" w:eastAsia="Yu Gothic UI" w:hAnsi="Aptos" w:cs="MS UI Gothic"/>
+          <w:lang w:eastAsia="ja-JP"/>
+        </w:rPr>
+        <w:t xml:space="preserve">AI </w:t>
+      </w:r>
+      <w:r>
+        <w:rPr>
+          <w:rFonts w:ascii="Aptos" w:eastAsia="Yu Gothic UI" w:hAnsi="Aptos" w:cs="MS UI Gothic"/>
+          <w:lang w:eastAsia="ja-JP"/>
+        </w:rPr>
+        <w:t>主導のスキル</w:t>
+      </w:r>
+      <w:r>
+        <w:rPr>
+          <w:rFonts w:ascii="Aptos" w:eastAsia="Yu Gothic UI" w:hAnsi="Aptos" w:cs="MS UI Gothic"/>
+          <w:lang w:eastAsia="ja-JP"/>
+        </w:rPr>
+        <w:t xml:space="preserve"> </w:t>
+      </w:r>
+      <w:r>
+        <w:rPr>
+          <w:rFonts w:ascii="Aptos" w:eastAsia="Yu Gothic UI" w:hAnsi="Aptos" w:cs="MS UI Gothic"/>
+          <w:lang w:eastAsia="ja-JP"/>
+        </w:rPr>
+        <w:t>ギャップ分析、コラボレーション</w:t>
+      </w:r>
+      <w:r>
+        <w:rPr>
+          <w:rFonts w:ascii="Aptos" w:eastAsia="Yu Gothic UI" w:hAnsi="Aptos" w:cs="MS UI Gothic"/>
+          <w:lang w:eastAsia="ja-JP"/>
+        </w:rPr>
+        <w:t xml:space="preserve"> </w:t>
+      </w:r>
+      <w:r>
+        <w:rPr>
+          <w:rFonts w:ascii="Aptos" w:eastAsia="Yu Gothic UI" w:hAnsi="Aptos" w:cs="MS UI Gothic"/>
+          <w:lang w:eastAsia="ja-JP"/>
+        </w:rPr>
+        <w:t>ラーニング</w:t>
+      </w:r>
+      <w:r>
+        <w:rPr>
+          <w:rFonts w:ascii="Aptos" w:eastAsia="Yu Gothic UI" w:hAnsi="Aptos" w:cs="MS UI Gothic"/>
+          <w:lang w:eastAsia="ja-JP"/>
+        </w:rPr>
+        <w:t xml:space="preserve"> </w:t>
+      </w:r>
+      <w:r>
+        <w:rPr>
+          <w:rFonts w:ascii="Aptos" w:eastAsia="Yu Gothic UI" w:hAnsi="Aptos" w:cs="MS UI Gothic"/>
+          <w:lang w:eastAsia="ja-JP"/>
+        </w:rPr>
+        <w:t>コミュニティ、ジョブ</w:t>
+      </w:r>
+      <w:r>
+        <w:rPr>
+          <w:rFonts w:ascii="Aptos" w:eastAsia="Yu Gothic UI" w:hAnsi="Aptos" w:cs="MS UI Gothic"/>
+          <w:lang w:eastAsia="ja-JP"/>
+        </w:rPr>
+        <w:t xml:space="preserve"> </w:t>
+      </w:r>
+      <w:r>
+        <w:rPr>
+          <w:rFonts w:ascii="Aptos" w:eastAsia="Yu Gothic UI" w:hAnsi="Aptos" w:cs="MS UI Gothic"/>
+          <w:lang w:eastAsia="ja-JP"/>
+        </w:rPr>
+        <w:t>マーケットの分析情報、対話型</w:t>
+      </w:r>
+      <w:r>
+        <w:rPr>
+          <w:rFonts w:ascii="Aptos" w:eastAsia="Yu Gothic UI" w:hAnsi="Aptos" w:cs="MS UI Gothic"/>
+          <w:lang w:eastAsia="ja-JP"/>
+        </w:rPr>
+        <w:t xml:space="preserve"> AI </w:t>
+      </w:r>
+      <w:r>
+        <w:rPr>
+          <w:rFonts w:ascii="Aptos" w:eastAsia="Yu Gothic UI" w:hAnsi="Aptos" w:cs="MS UI Gothic"/>
+          <w:lang w:eastAsia="ja-JP"/>
+        </w:rPr>
+        <w:t>チューターなどの機能が提供されます。</w:t>
+      </w:r>
+      <w:proofErr w:type="spellStart"/>
+      <w:r>
+        <w:rPr>
+          <w:rFonts w:ascii="Aptos" w:eastAsia="Yu Gothic UI" w:hAnsi="Aptos" w:cs="MS UI Gothic"/>
+          <w:lang w:eastAsia="ja-JP"/>
+        </w:rPr>
+        <w:t>ContosoLearn</w:t>
+      </w:r>
+      <w:proofErr w:type="spellEnd"/>
+      <w:r>
+        <w:rPr>
+          <w:rFonts w:ascii="Aptos" w:eastAsia="Yu Gothic UI" w:hAnsi="Aptos" w:cs="MS UI Gothic"/>
+          <w:lang w:eastAsia="ja-JP"/>
+        </w:rPr>
+        <w:t xml:space="preserve"> </w:t>
+      </w:r>
+      <w:r>
+        <w:rPr>
+          <w:rFonts w:ascii="Aptos" w:eastAsia="Yu Gothic UI" w:hAnsi="Aptos" w:cs="MS UI Gothic"/>
+          <w:lang w:eastAsia="ja-JP"/>
+        </w:rPr>
+        <w:t>は、</w:t>
+      </w:r>
+      <w:r>
+        <w:rPr>
+          <w:rFonts w:ascii="Aptos" w:eastAsia="Yu Gothic UI" w:hAnsi="Aptos" w:cs="MS UI Gothic"/>
+          <w:lang w:eastAsia="ja-JP"/>
+        </w:rPr>
+        <w:t xml:space="preserve">Premium </w:t>
+      </w:r>
+      <w:r>
+        <w:rPr>
+          <w:rFonts w:ascii="Aptos" w:eastAsia="Yu Gothic UI" w:hAnsi="Aptos" w:cs="MS UI Gothic"/>
+          <w:lang w:eastAsia="ja-JP"/>
+        </w:rPr>
+        <w:t>サブスクリプションとエンタープライズ</w:t>
+      </w:r>
+      <w:r>
+        <w:rPr>
+          <w:rFonts w:ascii="Aptos" w:eastAsia="Yu Gothic UI" w:hAnsi="Aptos" w:cs="MS UI Gothic"/>
+          <w:lang w:eastAsia="ja-JP"/>
+        </w:rPr>
+        <w:t xml:space="preserve"> </w:t>
+      </w:r>
+      <w:r>
+        <w:rPr>
+          <w:rFonts w:ascii="Aptos" w:eastAsia="Yu Gothic UI" w:hAnsi="Aptos" w:cs="MS UI Gothic"/>
+          <w:lang w:eastAsia="ja-JP"/>
+        </w:rPr>
+        <w:t>ライセンス</w:t>
+      </w:r>
+      <w:r>
+        <w:rPr>
+          <w:rFonts w:ascii="Aptos" w:eastAsia="Yu Gothic UI" w:hAnsi="Aptos" w:cs="MS UI Gothic"/>
+          <w:lang w:eastAsia="ja-JP"/>
+        </w:rPr>
+        <w:t xml:space="preserve"> </w:t>
+      </w:r>
+      <w:r>
+        <w:rPr>
+          <w:rFonts w:ascii="Aptos" w:eastAsia="Yu Gothic UI" w:hAnsi="Aptos" w:cs="MS UI Gothic"/>
+          <w:lang w:eastAsia="ja-JP"/>
+        </w:rPr>
+        <w:t>オプションを備えたフリーミアム</w:t>
+      </w:r>
+      <w:r>
+        <w:rPr>
+          <w:rFonts w:ascii="Aptos" w:eastAsia="Yu Gothic UI" w:hAnsi="Aptos" w:cs="MS UI Gothic"/>
+          <w:lang w:eastAsia="ja-JP"/>
+        </w:rPr>
+        <w:t xml:space="preserve"> </w:t>
+      </w:r>
+      <w:r>
+        <w:rPr>
+          <w:rFonts w:ascii="Aptos" w:eastAsia="Yu Gothic UI" w:hAnsi="Aptos" w:cs="MS UI Gothic"/>
+          <w:lang w:eastAsia="ja-JP"/>
+        </w:rPr>
+        <w:t>モデルで動作します。</w:t>
+      </w:r>
+      <w:proofErr w:type="spellStart"/>
+      <w:r>
+        <w:rPr>
+          <w:rFonts w:ascii="Aptos" w:eastAsia="Yu Gothic UI" w:hAnsi="Aptos" w:cs="MS UI Gothic"/>
+          <w:lang w:eastAsia="ja-JP"/>
+        </w:rPr>
+        <w:t>ContosoLearn</w:t>
+      </w:r>
+      <w:proofErr w:type="spellEnd"/>
+      <w:r>
+        <w:rPr>
+          <w:rFonts w:ascii="Aptos" w:eastAsia="Yu Gothic UI" w:hAnsi="Aptos" w:cs="MS UI Gothic"/>
+          <w:lang w:eastAsia="ja-JP"/>
+        </w:rPr>
+        <w:t xml:space="preserve"> </w:t>
+      </w:r>
+      <w:r>
+        <w:rPr>
+          <w:rFonts w:ascii="Aptos" w:eastAsia="Yu Gothic UI" w:hAnsi="Aptos" w:cs="MS UI Gothic"/>
+          <w:lang w:eastAsia="ja-JP"/>
+        </w:rPr>
+        <w:t>の価値提案は、学習者にとって適応型</w:t>
+      </w:r>
+      <w:r>
+        <w:rPr>
+          <w:rFonts w:ascii="Aptos" w:eastAsia="Yu Gothic UI" w:hAnsi="Aptos" w:cs="MS UI Gothic"/>
+          <w:lang w:eastAsia="ja-JP"/>
+        </w:rPr>
+        <w:t xml:space="preserve">AI </w:t>
+      </w:r>
+      <w:r>
+        <w:rPr>
+          <w:rFonts w:ascii="Aptos" w:eastAsia="Yu Gothic UI" w:hAnsi="Aptos" w:cs="MS UI Gothic"/>
+          <w:lang w:eastAsia="ja-JP"/>
+        </w:rPr>
+        <w:t>アシスタントであり、カスタマイズされた推奨事項、元のコンテンツ、アクションにつながる分析情報を提供することです。</w:t>
       </w:r>
     </w:p>
     <w:p>
-      <w:r>
-        <w:t>The eLearning market is expected to grow at a compound annual growth rate (CAGR) of 21.4% from 2020 to 2027, reaching $374.3 billion by 2027. The market is driven by factors such as the increasing adoption of online learning, the rising demand for skills development, the growing use of mobile devices and cloud technologies, and the impact of the COVID-19 pandemic. The market is segmented by end-user, learning mode, technology, and region. The major end-users are academic and corporate, with the latter expected to grow faster due to the need for reskilling and upskilling. The major learning modes are self-paced and instructor-led, with the former expected to dominate due to the preference for flexibility and convenience. The major technologies are learning management systems (LMS), mobile learning, microlearning, gamification, and artificial intelligence (AI), with the latter expected to witness the highest growth due to its potential to enhance learning outcomes and efficiency.</w:t>
+      <w:pPr>
+        <w:rPr>
+          <w:rFonts w:ascii="Aptos" w:eastAsia="Yu Gothic UI" w:hAnsi="Aptos"/>
+          <w:lang w:eastAsia="ja-JP"/>
+        </w:rPr>
+      </w:pPr>
+      <w:r>
+        <w:rPr>
+          <w:rFonts w:ascii="Aptos" w:eastAsia="Yu Gothic UI" w:hAnsi="Aptos" w:cs="MS UI Gothic"/>
+          <w:lang w:eastAsia="ja-JP"/>
+        </w:rPr>
+        <w:t>eLearning</w:t>
+      </w:r>
+      <w:r>
+        <w:rPr>
+          <w:rFonts w:ascii="Aptos" w:eastAsia="Yu Gothic UI" w:hAnsi="Aptos" w:cs="MS UI Gothic"/>
+          <w:lang w:eastAsia="ja-JP"/>
+        </w:rPr>
+        <w:t>市場は、</w:t>
+      </w:r>
+      <w:r>
+        <w:rPr>
+          <w:rFonts w:ascii="Aptos" w:eastAsia="Yu Gothic UI" w:hAnsi="Aptos" w:cs="MS UI Gothic"/>
+          <w:lang w:eastAsia="ja-JP"/>
+        </w:rPr>
+        <w:t>2020</w:t>
+      </w:r>
+      <w:r>
+        <w:rPr>
+          <w:rFonts w:ascii="Aptos" w:eastAsia="Yu Gothic UI" w:hAnsi="Aptos" w:cs="MS UI Gothic"/>
+          <w:lang w:eastAsia="ja-JP"/>
+        </w:rPr>
+        <w:t>年から</w:t>
+      </w:r>
+      <w:r>
+        <w:rPr>
+          <w:rFonts w:ascii="Aptos" w:eastAsia="Yu Gothic UI" w:hAnsi="Aptos" w:cs="MS UI Gothic"/>
+          <w:lang w:eastAsia="ja-JP"/>
+        </w:rPr>
+        <w:t>2027</w:t>
+      </w:r>
+      <w:r>
+        <w:rPr>
+          <w:rFonts w:ascii="Aptos" w:eastAsia="Yu Gothic UI" w:hAnsi="Aptos" w:cs="MS UI Gothic"/>
+          <w:lang w:eastAsia="ja-JP"/>
+        </w:rPr>
+        <w:t>年の</w:t>
+      </w:r>
+      <w:r>
+        <w:rPr>
+          <w:rFonts w:ascii="Aptos" w:eastAsia="Yu Gothic UI" w:hAnsi="Aptos" w:cs="MS UI Gothic"/>
+          <w:lang w:eastAsia="ja-JP"/>
+        </w:rPr>
+        <w:t>21.4%</w:t>
+      </w:r>
+      <w:r>
+        <w:rPr>
+          <w:rFonts w:ascii="Aptos" w:eastAsia="Yu Gothic UI" w:hAnsi="Aptos" w:cs="MS UI Gothic"/>
+          <w:lang w:eastAsia="ja-JP"/>
+        </w:rPr>
+        <w:t>の複合年間成長率</w:t>
+      </w:r>
+      <w:r>
+        <w:rPr>
+          <w:rFonts w:ascii="Aptos" w:eastAsia="Yu Gothic UI" w:hAnsi="Aptos" w:cs="MS UI Gothic"/>
+          <w:lang w:eastAsia="ja-JP"/>
+        </w:rPr>
+        <w:t xml:space="preserve"> (CAGR) </w:t>
+      </w:r>
+      <w:r>
+        <w:rPr>
+          <w:rFonts w:ascii="Aptos" w:eastAsia="Yu Gothic UI" w:hAnsi="Aptos" w:cs="MS UI Gothic"/>
+          <w:lang w:eastAsia="ja-JP"/>
+        </w:rPr>
+        <w:t>で成長し、</w:t>
+      </w:r>
+      <w:r>
+        <w:rPr>
+          <w:rFonts w:ascii="Aptos" w:eastAsia="Yu Gothic UI" w:hAnsi="Aptos" w:cs="MS UI Gothic"/>
+          <w:lang w:eastAsia="ja-JP"/>
+        </w:rPr>
+        <w:t>2027</w:t>
+      </w:r>
+      <w:r>
+        <w:rPr>
+          <w:rFonts w:ascii="Aptos" w:eastAsia="Yu Gothic UI" w:hAnsi="Aptos" w:cs="MS UI Gothic"/>
+          <w:lang w:eastAsia="ja-JP"/>
+        </w:rPr>
+        <w:t>年までに</w:t>
+      </w:r>
+      <w:r>
+        <w:rPr>
+          <w:rFonts w:ascii="Aptos" w:eastAsia="Yu Gothic UI" w:hAnsi="Aptos" w:cs="MS UI Gothic"/>
+          <w:lang w:eastAsia="ja-JP"/>
+        </w:rPr>
+        <w:t>3,743</w:t>
+      </w:r>
+      <w:r>
+        <w:rPr>
+          <w:rFonts w:ascii="Aptos" w:eastAsia="Yu Gothic UI" w:hAnsi="Aptos" w:cs="MS UI Gothic"/>
+          <w:lang w:eastAsia="ja-JP"/>
+        </w:rPr>
+        <w:t>億ドルに達すると予想されています。この市場は、オンライン学習の導入の増加、スキル開発の需要の増加、モバイル</w:t>
+      </w:r>
+      <w:r>
+        <w:rPr>
+          <w:rFonts w:ascii="Aptos" w:eastAsia="Yu Gothic UI" w:hAnsi="Aptos" w:cs="MS UI Gothic"/>
+          <w:lang w:eastAsia="ja-JP"/>
+        </w:rPr>
+        <w:t xml:space="preserve"> </w:t>
+      </w:r>
+      <w:r>
+        <w:rPr>
+          <w:rFonts w:ascii="Aptos" w:eastAsia="Yu Gothic UI" w:hAnsi="Aptos" w:cs="MS UI Gothic"/>
+          <w:lang w:eastAsia="ja-JP"/>
+        </w:rPr>
+        <w:t>デバイスとクラウド</w:t>
+      </w:r>
+      <w:r>
+        <w:rPr>
+          <w:rFonts w:ascii="Aptos" w:eastAsia="Yu Gothic UI" w:hAnsi="Aptos" w:cs="MS UI Gothic"/>
+          <w:lang w:eastAsia="ja-JP"/>
+        </w:rPr>
+        <w:t xml:space="preserve"> </w:t>
+      </w:r>
+      <w:r>
+        <w:rPr>
+          <w:rFonts w:ascii="Aptos" w:eastAsia="Yu Gothic UI" w:hAnsi="Aptos" w:cs="MS UI Gothic"/>
+          <w:lang w:eastAsia="ja-JP"/>
+        </w:rPr>
+        <w:t>テクノロジの使用の増加、</w:t>
+      </w:r>
+      <w:r>
+        <w:rPr>
+          <w:rFonts w:ascii="Aptos" w:eastAsia="Yu Gothic UI" w:hAnsi="Aptos" w:cs="MS UI Gothic"/>
+          <w:lang w:eastAsia="ja-JP"/>
+        </w:rPr>
+        <w:t xml:space="preserve">COVID-19 </w:t>
+      </w:r>
+      <w:r>
+        <w:rPr>
+          <w:rFonts w:ascii="Aptos" w:eastAsia="Yu Gothic UI" w:hAnsi="Aptos" w:cs="MS UI Gothic"/>
+          <w:lang w:eastAsia="ja-JP"/>
+        </w:rPr>
+        <w:t>パンデミックの影響などの要因によって推進されています。市場は、エンドユーザー、学習モード、テクノロジ、地域別にセグメント化されています。主要なエンドユーザーは学術機関と企業であり、後者はリスキリングとスキルアップの必要性により、より速く成長することが期待されています。主な学習モードはマイペースで進められるのと講師が指導するのがあり、前者は柔軟性と利便性を優先するため主流になると予想されます。主なテクノロジは学習管理システム</w:t>
+      </w:r>
+      <w:r>
+        <w:rPr>
+          <w:rFonts w:ascii="Aptos" w:eastAsia="Yu Gothic UI" w:hAnsi="Aptos" w:cs="MS UI Gothic"/>
+          <w:lang w:eastAsia="ja-JP"/>
+        </w:rPr>
+        <w:t xml:space="preserve"> (LMS)</w:t>
+      </w:r>
+      <w:r>
+        <w:rPr>
+          <w:rFonts w:ascii="Aptos" w:eastAsia="Yu Gothic UI" w:hAnsi="Aptos" w:cs="MS UI Gothic"/>
+          <w:lang w:eastAsia="ja-JP"/>
+        </w:rPr>
+        <w:t>、モバイル</w:t>
+      </w:r>
+      <w:r>
+        <w:rPr>
+          <w:rFonts w:ascii="Aptos" w:eastAsia="Yu Gothic UI" w:hAnsi="Aptos" w:cs="MS UI Gothic"/>
+          <w:lang w:eastAsia="ja-JP"/>
+        </w:rPr>
+        <w:t xml:space="preserve"> </w:t>
+      </w:r>
+      <w:r>
+        <w:rPr>
+          <w:rFonts w:ascii="Aptos" w:eastAsia="Yu Gothic UI" w:hAnsi="Aptos" w:cs="MS UI Gothic"/>
+          <w:lang w:eastAsia="ja-JP"/>
+        </w:rPr>
+        <w:t>学習、マイクロラーニング、ゲーミフィケーション、人工知能</w:t>
+      </w:r>
+      <w:r>
+        <w:rPr>
+          <w:rFonts w:ascii="Aptos" w:eastAsia="Yu Gothic UI" w:hAnsi="Aptos" w:cs="MS UI Gothic"/>
+          <w:lang w:eastAsia="ja-JP"/>
+        </w:rPr>
+        <w:t xml:space="preserve"> (AI) </w:t>
+      </w:r>
+      <w:r>
+        <w:rPr>
+          <w:rFonts w:ascii="Aptos" w:eastAsia="Yu Gothic UI" w:hAnsi="Aptos" w:cs="MS UI Gothic"/>
+          <w:lang w:eastAsia="ja-JP"/>
+        </w:rPr>
+        <w:t>であり、後者は学習成果と効率を向上させる可能性があるため、最も高い成長を目の当たりにすることが期待されています。</w:t>
       </w:r>
     </w:p>
     <w:p>
-      <w:r>
-        <w:t>ContosoLearn faces competition from various players in the eLearning market, such as Fabrikam Learning and AdatumLearn. Fabrikam Learning is a platform that provides a comprehensive set of analytics and reporting tools, but might be overwhelming for some users. AdatumLearn is a platform that offers courses on business analysis techniques, but relies on third-party generated information. ContosoLearn can differentiate itself from its competitors by leveraging its strengths, such as its adaptive AI algorithms, its original and curated content, and its simplified yet powerful analytics system. ContosoLearn can also capitalize on the opportunities in the market, such as the growing demand for personalized learning experiences, data-driven recommendations, and skill validation and certification. ContosoLearn should also be aware of the threats in the market, such as the high competition, the changing customer expectations, and the regulatory and ethical challenges.</w:t>
+      <w:pPr>
+        <w:rPr>
+          <w:rFonts w:ascii="Aptos" w:eastAsia="Yu Gothic UI" w:hAnsi="Aptos"/>
+          <w:lang w:eastAsia="ja-JP"/>
+        </w:rPr>
+      </w:pPr>
+      <w:proofErr w:type="spellStart"/>
+      <w:r>
+        <w:rPr>
+          <w:rFonts w:ascii="Aptos" w:eastAsia="Yu Gothic UI" w:hAnsi="Aptos" w:cs="MS UI Gothic"/>
+          <w:lang w:eastAsia="ja-JP"/>
+        </w:rPr>
+        <w:t>ContosoLearn</w:t>
+      </w:r>
+      <w:proofErr w:type="spellEnd"/>
+      <w:r>
+        <w:rPr>
+          <w:rFonts w:ascii="Aptos" w:eastAsia="Yu Gothic UI" w:hAnsi="Aptos" w:cs="MS UI Gothic"/>
+          <w:lang w:eastAsia="ja-JP"/>
+        </w:rPr>
+        <w:t xml:space="preserve"> </w:t>
+      </w:r>
+      <w:r>
+        <w:rPr>
+          <w:rFonts w:ascii="Aptos" w:eastAsia="Yu Gothic UI" w:hAnsi="Aptos" w:cs="MS UI Gothic"/>
+          <w:lang w:eastAsia="ja-JP"/>
+        </w:rPr>
+        <w:t>は、</w:t>
+      </w:r>
+      <w:proofErr w:type="spellStart"/>
+      <w:r>
+        <w:rPr>
+          <w:rFonts w:ascii="Aptos" w:eastAsia="Yu Gothic UI" w:hAnsi="Aptos" w:cs="MS UI Gothic"/>
+          <w:lang w:eastAsia="ja-JP"/>
+        </w:rPr>
+        <w:t>Fabrikam</w:t>
+      </w:r>
+      <w:proofErr w:type="spellEnd"/>
+      <w:r>
+        <w:rPr>
+          <w:rFonts w:ascii="Aptos" w:eastAsia="Yu Gothic UI" w:hAnsi="Aptos" w:cs="MS UI Gothic"/>
+          <w:lang w:eastAsia="ja-JP"/>
+        </w:rPr>
+        <w:t xml:space="preserve"> Learning </w:t>
+      </w:r>
+      <w:r>
+        <w:rPr>
+          <w:rFonts w:ascii="Aptos" w:eastAsia="Yu Gothic UI" w:hAnsi="Aptos" w:cs="MS UI Gothic"/>
+          <w:lang w:eastAsia="ja-JP"/>
+        </w:rPr>
+        <w:t>や</w:t>
+      </w:r>
+      <w:r>
+        <w:rPr>
+          <w:rFonts w:ascii="Aptos" w:eastAsia="Yu Gothic UI" w:hAnsi="Aptos" w:cs="MS UI Gothic"/>
+          <w:lang w:eastAsia="ja-JP"/>
+        </w:rPr>
+        <w:t xml:space="preserve"> </w:t>
+      </w:r>
+      <w:proofErr w:type="spellStart"/>
+      <w:r>
+        <w:rPr>
+          <w:rFonts w:ascii="Aptos" w:eastAsia="Yu Gothic UI" w:hAnsi="Aptos" w:cs="MS UI Gothic"/>
+          <w:lang w:eastAsia="ja-JP"/>
+        </w:rPr>
+        <w:t>AdatumLearn</w:t>
+      </w:r>
+      <w:proofErr w:type="spellEnd"/>
+      <w:r>
+        <w:rPr>
+          <w:rFonts w:ascii="Aptos" w:eastAsia="Yu Gothic UI" w:hAnsi="Aptos" w:cs="MS UI Gothic"/>
+          <w:lang w:eastAsia="ja-JP"/>
+        </w:rPr>
+        <w:t xml:space="preserve"> </w:t>
+      </w:r>
+      <w:r>
+        <w:rPr>
+          <w:rFonts w:ascii="Aptos" w:eastAsia="Yu Gothic UI" w:hAnsi="Aptos" w:cs="MS UI Gothic"/>
+          <w:lang w:eastAsia="ja-JP"/>
+        </w:rPr>
+        <w:t>など、</w:t>
+      </w:r>
+      <w:r>
+        <w:rPr>
+          <w:rFonts w:ascii="Aptos" w:eastAsia="Yu Gothic UI" w:hAnsi="Aptos" w:cs="MS UI Gothic"/>
+          <w:lang w:eastAsia="ja-JP"/>
+        </w:rPr>
+        <w:t xml:space="preserve">eLearning </w:t>
+      </w:r>
+      <w:r>
+        <w:rPr>
+          <w:rFonts w:ascii="Aptos" w:eastAsia="Yu Gothic UI" w:hAnsi="Aptos" w:cs="MS UI Gothic"/>
+          <w:lang w:eastAsia="ja-JP"/>
+        </w:rPr>
+        <w:t>市場のさまざまなプレイヤーとの競合関係に直面しています。</w:t>
+      </w:r>
+      <w:proofErr w:type="spellStart"/>
+      <w:r>
+        <w:rPr>
+          <w:rFonts w:ascii="Aptos" w:eastAsia="Yu Gothic UI" w:hAnsi="Aptos" w:cs="MS UI Gothic"/>
+          <w:lang w:eastAsia="ja-JP"/>
+        </w:rPr>
+        <w:t>Fabrikam</w:t>
+      </w:r>
+      <w:proofErr w:type="spellEnd"/>
+      <w:r>
+        <w:rPr>
+          <w:rFonts w:ascii="Aptos" w:eastAsia="Yu Gothic UI" w:hAnsi="Aptos" w:cs="MS UI Gothic"/>
+          <w:lang w:eastAsia="ja-JP"/>
+        </w:rPr>
+        <w:t xml:space="preserve"> Learning </w:t>
+      </w:r>
+      <w:r>
+        <w:rPr>
+          <w:rFonts w:ascii="Aptos" w:eastAsia="Yu Gothic UI" w:hAnsi="Aptos" w:cs="MS UI Gothic"/>
+          <w:lang w:eastAsia="ja-JP"/>
+        </w:rPr>
+        <w:t>は、分析およびレポート</w:t>
+      </w:r>
+      <w:r>
+        <w:rPr>
+          <w:rFonts w:ascii="Aptos" w:eastAsia="Yu Gothic UI" w:hAnsi="Aptos" w:cs="MS UI Gothic"/>
+          <w:lang w:eastAsia="ja-JP"/>
+        </w:rPr>
+        <w:t xml:space="preserve"> </w:t>
+      </w:r>
+      <w:r>
+        <w:rPr>
+          <w:rFonts w:ascii="Aptos" w:eastAsia="Yu Gothic UI" w:hAnsi="Aptos" w:cs="MS UI Gothic"/>
+          <w:lang w:eastAsia="ja-JP"/>
+        </w:rPr>
+        <w:t>ツールの包括的なセットを提供するプラットフォームですが、一部のユーザーにとっては圧倒されるかもしれません。</w:t>
+      </w:r>
+      <w:proofErr w:type="spellStart"/>
+      <w:r>
+        <w:rPr>
+          <w:rFonts w:ascii="Aptos" w:eastAsia="Yu Gothic UI" w:hAnsi="Aptos" w:cs="MS UI Gothic"/>
+          <w:lang w:eastAsia="ja-JP"/>
+        </w:rPr>
+        <w:t>AdatumLearn</w:t>
+      </w:r>
+      <w:proofErr w:type="spellEnd"/>
+      <w:r>
+        <w:rPr>
+          <w:rFonts w:ascii="Aptos" w:eastAsia="Yu Gothic UI" w:hAnsi="Aptos" w:cs="MS UI Gothic"/>
+          <w:lang w:eastAsia="ja-JP"/>
+        </w:rPr>
+        <w:t xml:space="preserve"> </w:t>
+      </w:r>
+      <w:r>
+        <w:rPr>
+          <w:rFonts w:ascii="Aptos" w:eastAsia="Yu Gothic UI" w:hAnsi="Aptos" w:cs="MS UI Gothic"/>
+          <w:lang w:eastAsia="ja-JP"/>
+        </w:rPr>
+        <w:t>は、ビジネス分析手法に関するコースを提供するプラットフォームですが、サードパーティが生成した情報に依存しています。</w:t>
+      </w:r>
+      <w:proofErr w:type="spellStart"/>
+      <w:r>
+        <w:rPr>
+          <w:rFonts w:ascii="Aptos" w:eastAsia="Yu Gothic UI" w:hAnsi="Aptos" w:cs="MS UI Gothic"/>
+          <w:lang w:eastAsia="ja-JP"/>
+        </w:rPr>
+        <w:t>ContosoLearn</w:t>
+      </w:r>
+      <w:proofErr w:type="spellEnd"/>
+      <w:r>
+        <w:rPr>
+          <w:rFonts w:ascii="Aptos" w:eastAsia="Yu Gothic UI" w:hAnsi="Aptos" w:cs="MS UI Gothic"/>
+          <w:lang w:eastAsia="ja-JP"/>
+        </w:rPr>
+        <w:t xml:space="preserve"> </w:t>
+      </w:r>
+      <w:r>
+        <w:rPr>
+          <w:rFonts w:ascii="Aptos" w:eastAsia="Yu Gothic UI" w:hAnsi="Aptos" w:cs="MS UI Gothic"/>
+          <w:lang w:eastAsia="ja-JP"/>
+        </w:rPr>
+        <w:t>は、アダプティブ</w:t>
+      </w:r>
+      <w:r>
+        <w:rPr>
+          <w:rFonts w:ascii="Aptos" w:eastAsia="Yu Gothic UI" w:hAnsi="Aptos" w:cs="MS UI Gothic"/>
+          <w:lang w:eastAsia="ja-JP"/>
+        </w:rPr>
+        <w:t xml:space="preserve"> AI </w:t>
+      </w:r>
+      <w:r>
+        <w:rPr>
+          <w:rFonts w:ascii="Aptos" w:eastAsia="Yu Gothic UI" w:hAnsi="Aptos" w:cs="MS UI Gothic"/>
+          <w:lang w:eastAsia="ja-JP"/>
+        </w:rPr>
+        <w:t>アルゴリズム、オリジナル</w:t>
+      </w:r>
+      <w:r>
+        <w:rPr>
+          <w:rFonts w:ascii="Aptos" w:eastAsia="Yu Gothic UI" w:hAnsi="Aptos" w:cs="MS UI Gothic"/>
+          <w:lang w:eastAsia="ja-JP"/>
+        </w:rPr>
+        <w:t xml:space="preserve"> </w:t>
+      </w:r>
+      <w:r>
+        <w:rPr>
+          <w:rFonts w:ascii="Aptos" w:eastAsia="Yu Gothic UI" w:hAnsi="Aptos" w:cs="MS UI Gothic"/>
+          <w:lang w:eastAsia="ja-JP"/>
+        </w:rPr>
+        <w:t>コンテンツやキュレーションされたコンテンツ、シンプルでありながら強力な分析システムなどの長所を活用することで、競合企業と差別化できます。</w:t>
+      </w:r>
+      <w:proofErr w:type="spellStart"/>
+      <w:r>
+        <w:rPr>
+          <w:rFonts w:ascii="Aptos" w:eastAsia="Yu Gothic UI" w:hAnsi="Aptos" w:cs="MS UI Gothic"/>
+          <w:lang w:eastAsia="ja-JP"/>
+        </w:rPr>
+        <w:t>ContosoLearn</w:t>
+      </w:r>
+      <w:proofErr w:type="spellEnd"/>
+      <w:r>
+        <w:rPr>
+          <w:rFonts w:ascii="Aptos" w:eastAsia="Yu Gothic UI" w:hAnsi="Aptos" w:cs="MS UI Gothic"/>
+          <w:lang w:eastAsia="ja-JP"/>
+        </w:rPr>
+        <w:t xml:space="preserve"> </w:t>
+      </w:r>
+      <w:r>
+        <w:rPr>
+          <w:rFonts w:ascii="Aptos" w:eastAsia="Yu Gothic UI" w:hAnsi="Aptos" w:cs="MS UI Gothic"/>
+          <w:lang w:eastAsia="ja-JP"/>
+        </w:rPr>
+        <w:t>は、パーソナライズされた学習エクスペリエンスに対する需要の増加、データドリブンのおすすめ、スキルの検証や</w:t>
+      </w:r>
+      <w:r>
+        <w:rPr>
+          <w:rFonts w:ascii="Aptos" w:eastAsia="Yu Gothic UI" w:hAnsi="Aptos" w:cs="MS UI Gothic"/>
+          <w:lang w:eastAsia="ja-JP"/>
+        </w:rPr>
+        <w:lastRenderedPageBreak/>
+        <w:t>認定など、市場の機会に資本を投下することもできます。また、</w:t>
+      </w:r>
+      <w:proofErr w:type="spellStart"/>
+      <w:r>
+        <w:rPr>
+          <w:rFonts w:ascii="Aptos" w:eastAsia="Yu Gothic UI" w:hAnsi="Aptos" w:cs="MS UI Gothic"/>
+          <w:lang w:eastAsia="ja-JP"/>
+        </w:rPr>
+        <w:t>ContosoLearn</w:t>
+      </w:r>
+      <w:proofErr w:type="spellEnd"/>
+      <w:r>
+        <w:rPr>
+          <w:rFonts w:ascii="Aptos" w:eastAsia="Yu Gothic UI" w:hAnsi="Aptos" w:cs="MS UI Gothic"/>
+          <w:lang w:eastAsia="ja-JP"/>
+        </w:rPr>
+        <w:t xml:space="preserve"> </w:t>
+      </w:r>
+      <w:r>
+        <w:rPr>
+          <w:rFonts w:ascii="Aptos" w:eastAsia="Yu Gothic UI" w:hAnsi="Aptos" w:cs="MS UI Gothic"/>
+          <w:lang w:eastAsia="ja-JP"/>
+        </w:rPr>
+        <w:t>は、激しい競争、変化する顧客の期待、規制や倫理における課題など、市場の脅威にも注意する必要があります。</w:t>
       </w:r>
     </w:p>
     <w:p>
-      <w:r>
-        <w:t>Based on the strategic analysis, the following recommendations are proposed for ContosoLearn to achieve its goals and objectives:</w:t>
+      <w:pPr>
+        <w:rPr>
+          <w:rFonts w:ascii="Aptos" w:eastAsia="Yu Gothic UI" w:hAnsi="Aptos"/>
+          <w:lang w:eastAsia="ja-JP"/>
+        </w:rPr>
+      </w:pPr>
+      <w:r>
+        <w:rPr>
+          <w:rFonts w:ascii="Aptos" w:eastAsia="Yu Gothic UI" w:hAnsi="Aptos" w:cs="MS UI Gothic"/>
+          <w:lang w:eastAsia="ja-JP"/>
+        </w:rPr>
+        <w:t>戦略的分析に基づき、</w:t>
+      </w:r>
+      <w:proofErr w:type="spellStart"/>
+      <w:r>
+        <w:rPr>
+          <w:rFonts w:ascii="Aptos" w:eastAsia="Yu Gothic UI" w:hAnsi="Aptos" w:cs="MS UI Gothic"/>
+          <w:lang w:eastAsia="ja-JP"/>
+        </w:rPr>
+        <w:t>ContosoLearn</w:t>
+      </w:r>
+      <w:proofErr w:type="spellEnd"/>
+      <w:r>
+        <w:rPr>
+          <w:rFonts w:ascii="Aptos" w:eastAsia="Yu Gothic UI" w:hAnsi="Aptos" w:cs="MS UI Gothic"/>
+          <w:lang w:eastAsia="ja-JP"/>
+        </w:rPr>
+        <w:t xml:space="preserve"> </w:t>
+      </w:r>
+      <w:r>
+        <w:rPr>
+          <w:rFonts w:ascii="Aptos" w:eastAsia="Yu Gothic UI" w:hAnsi="Aptos" w:cs="MS UI Gothic"/>
+          <w:lang w:eastAsia="ja-JP"/>
+        </w:rPr>
+        <w:t>が目標を達成するための推奨事項として、次が提案されます。</w:t>
       </w:r>
     </w:p>
     <w:p>
@@ -53,9 +842,17 @@
           <w:ilvl w:val="0"/>
           <w:numId w:val="3"/>
         </w:numPr>
-      </w:pPr>
-      <w:r>
-        <w:t>Expand its course offerings to cover more topics and skills, especially those that are in high demand or emerging in the job market.</w:t>
+        <w:rPr>
+          <w:rFonts w:ascii="Aptos" w:eastAsia="Yu Gothic UI" w:hAnsi="Aptos"/>
+          <w:lang w:eastAsia="ja-JP"/>
+        </w:rPr>
+      </w:pPr>
+      <w:r>
+        <w:rPr>
+          <w:rFonts w:ascii="Aptos" w:eastAsia="Yu Gothic UI" w:hAnsi="Aptos" w:cs="MS UI Gothic"/>
+          <w:lang w:eastAsia="ja-JP"/>
+        </w:rPr>
+        <w:t>特に需要が高い、または雇用市場で新たに出現しているトピックやスキルをカバーするようにコース内容を拡張します。</w:t>
       </w:r>
     </w:p>
     <w:p>
@@ -65,9 +862,17 @@
           <w:ilvl w:val="0"/>
           <w:numId w:val="3"/>
         </w:numPr>
-      </w:pPr>
-      <w:r>
-        <w:t>Partner with reputable educational institutions and companies to increase its credibility, reach, and content quality.</w:t>
+        <w:rPr>
+          <w:rFonts w:ascii="Aptos" w:eastAsia="Yu Gothic UI" w:hAnsi="Aptos"/>
+          <w:lang w:eastAsia="ja-JP"/>
+        </w:rPr>
+      </w:pPr>
+      <w:r>
+        <w:rPr>
+          <w:rFonts w:ascii="Aptos" w:eastAsia="Yu Gothic UI" w:hAnsi="Aptos" w:cs="MS UI Gothic"/>
+          <w:lang w:eastAsia="ja-JP"/>
+        </w:rPr>
+        <w:t>評判の良い教育機関および企業と提携して、信頼性、リーチ、コンテンツの品質を向上させます。</w:t>
       </w:r>
     </w:p>
     <w:p>
@@ -77,10 +882,31 @@
           <w:ilvl w:val="0"/>
           <w:numId w:val="3"/>
         </w:numPr>
-      </w:pPr>
-      <w:r>
-        <w:lastRenderedPageBreak/>
-        <w:t>Invest in research and development to improve its AI algorithms and features, and to ensure its compliance with ethical and legal standards.</w:t>
+        <w:rPr>
+          <w:rFonts w:ascii="Aptos" w:eastAsia="Yu Gothic UI" w:hAnsi="Aptos"/>
+          <w:lang w:eastAsia="ja-JP"/>
+        </w:rPr>
+      </w:pPr>
+      <w:r>
+        <w:rPr>
+          <w:rFonts w:ascii="Aptos" w:eastAsia="Yu Gothic UI" w:hAnsi="Aptos" w:cs="MS UI Gothic"/>
+          <w:lang w:eastAsia="ja-JP"/>
+        </w:rPr>
+        <w:t>研究開発に投資することで、</w:t>
+      </w:r>
+      <w:r>
+        <w:rPr>
+          <w:rFonts w:ascii="Aptos" w:eastAsia="Yu Gothic UI" w:hAnsi="Aptos" w:cs="MS UI Gothic"/>
+          <w:lang w:eastAsia="ja-JP"/>
+        </w:rPr>
+        <w:t xml:space="preserve">AI </w:t>
+      </w:r>
+      <w:r>
+        <w:rPr>
+          <w:rFonts w:ascii="Aptos" w:eastAsia="Yu Gothic UI" w:hAnsi="Aptos" w:cs="MS UI Gothic"/>
+          <w:lang w:eastAsia="ja-JP"/>
+        </w:rPr>
+        <w:t>アルゴリズムと機能を向上させ、倫理的および法的標準への準拠を確保します。</w:t>
       </w:r>
     </w:p>
     <w:p>
@@ -90,9 +916,17 @@
           <w:ilvl w:val="0"/>
           <w:numId w:val="3"/>
         </w:numPr>
-      </w:pPr>
-      <w:r>
-        <w:t>Enhance its marketing and branding strategies to increase its awareness, recognition, and loyalty among potential and existing customers.</w:t>
+        <w:rPr>
+          <w:rFonts w:ascii="Aptos" w:eastAsia="Yu Gothic UI" w:hAnsi="Aptos"/>
+          <w:lang w:eastAsia="ja-JP"/>
+        </w:rPr>
+      </w:pPr>
+      <w:r>
+        <w:rPr>
+          <w:rFonts w:ascii="Aptos" w:eastAsia="Yu Gothic UI" w:hAnsi="Aptos" w:cs="MS UI Gothic"/>
+          <w:lang w:eastAsia="ja-JP"/>
+        </w:rPr>
+        <w:t>マーケティングおよびブランディング戦略を強化して、潜在顧客と既存顧客における知名度、認識、ロイヤルティを高めます。</w:t>
       </w:r>
     </w:p>
     <w:p>
@@ -102,22 +936,110 @@
           <w:ilvl w:val="0"/>
           <w:numId w:val="3"/>
         </w:numPr>
-      </w:pPr>
-      <w:r>
-        <w:t>Provide more incentives and benefits for its premium subscribers and enterprise customers, such as discounts, rewards, and exclusive access.</w:t>
+        <w:rPr>
+          <w:rFonts w:ascii="Aptos" w:eastAsia="Yu Gothic UI" w:hAnsi="Aptos"/>
+          <w:lang w:eastAsia="ja-JP"/>
+        </w:rPr>
+      </w:pPr>
+      <w:r>
+        <w:rPr>
+          <w:rFonts w:ascii="Aptos" w:eastAsia="Yu Gothic UI" w:hAnsi="Aptos" w:cs="MS UI Gothic"/>
+          <w:lang w:eastAsia="ja-JP"/>
+        </w:rPr>
+        <w:t>プレミアム</w:t>
+      </w:r>
+      <w:r>
+        <w:rPr>
+          <w:rFonts w:ascii="Aptos" w:eastAsia="Yu Gothic UI" w:hAnsi="Aptos" w:cs="MS UI Gothic"/>
+          <w:lang w:eastAsia="ja-JP"/>
+        </w:rPr>
+        <w:t xml:space="preserve"> </w:t>
+      </w:r>
+      <w:r>
+        <w:rPr>
+          <w:rFonts w:ascii="Aptos" w:eastAsia="Yu Gothic UI" w:hAnsi="Aptos" w:cs="MS UI Gothic"/>
+          <w:lang w:eastAsia="ja-JP"/>
+        </w:rPr>
+        <w:t>サブスクライバーと法人顧客に対して、割引、報酬、排他アクセスなど、インセンティブや特典を増やします。</w:t>
       </w:r>
     </w:p>
     <w:p>
       <w:pPr>
         <w:pStyle w:val="Heading1"/>
-      </w:pPr>
-      <w:r>
-        <w:t>ContosoLearn App Overview</w:t>
+        <w:rPr>
+          <w:rFonts w:ascii="Aptos" w:eastAsia="Yu Gothic UI" w:hAnsi="Aptos"/>
+          <w:lang w:eastAsia="ja-JP"/>
+        </w:rPr>
+      </w:pPr>
+      <w:proofErr w:type="spellStart"/>
+      <w:r>
+        <w:rPr>
+          <w:rFonts w:ascii="Aptos" w:eastAsia="Yu Gothic UI" w:hAnsi="Aptos" w:cs="MS UI Gothic"/>
+          <w:color w:val="0F4761"/>
+          <w:lang w:eastAsia="ja-JP"/>
+        </w:rPr>
+        <w:t>ContosoLearn</w:t>
+      </w:r>
+      <w:proofErr w:type="spellEnd"/>
+      <w:r>
+        <w:rPr>
+          <w:rFonts w:ascii="Aptos" w:eastAsia="Yu Gothic UI" w:hAnsi="Aptos" w:cs="MS UI Gothic"/>
+          <w:color w:val="0F4761"/>
+          <w:lang w:eastAsia="ja-JP"/>
+        </w:rPr>
+        <w:t xml:space="preserve"> </w:t>
+      </w:r>
+      <w:r>
+        <w:rPr>
+          <w:rFonts w:ascii="Aptos" w:eastAsia="Yu Gothic UI" w:hAnsi="Aptos" w:cs="MS UI Gothic"/>
+          <w:color w:val="0F4761"/>
+          <w:lang w:eastAsia="ja-JP"/>
+        </w:rPr>
+        <w:t>アプリの概要</w:t>
       </w:r>
     </w:p>
     <w:p>
-      <w:r>
-        <w:t>ContosoLearn is an AI-powered learning and skill development platform designed to help individuals acquire new skills efficiently. It focuses on personalized learning experiences, data-driven recommendations, and bridging gaps in traditional education. The app has the following features:</w:t>
+      <w:pPr>
+        <w:rPr>
+          <w:rFonts w:ascii="Aptos" w:eastAsia="Yu Gothic UI" w:hAnsi="Aptos"/>
+        </w:rPr>
+      </w:pPr>
+      <w:proofErr w:type="spellStart"/>
+      <w:r>
+        <w:rPr>
+          <w:rFonts w:ascii="Aptos" w:eastAsia="Yu Gothic UI" w:hAnsi="Aptos" w:cs="MS UI Gothic"/>
+          <w:lang w:eastAsia="ja-JP"/>
+        </w:rPr>
+        <w:t>ContosoLearn</w:t>
+      </w:r>
+      <w:proofErr w:type="spellEnd"/>
+      <w:r>
+        <w:rPr>
+          <w:rFonts w:ascii="Aptos" w:eastAsia="Yu Gothic UI" w:hAnsi="Aptos" w:cs="MS UI Gothic"/>
+          <w:lang w:eastAsia="ja-JP"/>
+        </w:rPr>
+        <w:t xml:space="preserve"> </w:t>
+      </w:r>
+      <w:r>
+        <w:rPr>
+          <w:rFonts w:ascii="Aptos" w:eastAsia="Yu Gothic UI" w:hAnsi="Aptos" w:cs="MS UI Gothic"/>
+          <w:lang w:eastAsia="ja-JP"/>
+        </w:rPr>
+        <w:t>は、個人が新しいスキルを効率的に習得できるように設計された、</w:t>
+      </w:r>
+      <w:r>
+        <w:rPr>
+          <w:rFonts w:ascii="Aptos" w:eastAsia="Yu Gothic UI" w:hAnsi="Aptos" w:cs="MS UI Gothic"/>
+          <w:lang w:eastAsia="ja-JP"/>
+        </w:rPr>
+        <w:t xml:space="preserve">AI </w:t>
+      </w:r>
+      <w:r>
+        <w:rPr>
+          <w:rFonts w:ascii="Aptos" w:eastAsia="Yu Gothic UI" w:hAnsi="Aptos" w:cs="MS UI Gothic"/>
+          <w:lang w:eastAsia="ja-JP"/>
+        </w:rPr>
+        <w:t>を活用した学習およびスキル開発プラットフォームです。パーソナライズされた学習エクスペリエンス、データドリブンの推奨事項、従来の教育におけるギャップを埋めることに重点を置いています。アプリには、次の機能があります。</w:t>
       </w:r>
     </w:p>
     <w:p>
@@ -127,9 +1049,75 @@
           <w:ilvl w:val="0"/>
           <w:numId w:val="4"/>
         </w:numPr>
-      </w:pPr>
-      <w:r>
-        <w:t>Adaptive Learning Paths: ContosoLearn assesses users' existing knowledge and learning preferences, and creates personalized learning paths based on individual goals, interests, and career aspirations. The app adapts content difficulty, pacing, and format to optimize learning outcomes.</w:t>
+        <w:rPr>
+          <w:rFonts w:ascii="Aptos" w:eastAsia="Yu Gothic UI" w:hAnsi="Aptos"/>
+          <w:lang w:eastAsia="ja-JP"/>
+        </w:rPr>
+      </w:pPr>
+      <w:r>
+        <w:rPr>
+          <w:rFonts w:ascii="Aptos" w:eastAsia="Yu Gothic UI" w:hAnsi="Aptos" w:cs="MS UI Gothic"/>
+          <w:lang w:eastAsia="ja-JP"/>
+        </w:rPr>
+        <w:t>適応型学習</w:t>
+      </w:r>
+      <w:r>
+        <w:rPr>
+          <w:rFonts w:ascii="Aptos" w:eastAsia="Yu Gothic UI" w:hAnsi="Aptos" w:cs="MS UI Gothic"/>
+          <w:lang w:eastAsia="ja-JP"/>
+        </w:rPr>
+        <w:t xml:space="preserve"> </w:t>
+      </w:r>
+      <w:r>
+        <w:rPr>
+          <w:rFonts w:ascii="Aptos" w:eastAsia="Yu Gothic UI" w:hAnsi="Aptos" w:cs="MS UI Gothic"/>
+          <w:lang w:eastAsia="ja-JP"/>
+        </w:rPr>
+        <w:t>パス</w:t>
+      </w:r>
+      <w:r>
+        <w:rPr>
+          <w:rFonts w:ascii="Aptos" w:eastAsia="Yu Gothic UI" w:hAnsi="Aptos" w:cs="MS UI Gothic"/>
+          <w:lang w:eastAsia="ja-JP"/>
+        </w:rPr>
+        <w:t xml:space="preserve">: </w:t>
+      </w:r>
+      <w:proofErr w:type="spellStart"/>
+      <w:r>
+        <w:rPr>
+          <w:rFonts w:ascii="Aptos" w:eastAsia="Yu Gothic UI" w:hAnsi="Aptos" w:cs="MS UI Gothic"/>
+          <w:lang w:eastAsia="ja-JP"/>
+        </w:rPr>
+        <w:t>ContosoLearn</w:t>
+      </w:r>
+      <w:proofErr w:type="spellEnd"/>
+      <w:r>
+        <w:rPr>
+          <w:rFonts w:ascii="Aptos" w:eastAsia="Yu Gothic UI" w:hAnsi="Aptos" w:cs="MS UI Gothic"/>
+          <w:lang w:eastAsia="ja-JP"/>
+        </w:rPr>
+        <w:t xml:space="preserve"> </w:t>
+      </w:r>
+      <w:r>
+        <w:rPr>
+          <w:rFonts w:ascii="Aptos" w:eastAsia="Yu Gothic UI" w:hAnsi="Aptos" w:cs="MS UI Gothic"/>
+          <w:lang w:eastAsia="ja-JP"/>
+        </w:rPr>
+        <w:t>は、ユーザーの既存の知識と学習志向を評価し、個々の目標、関心、仕事上の願望に応じて、パーソナライズされたラーニング</w:t>
+      </w:r>
+      <w:r>
+        <w:rPr>
+          <w:rFonts w:ascii="Aptos" w:eastAsia="Yu Gothic UI" w:hAnsi="Aptos" w:cs="MS UI Gothic"/>
+          <w:lang w:eastAsia="ja-JP"/>
+        </w:rPr>
+        <w:t xml:space="preserve"> </w:t>
+      </w:r>
+      <w:r>
+        <w:rPr>
+          <w:rFonts w:ascii="Aptos" w:eastAsia="Yu Gothic UI" w:hAnsi="Aptos" w:cs="MS UI Gothic"/>
+          <w:lang w:eastAsia="ja-JP"/>
+        </w:rPr>
+        <w:t>パスを作成します。このアプリは、コンテンツの難易度、ペース、形式を調整して、学習成果を最適化します。</w:t>
       </w:r>
     </w:p>
     <w:p>
@@ -139,9 +1127,103 @@
           <w:ilvl w:val="0"/>
           <w:numId w:val="4"/>
         </w:numPr>
-      </w:pPr>
-      <w:r>
-        <w:t>Content Aggregation: ContosoLearn aggregates high-quality educational content from various sources (e.g., online courses, articles, videos, podcasts), and curates content relevant to specific skills, industries, or job roles. Users can access a wide range of materials without switching between multiple platforms.</w:t>
+        <w:rPr>
+          <w:rFonts w:ascii="Aptos" w:eastAsia="Yu Gothic UI" w:hAnsi="Aptos"/>
+          <w:lang w:eastAsia="ja-JP"/>
+        </w:rPr>
+      </w:pPr>
+      <w:r>
+        <w:rPr>
+          <w:rFonts w:ascii="Aptos" w:eastAsia="Yu Gothic UI" w:hAnsi="Aptos" w:cs="MS UI Gothic"/>
+          <w:lang w:eastAsia="ja-JP"/>
+        </w:rPr>
+        <w:t>コンテンツの集約</w:t>
+      </w:r>
+      <w:r>
+        <w:rPr>
+          <w:rFonts w:ascii="Aptos" w:eastAsia="Yu Gothic UI" w:hAnsi="Aptos" w:cs="MS UI Gothic"/>
+          <w:lang w:eastAsia="ja-JP"/>
+        </w:rPr>
+        <w:t xml:space="preserve">: </w:t>
+      </w:r>
+      <w:proofErr w:type="spellStart"/>
+      <w:r>
+        <w:rPr>
+          <w:rFonts w:ascii="Aptos" w:eastAsia="Yu Gothic UI" w:hAnsi="Aptos" w:cs="MS UI Gothic"/>
+          <w:lang w:eastAsia="ja-JP"/>
+        </w:rPr>
+        <w:t>ContosoLearn</w:t>
+      </w:r>
+      <w:proofErr w:type="spellEnd"/>
+      <w:r>
+        <w:rPr>
+          <w:rFonts w:ascii="Aptos" w:eastAsia="Yu Gothic UI" w:hAnsi="Aptos" w:cs="MS UI Gothic"/>
+          <w:lang w:eastAsia="ja-JP"/>
+        </w:rPr>
+        <w:t xml:space="preserve"> </w:t>
+      </w:r>
+      <w:r>
+        <w:rPr>
+          <w:rFonts w:ascii="Aptos" w:eastAsia="Yu Gothic UI" w:hAnsi="Aptos" w:cs="MS UI Gothic"/>
+          <w:lang w:eastAsia="ja-JP"/>
+        </w:rPr>
+        <w:t>では、さまざまなソース</w:t>
+      </w:r>
+      <w:r>
+        <w:rPr>
+          <w:rFonts w:ascii="Aptos" w:eastAsia="Yu Gothic UI" w:hAnsi="Aptos" w:cs="MS UI Gothic"/>
+          <w:lang w:eastAsia="ja-JP"/>
+        </w:rPr>
+        <w:t xml:space="preserve"> (</w:t>
+      </w:r>
+      <w:r>
+        <w:rPr>
+          <w:rFonts w:ascii="Aptos" w:eastAsia="Yu Gothic UI" w:hAnsi="Aptos" w:cs="MS UI Gothic"/>
+          <w:lang w:eastAsia="ja-JP"/>
+        </w:rPr>
+        <w:t>オンライン</w:t>
+      </w:r>
+      <w:r>
+        <w:rPr>
+          <w:rFonts w:ascii="Aptos" w:eastAsia="Yu Gothic UI" w:hAnsi="Aptos" w:cs="MS UI Gothic"/>
+          <w:lang w:eastAsia="ja-JP"/>
+        </w:rPr>
+        <w:t xml:space="preserve"> </w:t>
+      </w:r>
+      <w:r>
+        <w:rPr>
+          <w:rFonts w:ascii="Aptos" w:eastAsia="Yu Gothic UI" w:hAnsi="Aptos" w:cs="MS UI Gothic"/>
+          <w:lang w:eastAsia="ja-JP"/>
+        </w:rPr>
+        <w:t>コース、記事、ビデオ、ポッドキャストなど</w:t>
+      </w:r>
+      <w:r>
+        <w:rPr>
+          <w:rFonts w:ascii="Aptos" w:eastAsia="Yu Gothic UI" w:hAnsi="Aptos" w:cs="MS UI Gothic"/>
+          <w:lang w:eastAsia="ja-JP"/>
+        </w:rPr>
+        <w:t xml:space="preserve">) </w:t>
+      </w:r>
+      <w:r>
+        <w:rPr>
+          <w:rFonts w:ascii="Aptos" w:eastAsia="Yu Gothic UI" w:hAnsi="Aptos" w:cs="MS UI Gothic"/>
+          <w:lang w:eastAsia="ja-JP"/>
+        </w:rPr>
+        <w:t>から高品質の教育コンテンツを集約し、特定のスキル、業界、職務に関連するコンテンツをキュレーションします。ユーザーは、複数のプラットフォームを切り替えることなく、幅広い教材にアクセスで</w:t>
+      </w:r>
+      <w:r>
+        <w:rPr>
+          <w:rFonts w:ascii="Aptos" w:eastAsia="Yu Gothic UI" w:hAnsi="Aptos" w:cs="MS UI Gothic"/>
+          <w:lang w:eastAsia="ja-JP"/>
+        </w:rPr>
+        <w:br/>
+      </w:r>
+      <w:r>
+        <w:rPr>
+          <w:rFonts w:ascii="Aptos" w:eastAsia="Yu Gothic UI" w:hAnsi="Aptos" w:cs="MS UI Gothic"/>
+          <w:lang w:eastAsia="ja-JP"/>
+        </w:rPr>
+        <w:t>きます。</w:t>
       </w:r>
     </w:p>
     <w:p>
@@ -151,9 +1233,47 @@
           <w:ilvl w:val="0"/>
           <w:numId w:val="4"/>
         </w:numPr>
-      </w:pPr>
-      <w:r>
-        <w:t>Skill Validation and Certification: ContosoLearn integrates with industry-standard certification programs, and allows users to validate their skills by completing assessments and earning certificates. Employers can verify candidates' skills directly through the app.</w:t>
+        <w:rPr>
+          <w:rFonts w:ascii="Aptos" w:eastAsia="Yu Gothic UI" w:hAnsi="Aptos"/>
+          <w:lang w:eastAsia="ja-JP"/>
+        </w:rPr>
+      </w:pPr>
+      <w:r>
+        <w:rPr>
+          <w:rFonts w:ascii="Aptos" w:eastAsia="Yu Gothic UI" w:hAnsi="Aptos" w:cs="MS UI Gothic"/>
+          <w:lang w:eastAsia="ja-JP"/>
+        </w:rPr>
+        <w:t>スキルの検証と認定</w:t>
+      </w:r>
+      <w:r>
+        <w:rPr>
+          <w:rFonts w:ascii="Aptos" w:eastAsia="Yu Gothic UI" w:hAnsi="Aptos" w:cs="MS UI Gothic"/>
+          <w:lang w:eastAsia="ja-JP"/>
+        </w:rPr>
+        <w:t xml:space="preserve">: </w:t>
+      </w:r>
+      <w:proofErr w:type="spellStart"/>
+      <w:r>
+        <w:rPr>
+          <w:rFonts w:ascii="Aptos" w:eastAsia="Yu Gothic UI" w:hAnsi="Aptos" w:cs="MS UI Gothic"/>
+          <w:lang w:eastAsia="ja-JP"/>
+        </w:rPr>
+        <w:t>ContosoLearn</w:t>
+      </w:r>
+      <w:proofErr w:type="spellEnd"/>
+      <w:r>
+        <w:rPr>
+          <w:rFonts w:ascii="Aptos" w:eastAsia="Yu Gothic UI" w:hAnsi="Aptos" w:cs="MS UI Gothic"/>
+          <w:lang w:eastAsia="ja-JP"/>
+        </w:rPr>
+        <w:t xml:space="preserve"> </w:t>
+      </w:r>
+      <w:r>
+        <w:rPr>
+          <w:rFonts w:ascii="Aptos" w:eastAsia="Yu Gothic UI" w:hAnsi="Aptos" w:cs="MS UI Gothic"/>
+          <w:lang w:eastAsia="ja-JP"/>
+        </w:rPr>
+        <w:t>は業界標準の認定プログラムと統合され、評価を完了して証明書を取得することで、ユーザーが自分のスキルを検証できます。雇用主は、このアプリを通じて候補者のスキルを直接確認できます。</w:t>
       </w:r>
     </w:p>
     <w:p>
@@ -163,9 +1283,83 @@
           <w:ilvl w:val="0"/>
           <w:numId w:val="4"/>
         </w:numPr>
-      </w:pPr>
-      <w:r>
-        <w:t>AI-Driven Skill Gap Analysis: ContosoLearn analyzes users' profiles, career goals, and job market trends, and identifies skill gaps and recommends relevant learning paths. Users receive targeted content to address specific weaknesses.</w:t>
+        <w:rPr>
+          <w:rFonts w:ascii="Aptos" w:eastAsia="Yu Gothic UI" w:hAnsi="Aptos"/>
+          <w:lang w:eastAsia="ja-JP"/>
+        </w:rPr>
+      </w:pPr>
+      <w:r>
+        <w:rPr>
+          <w:rFonts w:ascii="Aptos" w:eastAsia="Yu Gothic UI" w:hAnsi="Aptos" w:cs="MS UI Gothic"/>
+          <w:lang w:eastAsia="ja-JP"/>
+        </w:rPr>
+        <w:lastRenderedPageBreak/>
+        <w:t xml:space="preserve">AI </w:t>
+      </w:r>
+      <w:r>
+        <w:rPr>
+          <w:rFonts w:ascii="Aptos" w:eastAsia="Yu Gothic UI" w:hAnsi="Aptos" w:cs="MS UI Gothic"/>
+          <w:lang w:eastAsia="ja-JP"/>
+        </w:rPr>
+        <w:t>駆動型スキル</w:t>
+      </w:r>
+      <w:r>
+        <w:rPr>
+          <w:rFonts w:ascii="Aptos" w:eastAsia="Yu Gothic UI" w:hAnsi="Aptos" w:cs="MS UI Gothic"/>
+          <w:lang w:eastAsia="ja-JP"/>
+        </w:rPr>
+        <w:t xml:space="preserve"> </w:t>
+      </w:r>
+      <w:r>
+        <w:rPr>
+          <w:rFonts w:ascii="Aptos" w:eastAsia="Yu Gothic UI" w:hAnsi="Aptos" w:cs="MS UI Gothic"/>
+          <w:lang w:eastAsia="ja-JP"/>
+        </w:rPr>
+        <w:t>ギャップ分析</w:t>
+      </w:r>
+      <w:r>
+        <w:rPr>
+          <w:rFonts w:ascii="Aptos" w:eastAsia="Yu Gothic UI" w:hAnsi="Aptos" w:cs="MS UI Gothic"/>
+          <w:lang w:eastAsia="ja-JP"/>
+        </w:rPr>
+        <w:t xml:space="preserve">: </w:t>
+      </w:r>
+      <w:proofErr w:type="spellStart"/>
+      <w:r>
+        <w:rPr>
+          <w:rFonts w:ascii="Aptos" w:eastAsia="Yu Gothic UI" w:hAnsi="Aptos" w:cs="MS UI Gothic"/>
+          <w:lang w:eastAsia="ja-JP"/>
+        </w:rPr>
+        <w:t>ContosoLearn</w:t>
+      </w:r>
+      <w:proofErr w:type="spellEnd"/>
+      <w:r>
+        <w:rPr>
+          <w:rFonts w:ascii="Aptos" w:eastAsia="Yu Gothic UI" w:hAnsi="Aptos" w:cs="MS UI Gothic"/>
+          <w:lang w:eastAsia="ja-JP"/>
+        </w:rPr>
+        <w:t xml:space="preserve"> </w:t>
+      </w:r>
+      <w:r>
+        <w:rPr>
+          <w:rFonts w:ascii="Aptos" w:eastAsia="Yu Gothic UI" w:hAnsi="Aptos" w:cs="MS UI Gothic"/>
+          <w:lang w:eastAsia="ja-JP"/>
+        </w:rPr>
+        <w:t>は、ユーザーのプロファイル、キャリア目標、および雇用市場の傾向を分析し、スキルのギャップを特定し、関連するラーニング</w:t>
+      </w:r>
+      <w:r>
+        <w:rPr>
+          <w:rFonts w:ascii="Aptos" w:eastAsia="Yu Gothic UI" w:hAnsi="Aptos" w:cs="MS UI Gothic"/>
+          <w:lang w:eastAsia="ja-JP"/>
+        </w:rPr>
+        <w:t xml:space="preserve"> </w:t>
+      </w:r>
+      <w:r>
+        <w:rPr>
+          <w:rFonts w:ascii="Aptos" w:eastAsia="Yu Gothic UI" w:hAnsi="Aptos" w:cs="MS UI Gothic"/>
+          <w:lang w:eastAsia="ja-JP"/>
+        </w:rPr>
+        <w:t>パスを推奨します。ユーザーは、特定の弱点に対処するための的を絞ったコンテンツを受け取ります。</w:t>
       </w:r>
     </w:p>
     <w:p>
@@ -175,9 +1369,61 @@
           <w:ilvl w:val="0"/>
           <w:numId w:val="4"/>
         </w:numPr>
-      </w:pPr>
-      <w:r>
-        <w:t>Collaborative Learning Communities: ContosoLearn fosters peer-to-peer learning, and enables users to join topic-specific communities, participate in discussions, and share insights. AI algorithms match learners with compatible study groups.</w:t>
+        <w:rPr>
+          <w:rFonts w:ascii="Aptos" w:eastAsia="Yu Gothic UI" w:hAnsi="Aptos"/>
+          <w:lang w:eastAsia="ja-JP"/>
+        </w:rPr>
+      </w:pPr>
+      <w:r>
+        <w:rPr>
+          <w:rFonts w:ascii="Aptos" w:eastAsia="Yu Gothic UI" w:hAnsi="Aptos" w:cs="MS UI Gothic"/>
+          <w:lang w:eastAsia="ja-JP"/>
+        </w:rPr>
+        <w:t>共同学習コミュニティ</w:t>
+      </w:r>
+      <w:r>
+        <w:rPr>
+          <w:rFonts w:ascii="Aptos" w:eastAsia="Yu Gothic UI" w:hAnsi="Aptos" w:cs="MS UI Gothic"/>
+          <w:lang w:eastAsia="ja-JP"/>
+        </w:rPr>
+        <w:t xml:space="preserve">: </w:t>
+      </w:r>
+      <w:proofErr w:type="spellStart"/>
+      <w:r>
+        <w:rPr>
+          <w:rFonts w:ascii="Aptos" w:eastAsia="Yu Gothic UI" w:hAnsi="Aptos" w:cs="MS UI Gothic"/>
+          <w:lang w:eastAsia="ja-JP"/>
+        </w:rPr>
+        <w:t>ContosoLearn</w:t>
+      </w:r>
+      <w:proofErr w:type="spellEnd"/>
+      <w:r>
+        <w:rPr>
+          <w:rFonts w:ascii="Aptos" w:eastAsia="Yu Gothic UI" w:hAnsi="Aptos" w:cs="MS UI Gothic"/>
+          <w:lang w:eastAsia="ja-JP"/>
+        </w:rPr>
+        <w:t xml:space="preserve"> </w:t>
+      </w:r>
+      <w:r>
+        <w:rPr>
+          <w:rFonts w:ascii="Aptos" w:eastAsia="Yu Gothic UI" w:hAnsi="Aptos" w:cs="MS UI Gothic"/>
+          <w:lang w:eastAsia="ja-JP"/>
+        </w:rPr>
+        <w:t>はピアツーピア学習を促進し、ユーザーがトピック固有のコミュニティに参加したり、ディスカッションに参加したり、インサイトを共有したりできます。</w:t>
+      </w:r>
+      <w:r>
+        <w:rPr>
+          <w:rFonts w:ascii="Aptos" w:eastAsia="Yu Gothic UI" w:hAnsi="Aptos" w:cs="MS UI Gothic"/>
+          <w:lang w:eastAsia="ja-JP"/>
+        </w:rPr>
+        <w:t xml:space="preserve">AI </w:t>
+      </w:r>
+      <w:r>
+        <w:rPr>
+          <w:rFonts w:ascii="Aptos" w:eastAsia="Yu Gothic UI" w:hAnsi="Aptos" w:cs="MS UI Gothic"/>
+          <w:lang w:eastAsia="ja-JP"/>
+        </w:rPr>
+        <w:t>アルゴリズムは、学習者と、適合する学習グループのマッチングを行います。</w:t>
       </w:r>
     </w:p>
     <w:p>
@@ -187,9 +1433,61 @@
           <w:ilvl w:val="0"/>
           <w:numId w:val="4"/>
         </w:numPr>
-      </w:pPr>
-      <w:r>
-        <w:t>Job Market Insights: ContosoLearn provides real-time data on in-demand skills and job opportunities, and alerts users about emerging trends and skill requirements. It helps learners stay ahead in their careers.</w:t>
+        <w:rPr>
+          <w:rFonts w:ascii="Aptos" w:eastAsia="Yu Gothic UI" w:hAnsi="Aptos"/>
+          <w:lang w:eastAsia="ja-JP"/>
+        </w:rPr>
+      </w:pPr>
+      <w:r>
+        <w:rPr>
+          <w:rFonts w:ascii="Aptos" w:eastAsia="Yu Gothic UI" w:hAnsi="Aptos" w:cs="MS UI Gothic"/>
+          <w:lang w:eastAsia="ja-JP"/>
+        </w:rPr>
+        <w:t>雇用市場に関するインサイト</w:t>
+      </w:r>
+      <w:r>
+        <w:rPr>
+          <w:rFonts w:ascii="Aptos" w:eastAsia="Yu Gothic UI" w:hAnsi="Aptos" w:cs="MS UI Gothic"/>
+          <w:lang w:eastAsia="ja-JP"/>
+        </w:rPr>
+        <w:t xml:space="preserve">: </w:t>
+      </w:r>
+      <w:proofErr w:type="spellStart"/>
+      <w:r>
+        <w:rPr>
+          <w:rFonts w:ascii="Aptos" w:eastAsia="Yu Gothic UI" w:hAnsi="Aptos" w:cs="MS UI Gothic"/>
+          <w:lang w:eastAsia="ja-JP"/>
+        </w:rPr>
+        <w:t>ContosoLearn</w:t>
+      </w:r>
+      <w:proofErr w:type="spellEnd"/>
+      <w:r>
+        <w:rPr>
+          <w:rFonts w:ascii="Aptos" w:eastAsia="Yu Gothic UI" w:hAnsi="Aptos" w:cs="MS UI Gothic"/>
+          <w:lang w:eastAsia="ja-JP"/>
+        </w:rPr>
+        <w:t xml:space="preserve"> </w:t>
+      </w:r>
+      <w:r>
+        <w:rPr>
+          <w:rFonts w:ascii="Aptos" w:eastAsia="Yu Gothic UI" w:hAnsi="Aptos" w:cs="MS UI Gothic"/>
+          <w:lang w:eastAsia="ja-JP"/>
+        </w:rPr>
+        <w:t>は、需要の高いスキルと仕事の機会に関するリアルタイム</w:t>
+      </w:r>
+      <w:r>
+        <w:rPr>
+          <w:rFonts w:ascii="Aptos" w:eastAsia="Yu Gothic UI" w:hAnsi="Aptos" w:cs="MS UI Gothic"/>
+          <w:lang w:eastAsia="ja-JP"/>
+        </w:rPr>
+        <w:t xml:space="preserve"> </w:t>
+      </w:r>
+      <w:r>
+        <w:rPr>
+          <w:rFonts w:ascii="Aptos" w:eastAsia="Yu Gothic UI" w:hAnsi="Aptos" w:cs="MS UI Gothic"/>
+          <w:lang w:eastAsia="ja-JP"/>
+        </w:rPr>
+        <w:t>データを提供し、新たな傾向とスキル要件についてユーザーに警告します。これは、学習者が常に自分の職業で後れを取らないようにするうえで役に立ちます。</w:t>
       </w:r>
     </w:p>
     <w:p>
@@ -199,66 +1497,1124 @@
           <w:ilvl w:val="0"/>
           <w:numId w:val="4"/>
         </w:numPr>
-      </w:pPr>
-      <w:r>
-        <w:t>Interactive AI Tutors: ContosoLearn offers interactive chatbots and virtual tutors, and allows users to ask questions, seek explanations, and receive instant feedback. AI tutors adapt to users' learning styles and pace.</w:t>
+        <w:rPr>
+          <w:rFonts w:ascii="Aptos" w:eastAsia="Yu Gothic UI" w:hAnsi="Aptos"/>
+          <w:lang w:eastAsia="ja-JP"/>
+        </w:rPr>
+      </w:pPr>
+      <w:r>
+        <w:rPr>
+          <w:rFonts w:ascii="Aptos" w:eastAsia="Yu Gothic UI" w:hAnsi="Aptos" w:cs="MS UI Gothic"/>
+          <w:lang w:eastAsia="ja-JP"/>
+        </w:rPr>
+        <w:t>対話型</w:t>
+      </w:r>
+      <w:r>
+        <w:rPr>
+          <w:rFonts w:ascii="Aptos" w:eastAsia="Yu Gothic UI" w:hAnsi="Aptos" w:cs="MS UI Gothic"/>
+          <w:lang w:eastAsia="ja-JP"/>
+        </w:rPr>
+        <w:t xml:space="preserve"> AI </w:t>
+      </w:r>
+      <w:r>
+        <w:rPr>
+          <w:rFonts w:ascii="Aptos" w:eastAsia="Yu Gothic UI" w:hAnsi="Aptos" w:cs="MS UI Gothic"/>
+          <w:lang w:eastAsia="ja-JP"/>
+        </w:rPr>
+        <w:t>チューター</w:t>
+      </w:r>
+      <w:r>
+        <w:rPr>
+          <w:rFonts w:ascii="Aptos" w:eastAsia="Yu Gothic UI" w:hAnsi="Aptos" w:cs="MS UI Gothic"/>
+          <w:lang w:eastAsia="ja-JP"/>
+        </w:rPr>
+        <w:t xml:space="preserve">: </w:t>
+      </w:r>
+      <w:proofErr w:type="spellStart"/>
+      <w:r>
+        <w:rPr>
+          <w:rFonts w:ascii="Aptos" w:eastAsia="Yu Gothic UI" w:hAnsi="Aptos" w:cs="MS UI Gothic"/>
+          <w:lang w:eastAsia="ja-JP"/>
+        </w:rPr>
+        <w:t>ContosoLearn</w:t>
+      </w:r>
+      <w:proofErr w:type="spellEnd"/>
+      <w:r>
+        <w:rPr>
+          <w:rFonts w:ascii="Aptos" w:eastAsia="Yu Gothic UI" w:hAnsi="Aptos" w:cs="MS UI Gothic"/>
+          <w:lang w:eastAsia="ja-JP"/>
+        </w:rPr>
+        <w:t xml:space="preserve"> </w:t>
+      </w:r>
+      <w:r>
+        <w:rPr>
+          <w:rFonts w:ascii="Aptos" w:eastAsia="Yu Gothic UI" w:hAnsi="Aptos" w:cs="MS UI Gothic"/>
+          <w:lang w:eastAsia="ja-JP"/>
+        </w:rPr>
+        <w:t>は対話型のチャットボットと仮想チューターを提供し、ユーザーは質問したり、説明を探したり、即座にフィードバックを受け取ったりすることができます。</w:t>
+      </w:r>
+      <w:r>
+        <w:rPr>
+          <w:rFonts w:ascii="Aptos" w:eastAsia="Yu Gothic UI" w:hAnsi="Aptos" w:cs="MS UI Gothic"/>
+          <w:lang w:eastAsia="ja-JP"/>
+        </w:rPr>
+        <w:t xml:space="preserve">AI </w:t>
+      </w:r>
+      <w:r>
+        <w:rPr>
+          <w:rFonts w:ascii="Aptos" w:eastAsia="Yu Gothic UI" w:hAnsi="Aptos" w:cs="MS UI Gothic"/>
+          <w:lang w:eastAsia="ja-JP"/>
+        </w:rPr>
+        <w:t>チューターは、ユーザーの学習スタイルおよびペースに合わせます。</w:t>
       </w:r>
     </w:p>
     <w:p>
-      <w:r>
-        <w:t>ContosoLearn operates on a freemium model with basic features available for free. Premium subscription for personalized learning paths, advanced analytics, and exclusive content costs $9.99 per month or $99.99 per year. Partnerships with educational institutions and companies for enterprise licensing are negotiated on a case-by-case basis.</w:t>
+      <w:pPr>
+        <w:rPr>
+          <w:rFonts w:ascii="Aptos" w:eastAsia="Yu Gothic UI" w:hAnsi="Aptos"/>
+          <w:lang w:eastAsia="ja-JP"/>
+        </w:rPr>
+      </w:pPr>
+      <w:proofErr w:type="spellStart"/>
+      <w:r>
+        <w:rPr>
+          <w:rFonts w:ascii="Aptos" w:eastAsia="Yu Gothic UI" w:hAnsi="Aptos" w:cs="MS UI Gothic"/>
+          <w:lang w:eastAsia="ja-JP"/>
+        </w:rPr>
+        <w:t>ContosoLearn</w:t>
+      </w:r>
+      <w:proofErr w:type="spellEnd"/>
+      <w:r>
+        <w:rPr>
+          <w:rFonts w:ascii="Aptos" w:eastAsia="Yu Gothic UI" w:hAnsi="Aptos" w:cs="MS UI Gothic"/>
+          <w:lang w:eastAsia="ja-JP"/>
+        </w:rPr>
+        <w:t xml:space="preserve"> </w:t>
+      </w:r>
+      <w:r>
+        <w:rPr>
+          <w:rFonts w:ascii="Aptos" w:eastAsia="Yu Gothic UI" w:hAnsi="Aptos" w:cs="MS UI Gothic"/>
+          <w:lang w:eastAsia="ja-JP"/>
+        </w:rPr>
+        <w:t>は、基本的な機能を無料で利用できるフリーミアム</w:t>
+      </w:r>
+      <w:r>
+        <w:rPr>
+          <w:rFonts w:ascii="Aptos" w:eastAsia="Yu Gothic UI" w:hAnsi="Aptos" w:cs="MS UI Gothic"/>
+          <w:lang w:eastAsia="ja-JP"/>
+        </w:rPr>
+        <w:t xml:space="preserve"> </w:t>
+      </w:r>
+      <w:r>
+        <w:rPr>
+          <w:rFonts w:ascii="Aptos" w:eastAsia="Yu Gothic UI" w:hAnsi="Aptos" w:cs="MS UI Gothic"/>
+          <w:lang w:eastAsia="ja-JP"/>
+        </w:rPr>
+        <w:t>モデルで動作します。パーソナライズされたラーニング</w:t>
+      </w:r>
+      <w:r>
+        <w:rPr>
+          <w:rFonts w:ascii="Aptos" w:eastAsia="Yu Gothic UI" w:hAnsi="Aptos" w:cs="MS UI Gothic"/>
+          <w:lang w:eastAsia="ja-JP"/>
+        </w:rPr>
+        <w:t xml:space="preserve"> </w:t>
+      </w:r>
+      <w:r>
+        <w:rPr>
+          <w:rFonts w:ascii="Aptos" w:eastAsia="Yu Gothic UI" w:hAnsi="Aptos" w:cs="MS UI Gothic"/>
+          <w:lang w:eastAsia="ja-JP"/>
+        </w:rPr>
+        <w:t>パス、高度分析、および独占的なコンテンツを提供するプレミアム</w:t>
+      </w:r>
+      <w:r>
+        <w:rPr>
+          <w:rFonts w:ascii="Aptos" w:eastAsia="Yu Gothic UI" w:hAnsi="Aptos" w:cs="MS UI Gothic"/>
+          <w:lang w:eastAsia="ja-JP"/>
+        </w:rPr>
+        <w:t xml:space="preserve"> </w:t>
+      </w:r>
+      <w:r>
+        <w:rPr>
+          <w:rFonts w:ascii="Aptos" w:eastAsia="Yu Gothic UI" w:hAnsi="Aptos" w:cs="MS UI Gothic"/>
+          <w:lang w:eastAsia="ja-JP"/>
+        </w:rPr>
+        <w:t>サブスクリプションは、</w:t>
+      </w:r>
+      <w:r>
+        <w:rPr>
+          <w:rFonts w:ascii="Aptos" w:eastAsia="Yu Gothic UI" w:hAnsi="Aptos" w:cs="MS UI Gothic"/>
+          <w:lang w:eastAsia="ja-JP"/>
+        </w:rPr>
+        <w:t xml:space="preserve">1 </w:t>
+      </w:r>
+      <w:r>
+        <w:rPr>
+          <w:rFonts w:ascii="Aptos" w:eastAsia="Yu Gothic UI" w:hAnsi="Aptos" w:cs="MS UI Gothic"/>
+          <w:lang w:eastAsia="ja-JP"/>
+        </w:rPr>
+        <w:t>か月あたり</w:t>
+      </w:r>
+      <w:r>
+        <w:rPr>
+          <w:rFonts w:ascii="Aptos" w:eastAsia="Yu Gothic UI" w:hAnsi="Aptos" w:cs="MS UI Gothic"/>
+          <w:lang w:eastAsia="ja-JP"/>
+        </w:rPr>
+        <w:t xml:space="preserve"> $9.99 </w:t>
+      </w:r>
+      <w:r>
+        <w:rPr>
+          <w:rFonts w:ascii="Aptos" w:eastAsia="Yu Gothic UI" w:hAnsi="Aptos" w:cs="MS UI Gothic"/>
+          <w:lang w:eastAsia="ja-JP"/>
+        </w:rPr>
+        <w:t>または年間</w:t>
+      </w:r>
+      <w:r>
+        <w:rPr>
+          <w:rFonts w:ascii="Aptos" w:eastAsia="Yu Gothic UI" w:hAnsi="Aptos" w:cs="MS UI Gothic"/>
+          <w:lang w:eastAsia="ja-JP"/>
+        </w:rPr>
+        <w:t xml:space="preserve"> $99.99 </w:t>
+      </w:r>
+      <w:r>
+        <w:rPr>
+          <w:rFonts w:ascii="Aptos" w:eastAsia="Yu Gothic UI" w:hAnsi="Aptos" w:cs="MS UI Gothic"/>
+          <w:lang w:eastAsia="ja-JP"/>
+        </w:rPr>
+        <w:t>のコストがかかります。企業ライセンスのための教育機関および企業とのパートナーシップは、ケースバイケースでの交渉となります。</w:t>
       </w:r>
     </w:p>
     <w:p>
       <w:pPr>
         <w:pStyle w:val="Heading1"/>
-      </w:pPr>
-      <w:r>
-        <w:lastRenderedPageBreak/>
-        <w:t>Market Research</w:t>
+        <w:rPr>
+          <w:rFonts w:ascii="Aptos" w:eastAsia="Yu Gothic UI" w:hAnsi="Aptos"/>
+          <w:lang w:eastAsia="ja-JP"/>
+        </w:rPr>
+      </w:pPr>
+      <w:r>
+        <w:rPr>
+          <w:rFonts w:ascii="Aptos" w:eastAsia="Yu Gothic UI" w:hAnsi="Aptos" w:cs="MS UI Gothic"/>
+          <w:color w:val="0F4761"/>
+          <w:lang w:eastAsia="ja-JP"/>
+        </w:rPr>
+        <w:t>市場調査</w:t>
       </w:r>
     </w:p>
     <w:p>
-      <w:r>
-        <w:t>The eLearning market is expected to grow at a compound annual growth rate (CAGR) of 21.4% from 2020 to 2027, reaching $374.3 billion by 2027, according to a report by Grand View Research. The market is driven by factors such as the increasing adoption of online learning, the rising demand for skills development, the growing use of mobile devices and cloud technologies, and the impact of the COVID-19 pandemic. The market is segmented by end-user, learning mode, technology, and region.</w:t>
+      <w:pPr>
+        <w:rPr>
+          <w:rFonts w:ascii="Aptos" w:eastAsia="Yu Gothic UI" w:hAnsi="Aptos"/>
+          <w:lang w:eastAsia="ja-JP"/>
+        </w:rPr>
+      </w:pPr>
+      <w:r>
+        <w:rPr>
+          <w:rFonts w:ascii="Aptos" w:eastAsia="Yu Gothic UI" w:hAnsi="Aptos" w:cs="MS UI Gothic"/>
+          <w:lang w:eastAsia="ja-JP"/>
+        </w:rPr>
+        <w:t xml:space="preserve">Grand View Research </w:t>
+      </w:r>
+      <w:r>
+        <w:rPr>
+          <w:rFonts w:ascii="Aptos" w:eastAsia="Yu Gothic UI" w:hAnsi="Aptos" w:cs="MS UI Gothic"/>
+          <w:lang w:eastAsia="ja-JP"/>
+        </w:rPr>
+        <w:t>のレポートによれば、</w:t>
+      </w:r>
+      <w:r>
+        <w:rPr>
+          <w:rFonts w:ascii="Aptos" w:eastAsia="Yu Gothic UI" w:hAnsi="Aptos" w:cs="MS UI Gothic"/>
+          <w:lang w:eastAsia="ja-JP"/>
+        </w:rPr>
+        <w:t xml:space="preserve">e </w:t>
+      </w:r>
+      <w:r>
+        <w:rPr>
+          <w:rFonts w:ascii="Aptos" w:eastAsia="Yu Gothic UI" w:hAnsi="Aptos" w:cs="MS UI Gothic"/>
+          <w:lang w:eastAsia="ja-JP"/>
+        </w:rPr>
+        <w:t>ラーニング市場は、</w:t>
+      </w:r>
+      <w:r>
+        <w:rPr>
+          <w:rFonts w:ascii="Aptos" w:eastAsia="Yu Gothic UI" w:hAnsi="Aptos" w:cs="MS UI Gothic"/>
+          <w:lang w:eastAsia="ja-JP"/>
+        </w:rPr>
+        <w:t xml:space="preserve">2020 </w:t>
+      </w:r>
+      <w:r>
+        <w:rPr>
+          <w:rFonts w:ascii="Aptos" w:eastAsia="Yu Gothic UI" w:hAnsi="Aptos" w:cs="MS UI Gothic"/>
+          <w:lang w:eastAsia="ja-JP"/>
+        </w:rPr>
+        <w:t>年から</w:t>
+      </w:r>
+      <w:r>
+        <w:rPr>
+          <w:rFonts w:ascii="Aptos" w:eastAsia="Yu Gothic UI" w:hAnsi="Aptos" w:cs="MS UI Gothic"/>
+          <w:lang w:eastAsia="ja-JP"/>
+        </w:rPr>
+        <w:t xml:space="preserve"> 2027 </w:t>
+      </w:r>
+      <w:r>
+        <w:rPr>
+          <w:rFonts w:ascii="Aptos" w:eastAsia="Yu Gothic UI" w:hAnsi="Aptos" w:cs="MS UI Gothic"/>
+          <w:lang w:eastAsia="ja-JP"/>
+        </w:rPr>
+        <w:t>年の</w:t>
+      </w:r>
+      <w:r>
+        <w:rPr>
+          <w:rFonts w:ascii="Aptos" w:eastAsia="Yu Gothic UI" w:hAnsi="Aptos" w:cs="MS UI Gothic"/>
+          <w:lang w:eastAsia="ja-JP"/>
+        </w:rPr>
+        <w:t xml:space="preserve"> 21.4% </w:t>
+      </w:r>
+      <w:r>
+        <w:rPr>
+          <w:rFonts w:ascii="Aptos" w:eastAsia="Yu Gothic UI" w:hAnsi="Aptos" w:cs="MS UI Gothic"/>
+          <w:lang w:eastAsia="ja-JP"/>
+        </w:rPr>
+        <w:t>の年平均成長率</w:t>
+      </w:r>
+      <w:r>
+        <w:rPr>
+          <w:rFonts w:ascii="Aptos" w:eastAsia="Yu Gothic UI" w:hAnsi="Aptos" w:cs="MS UI Gothic"/>
+          <w:lang w:eastAsia="ja-JP"/>
+        </w:rPr>
+        <w:t xml:space="preserve"> (CAGR) </w:t>
+      </w:r>
+      <w:r>
+        <w:rPr>
+          <w:rFonts w:ascii="Aptos" w:eastAsia="Yu Gothic UI" w:hAnsi="Aptos" w:cs="MS UI Gothic"/>
+          <w:lang w:eastAsia="ja-JP"/>
+        </w:rPr>
+        <w:t>で成長し、</w:t>
+      </w:r>
+      <w:r>
+        <w:rPr>
+          <w:rFonts w:ascii="Aptos" w:eastAsia="Yu Gothic UI" w:hAnsi="Aptos" w:cs="MS UI Gothic"/>
+          <w:lang w:eastAsia="ja-JP"/>
+        </w:rPr>
+        <w:t xml:space="preserve">2027 </w:t>
+      </w:r>
+      <w:r>
+        <w:rPr>
+          <w:rFonts w:ascii="Aptos" w:eastAsia="Yu Gothic UI" w:hAnsi="Aptos" w:cs="MS UI Gothic"/>
+          <w:lang w:eastAsia="ja-JP"/>
+        </w:rPr>
+        <w:t>年までに</w:t>
+      </w:r>
+      <w:r>
+        <w:rPr>
+          <w:rFonts w:ascii="Aptos" w:eastAsia="Yu Gothic UI" w:hAnsi="Aptos" w:cs="MS UI Gothic"/>
+          <w:lang w:eastAsia="ja-JP"/>
+        </w:rPr>
+        <w:t xml:space="preserve">3,743 </w:t>
+      </w:r>
+      <w:r>
+        <w:rPr>
+          <w:rFonts w:ascii="Aptos" w:eastAsia="Yu Gothic UI" w:hAnsi="Aptos" w:cs="MS UI Gothic"/>
+          <w:lang w:eastAsia="ja-JP"/>
+        </w:rPr>
+        <w:t>億ドルに達すると予想されています。この市場は、オンライン学習の導入の増加、スキル開発の需要の増加、モバイル</w:t>
+      </w:r>
+      <w:r>
+        <w:rPr>
+          <w:rFonts w:ascii="Aptos" w:eastAsia="Yu Gothic UI" w:hAnsi="Aptos" w:cs="MS UI Gothic"/>
+          <w:lang w:eastAsia="ja-JP"/>
+        </w:rPr>
+        <w:t xml:space="preserve"> </w:t>
+      </w:r>
+      <w:r>
+        <w:rPr>
+          <w:rFonts w:ascii="Aptos" w:eastAsia="Yu Gothic UI" w:hAnsi="Aptos" w:cs="MS UI Gothic"/>
+          <w:lang w:eastAsia="ja-JP"/>
+        </w:rPr>
+        <w:t>デバイスとクラウド</w:t>
+      </w:r>
+      <w:r>
+        <w:rPr>
+          <w:rFonts w:ascii="Aptos" w:eastAsia="Yu Gothic UI" w:hAnsi="Aptos" w:cs="MS UI Gothic"/>
+          <w:lang w:eastAsia="ja-JP"/>
+        </w:rPr>
+        <w:t xml:space="preserve"> </w:t>
+      </w:r>
+      <w:r>
+        <w:rPr>
+          <w:rFonts w:ascii="Aptos" w:eastAsia="Yu Gothic UI" w:hAnsi="Aptos" w:cs="MS UI Gothic"/>
+          <w:lang w:eastAsia="ja-JP"/>
+        </w:rPr>
+        <w:t>テクノロジの使用の増加、</w:t>
+      </w:r>
+      <w:r>
+        <w:rPr>
+          <w:rFonts w:ascii="Aptos" w:eastAsia="Yu Gothic UI" w:hAnsi="Aptos" w:cs="MS UI Gothic"/>
+          <w:lang w:eastAsia="ja-JP"/>
+        </w:rPr>
+        <w:t xml:space="preserve">COVID-19 </w:t>
+      </w:r>
+      <w:r>
+        <w:rPr>
+          <w:rFonts w:ascii="Aptos" w:eastAsia="Yu Gothic UI" w:hAnsi="Aptos" w:cs="MS UI Gothic"/>
+          <w:lang w:eastAsia="ja-JP"/>
+        </w:rPr>
+        <w:t>パンデミックの影響などの要因によって推進されています。市場は、エンドユーザー、学習モード、テクノロジ、地域別にセグメント化されています。</w:t>
       </w:r>
     </w:p>
     <w:p>
-      <w:r>
-        <w:t>The major end-users of the eLearning market are academic and corporate, with the latter expected to grow faster due to the need for reskilling and upskilling in the rapidly changing work environment. The academic segment includes K-12, higher education, and vocational training, while the corporate segment includes small and medium enterprises (SMEs) and large enterprises. The corporate segment accounted for 42.4% of the market share in 2019, and is projected to grow at a CAGR of 22.7% from 2020 to 2027.</w:t>
+      <w:pPr>
+        <w:rPr>
+          <w:rFonts w:ascii="Aptos" w:eastAsia="Yu Gothic UI" w:hAnsi="Aptos"/>
+          <w:lang w:eastAsia="ja-JP"/>
+        </w:rPr>
+      </w:pPr>
+      <w:r>
+        <w:rPr>
+          <w:rFonts w:ascii="Aptos" w:eastAsia="Yu Gothic UI" w:hAnsi="Aptos" w:cs="MS UI Gothic"/>
+          <w:lang w:eastAsia="ja-JP"/>
+        </w:rPr>
+        <w:t xml:space="preserve">e </w:t>
+      </w:r>
+      <w:r>
+        <w:rPr>
+          <w:rFonts w:ascii="Aptos" w:eastAsia="Yu Gothic UI" w:hAnsi="Aptos" w:cs="MS UI Gothic"/>
+          <w:lang w:eastAsia="ja-JP"/>
+        </w:rPr>
+        <w:t>ラーニング市場の主要なエンドユーザーは学術関係と企業で、後者は急速に変化する作業環境でのリスキリングとスキルアップの必要性により、より速く成長することが求められています。学術セグメントは初等中等教育、高等教育、職業訓練などで、企業セグメントは中小企業</w:t>
+      </w:r>
+      <w:r>
+        <w:rPr>
+          <w:rFonts w:ascii="Aptos" w:eastAsia="Yu Gothic UI" w:hAnsi="Aptos" w:cs="MS UI Gothic"/>
+          <w:lang w:eastAsia="ja-JP"/>
+        </w:rPr>
+        <w:t xml:space="preserve"> (SME) </w:t>
+      </w:r>
+      <w:r>
+        <w:rPr>
+          <w:rFonts w:ascii="Aptos" w:eastAsia="Yu Gothic UI" w:hAnsi="Aptos" w:cs="MS UI Gothic"/>
+          <w:lang w:eastAsia="ja-JP"/>
+        </w:rPr>
+        <w:t>や大企業などです。企業セグメントは</w:t>
+      </w:r>
+      <w:r>
+        <w:rPr>
+          <w:rFonts w:ascii="Aptos" w:eastAsia="Yu Gothic UI" w:hAnsi="Aptos" w:cs="MS UI Gothic"/>
+          <w:lang w:eastAsia="ja-JP"/>
+        </w:rPr>
+        <w:t xml:space="preserve"> 2019 </w:t>
+      </w:r>
+      <w:r>
+        <w:rPr>
+          <w:rFonts w:ascii="Aptos" w:eastAsia="Yu Gothic UI" w:hAnsi="Aptos" w:cs="MS UI Gothic"/>
+          <w:lang w:eastAsia="ja-JP"/>
+        </w:rPr>
+        <w:t>年には市場シェアの</w:t>
+      </w:r>
+      <w:r>
+        <w:rPr>
+          <w:rFonts w:ascii="Aptos" w:eastAsia="Yu Gothic UI" w:hAnsi="Aptos" w:cs="MS UI Gothic"/>
+          <w:lang w:eastAsia="ja-JP"/>
+        </w:rPr>
+        <w:t xml:space="preserve"> 42.4% </w:t>
+      </w:r>
+      <w:r>
+        <w:rPr>
+          <w:rFonts w:ascii="Aptos" w:eastAsia="Yu Gothic UI" w:hAnsi="Aptos" w:cs="MS UI Gothic"/>
+          <w:lang w:eastAsia="ja-JP"/>
+        </w:rPr>
+        <w:t>を占めており、</w:t>
+      </w:r>
+      <w:r>
+        <w:rPr>
+          <w:rFonts w:ascii="Aptos" w:eastAsia="Yu Gothic UI" w:hAnsi="Aptos" w:cs="MS UI Gothic"/>
+          <w:lang w:eastAsia="ja-JP"/>
+        </w:rPr>
+        <w:t xml:space="preserve">2020 </w:t>
+      </w:r>
+      <w:r>
+        <w:rPr>
+          <w:rFonts w:ascii="Aptos" w:eastAsia="Yu Gothic UI" w:hAnsi="Aptos" w:cs="MS UI Gothic"/>
+          <w:lang w:eastAsia="ja-JP"/>
+        </w:rPr>
+        <w:t>年から</w:t>
+      </w:r>
+      <w:r>
+        <w:rPr>
+          <w:rFonts w:ascii="Aptos" w:eastAsia="Yu Gothic UI" w:hAnsi="Aptos" w:cs="MS UI Gothic"/>
+          <w:lang w:eastAsia="ja-JP"/>
+        </w:rPr>
+        <w:t xml:space="preserve"> 2027 </w:t>
+      </w:r>
+      <w:r>
+        <w:rPr>
+          <w:rFonts w:ascii="Aptos" w:eastAsia="Yu Gothic UI" w:hAnsi="Aptos" w:cs="MS UI Gothic"/>
+          <w:lang w:eastAsia="ja-JP"/>
+        </w:rPr>
+        <w:t>年までに</w:t>
+      </w:r>
+      <w:r>
+        <w:rPr>
+          <w:rFonts w:ascii="Aptos" w:eastAsia="Yu Gothic UI" w:hAnsi="Aptos" w:cs="MS UI Gothic"/>
+          <w:lang w:eastAsia="ja-JP"/>
+        </w:rPr>
+        <w:t xml:space="preserve"> CAGR </w:t>
+      </w:r>
+      <w:r>
+        <w:rPr>
+          <w:rFonts w:ascii="Aptos" w:eastAsia="Yu Gothic UI" w:hAnsi="Aptos" w:cs="MS UI Gothic"/>
+          <w:lang w:eastAsia="ja-JP"/>
+        </w:rPr>
+        <w:t>で</w:t>
+      </w:r>
+      <w:r>
+        <w:rPr>
+          <w:rFonts w:ascii="Aptos" w:eastAsia="Yu Gothic UI" w:hAnsi="Aptos" w:cs="MS UI Gothic"/>
+          <w:lang w:eastAsia="ja-JP"/>
+        </w:rPr>
+        <w:t xml:space="preserve"> 22.7% </w:t>
+      </w:r>
+      <w:r>
+        <w:rPr>
+          <w:rFonts w:ascii="Aptos" w:eastAsia="Yu Gothic UI" w:hAnsi="Aptos" w:cs="MS UI Gothic"/>
+          <w:lang w:eastAsia="ja-JP"/>
+        </w:rPr>
+        <w:t>成長になると予測されています。</w:t>
       </w:r>
     </w:p>
     <w:p>
-      <w:r>
-        <w:t>The major learning modes of the eLearning market are self-paced and instructor-led, with the former expected to dominate due to the preference for flexibility and convenience among learners. The self-paced segment includes asynchronous learning, where learners can access content at their own pace and time, and synchronous learning, where learners can interact with instructors and peers in real-time. The self-paced segment accounted for 57.1% of the market share in 2019, and is projected to grow at a CAGR of 21.9% from 2020 to 2027.</w:t>
+      <w:pPr>
+        <w:rPr>
+          <w:rFonts w:ascii="Aptos" w:eastAsia="Yu Gothic UI" w:hAnsi="Aptos"/>
+          <w:lang w:eastAsia="ja-JP"/>
+        </w:rPr>
+      </w:pPr>
+      <w:r>
+        <w:rPr>
+          <w:rFonts w:ascii="Aptos" w:eastAsia="Yu Gothic UI" w:hAnsi="Aptos" w:cs="MS UI Gothic"/>
+          <w:lang w:eastAsia="ja-JP"/>
+        </w:rPr>
+        <w:lastRenderedPageBreak/>
+        <w:t xml:space="preserve">e </w:t>
+      </w:r>
+      <w:r>
+        <w:rPr>
+          <w:rFonts w:ascii="Aptos" w:eastAsia="Yu Gothic UI" w:hAnsi="Aptos" w:cs="MS UI Gothic"/>
+          <w:lang w:eastAsia="ja-JP"/>
+        </w:rPr>
+        <w:t>ラーニング市場の主な学習モードは、マイペースで進められるものと講師が指導するもので、学習者において柔軟性と利便性が好まれることが理由で前者が主流になると予想されています。マイペースで進められる方のセグメントには、学習者が自分のペースと時間でコンテンツにアクセスできる非同期学習と、学習者がリアルタイムで講師や同じ受講者と対話できる同期学習があります。マイペースで進められる方のセグメントは</w:t>
+      </w:r>
+      <w:r>
+        <w:rPr>
+          <w:rFonts w:ascii="Aptos" w:eastAsia="Yu Gothic UI" w:hAnsi="Aptos" w:cs="MS UI Gothic"/>
+          <w:lang w:eastAsia="ja-JP"/>
+        </w:rPr>
+        <w:t xml:space="preserve"> 2019 </w:t>
+      </w:r>
+      <w:r>
+        <w:rPr>
+          <w:rFonts w:ascii="Aptos" w:eastAsia="Yu Gothic UI" w:hAnsi="Aptos" w:cs="MS UI Gothic"/>
+          <w:lang w:eastAsia="ja-JP"/>
+        </w:rPr>
+        <w:t>年には市場シェアの</w:t>
+      </w:r>
+      <w:r>
+        <w:rPr>
+          <w:rFonts w:ascii="Aptos" w:eastAsia="Yu Gothic UI" w:hAnsi="Aptos" w:cs="MS UI Gothic"/>
+          <w:lang w:eastAsia="ja-JP"/>
+        </w:rPr>
+        <w:t xml:space="preserve"> 57.1% </w:t>
+      </w:r>
+      <w:r>
+        <w:rPr>
+          <w:rFonts w:ascii="Aptos" w:eastAsia="Yu Gothic UI" w:hAnsi="Aptos" w:cs="MS UI Gothic"/>
+          <w:lang w:eastAsia="ja-JP"/>
+        </w:rPr>
+        <w:t>を占めており、</w:t>
+      </w:r>
+      <w:r>
+        <w:rPr>
+          <w:rFonts w:ascii="Aptos" w:eastAsia="Yu Gothic UI" w:hAnsi="Aptos" w:cs="MS UI Gothic"/>
+          <w:lang w:eastAsia="ja-JP"/>
+        </w:rPr>
+        <w:t xml:space="preserve">2020 </w:t>
+      </w:r>
+      <w:r>
+        <w:rPr>
+          <w:rFonts w:ascii="Aptos" w:eastAsia="Yu Gothic UI" w:hAnsi="Aptos" w:cs="MS UI Gothic"/>
+          <w:lang w:eastAsia="ja-JP"/>
+        </w:rPr>
+        <w:t>年から</w:t>
+      </w:r>
+      <w:r>
+        <w:rPr>
+          <w:rFonts w:ascii="Aptos" w:eastAsia="Yu Gothic UI" w:hAnsi="Aptos" w:cs="MS UI Gothic"/>
+          <w:lang w:eastAsia="ja-JP"/>
+        </w:rPr>
+        <w:t xml:space="preserve"> 2027 </w:t>
+      </w:r>
+      <w:r>
+        <w:rPr>
+          <w:rFonts w:ascii="Aptos" w:eastAsia="Yu Gothic UI" w:hAnsi="Aptos" w:cs="MS UI Gothic"/>
+          <w:lang w:eastAsia="ja-JP"/>
+        </w:rPr>
+        <w:t>年までに</w:t>
+      </w:r>
+      <w:r>
+        <w:rPr>
+          <w:rFonts w:ascii="Aptos" w:eastAsia="Yu Gothic UI" w:hAnsi="Aptos" w:cs="MS UI Gothic"/>
+          <w:lang w:eastAsia="ja-JP"/>
+        </w:rPr>
+        <w:t xml:space="preserve"> CAGR </w:t>
+      </w:r>
+      <w:r>
+        <w:rPr>
+          <w:rFonts w:ascii="Aptos" w:eastAsia="Yu Gothic UI" w:hAnsi="Aptos" w:cs="MS UI Gothic"/>
+          <w:lang w:eastAsia="ja-JP"/>
+        </w:rPr>
+        <w:t>で</w:t>
+      </w:r>
+      <w:r>
+        <w:rPr>
+          <w:rFonts w:ascii="Aptos" w:eastAsia="Yu Gothic UI" w:hAnsi="Aptos" w:cs="MS UI Gothic"/>
+          <w:lang w:eastAsia="ja-JP"/>
+        </w:rPr>
+        <w:t xml:space="preserve"> 21.9% </w:t>
+      </w:r>
+      <w:r>
+        <w:rPr>
+          <w:rFonts w:ascii="Aptos" w:eastAsia="Yu Gothic UI" w:hAnsi="Aptos" w:cs="MS UI Gothic"/>
+          <w:lang w:eastAsia="ja-JP"/>
+        </w:rPr>
+        <w:t>成長になると予測されています。</w:t>
       </w:r>
     </w:p>
     <w:p>
-      <w:r>
-        <w:t>The major technologies of the eLearning market are learning management systems (LMS), mobile learning, microlearning, gamification, and artificial intelligence (AI), with the latter expected to witness the highest growth due to its potential to enhance learning outcomes and efficiency. LMS are software applications that facilitate the delivery, management, and tracking of online learning. Mobile learning is the delivery of learning content via mobile devices such as smartphones and tablets. Microlearning is the delivery of learning content in short and bite-sized chunks. Gamification is the application of game elements and mechanics to learning activities to increase engagement and motivation. AI is the simulation of human intelligence and reasoning by machines to provide personalized and adaptive learning experiences. AI accounted for 6.2% of the market share in 2019, and is projected to grow at a CAGR of 28.6% from 2020 to 2027.</w:t>
+      <w:pPr>
+        <w:rPr>
+          <w:rFonts w:ascii="Aptos" w:eastAsia="Yu Gothic UI" w:hAnsi="Aptos"/>
+          <w:lang w:eastAsia="ja-JP"/>
+        </w:rPr>
+      </w:pPr>
+      <w:r>
+        <w:rPr>
+          <w:rFonts w:ascii="Aptos" w:eastAsia="Yu Gothic UI" w:hAnsi="Aptos" w:cs="MS UI Gothic"/>
+          <w:lang w:eastAsia="ja-JP"/>
+        </w:rPr>
+        <w:t xml:space="preserve">e </w:t>
+      </w:r>
+      <w:r>
+        <w:rPr>
+          <w:rFonts w:ascii="Aptos" w:eastAsia="Yu Gothic UI" w:hAnsi="Aptos" w:cs="MS UI Gothic"/>
+          <w:lang w:eastAsia="ja-JP"/>
+        </w:rPr>
+        <w:t>ラーニング市場の主要なテクノロジは、学習管理システム</w:t>
+      </w:r>
+      <w:r>
+        <w:rPr>
+          <w:rFonts w:ascii="Aptos" w:eastAsia="Yu Gothic UI" w:hAnsi="Aptos" w:cs="MS UI Gothic"/>
+          <w:lang w:eastAsia="ja-JP"/>
+        </w:rPr>
+        <w:t xml:space="preserve"> (LMS)</w:t>
+      </w:r>
+      <w:r>
+        <w:rPr>
+          <w:rFonts w:ascii="Aptos" w:eastAsia="Yu Gothic UI" w:hAnsi="Aptos" w:cs="MS UI Gothic"/>
+          <w:lang w:eastAsia="ja-JP"/>
+        </w:rPr>
+        <w:t>、モバイル学習、マイクロラーニング、ゲーミフィケーション、人工知能</w:t>
+      </w:r>
+      <w:r>
+        <w:rPr>
+          <w:rFonts w:ascii="Aptos" w:eastAsia="Yu Gothic UI" w:hAnsi="Aptos" w:cs="MS UI Gothic"/>
+          <w:lang w:eastAsia="ja-JP"/>
+        </w:rPr>
+        <w:t xml:space="preserve"> (AI) </w:t>
+      </w:r>
+      <w:r>
+        <w:rPr>
+          <w:rFonts w:ascii="Aptos" w:eastAsia="Yu Gothic UI" w:hAnsi="Aptos" w:cs="MS UI Gothic"/>
+          <w:lang w:eastAsia="ja-JP"/>
+        </w:rPr>
+        <w:t>で、後者は学習成果と効率が向上する可能性があることで、成長が最も大きくなると期待されています。</w:t>
+      </w:r>
+      <w:r>
+        <w:rPr>
+          <w:rFonts w:ascii="Aptos" w:eastAsia="Yu Gothic UI" w:hAnsi="Aptos" w:cs="MS UI Gothic"/>
+          <w:lang w:eastAsia="ja-JP"/>
+        </w:rPr>
+        <w:t xml:space="preserve">LMS </w:t>
+      </w:r>
+      <w:r>
+        <w:rPr>
+          <w:rFonts w:ascii="Aptos" w:eastAsia="Yu Gothic UI" w:hAnsi="Aptos" w:cs="MS UI Gothic"/>
+          <w:lang w:eastAsia="ja-JP"/>
+        </w:rPr>
+        <w:t>は、オンライン学習の配信、管理、進捗管理を容易にするソフトウェア</w:t>
+      </w:r>
+      <w:r>
+        <w:rPr>
+          <w:rFonts w:ascii="Aptos" w:eastAsia="Yu Gothic UI" w:hAnsi="Aptos" w:cs="MS UI Gothic"/>
+          <w:lang w:eastAsia="ja-JP"/>
+        </w:rPr>
+        <w:t xml:space="preserve"> </w:t>
+      </w:r>
+      <w:r>
+        <w:rPr>
+          <w:rFonts w:ascii="Aptos" w:eastAsia="Yu Gothic UI" w:hAnsi="Aptos" w:cs="MS UI Gothic"/>
+          <w:lang w:eastAsia="ja-JP"/>
+        </w:rPr>
+        <w:t>アプリケーションです。モバイル学習は、スマートフォンやタブレットなどのモバイル</w:t>
+      </w:r>
+      <w:r>
+        <w:rPr>
+          <w:rFonts w:ascii="Aptos" w:eastAsia="Yu Gothic UI" w:hAnsi="Aptos" w:cs="MS UI Gothic"/>
+          <w:lang w:eastAsia="ja-JP"/>
+        </w:rPr>
+        <w:t xml:space="preserve"> </w:t>
+      </w:r>
+      <w:r>
+        <w:rPr>
+          <w:rFonts w:ascii="Aptos" w:eastAsia="Yu Gothic UI" w:hAnsi="Aptos" w:cs="MS UI Gothic"/>
+          <w:lang w:eastAsia="ja-JP"/>
+        </w:rPr>
+        <w:t>デバイスを介した学習コンテンツの配信です。マイクロラーニングは、短く小さなボリュームでの学習コンテンツの配信です。ゲーミフィケーションは、ゲームの要素とメカニズムを学習アクティビティに応用して、エンゲージメントとモチベーションを高めるものです。</w:t>
+      </w:r>
+      <w:r>
+        <w:rPr>
+          <w:rFonts w:ascii="Aptos" w:eastAsia="Yu Gothic UI" w:hAnsi="Aptos" w:cs="MS UI Gothic"/>
+          <w:lang w:eastAsia="ja-JP"/>
+        </w:rPr>
+        <w:t xml:space="preserve">AI </w:t>
+      </w:r>
+      <w:r>
+        <w:rPr>
+          <w:rFonts w:ascii="Aptos" w:eastAsia="Yu Gothic UI" w:hAnsi="Aptos" w:cs="MS UI Gothic"/>
+          <w:lang w:eastAsia="ja-JP"/>
+        </w:rPr>
+        <w:t>は、マシンにより人間のインテリジェンスと推論をシミュレーションして、パーソナライズされた適応型学習エクスペリエンスを提供するものです。</w:t>
+      </w:r>
+      <w:r>
+        <w:rPr>
+          <w:rFonts w:ascii="Aptos" w:eastAsia="Yu Gothic UI" w:hAnsi="Aptos" w:cs="MS UI Gothic"/>
+          <w:lang w:eastAsia="ja-JP"/>
+        </w:rPr>
+        <w:t xml:space="preserve">AI </w:t>
+      </w:r>
+      <w:r>
+        <w:rPr>
+          <w:rFonts w:ascii="Aptos" w:eastAsia="Yu Gothic UI" w:hAnsi="Aptos" w:cs="MS UI Gothic"/>
+          <w:lang w:eastAsia="ja-JP"/>
+        </w:rPr>
+        <w:t>は</w:t>
+      </w:r>
+      <w:r>
+        <w:rPr>
+          <w:rFonts w:ascii="Aptos" w:eastAsia="Yu Gothic UI" w:hAnsi="Aptos" w:cs="MS UI Gothic"/>
+          <w:lang w:eastAsia="ja-JP"/>
+        </w:rPr>
+        <w:t xml:space="preserve"> 2019 </w:t>
+      </w:r>
+      <w:r>
+        <w:rPr>
+          <w:rFonts w:ascii="Aptos" w:eastAsia="Yu Gothic UI" w:hAnsi="Aptos" w:cs="MS UI Gothic"/>
+          <w:lang w:eastAsia="ja-JP"/>
+        </w:rPr>
+        <w:t>年には市場シェアの</w:t>
+      </w:r>
+      <w:r>
+        <w:rPr>
+          <w:rFonts w:ascii="Aptos" w:eastAsia="Yu Gothic UI" w:hAnsi="Aptos" w:cs="MS UI Gothic"/>
+          <w:lang w:eastAsia="ja-JP"/>
+        </w:rPr>
+        <w:t xml:space="preserve"> 6.2% </w:t>
+      </w:r>
+      <w:r>
+        <w:rPr>
+          <w:rFonts w:ascii="Aptos" w:eastAsia="Yu Gothic UI" w:hAnsi="Aptos" w:cs="MS UI Gothic"/>
+          <w:lang w:eastAsia="ja-JP"/>
+        </w:rPr>
+        <w:t>を占めており、</w:t>
+      </w:r>
+      <w:r>
+        <w:rPr>
+          <w:rFonts w:ascii="Aptos" w:eastAsia="Yu Gothic UI" w:hAnsi="Aptos" w:cs="MS UI Gothic"/>
+          <w:lang w:eastAsia="ja-JP"/>
+        </w:rPr>
+        <w:t xml:space="preserve">2020 </w:t>
+      </w:r>
+      <w:r>
+        <w:rPr>
+          <w:rFonts w:ascii="Aptos" w:eastAsia="Yu Gothic UI" w:hAnsi="Aptos" w:cs="MS UI Gothic"/>
+          <w:lang w:eastAsia="ja-JP"/>
+        </w:rPr>
+        <w:t>年から</w:t>
+      </w:r>
+      <w:r>
+        <w:rPr>
+          <w:rFonts w:ascii="Aptos" w:eastAsia="Yu Gothic UI" w:hAnsi="Aptos" w:cs="MS UI Gothic"/>
+          <w:lang w:eastAsia="ja-JP"/>
+        </w:rPr>
+        <w:t xml:space="preserve"> 2027 </w:t>
+      </w:r>
+      <w:r>
+        <w:rPr>
+          <w:rFonts w:ascii="Aptos" w:eastAsia="Yu Gothic UI" w:hAnsi="Aptos" w:cs="MS UI Gothic"/>
+          <w:lang w:eastAsia="ja-JP"/>
+        </w:rPr>
+        <w:t>年までに</w:t>
+      </w:r>
+      <w:r>
+        <w:rPr>
+          <w:rFonts w:ascii="Aptos" w:eastAsia="Yu Gothic UI" w:hAnsi="Aptos" w:cs="MS UI Gothic"/>
+          <w:lang w:eastAsia="ja-JP"/>
+        </w:rPr>
+        <w:t xml:space="preserve"> CAGR </w:t>
+      </w:r>
+      <w:r>
+        <w:rPr>
+          <w:rFonts w:ascii="Aptos" w:eastAsia="Yu Gothic UI" w:hAnsi="Aptos" w:cs="MS UI Gothic"/>
+          <w:lang w:eastAsia="ja-JP"/>
+        </w:rPr>
+        <w:t>で</w:t>
+      </w:r>
+      <w:r>
+        <w:rPr>
+          <w:rFonts w:ascii="Aptos" w:eastAsia="Yu Gothic UI" w:hAnsi="Aptos" w:cs="MS UI Gothic"/>
+          <w:lang w:eastAsia="ja-JP"/>
+        </w:rPr>
+        <w:t xml:space="preserve"> 28.6% </w:t>
+      </w:r>
+      <w:r>
+        <w:rPr>
+          <w:rFonts w:ascii="Aptos" w:eastAsia="Yu Gothic UI" w:hAnsi="Aptos" w:cs="MS UI Gothic"/>
+          <w:lang w:eastAsia="ja-JP"/>
+        </w:rPr>
+        <w:t>成長になると予測されています。</w:t>
       </w:r>
     </w:p>
     <w:p>
-      <w:r>
-        <w:t>The eLearning market is also segmented by region, with North America, Europe, Asia Pacific, Latin America, and Middle East and Africa as the major regions. North America accounted for the largest market share of 38.7% in 2019, due to the high adoption of online learning, the presence of major players, and the availability of advanced technologies. Asia Pacific is expected to be the fastest-growing region, with a CAGR of 25.1% from 2020 to 2027, due to the increasing demand for online education, the rising internet penetration, and the growing investments in the eLearning sector.</w:t>
+      <w:pPr>
+        <w:rPr>
+          <w:rFonts w:ascii="Aptos" w:eastAsia="Yu Gothic UI" w:hAnsi="Aptos"/>
+          <w:lang w:eastAsia="ja-JP"/>
+        </w:rPr>
+      </w:pPr>
+      <w:r>
+        <w:rPr>
+          <w:rFonts w:ascii="Aptos" w:eastAsia="Yu Gothic UI" w:hAnsi="Aptos" w:cs="MS UI Gothic"/>
+          <w:lang w:eastAsia="ja-JP"/>
+        </w:rPr>
+        <w:t xml:space="preserve">e </w:t>
+      </w:r>
+      <w:r>
+        <w:rPr>
+          <w:rFonts w:ascii="Aptos" w:eastAsia="Yu Gothic UI" w:hAnsi="Aptos" w:cs="MS UI Gothic"/>
+          <w:lang w:eastAsia="ja-JP"/>
+        </w:rPr>
+        <w:t>ラーニング市場は、北米、ヨーロッパ、アジア太平洋、ラテン</w:t>
+      </w:r>
+      <w:r>
+        <w:rPr>
+          <w:rFonts w:ascii="Aptos" w:eastAsia="Yu Gothic UI" w:hAnsi="Aptos" w:cs="MS UI Gothic"/>
+          <w:lang w:eastAsia="ja-JP"/>
+        </w:rPr>
+        <w:t xml:space="preserve"> </w:t>
+      </w:r>
+      <w:r>
+        <w:rPr>
+          <w:rFonts w:ascii="Aptos" w:eastAsia="Yu Gothic UI" w:hAnsi="Aptos" w:cs="MS UI Gothic"/>
+          <w:lang w:eastAsia="ja-JP"/>
+        </w:rPr>
+        <w:t>アメリカ、中東およびアフリカという主要地域で、地域別のセグメント化もされています。北米は、オンライン学習の導入率が高く、主要なプレーヤーが存在し、高度な技術が利用可用であることで、</w:t>
+      </w:r>
+      <w:r>
+        <w:rPr>
+          <w:rFonts w:ascii="Aptos" w:eastAsia="Yu Gothic UI" w:hAnsi="Aptos" w:cs="MS UI Gothic"/>
+          <w:lang w:eastAsia="ja-JP"/>
+        </w:rPr>
+        <w:t xml:space="preserve">2019 </w:t>
+      </w:r>
+      <w:r>
+        <w:rPr>
+          <w:rFonts w:ascii="Aptos" w:eastAsia="Yu Gothic UI" w:hAnsi="Aptos" w:cs="MS UI Gothic"/>
+          <w:lang w:eastAsia="ja-JP"/>
+        </w:rPr>
+        <w:t>年には</w:t>
+      </w:r>
+      <w:r>
+        <w:rPr>
+          <w:rFonts w:ascii="Aptos" w:eastAsia="Yu Gothic UI" w:hAnsi="Aptos" w:cs="MS UI Gothic"/>
+          <w:lang w:eastAsia="ja-JP"/>
+        </w:rPr>
+        <w:t xml:space="preserve"> 38.7% </w:t>
+      </w:r>
+      <w:r>
+        <w:rPr>
+          <w:rFonts w:ascii="Aptos" w:eastAsia="Yu Gothic UI" w:hAnsi="Aptos" w:cs="MS UI Gothic"/>
+          <w:lang w:eastAsia="ja-JP"/>
+        </w:rPr>
+        <w:t>と最大の市場シェアを占めています。アジア太平洋地域は、オンライン教育に対する需要の増加、インターネット普及率の増加、</w:t>
+      </w:r>
+      <w:r>
+        <w:rPr>
+          <w:rFonts w:ascii="Aptos" w:eastAsia="Yu Gothic UI" w:hAnsi="Aptos" w:cs="MS UI Gothic"/>
+          <w:lang w:eastAsia="ja-JP"/>
+        </w:rPr>
+        <w:t xml:space="preserve">e </w:t>
+      </w:r>
+      <w:r>
+        <w:rPr>
+          <w:rFonts w:ascii="Aptos" w:eastAsia="Yu Gothic UI" w:hAnsi="Aptos" w:cs="MS UI Gothic"/>
+          <w:lang w:eastAsia="ja-JP"/>
+        </w:rPr>
+        <w:t>ラーニング</w:t>
+      </w:r>
+      <w:r>
+        <w:rPr>
+          <w:rFonts w:ascii="Aptos" w:eastAsia="Yu Gothic UI" w:hAnsi="Aptos" w:cs="MS UI Gothic"/>
+          <w:lang w:eastAsia="ja-JP"/>
+        </w:rPr>
+        <w:t xml:space="preserve"> </w:t>
+      </w:r>
+      <w:r>
+        <w:rPr>
+          <w:rFonts w:ascii="Aptos" w:eastAsia="Yu Gothic UI" w:hAnsi="Aptos" w:cs="MS UI Gothic"/>
+          <w:lang w:eastAsia="ja-JP"/>
+        </w:rPr>
+        <w:t>セクターへの投資の増加により、</w:t>
+      </w:r>
+      <w:r>
+        <w:rPr>
+          <w:rFonts w:ascii="Aptos" w:eastAsia="Yu Gothic UI" w:hAnsi="Aptos" w:cs="MS UI Gothic"/>
+          <w:lang w:eastAsia="ja-JP"/>
+        </w:rPr>
+        <w:t xml:space="preserve">2020 </w:t>
+      </w:r>
+      <w:r>
+        <w:rPr>
+          <w:rFonts w:ascii="Aptos" w:eastAsia="Yu Gothic UI" w:hAnsi="Aptos" w:cs="MS UI Gothic"/>
+          <w:lang w:eastAsia="ja-JP"/>
+        </w:rPr>
+        <w:t>年から</w:t>
+      </w:r>
+      <w:r>
+        <w:rPr>
+          <w:rFonts w:ascii="Aptos" w:eastAsia="Yu Gothic UI" w:hAnsi="Aptos" w:cs="MS UI Gothic"/>
+          <w:lang w:eastAsia="ja-JP"/>
+        </w:rPr>
+        <w:t xml:space="preserve"> 2027 </w:t>
+      </w:r>
+      <w:r>
+        <w:rPr>
+          <w:rFonts w:ascii="Aptos" w:eastAsia="Yu Gothic UI" w:hAnsi="Aptos" w:cs="MS UI Gothic"/>
+          <w:lang w:eastAsia="ja-JP"/>
+        </w:rPr>
+        <w:t>年までに</w:t>
+      </w:r>
+      <w:r>
+        <w:rPr>
+          <w:rFonts w:ascii="Aptos" w:eastAsia="Yu Gothic UI" w:hAnsi="Aptos" w:cs="MS UI Gothic"/>
+          <w:lang w:eastAsia="ja-JP"/>
+        </w:rPr>
+        <w:t xml:space="preserve"> CAGR </w:t>
+      </w:r>
+      <w:r>
+        <w:rPr>
+          <w:rFonts w:ascii="Aptos" w:eastAsia="Yu Gothic UI" w:hAnsi="Aptos" w:cs="MS UI Gothic"/>
+          <w:lang w:eastAsia="ja-JP"/>
+        </w:rPr>
+        <w:t>で</w:t>
+      </w:r>
+      <w:r>
+        <w:rPr>
+          <w:rFonts w:ascii="Aptos" w:eastAsia="Yu Gothic UI" w:hAnsi="Aptos" w:cs="MS UI Gothic"/>
+          <w:lang w:eastAsia="ja-JP"/>
+        </w:rPr>
+        <w:t xml:space="preserve"> 25.1% </w:t>
+      </w:r>
+      <w:r>
+        <w:rPr>
+          <w:rFonts w:ascii="Aptos" w:eastAsia="Yu Gothic UI" w:hAnsi="Aptos" w:cs="MS UI Gothic"/>
+          <w:lang w:eastAsia="ja-JP"/>
+        </w:rPr>
+        <w:t>と最も急速に成長する地域になると予想されています。</w:t>
       </w:r>
     </w:p>
     <w:p>
       <w:pPr>
         <w:pStyle w:val="Heading1"/>
-      </w:pPr>
-      <w:r>
-        <w:t>Competitor Analysis</w:t>
+        <w:rPr>
+          <w:rFonts w:ascii="Aptos" w:eastAsia="Yu Gothic UI" w:hAnsi="Aptos"/>
+        </w:rPr>
+      </w:pPr>
+      <w:r>
+        <w:rPr>
+          <w:rFonts w:ascii="Aptos" w:eastAsia="Yu Gothic UI" w:hAnsi="Aptos" w:cs="MS UI Gothic"/>
+          <w:color w:val="0F4761"/>
+          <w:lang w:eastAsia="ja-JP"/>
+        </w:rPr>
+        <w:t>競合企業の分析</w:t>
       </w:r>
     </w:p>
     <w:p>
-      <w:r>
-        <w:t xml:space="preserve">ContosoLearn faces competition from various players in the eLearning market, such as Fabrikam Learning and AdatumLearn. These competitors offer similar features and services to ContosoLearn, such as online courses, content aggregation, analytics and reporting, and </w:t>
-      </w:r>
-      <w:r>
-        <w:lastRenderedPageBreak/>
-        <w:t>certification. However, they also have different strengths, weaknesses, opportunities, and threats, as summarized in the following table:</w:t>
-      </w:r>
+      <w:pPr>
+        <w:rPr>
+          <w:rFonts w:ascii="Aptos" w:eastAsia="Yu Gothic UI" w:hAnsi="Aptos" w:cs="MS UI Gothic"/>
+          <w:lang w:eastAsia="ja-JP"/>
+        </w:rPr>
+      </w:pPr>
+      <w:proofErr w:type="spellStart"/>
+      <w:r>
+        <w:rPr>
+          <w:rFonts w:ascii="Aptos" w:eastAsia="Yu Gothic UI" w:hAnsi="Aptos" w:cs="MS UI Gothic"/>
+          <w:lang w:eastAsia="ja-JP"/>
+        </w:rPr>
+        <w:t>ContosoLearn</w:t>
+      </w:r>
+      <w:proofErr w:type="spellEnd"/>
+      <w:r>
+        <w:rPr>
+          <w:rFonts w:ascii="Aptos" w:eastAsia="Yu Gothic UI" w:hAnsi="Aptos" w:cs="MS UI Gothic"/>
+          <w:lang w:eastAsia="ja-JP"/>
+        </w:rPr>
+        <w:t xml:space="preserve"> </w:t>
+      </w:r>
+      <w:r>
+        <w:rPr>
+          <w:rFonts w:ascii="Aptos" w:eastAsia="Yu Gothic UI" w:hAnsi="Aptos" w:cs="MS UI Gothic"/>
+          <w:lang w:eastAsia="ja-JP"/>
+        </w:rPr>
+        <w:t>は、</w:t>
+      </w:r>
+      <w:proofErr w:type="spellStart"/>
+      <w:r>
+        <w:rPr>
+          <w:rFonts w:ascii="Aptos" w:eastAsia="Yu Gothic UI" w:hAnsi="Aptos" w:cs="MS UI Gothic"/>
+          <w:lang w:eastAsia="ja-JP"/>
+        </w:rPr>
+        <w:t>Fabrikam</w:t>
+      </w:r>
+      <w:proofErr w:type="spellEnd"/>
+      <w:r>
+        <w:rPr>
+          <w:rFonts w:ascii="Aptos" w:eastAsia="Yu Gothic UI" w:hAnsi="Aptos" w:cs="MS UI Gothic"/>
+          <w:lang w:eastAsia="ja-JP"/>
+        </w:rPr>
+        <w:t xml:space="preserve"> Learning </w:t>
+      </w:r>
+      <w:r>
+        <w:rPr>
+          <w:rFonts w:ascii="Aptos" w:eastAsia="Yu Gothic UI" w:hAnsi="Aptos" w:cs="MS UI Gothic"/>
+          <w:lang w:eastAsia="ja-JP"/>
+        </w:rPr>
+        <w:t>や</w:t>
+      </w:r>
+      <w:r>
+        <w:rPr>
+          <w:rFonts w:ascii="Aptos" w:eastAsia="Yu Gothic UI" w:hAnsi="Aptos" w:cs="MS UI Gothic"/>
+          <w:lang w:eastAsia="ja-JP"/>
+        </w:rPr>
+        <w:t xml:space="preserve"> </w:t>
+      </w:r>
+      <w:proofErr w:type="spellStart"/>
+      <w:r>
+        <w:rPr>
+          <w:rFonts w:ascii="Aptos" w:eastAsia="Yu Gothic UI" w:hAnsi="Aptos" w:cs="MS UI Gothic"/>
+          <w:lang w:eastAsia="ja-JP"/>
+        </w:rPr>
+        <w:t>AdatumLearn</w:t>
+      </w:r>
+      <w:proofErr w:type="spellEnd"/>
+      <w:r>
+        <w:rPr>
+          <w:rFonts w:ascii="Aptos" w:eastAsia="Yu Gothic UI" w:hAnsi="Aptos" w:cs="MS UI Gothic"/>
+          <w:lang w:eastAsia="ja-JP"/>
+        </w:rPr>
+        <w:t xml:space="preserve"> </w:t>
+      </w:r>
+      <w:r>
+        <w:rPr>
+          <w:rFonts w:ascii="Aptos" w:eastAsia="Yu Gothic UI" w:hAnsi="Aptos" w:cs="MS UI Gothic"/>
+          <w:lang w:eastAsia="ja-JP"/>
+        </w:rPr>
+        <w:t>など、</w:t>
+      </w:r>
+      <w:r>
+        <w:rPr>
+          <w:rFonts w:ascii="Aptos" w:eastAsia="Yu Gothic UI" w:hAnsi="Aptos" w:cs="MS UI Gothic"/>
+          <w:lang w:eastAsia="ja-JP"/>
+        </w:rPr>
+        <w:t xml:space="preserve">eLearning </w:t>
+      </w:r>
+      <w:r>
+        <w:rPr>
+          <w:rFonts w:ascii="Aptos" w:eastAsia="Yu Gothic UI" w:hAnsi="Aptos" w:cs="MS UI Gothic"/>
+          <w:lang w:eastAsia="ja-JP"/>
+        </w:rPr>
+        <w:t>市場のさまざまなプレイヤーとの競合関係に直面しています。これらの競合企業は、オンライン</w:t>
+      </w:r>
+      <w:r>
+        <w:rPr>
+          <w:rFonts w:ascii="Aptos" w:eastAsia="Yu Gothic UI" w:hAnsi="Aptos" w:cs="MS UI Gothic"/>
+          <w:lang w:eastAsia="ja-JP"/>
+        </w:rPr>
+        <w:t xml:space="preserve"> </w:t>
+      </w:r>
+      <w:r>
+        <w:rPr>
+          <w:rFonts w:ascii="Aptos" w:eastAsia="Yu Gothic UI" w:hAnsi="Aptos" w:cs="MS UI Gothic"/>
+          <w:lang w:eastAsia="ja-JP"/>
+        </w:rPr>
+        <w:t>コース、コンテンツ集約、分析とレポート、認定など、</w:t>
+      </w:r>
+      <w:proofErr w:type="spellStart"/>
+      <w:r>
+        <w:rPr>
+          <w:rFonts w:ascii="Aptos" w:eastAsia="Yu Gothic UI" w:hAnsi="Aptos" w:cs="MS UI Gothic"/>
+          <w:lang w:eastAsia="ja-JP"/>
+        </w:rPr>
+        <w:t>ContosoLearn</w:t>
+      </w:r>
+      <w:proofErr w:type="spellEnd"/>
+      <w:r>
+        <w:rPr>
+          <w:rFonts w:ascii="Aptos" w:eastAsia="Yu Gothic UI" w:hAnsi="Aptos" w:cs="MS UI Gothic"/>
+          <w:lang w:eastAsia="ja-JP"/>
+        </w:rPr>
+        <w:t xml:space="preserve"> </w:t>
+      </w:r>
+      <w:r>
+        <w:rPr>
+          <w:rFonts w:ascii="Aptos" w:eastAsia="Yu Gothic UI" w:hAnsi="Aptos" w:cs="MS UI Gothic"/>
+          <w:lang w:eastAsia="ja-JP"/>
+        </w:rPr>
+        <w:t>と同様の機能やサービスを提供しています。しかし、次の表に概要を示すように、異なる長所、短所、機会、脅威も持っています。</w:t>
+      </w:r>
+    </w:p>
+    <w:p>
+      <w:pPr>
+        <w:rPr>
+          <w:rFonts w:ascii="Aptos" w:eastAsia="Yu Gothic UI" w:hAnsi="Aptos" w:cs="MS UI Gothic"/>
+          <w:lang w:eastAsia="ja-JP"/>
+        </w:rPr>
+      </w:pPr>
+    </w:p>
+    <w:p>
+      <w:pPr>
+        <w:rPr>
+          <w:rFonts w:ascii="Aptos" w:eastAsia="Yu Gothic UI" w:hAnsi="Aptos" w:cs="MS UI Gothic"/>
+          <w:lang w:eastAsia="ja-JP"/>
+        </w:rPr>
+      </w:pPr>
+    </w:p>
+    <w:p>
+      <w:pPr>
+        <w:rPr>
+          <w:rFonts w:ascii="Aptos" w:eastAsia="Yu Gothic UI" w:hAnsi="Aptos"/>
+          <w:lang w:eastAsia="ja-JP"/>
+        </w:rPr>
+      </w:pPr>
     </w:p>
     <w:tbl>
       <w:tblPr>
@@ -267,11 +2623,11 @@
         <w:tblLook w:val="0420" w:firstRow="1" w:lastRow="0" w:firstColumn="0" w:lastColumn="0" w:noHBand="0" w:noVBand="1"/>
       </w:tblPr>
       <w:tblGrid>
-        <w:gridCol w:w="1822"/>
-        <w:gridCol w:w="1846"/>
-        <w:gridCol w:w="1846"/>
-        <w:gridCol w:w="2032"/>
-        <w:gridCol w:w="1804"/>
+        <w:gridCol w:w="1870"/>
+        <w:gridCol w:w="1870"/>
+        <w:gridCol w:w="1870"/>
+        <w:gridCol w:w="1870"/>
+        <w:gridCol w:w="1870"/>
       </w:tblGrid>
       <w:tr>
         <w:trPr>
@@ -282,8 +2638,20 @@
             <w:tcW w:w="1870" w:type="dxa"/>
           </w:tcPr>
           <w:p>
+            <w:pPr>
+              <w:rPr>
+                <w:rFonts w:ascii="Aptos" w:eastAsia="Yu Gothic UI" w:hAnsi="Aptos"/>
+                <w:b w:val="0"/>
+                <w:bCs w:val="0"/>
+              </w:rPr>
+            </w:pPr>
             <w:r>
-              <w:t>Competitor</w:t>
+              <w:rPr>
+                <w:rFonts w:ascii="Aptos" w:eastAsia="Yu Gothic UI" w:hAnsi="Aptos" w:cs="MS UI Gothic"/>
+                <w:lang w:eastAsia="ja-JP"/>
+              </w:rPr>
+              <w:lastRenderedPageBreak/>
+              <w:t>競合企業</w:t>
             </w:r>
           </w:p>
         </w:tc>
@@ -292,8 +2660,19 @@
             <w:tcW w:w="1870" w:type="dxa"/>
           </w:tcPr>
           <w:p>
+            <w:pPr>
+              <w:rPr>
+                <w:rFonts w:ascii="Aptos" w:eastAsia="Yu Gothic UI" w:hAnsi="Aptos"/>
+                <w:b w:val="0"/>
+                <w:bCs w:val="0"/>
+              </w:rPr>
+            </w:pPr>
             <w:r>
-              <w:t>Strengths</w:t>
+              <w:rPr>
+                <w:rFonts w:ascii="Aptos" w:eastAsia="Yu Gothic UI" w:hAnsi="Aptos" w:cs="MS UI Gothic"/>
+                <w:lang w:eastAsia="ja-JP"/>
+              </w:rPr>
+              <w:t>長所</w:t>
             </w:r>
           </w:p>
         </w:tc>
@@ -302,8 +2681,19 @@
             <w:tcW w:w="1870" w:type="dxa"/>
           </w:tcPr>
           <w:p>
+            <w:pPr>
+              <w:rPr>
+                <w:rFonts w:ascii="Aptos" w:eastAsia="Yu Gothic UI" w:hAnsi="Aptos"/>
+                <w:b w:val="0"/>
+                <w:bCs w:val="0"/>
+              </w:rPr>
+            </w:pPr>
             <w:r>
-              <w:t>Weaknesses</w:t>
+              <w:rPr>
+                <w:rFonts w:ascii="Aptos" w:eastAsia="Yu Gothic UI" w:hAnsi="Aptos" w:cs="MS UI Gothic"/>
+                <w:lang w:eastAsia="ja-JP"/>
+              </w:rPr>
+              <w:t>短所</w:t>
             </w:r>
           </w:p>
         </w:tc>
@@ -312,8 +2702,19 @@
             <w:tcW w:w="1870" w:type="dxa"/>
           </w:tcPr>
           <w:p>
+            <w:pPr>
+              <w:rPr>
+                <w:rFonts w:ascii="Aptos" w:eastAsia="Yu Gothic UI" w:hAnsi="Aptos"/>
+                <w:b w:val="0"/>
+                <w:bCs w:val="0"/>
+              </w:rPr>
+            </w:pPr>
             <w:r>
-              <w:t>Opportunities</w:t>
+              <w:rPr>
+                <w:rFonts w:ascii="Aptos" w:eastAsia="Yu Gothic UI" w:hAnsi="Aptos" w:cs="MS UI Gothic"/>
+                <w:lang w:eastAsia="ja-JP"/>
+              </w:rPr>
+              <w:t>営業案件</w:t>
             </w:r>
           </w:p>
         </w:tc>
@@ -322,8 +2723,19 @@
             <w:tcW w:w="1870" w:type="dxa"/>
           </w:tcPr>
           <w:p>
+            <w:pPr>
+              <w:rPr>
+                <w:rFonts w:ascii="Aptos" w:eastAsia="Yu Gothic UI" w:hAnsi="Aptos"/>
+                <w:b w:val="0"/>
+                <w:bCs w:val="0"/>
+              </w:rPr>
+            </w:pPr>
             <w:r>
-              <w:t>Threats</w:t>
+              <w:rPr>
+                <w:rFonts w:ascii="Aptos" w:eastAsia="Yu Gothic UI" w:hAnsi="Aptos" w:cs="MS UI Gothic"/>
+                <w:lang w:eastAsia="ja-JP"/>
+              </w:rPr>
+              <w:t>脅威</w:t>
             </w:r>
           </w:p>
         </w:tc>
@@ -337,8 +2749,26 @@
             <w:tcW w:w="1870" w:type="dxa"/>
           </w:tcPr>
           <w:p>
+            <w:pPr>
+              <w:rPr>
+                <w:rFonts w:ascii="Aptos" w:eastAsia="Yu Gothic UI" w:hAnsi="Aptos"/>
+              </w:rPr>
+            </w:pPr>
+            <w:proofErr w:type="spellStart"/>
             <w:r>
-              <w:t>Fabrikam Learning</w:t>
+              <w:rPr>
+                <w:rFonts w:ascii="Aptos" w:eastAsia="Yu Gothic UI" w:hAnsi="Aptos" w:cs="MS UI Gothic"/>
+                <w:lang w:eastAsia="ja-JP"/>
+              </w:rPr>
+              <w:t>Fabrikam</w:t>
+            </w:r>
+            <w:proofErr w:type="spellEnd"/>
+            <w:r>
+              <w:rPr>
+                <w:rFonts w:ascii="Aptos" w:eastAsia="Yu Gothic UI" w:hAnsi="Aptos" w:cs="MS UI Gothic"/>
+                <w:lang w:eastAsia="ja-JP"/>
+              </w:rPr>
+              <w:t xml:space="preserve"> Learning</w:t>
             </w:r>
           </w:p>
         </w:tc>
@@ -347,8 +2777,32 @@
             <w:tcW w:w="1870" w:type="dxa"/>
           </w:tcPr>
           <w:p>
+            <w:pPr>
+              <w:rPr>
+                <w:rFonts w:ascii="Aptos" w:eastAsia="Yu Gothic UI" w:hAnsi="Aptos"/>
+                <w:lang w:eastAsia="ja-JP"/>
+              </w:rPr>
+            </w:pPr>
             <w:r>
-              <w:t>Provides a comprehensive set of analytics and reporting tools.</w:t>
+              <w:rPr>
+                <w:rFonts w:ascii="Aptos" w:eastAsia="Yu Gothic UI" w:hAnsi="Aptos" w:cs="MS UI Gothic"/>
+                <w:lang w:eastAsia="ja-JP"/>
+              </w:rPr>
+              <w:t>分析およびレポート</w:t>
+            </w:r>
+            <w:r>
+              <w:rPr>
+                <w:rFonts w:ascii="Aptos" w:eastAsia="Yu Gothic UI" w:hAnsi="Aptos" w:cs="MS UI Gothic"/>
+                <w:lang w:eastAsia="ja-JP"/>
+              </w:rPr>
+              <w:t xml:space="preserve"> </w:t>
+            </w:r>
+            <w:r>
+              <w:rPr>
+                <w:rFonts w:ascii="Aptos" w:eastAsia="Yu Gothic UI" w:hAnsi="Aptos" w:cs="MS UI Gothic"/>
+                <w:lang w:eastAsia="ja-JP"/>
+              </w:rPr>
+              <w:t>ツールの包括的なセットを提供しています。</w:t>
             </w:r>
           </w:p>
         </w:tc>
@@ -357,8 +2811,18 @@
             <w:tcW w:w="1870" w:type="dxa"/>
           </w:tcPr>
           <w:p>
+            <w:pPr>
+              <w:rPr>
+                <w:rFonts w:ascii="Aptos" w:eastAsia="Yu Gothic UI" w:hAnsi="Aptos"/>
+                <w:lang w:eastAsia="ja-JP"/>
+              </w:rPr>
+            </w:pPr>
             <w:r>
-              <w:t>Might be overwhelming for some users due to its comprehensive nature.</w:t>
+              <w:rPr>
+                <w:rFonts w:ascii="Aptos" w:eastAsia="Yu Gothic UI" w:hAnsi="Aptos" w:cs="MS UI Gothic"/>
+                <w:lang w:eastAsia="ja-JP"/>
+              </w:rPr>
+              <w:t>その包括的な性質のために、一部のユーザーは圧倒される可能性があります。</w:t>
             </w:r>
           </w:p>
         </w:tc>
@@ -367,8 +2831,32 @@
             <w:tcW w:w="1870" w:type="dxa"/>
           </w:tcPr>
           <w:p>
+            <w:pPr>
+              <w:rPr>
+                <w:rFonts w:ascii="Aptos" w:eastAsia="Yu Gothic UI" w:hAnsi="Aptos"/>
+                <w:lang w:eastAsia="ja-JP"/>
+              </w:rPr>
+            </w:pPr>
             <w:r>
-              <w:t>Can leverage its robust analytics and reporting tools to meet the growing demand for personalized learning experiences and data-driven recommendations.</w:t>
+              <w:rPr>
+                <w:rFonts w:ascii="Aptos" w:eastAsia="Yu Gothic UI" w:hAnsi="Aptos" w:cs="MS UI Gothic"/>
+                <w:lang w:eastAsia="ja-JP"/>
+              </w:rPr>
+              <w:t>信頼性の高い分析およびレポート</w:t>
+            </w:r>
+            <w:r>
+              <w:rPr>
+                <w:rFonts w:ascii="Aptos" w:eastAsia="Yu Gothic UI" w:hAnsi="Aptos" w:cs="MS UI Gothic"/>
+                <w:lang w:eastAsia="ja-JP"/>
+              </w:rPr>
+              <w:t xml:space="preserve"> </w:t>
+            </w:r>
+            <w:r>
+              <w:rPr>
+                <w:rFonts w:ascii="Aptos" w:eastAsia="Yu Gothic UI" w:hAnsi="Aptos" w:cs="MS UI Gothic"/>
+                <w:lang w:eastAsia="ja-JP"/>
+              </w:rPr>
+              <w:t>ツールを活用して、パーソナライズされた学習エクスペリエンスとデータドリブンのおすすめに対する需要の増加に対応できます。</w:t>
             </w:r>
           </w:p>
         </w:tc>
@@ -377,8 +2865,32 @@
             <w:tcW w:w="1870" w:type="dxa"/>
           </w:tcPr>
           <w:p>
+            <w:pPr>
+              <w:rPr>
+                <w:rFonts w:ascii="Aptos" w:eastAsia="Yu Gothic UI" w:hAnsi="Aptos"/>
+                <w:lang w:eastAsia="ja-JP"/>
+              </w:rPr>
+            </w:pPr>
             <w:r>
-              <w:t>Faces high competition in the eLearning market with many players offering similar features.</w:t>
+              <w:rPr>
+                <w:rFonts w:ascii="Aptos" w:eastAsia="Yu Gothic UI" w:hAnsi="Aptos" w:cs="MS UI Gothic"/>
+                <w:lang w:eastAsia="ja-JP"/>
+              </w:rPr>
+              <w:t>多くのプレイヤーが同様の機能を提供する</w:t>
+            </w:r>
+            <w:r>
+              <w:rPr>
+                <w:rFonts w:ascii="Aptos" w:eastAsia="Yu Gothic UI" w:hAnsi="Aptos" w:cs="MS UI Gothic"/>
+                <w:lang w:eastAsia="ja-JP"/>
+              </w:rPr>
+              <w:t xml:space="preserve"> e </w:t>
+            </w:r>
+            <w:r>
+              <w:rPr>
+                <w:rFonts w:ascii="Aptos" w:eastAsia="Yu Gothic UI" w:hAnsi="Aptos" w:cs="MS UI Gothic"/>
+                <w:lang w:eastAsia="ja-JP"/>
+              </w:rPr>
+              <w:t>ラーニング市場で、激しい競争に見舞われています。</w:t>
             </w:r>
           </w:p>
         </w:tc>
@@ -389,8 +2901,60 @@
             <w:tcW w:w="1870" w:type="dxa"/>
           </w:tcPr>
           <w:p>
+            <w:pPr>
+              <w:rPr>
+                <w:rFonts w:ascii="Aptos" w:eastAsia="Yu Gothic UI" w:hAnsi="Aptos"/>
+              </w:rPr>
+            </w:pPr>
+            <w:proofErr w:type="spellStart"/>
             <w:r>
+              <w:rPr>
+                <w:rFonts w:ascii="Aptos" w:eastAsia="Yu Gothic UI" w:hAnsi="Aptos" w:cs="MS UI Gothic"/>
+                <w:lang w:eastAsia="ja-JP"/>
+              </w:rPr>
               <w:t>AdatumLearn</w:t>
+            </w:r>
+            <w:proofErr w:type="spellEnd"/>
+          </w:p>
+        </w:tc>
+        <w:tc>
+          <w:tcPr>
+            <w:tcW w:w="1870" w:type="dxa"/>
+          </w:tcPr>
+          <w:p>
+            <w:pPr>
+              <w:rPr>
+                <w:rFonts w:ascii="Aptos" w:eastAsia="Yu Gothic UI" w:hAnsi="Aptos"/>
+                <w:lang w:eastAsia="ja-JP"/>
+              </w:rPr>
+            </w:pPr>
+            <w:r>
+              <w:rPr>
+                <w:rFonts w:ascii="Aptos" w:eastAsia="Yu Gothic UI" w:hAnsi="Aptos" w:cs="MS UI Gothic"/>
+                <w:lang w:eastAsia="ja-JP"/>
+              </w:rPr>
+              <w:t xml:space="preserve">MOST </w:t>
+            </w:r>
+            <w:r>
+              <w:rPr>
+                <w:rFonts w:ascii="Aptos" w:eastAsia="Yu Gothic UI" w:hAnsi="Aptos" w:cs="MS UI Gothic"/>
+                <w:lang w:eastAsia="ja-JP"/>
+              </w:rPr>
+              <w:t>や</w:t>
+            </w:r>
+            <w:r>
+              <w:rPr>
+                <w:rFonts w:ascii="Aptos" w:eastAsia="Yu Gothic UI" w:hAnsi="Aptos" w:cs="MS UI Gothic"/>
+                <w:lang w:eastAsia="ja-JP"/>
+              </w:rPr>
+              <w:t xml:space="preserve"> SWOT </w:t>
+            </w:r>
+            <w:r>
+              <w:rPr>
+                <w:rFonts w:ascii="Aptos" w:eastAsia="Yu Gothic UI" w:hAnsi="Aptos" w:cs="MS UI Gothic"/>
+                <w:lang w:eastAsia="ja-JP"/>
+              </w:rPr>
+              <w:t>などのビジネス分析手法に関するコースを提供しています。</w:t>
             </w:r>
           </w:p>
         </w:tc>
@@ -399,8 +2963,18 @@
             <w:tcW w:w="1870" w:type="dxa"/>
           </w:tcPr>
           <w:p>
+            <w:pPr>
+              <w:rPr>
+                <w:rFonts w:ascii="Aptos" w:eastAsia="Yu Gothic UI" w:hAnsi="Aptos"/>
+                <w:lang w:eastAsia="ja-JP"/>
+              </w:rPr>
+            </w:pPr>
             <w:r>
-              <w:t>Offers courses on business analysis techniques such as MOST and SWOT.</w:t>
+              <w:rPr>
+                <w:rFonts w:ascii="Aptos" w:eastAsia="Yu Gothic UI" w:hAnsi="Aptos" w:cs="MS UI Gothic"/>
+                <w:lang w:eastAsia="ja-JP"/>
+              </w:rPr>
+              <w:t>コースについては、サードパーティが生成した情報に依存しています。</w:t>
             </w:r>
           </w:p>
         </w:tc>
@@ -409,8 +2983,32 @@
             <w:tcW w:w="1870" w:type="dxa"/>
           </w:tcPr>
           <w:p>
+            <w:pPr>
+              <w:rPr>
+                <w:rFonts w:ascii="Aptos" w:eastAsia="Yu Gothic UI" w:hAnsi="Aptos"/>
+                <w:lang w:eastAsia="ja-JP"/>
+              </w:rPr>
+            </w:pPr>
             <w:r>
-              <w:t>Relies on third-party generated information for its courses.</w:t>
+              <w:rPr>
+                <w:rFonts w:ascii="Aptos" w:eastAsia="Yu Gothic UI" w:hAnsi="Aptos" w:cs="MS UI Gothic"/>
+                <w:lang w:eastAsia="ja-JP"/>
+              </w:rPr>
+              <w:t>より多くのオリジナル</w:t>
+            </w:r>
+            <w:r>
+              <w:rPr>
+                <w:rFonts w:ascii="Aptos" w:eastAsia="Yu Gothic UI" w:hAnsi="Aptos" w:cs="MS UI Gothic"/>
+                <w:lang w:eastAsia="ja-JP"/>
+              </w:rPr>
+              <w:t xml:space="preserve"> </w:t>
+            </w:r>
+            <w:r>
+              <w:rPr>
+                <w:rFonts w:ascii="Aptos" w:eastAsia="Yu Gothic UI" w:hAnsi="Aptos" w:cs="MS UI Gothic"/>
+                <w:lang w:eastAsia="ja-JP"/>
+              </w:rPr>
+              <w:t>コンテンツを作成することで、ユーザーに唯一無二の価値を提供できます。より多くのトピックをカバーするようにコース内容を拡張することもできます。</w:t>
             </w:r>
           </w:p>
         </w:tc>
@@ -419,18 +3017,48 @@
             <w:tcW w:w="1870" w:type="dxa"/>
           </w:tcPr>
           <w:p>
+            <w:pPr>
+              <w:rPr>
+                <w:rFonts w:ascii="Aptos" w:eastAsia="Yu Gothic UI" w:hAnsi="Aptos"/>
+                <w:lang w:eastAsia="ja-JP"/>
+              </w:rPr>
+            </w:pPr>
+            <w:proofErr w:type="spellStart"/>
             <w:r>
-              <w:t>Can create more original content to provide unique value to its users. Can also expand its course offerings to cover more topics.</w:t>
+              <w:rPr>
+                <w:rFonts w:ascii="Aptos" w:eastAsia="Yu Gothic UI" w:hAnsi="Aptos" w:cs="MS UI Gothic"/>
+                <w:lang w:eastAsia="ja-JP"/>
+              </w:rPr>
+              <w:t>Fabrikam</w:t>
             </w:r>
-          </w:p>
-        </w:tc>
-        <w:tc>
-          <w:tcPr>
-            <w:tcW w:w="1870" w:type="dxa"/>
-          </w:tcPr>
-          <w:p>
+            <w:proofErr w:type="spellEnd"/>
             <w:r>
-              <w:t>Like Fabrikam Learning, also faces high competition in the eLearning market with many players offering similar features.</w:t>
+              <w:rPr>
+                <w:rFonts w:ascii="Aptos" w:eastAsia="Yu Gothic UI" w:hAnsi="Aptos" w:cs="MS UI Gothic"/>
+                <w:lang w:eastAsia="ja-JP"/>
+              </w:rPr>
+              <w:t xml:space="preserve"> Learning </w:t>
+            </w:r>
+            <w:r>
+              <w:rPr>
+                <w:rFonts w:ascii="Aptos" w:eastAsia="Yu Gothic UI" w:hAnsi="Aptos" w:cs="MS UI Gothic"/>
+                <w:lang w:eastAsia="ja-JP"/>
+              </w:rPr>
+              <w:t>と同様に、多くのプレイヤーが同様の機能を提供する</w:t>
+            </w:r>
+            <w:r>
+              <w:rPr>
+                <w:rFonts w:ascii="Aptos" w:eastAsia="Yu Gothic UI" w:hAnsi="Aptos" w:cs="MS UI Gothic"/>
+                <w:lang w:eastAsia="ja-JP"/>
+              </w:rPr>
+              <w:t xml:space="preserve"> e </w:t>
+            </w:r>
+            <w:r>
+              <w:rPr>
+                <w:rFonts w:ascii="Aptos" w:eastAsia="Yu Gothic UI" w:hAnsi="Aptos" w:cs="MS UI Gothic"/>
+                <w:lang w:eastAsia="ja-JP"/>
+              </w:rPr>
+              <w:t>ラーニング市場で、激しい競争に見舞われています。</w:t>
             </w:r>
           </w:p>
         </w:tc>
@@ -439,14 +3067,56 @@
     <w:p>
       <w:pPr>
         <w:pStyle w:val="Heading1"/>
-      </w:pPr>
-      <w:r>
-        <w:t>Strategic Insights</w:t>
+        <w:rPr>
+          <w:rFonts w:ascii="Aptos" w:eastAsia="Yu Gothic UI" w:hAnsi="Aptos"/>
+          <w:lang w:eastAsia="ja-JP"/>
+        </w:rPr>
+      </w:pPr>
+      <w:r>
+        <w:rPr>
+          <w:rFonts w:ascii="Aptos" w:eastAsia="Yu Gothic UI" w:hAnsi="Aptos" w:cs="MS UI Gothic"/>
+          <w:color w:val="0F4761"/>
+          <w:lang w:eastAsia="ja-JP"/>
+        </w:rPr>
+        <w:t>戦略的分析情報</w:t>
       </w:r>
     </w:p>
     <w:p>
-      <w:r>
-        <w:t>Based on the market research and competitor analysis, the following strategic insights can be derived for ContosoLearn:</w:t>
+      <w:pPr>
+        <w:rPr>
+          <w:rFonts w:ascii="Aptos" w:eastAsia="Yu Gothic UI" w:hAnsi="Aptos"/>
+          <w:lang w:eastAsia="ja-JP"/>
+        </w:rPr>
+      </w:pPr>
+      <w:r>
+        <w:rPr>
+          <w:rFonts w:ascii="Aptos" w:eastAsia="Yu Gothic UI" w:hAnsi="Aptos" w:cs="MS UI Gothic"/>
+          <w:lang w:eastAsia="ja-JP"/>
+        </w:rPr>
+        <w:t>市場調査と競合企業分析に基づいて、</w:t>
+      </w:r>
+      <w:proofErr w:type="spellStart"/>
+      <w:r>
+        <w:rPr>
+          <w:rFonts w:ascii="Aptos" w:eastAsia="Yu Gothic UI" w:hAnsi="Aptos" w:cs="MS UI Gothic"/>
+          <w:lang w:eastAsia="ja-JP"/>
+        </w:rPr>
+        <w:t>ContosoLearn</w:t>
+      </w:r>
+      <w:proofErr w:type="spellEnd"/>
+      <w:r>
+        <w:rPr>
+          <w:rFonts w:ascii="Aptos" w:eastAsia="Yu Gothic UI" w:hAnsi="Aptos" w:cs="MS UI Gothic"/>
+          <w:lang w:eastAsia="ja-JP"/>
+        </w:rPr>
+        <w:t xml:space="preserve"> </w:t>
+      </w:r>
+      <w:r>
+        <w:rPr>
+          <w:rFonts w:ascii="Aptos" w:eastAsia="Yu Gothic UI" w:hAnsi="Aptos" w:cs="MS UI Gothic"/>
+          <w:lang w:eastAsia="ja-JP"/>
+        </w:rPr>
+        <w:t>に対して次の戦略的分析情報を導き出すことができます。</w:t>
       </w:r>
     </w:p>
     <w:p>
@@ -456,9 +3126,33 @@
           <w:ilvl w:val="0"/>
           <w:numId w:val="5"/>
         </w:numPr>
-      </w:pPr>
-      <w:r>
-        <w:t>ContosoLearn operates in a fast-growing and dynamic market, with ample opportunities for growth and innovation.</w:t>
+        <w:rPr>
+          <w:rFonts w:ascii="Aptos" w:eastAsia="Yu Gothic UI" w:hAnsi="Aptos"/>
+          <w:lang w:eastAsia="ja-JP"/>
+        </w:rPr>
+      </w:pPr>
+      <w:proofErr w:type="spellStart"/>
+      <w:r>
+        <w:rPr>
+          <w:rFonts w:ascii="Aptos" w:eastAsia="Yu Gothic UI" w:hAnsi="Aptos" w:cs="MS UI Gothic"/>
+          <w:lang w:eastAsia="ja-JP"/>
+        </w:rPr>
+        <w:t>ContosoLearn</w:t>
+      </w:r>
+      <w:proofErr w:type="spellEnd"/>
+      <w:r>
+        <w:rPr>
+          <w:rFonts w:ascii="Aptos" w:eastAsia="Yu Gothic UI" w:hAnsi="Aptos" w:cs="MS UI Gothic"/>
+          <w:lang w:eastAsia="ja-JP"/>
+        </w:rPr>
+        <w:t xml:space="preserve"> </w:t>
+      </w:r>
+      <w:r>
+        <w:rPr>
+          <w:rFonts w:ascii="Aptos" w:eastAsia="Yu Gothic UI" w:hAnsi="Aptos" w:cs="MS UI Gothic"/>
+          <w:lang w:eastAsia="ja-JP"/>
+        </w:rPr>
+        <w:t>は、急速に成長しているダイナミックな市場で営業しており、成長とイノベーションの機会が豊富です。</w:t>
       </w:r>
     </w:p>
     <w:p>
@@ -468,9 +3162,61 @@
           <w:ilvl w:val="0"/>
           <w:numId w:val="5"/>
         </w:numPr>
-      </w:pPr>
-      <w:r>
-        <w:t>ContosoLearn has a strong value proposition, as it offers an adaptive AI companion for learners, providing customized recommendations, original content, and actionable insights.</w:t>
+        <w:rPr>
+          <w:rFonts w:ascii="Aptos" w:eastAsia="Yu Gothic UI" w:hAnsi="Aptos"/>
+          <w:lang w:eastAsia="ja-JP"/>
+        </w:rPr>
+      </w:pPr>
+      <w:proofErr w:type="spellStart"/>
+      <w:r>
+        <w:rPr>
+          <w:rFonts w:ascii="Aptos" w:eastAsia="Yu Gothic UI" w:hAnsi="Aptos" w:cs="MS UI Gothic"/>
+          <w:lang w:eastAsia="ja-JP"/>
+        </w:rPr>
+        <w:t>ContosoLearn</w:t>
+      </w:r>
+      <w:proofErr w:type="spellEnd"/>
+      <w:r>
+        <w:rPr>
+          <w:rFonts w:ascii="Aptos" w:eastAsia="Yu Gothic UI" w:hAnsi="Aptos" w:cs="MS UI Gothic"/>
+          <w:lang w:eastAsia="ja-JP"/>
+        </w:rPr>
+        <w:t xml:space="preserve"> </w:t>
+      </w:r>
+      <w:r>
+        <w:rPr>
+          <w:rFonts w:ascii="Aptos" w:eastAsia="Yu Gothic UI" w:hAnsi="Aptos" w:cs="MS UI Gothic"/>
+          <w:lang w:eastAsia="ja-JP"/>
+        </w:rPr>
+        <w:t>には、学習者向けのアダプティブ</w:t>
+      </w:r>
+      <w:r>
+        <w:rPr>
+          <w:rFonts w:ascii="Aptos" w:eastAsia="Yu Gothic UI" w:hAnsi="Aptos" w:cs="MS UI Gothic"/>
+          <w:lang w:eastAsia="ja-JP"/>
+        </w:rPr>
+        <w:t xml:space="preserve"> AI </w:t>
+      </w:r>
+      <w:r>
+        <w:rPr>
+          <w:rFonts w:ascii="Aptos" w:eastAsia="Yu Gothic UI" w:hAnsi="Aptos" w:cs="MS UI Gothic"/>
+          <w:lang w:eastAsia="ja-JP"/>
+        </w:rPr>
+        <w:t>アシスタントにより、カスタマイズされたおすすめ、オリジナル</w:t>
+      </w:r>
+      <w:r>
+        <w:rPr>
+          <w:rFonts w:ascii="Aptos" w:eastAsia="Yu Gothic UI" w:hAnsi="Aptos" w:cs="MS UI Gothic"/>
+          <w:lang w:eastAsia="ja-JP"/>
+        </w:rPr>
+        <w:t xml:space="preserve"> </w:t>
+      </w:r>
+      <w:r>
+        <w:rPr>
+          <w:rFonts w:ascii="Aptos" w:eastAsia="Yu Gothic UI" w:hAnsi="Aptos" w:cs="MS UI Gothic"/>
+          <w:lang w:eastAsia="ja-JP"/>
+        </w:rPr>
+        <w:t>コンテンツ、実用的な分析情報を提供しているため、強力な価値提案があります。</w:t>
       </w:r>
     </w:p>
     <w:p>
@@ -480,9 +3226,61 @@
           <w:ilvl w:val="0"/>
           <w:numId w:val="5"/>
         </w:numPr>
-      </w:pPr>
-      <w:r>
-        <w:t>ContosoLearn can differentiate itself from its competitors by leveraging its strengths, such as its adaptive AI algorithms, its original and curated content, and its simplified yet powerful analytics system.</w:t>
+        <w:rPr>
+          <w:rFonts w:ascii="Aptos" w:eastAsia="Yu Gothic UI" w:hAnsi="Aptos"/>
+          <w:lang w:eastAsia="ja-JP"/>
+        </w:rPr>
+      </w:pPr>
+      <w:proofErr w:type="spellStart"/>
+      <w:r>
+        <w:rPr>
+          <w:rFonts w:ascii="Aptos" w:eastAsia="Yu Gothic UI" w:hAnsi="Aptos" w:cs="MS UI Gothic"/>
+          <w:lang w:eastAsia="ja-JP"/>
+        </w:rPr>
+        <w:t>ContosoLearn</w:t>
+      </w:r>
+      <w:proofErr w:type="spellEnd"/>
+      <w:r>
+        <w:rPr>
+          <w:rFonts w:ascii="Aptos" w:eastAsia="Yu Gothic UI" w:hAnsi="Aptos" w:cs="MS UI Gothic"/>
+          <w:lang w:eastAsia="ja-JP"/>
+        </w:rPr>
+        <w:t xml:space="preserve"> </w:t>
+      </w:r>
+      <w:r>
+        <w:rPr>
+          <w:rFonts w:ascii="Aptos" w:eastAsia="Yu Gothic UI" w:hAnsi="Aptos" w:cs="MS UI Gothic"/>
+          <w:lang w:eastAsia="ja-JP"/>
+        </w:rPr>
+        <w:t>は、アダプティブ</w:t>
+      </w:r>
+      <w:r>
+        <w:rPr>
+          <w:rFonts w:ascii="Aptos" w:eastAsia="Yu Gothic UI" w:hAnsi="Aptos" w:cs="MS UI Gothic"/>
+          <w:lang w:eastAsia="ja-JP"/>
+        </w:rPr>
+        <w:t xml:space="preserve"> AI </w:t>
+      </w:r>
+      <w:r>
+        <w:rPr>
+          <w:rFonts w:ascii="Aptos" w:eastAsia="Yu Gothic UI" w:hAnsi="Aptos" w:cs="MS UI Gothic"/>
+          <w:lang w:eastAsia="ja-JP"/>
+        </w:rPr>
+        <w:t>アルゴリズム、オリジナル</w:t>
+      </w:r>
+      <w:r>
+        <w:rPr>
+          <w:rFonts w:ascii="Aptos" w:eastAsia="Yu Gothic UI" w:hAnsi="Aptos" w:cs="MS UI Gothic"/>
+          <w:lang w:eastAsia="ja-JP"/>
+        </w:rPr>
+        <w:t xml:space="preserve"> </w:t>
+      </w:r>
+      <w:r>
+        <w:rPr>
+          <w:rFonts w:ascii="Aptos" w:eastAsia="Yu Gothic UI" w:hAnsi="Aptos" w:cs="MS UI Gothic"/>
+          <w:lang w:eastAsia="ja-JP"/>
+        </w:rPr>
+        <w:t>コンテンツやキュレーションされたコンテンツ、シンプルでありながら強力な分析システムなどの長所を活用することで、競合企業と差別化できます。</w:t>
       </w:r>
     </w:p>
     <w:p>
@@ -492,9 +3290,33 @@
           <w:ilvl w:val="0"/>
           <w:numId w:val="5"/>
         </w:numPr>
-      </w:pPr>
-      <w:r>
-        <w:t>ContosoLearn can also capitalize on the opportunities in the market, such as the growing demand for personalized learning experiences, data-driven recommendations, and skill validation and certification.</w:t>
+        <w:rPr>
+          <w:rFonts w:ascii="Aptos" w:eastAsia="Yu Gothic UI" w:hAnsi="Aptos"/>
+          <w:lang w:eastAsia="ja-JP"/>
+        </w:rPr>
+      </w:pPr>
+      <w:proofErr w:type="spellStart"/>
+      <w:r>
+        <w:rPr>
+          <w:rFonts w:ascii="Aptos" w:eastAsia="Yu Gothic UI" w:hAnsi="Aptos" w:cs="MS UI Gothic"/>
+          <w:lang w:eastAsia="ja-JP"/>
+        </w:rPr>
+        <w:t>ContosoLearn</w:t>
+      </w:r>
+      <w:proofErr w:type="spellEnd"/>
+      <w:r>
+        <w:rPr>
+          <w:rFonts w:ascii="Aptos" w:eastAsia="Yu Gothic UI" w:hAnsi="Aptos" w:cs="MS UI Gothic"/>
+          <w:lang w:eastAsia="ja-JP"/>
+        </w:rPr>
+        <w:t xml:space="preserve"> </w:t>
+      </w:r>
+      <w:r>
+        <w:rPr>
+          <w:rFonts w:ascii="Aptos" w:eastAsia="Yu Gothic UI" w:hAnsi="Aptos" w:cs="MS UI Gothic"/>
+          <w:lang w:eastAsia="ja-JP"/>
+        </w:rPr>
+        <w:t>は、パーソナライズされた学習エクスペリエンスに対する需要の増加、データドリブンのおすすめ、スキルの検証や認定など、市場の機会に資本を投下することもできます。</w:t>
       </w:r>
     </w:p>
     <w:p>
@@ -504,23 +3326,96 @@
           <w:ilvl w:val="0"/>
           <w:numId w:val="5"/>
         </w:numPr>
-      </w:pPr>
-      <w:r>
-        <w:t>ContosoLearn should also be aware of the threats in the market, such as the high competition, the changing customer expectations, and the regulatory and ethical challenges.</w:t>
+        <w:rPr>
+          <w:rFonts w:ascii="Aptos" w:eastAsia="Yu Gothic UI" w:hAnsi="Aptos"/>
+          <w:lang w:eastAsia="ja-JP"/>
+        </w:rPr>
+      </w:pPr>
+      <w:r>
+        <w:rPr>
+          <w:rFonts w:ascii="Aptos" w:eastAsia="Yu Gothic UI" w:hAnsi="Aptos" w:cs="MS UI Gothic"/>
+          <w:lang w:eastAsia="ja-JP"/>
+        </w:rPr>
+        <w:lastRenderedPageBreak/>
+        <w:t>また、</w:t>
+      </w:r>
+      <w:proofErr w:type="spellStart"/>
+      <w:r>
+        <w:rPr>
+          <w:rFonts w:ascii="Aptos" w:eastAsia="Yu Gothic UI" w:hAnsi="Aptos" w:cs="MS UI Gothic"/>
+          <w:lang w:eastAsia="ja-JP"/>
+        </w:rPr>
+        <w:t>ContosoLearn</w:t>
+      </w:r>
+      <w:proofErr w:type="spellEnd"/>
+      <w:r>
+        <w:rPr>
+          <w:rFonts w:ascii="Aptos" w:eastAsia="Yu Gothic UI" w:hAnsi="Aptos" w:cs="MS UI Gothic"/>
+          <w:lang w:eastAsia="ja-JP"/>
+        </w:rPr>
+        <w:t xml:space="preserve"> </w:t>
+      </w:r>
+      <w:r>
+        <w:rPr>
+          <w:rFonts w:ascii="Aptos" w:eastAsia="Yu Gothic UI" w:hAnsi="Aptos" w:cs="MS UI Gothic"/>
+          <w:lang w:eastAsia="ja-JP"/>
+        </w:rPr>
+        <w:t>は、激しい競争、変化する顧客の期待、規制や倫理における課題など、市場の脅威にも注意する必要があります。</w:t>
       </w:r>
     </w:p>
     <w:p>
       <w:pPr>
         <w:pStyle w:val="Heading1"/>
-      </w:pPr>
-      <w:r>
-        <w:lastRenderedPageBreak/>
-        <w:t>Recommendations</w:t>
+        <w:rPr>
+          <w:rFonts w:ascii="Aptos" w:eastAsia="Yu Gothic UI" w:hAnsi="Aptos"/>
+          <w:lang w:eastAsia="ja-JP"/>
+        </w:rPr>
+      </w:pPr>
+      <w:r>
+        <w:rPr>
+          <w:rFonts w:ascii="Aptos" w:eastAsia="Yu Gothic UI" w:hAnsi="Aptos" w:cs="MS UI Gothic"/>
+          <w:color w:val="0F4761"/>
+          <w:lang w:eastAsia="ja-JP"/>
+        </w:rPr>
+        <w:t>推奨事項</w:t>
       </w:r>
     </w:p>
     <w:p>
-      <w:r>
-        <w:t>Based on the strategic insights, the following recommendations are proposed for ContosoLearn to achieve its goals and objectives:</w:t>
+      <w:pPr>
+        <w:rPr>
+          <w:rFonts w:ascii="Aptos" w:eastAsia="Yu Gothic UI" w:hAnsi="Aptos"/>
+          <w:lang w:eastAsia="ja-JP"/>
+        </w:rPr>
+      </w:pPr>
+      <w:r>
+        <w:rPr>
+          <w:rFonts w:ascii="Aptos" w:eastAsia="Yu Gothic UI" w:hAnsi="Aptos" w:cs="MS UI Gothic"/>
+          <w:lang w:eastAsia="ja-JP"/>
+        </w:rPr>
+        <w:t>戦略的分析情報に基づき、</w:t>
+      </w:r>
+      <w:proofErr w:type="spellStart"/>
+      <w:r>
+        <w:rPr>
+          <w:rFonts w:ascii="Aptos" w:eastAsia="Yu Gothic UI" w:hAnsi="Aptos" w:cs="MS UI Gothic"/>
+          <w:lang w:eastAsia="ja-JP"/>
+        </w:rPr>
+        <w:t>ContosoLearn</w:t>
+      </w:r>
+      <w:proofErr w:type="spellEnd"/>
+      <w:r>
+        <w:rPr>
+          <w:rFonts w:ascii="Aptos" w:eastAsia="Yu Gothic UI" w:hAnsi="Aptos" w:cs="MS UI Gothic"/>
+          <w:lang w:eastAsia="ja-JP"/>
+        </w:rPr>
+        <w:t xml:space="preserve"> </w:t>
+      </w:r>
+      <w:r>
+        <w:rPr>
+          <w:rFonts w:ascii="Aptos" w:eastAsia="Yu Gothic UI" w:hAnsi="Aptos" w:cs="MS UI Gothic"/>
+          <w:lang w:eastAsia="ja-JP"/>
+        </w:rPr>
+        <w:t>が目標を達成するための推奨事項として、次が提案されます。</w:t>
       </w:r>
     </w:p>
     <w:p>
@@ -530,9 +3425,40 @@
           <w:ilvl w:val="0"/>
           <w:numId w:val="6"/>
         </w:numPr>
-      </w:pPr>
-      <w:r>
-        <w:t>Expand its course offerings to cover more topics and skills, especially those that are in high demand or emerging in the job market. This will help ContosoLearn attract and retain more customers, and increase its market share and revenue.</w:t>
+        <w:rPr>
+          <w:rFonts w:ascii="Aptos" w:eastAsia="Yu Gothic UI" w:hAnsi="Aptos"/>
+          <w:lang w:eastAsia="ja-JP"/>
+        </w:rPr>
+      </w:pPr>
+      <w:r>
+        <w:rPr>
+          <w:rFonts w:ascii="Aptos" w:eastAsia="Yu Gothic UI" w:hAnsi="Aptos" w:cs="MS UI Gothic"/>
+          <w:lang w:eastAsia="ja-JP"/>
+        </w:rPr>
+        <w:t>特に需要が高い、または雇用市場で新たに出現しているトピックやスキルをカバーするようにコース内容を拡張します。こうすることで、</w:t>
+      </w:r>
+      <w:proofErr w:type="spellStart"/>
+      <w:r>
+        <w:rPr>
+          <w:rFonts w:ascii="Aptos" w:eastAsia="Yu Gothic UI" w:hAnsi="Aptos" w:cs="MS UI Gothic"/>
+          <w:lang w:eastAsia="ja-JP"/>
+        </w:rPr>
+        <w:t>ContosoLearn</w:t>
+      </w:r>
+      <w:proofErr w:type="spellEnd"/>
+      <w:r>
+        <w:rPr>
+          <w:rFonts w:ascii="Aptos" w:eastAsia="Yu Gothic UI" w:hAnsi="Aptos" w:cs="MS UI Gothic"/>
+          <w:lang w:eastAsia="ja-JP"/>
+        </w:rPr>
+        <w:t xml:space="preserve"> </w:t>
+      </w:r>
+      <w:r>
+        <w:rPr>
+          <w:rFonts w:ascii="Aptos" w:eastAsia="Yu Gothic UI" w:hAnsi="Aptos" w:cs="MS UI Gothic"/>
+          <w:lang w:eastAsia="ja-JP"/>
+        </w:rPr>
+        <w:t>はより多くの顧客を引き付けて維持し、市場シェアと収益を増やすことができます。</w:t>
       </w:r>
     </w:p>
     <w:p>
@@ -542,9 +3468,54 @@
           <w:ilvl w:val="0"/>
           <w:numId w:val="6"/>
         </w:numPr>
-      </w:pPr>
-      <w:r>
-        <w:t>Partner with reputable educational institutions and companies to increase its credibility, reach, and content quality. This will help ContosoLearn enhance its brand image, expand its customer base, and access more resources and expertise.</w:t>
+        <w:rPr>
+          <w:rFonts w:ascii="Aptos" w:eastAsia="Yu Gothic UI" w:hAnsi="Aptos"/>
+          <w:lang w:eastAsia="ja-JP"/>
+        </w:rPr>
+      </w:pPr>
+      <w:r>
+        <w:rPr>
+          <w:rFonts w:ascii="Aptos" w:eastAsia="Yu Gothic UI" w:hAnsi="Aptos" w:cs="MS UI Gothic"/>
+          <w:lang w:eastAsia="ja-JP"/>
+        </w:rPr>
+        <w:t>評判の良い教育機関および企業と提携して、信頼性、リーチ、コンテンツの品質を向上させます。こうすることで、</w:t>
+      </w:r>
+      <w:proofErr w:type="spellStart"/>
+      <w:r>
+        <w:rPr>
+          <w:rFonts w:ascii="Aptos" w:eastAsia="Yu Gothic UI" w:hAnsi="Aptos" w:cs="MS UI Gothic"/>
+          <w:lang w:eastAsia="ja-JP"/>
+        </w:rPr>
+        <w:t>ContosoLearn</w:t>
+      </w:r>
+      <w:proofErr w:type="spellEnd"/>
+      <w:r>
+        <w:rPr>
+          <w:rFonts w:ascii="Aptos" w:eastAsia="Yu Gothic UI" w:hAnsi="Aptos" w:cs="MS UI Gothic"/>
+          <w:lang w:eastAsia="ja-JP"/>
+        </w:rPr>
+        <w:t xml:space="preserve"> </w:t>
+      </w:r>
+      <w:r>
+        <w:rPr>
+          <w:rFonts w:ascii="Aptos" w:eastAsia="Yu Gothic UI" w:hAnsi="Aptos" w:cs="MS UI Gothic"/>
+          <w:lang w:eastAsia="ja-JP"/>
+        </w:rPr>
+        <w:t>はブランド</w:t>
+      </w:r>
+      <w:r>
+        <w:rPr>
+          <w:rFonts w:ascii="Aptos" w:eastAsia="Yu Gothic UI" w:hAnsi="Aptos" w:cs="MS UI Gothic"/>
+          <w:lang w:eastAsia="ja-JP"/>
+        </w:rPr>
+        <w:t xml:space="preserve"> </w:t>
+      </w:r>
+      <w:r>
+        <w:rPr>
+          <w:rFonts w:ascii="Aptos" w:eastAsia="Yu Gothic UI" w:hAnsi="Aptos" w:cs="MS UI Gothic"/>
+          <w:lang w:eastAsia="ja-JP"/>
+        </w:rPr>
+        <w:t>イメージを強化し、顧客ベースを拡大し、より多くのリソースと専門知識にアクセスできるようになります。</w:t>
       </w:r>
     </w:p>
     <w:p>
@@ -554,9 +3525,54 @@
           <w:ilvl w:val="0"/>
           <w:numId w:val="6"/>
         </w:numPr>
-      </w:pPr>
-      <w:r>
-        <w:t>Invest in research and development to improve its AI algorithms and features, and to ensure its compliance with ethical and legal standards. This will help ContosoLearn maintain its competitive edge, improve its customer satisfaction, and avoid potential risks and liabilities.</w:t>
+        <w:rPr>
+          <w:rFonts w:ascii="Aptos" w:eastAsia="Yu Gothic UI" w:hAnsi="Aptos"/>
+          <w:lang w:eastAsia="ja-JP"/>
+        </w:rPr>
+      </w:pPr>
+      <w:r>
+        <w:rPr>
+          <w:rFonts w:ascii="Aptos" w:eastAsia="Yu Gothic UI" w:hAnsi="Aptos" w:cs="MS UI Gothic"/>
+          <w:lang w:eastAsia="ja-JP"/>
+        </w:rPr>
+        <w:t>研究開発に投資することで、</w:t>
+      </w:r>
+      <w:r>
+        <w:rPr>
+          <w:rFonts w:ascii="Aptos" w:eastAsia="Yu Gothic UI" w:hAnsi="Aptos" w:cs="MS UI Gothic"/>
+          <w:lang w:eastAsia="ja-JP"/>
+        </w:rPr>
+        <w:t xml:space="preserve">AI </w:t>
+      </w:r>
+      <w:r>
+        <w:rPr>
+          <w:rFonts w:ascii="Aptos" w:eastAsia="Yu Gothic UI" w:hAnsi="Aptos" w:cs="MS UI Gothic"/>
+          <w:lang w:eastAsia="ja-JP"/>
+        </w:rPr>
+        <w:t>アルゴリズムと機能を向上させ、倫理的および法的標準への準拠を確保します。こうすることで、</w:t>
+      </w:r>
+      <w:proofErr w:type="spellStart"/>
+      <w:r>
+        <w:rPr>
+          <w:rFonts w:ascii="Aptos" w:eastAsia="Yu Gothic UI" w:hAnsi="Aptos" w:cs="MS UI Gothic"/>
+          <w:lang w:eastAsia="ja-JP"/>
+        </w:rPr>
+        <w:t>ContosoLearn</w:t>
+      </w:r>
+      <w:proofErr w:type="spellEnd"/>
+      <w:r>
+        <w:rPr>
+          <w:rFonts w:ascii="Aptos" w:eastAsia="Yu Gothic UI" w:hAnsi="Aptos" w:cs="MS UI Gothic"/>
+          <w:lang w:eastAsia="ja-JP"/>
+        </w:rPr>
+        <w:t xml:space="preserve"> </w:t>
+      </w:r>
+      <w:r>
+        <w:rPr>
+          <w:rFonts w:ascii="Aptos" w:eastAsia="Yu Gothic UI" w:hAnsi="Aptos" w:cs="MS UI Gothic"/>
+          <w:lang w:eastAsia="ja-JP"/>
+        </w:rPr>
+        <w:t>は競争力を維持し、顧客満足度を向上させ、潜在的なリスクと不利益を回避できるようになります。</w:t>
       </w:r>
     </w:p>
     <w:p>
@@ -566,9 +3582,40 @@
           <w:ilvl w:val="0"/>
           <w:numId w:val="6"/>
         </w:numPr>
-      </w:pPr>
-      <w:r>
-        <w:t>Enhance its marketing and branding strategies to increase its awareness, recognition, and loyalty among potential and existing customers. This will help ContosoLearn communicate its value proposition, differentiate itself from its competitors, and build long-term relationships with its customers.</w:t>
+        <w:rPr>
+          <w:rFonts w:ascii="Aptos" w:eastAsia="Yu Gothic UI" w:hAnsi="Aptos"/>
+          <w:lang w:eastAsia="ja-JP"/>
+        </w:rPr>
+      </w:pPr>
+      <w:r>
+        <w:rPr>
+          <w:rFonts w:ascii="Aptos" w:eastAsia="Yu Gothic UI" w:hAnsi="Aptos" w:cs="MS UI Gothic"/>
+          <w:lang w:eastAsia="ja-JP"/>
+        </w:rPr>
+        <w:t>マーケティングおよびブランディング戦略を強化して、潜在顧客と既存顧客における知名度、認識、ロイヤルティを高めます。こうすることで、</w:t>
+      </w:r>
+      <w:proofErr w:type="spellStart"/>
+      <w:r>
+        <w:rPr>
+          <w:rFonts w:ascii="Aptos" w:eastAsia="Yu Gothic UI" w:hAnsi="Aptos" w:cs="MS UI Gothic"/>
+          <w:lang w:eastAsia="ja-JP"/>
+        </w:rPr>
+        <w:t>ContosoLearn</w:t>
+      </w:r>
+      <w:proofErr w:type="spellEnd"/>
+      <w:r>
+        <w:rPr>
+          <w:rFonts w:ascii="Aptos" w:eastAsia="Yu Gothic UI" w:hAnsi="Aptos" w:cs="MS UI Gothic"/>
+          <w:lang w:eastAsia="ja-JP"/>
+        </w:rPr>
+        <w:t xml:space="preserve"> </w:t>
+      </w:r>
+      <w:r>
+        <w:rPr>
+          <w:rFonts w:ascii="Aptos" w:eastAsia="Yu Gothic UI" w:hAnsi="Aptos" w:cs="MS UI Gothic"/>
+          <w:lang w:eastAsia="ja-JP"/>
+        </w:rPr>
+        <w:t>は価値提案を伝達し、競合企業と差別化し、顧客との長期的な関係を構築できるようになります。</w:t>
       </w:r>
     </w:p>
     <w:p>
@@ -578,25 +3625,264 @@
           <w:ilvl w:val="0"/>
           <w:numId w:val="6"/>
         </w:numPr>
-      </w:pPr>
-      <w:r>
-        <w:t>Provide more incentives and benefits for its premium subscribers and enterprise customers, such as discounts, rewards, and exclusive access. This will help ContosoLearn increase its customer retention, loyalty, and lifetime value.</w:t>
+        <w:rPr>
+          <w:rFonts w:ascii="Aptos" w:eastAsia="Yu Gothic UI" w:hAnsi="Aptos"/>
+          <w:lang w:eastAsia="ja-JP"/>
+        </w:rPr>
+      </w:pPr>
+      <w:r>
+        <w:rPr>
+          <w:rFonts w:ascii="Aptos" w:eastAsia="Yu Gothic UI" w:hAnsi="Aptos" w:cs="MS UI Gothic"/>
+          <w:lang w:eastAsia="ja-JP"/>
+        </w:rPr>
+        <w:t>プレミアム</w:t>
+      </w:r>
+      <w:r>
+        <w:rPr>
+          <w:rFonts w:ascii="Aptos" w:eastAsia="Yu Gothic UI" w:hAnsi="Aptos" w:cs="MS UI Gothic"/>
+          <w:lang w:eastAsia="ja-JP"/>
+        </w:rPr>
+        <w:t xml:space="preserve"> </w:t>
+      </w:r>
+      <w:r>
+        <w:rPr>
+          <w:rFonts w:ascii="Aptos" w:eastAsia="Yu Gothic UI" w:hAnsi="Aptos" w:cs="MS UI Gothic"/>
+          <w:lang w:eastAsia="ja-JP"/>
+        </w:rPr>
+        <w:t>サブスクライバーと法人顧客に対して、割引、報酬、排他アクセスなど、インセンティブや特典を増やします。こうすることで、</w:t>
+      </w:r>
+      <w:proofErr w:type="spellStart"/>
+      <w:r>
+        <w:rPr>
+          <w:rFonts w:ascii="Aptos" w:eastAsia="Yu Gothic UI" w:hAnsi="Aptos" w:cs="MS UI Gothic"/>
+          <w:lang w:eastAsia="ja-JP"/>
+        </w:rPr>
+        <w:t>ContosoLearn</w:t>
+      </w:r>
+      <w:proofErr w:type="spellEnd"/>
+      <w:r>
+        <w:rPr>
+          <w:rFonts w:ascii="Aptos" w:eastAsia="Yu Gothic UI" w:hAnsi="Aptos" w:cs="MS UI Gothic"/>
+          <w:lang w:eastAsia="ja-JP"/>
+        </w:rPr>
+        <w:t xml:space="preserve"> </w:t>
+      </w:r>
+      <w:r>
+        <w:rPr>
+          <w:rFonts w:ascii="Aptos" w:eastAsia="Yu Gothic UI" w:hAnsi="Aptos" w:cs="MS UI Gothic"/>
+          <w:lang w:eastAsia="ja-JP"/>
+        </w:rPr>
+        <w:t>は顧客の維持、ロイヤルティ、生涯価値を向上させられるようになります。</w:t>
       </w:r>
     </w:p>
     <w:p>
       <w:pPr>
         <w:pStyle w:val="Heading1"/>
-      </w:pPr>
-      <w:r>
-        <w:t>Conclusion</w:t>
+        <w:rPr>
+          <w:rFonts w:ascii="Aptos" w:eastAsia="Yu Gothic UI" w:hAnsi="Aptos"/>
+          <w:lang w:eastAsia="ja-JP"/>
+        </w:rPr>
+      </w:pPr>
+      <w:r>
+        <w:rPr>
+          <w:rFonts w:ascii="Aptos" w:eastAsia="Yu Gothic UI" w:hAnsi="Aptos" w:cs="MS UI Gothic"/>
+          <w:color w:val="0F4761"/>
+          <w:lang w:eastAsia="ja-JP"/>
+        </w:rPr>
+        <w:t>まとめ</w:t>
       </w:r>
     </w:p>
     <w:p>
-      <w:r>
-        <w:t>ContosoLearn is an AI-powered learning and skill development platform that aims to bridge the gaps in traditional education and provide personalized learning experiences. It operates in a fast-growing and dynamic market, with ample opportunities for growth and innovation. It has a strong value proposition, as it offers an adaptive AI companion for learners, providing customized recommendations, original content, and actionable insights. It can differentiate itself from its competitors by leveraging its strengths, such as its adaptive AI algorithms, its original and curated content, and its simplified yet powerful analytics system. It can also capitalize on the opportunities in the market, such as the growing demand for personalized learning experiences, data-driven recommendations, and skill validation and certification. It should also be aware of the threats in the market, such as the high competition, the changing customer expectations, and the regulatory and ethical challenges. To achieve its goals and objectives, ContosoLearn should implement the following recommendations: expand its course offerings, partner with reputable educational institutions and companies, invest in research and development, enhance its marketing and branding strategies, and provide more incentives and benefits for its premium subscribers and enterprise customers. By following these recommendations, ContosoLearn can achieve its vision of being the leading AI-powered learning and skill development platform in the market.</w:t>
+      <w:pPr>
+        <w:rPr>
+          <w:rFonts w:ascii="Aptos" w:eastAsia="Yu Gothic UI" w:hAnsi="Aptos"/>
+          <w:lang w:eastAsia="ja-JP"/>
+        </w:rPr>
+      </w:pPr>
+      <w:proofErr w:type="spellStart"/>
+      <w:r>
+        <w:rPr>
+          <w:rFonts w:ascii="Aptos" w:eastAsia="Yu Gothic UI" w:hAnsi="Aptos" w:cs="MS UI Gothic"/>
+          <w:lang w:eastAsia="ja-JP"/>
+        </w:rPr>
+        <w:t>ContosoLearn</w:t>
+      </w:r>
+      <w:proofErr w:type="spellEnd"/>
+      <w:r>
+        <w:rPr>
+          <w:rFonts w:ascii="Aptos" w:eastAsia="Yu Gothic UI" w:hAnsi="Aptos" w:cs="MS UI Gothic"/>
+          <w:lang w:eastAsia="ja-JP"/>
+        </w:rPr>
+        <w:t xml:space="preserve"> </w:t>
+      </w:r>
+      <w:r>
+        <w:rPr>
+          <w:rFonts w:ascii="Aptos" w:eastAsia="Yu Gothic UI" w:hAnsi="Aptos" w:cs="MS UI Gothic"/>
+          <w:lang w:eastAsia="ja-JP"/>
+        </w:rPr>
+        <w:t>は、</w:t>
+      </w:r>
+      <w:r>
+        <w:rPr>
+          <w:rFonts w:ascii="Aptos" w:eastAsia="Yu Gothic UI" w:hAnsi="Aptos" w:cs="MS UI Gothic"/>
+          <w:lang w:eastAsia="ja-JP"/>
+        </w:rPr>
+        <w:t xml:space="preserve">AI </w:t>
+      </w:r>
+      <w:r>
+        <w:rPr>
+          <w:rFonts w:ascii="Aptos" w:eastAsia="Yu Gothic UI" w:hAnsi="Aptos" w:cs="MS UI Gothic"/>
+          <w:lang w:eastAsia="ja-JP"/>
+        </w:rPr>
+        <w:t>を活用した学習およびスキル開発プラットフォームであり、従来の教育のギャップを埋め、パーソナライズされた学習エクスペリエンスを提供することを目的としています。急速に成長しているダイナミックな市場で営業しており、成長とイノベーションの機会が豊富です。学習者向けのアダプティブ</w:t>
+      </w:r>
+      <w:r>
+        <w:rPr>
+          <w:rFonts w:ascii="Aptos" w:eastAsia="Yu Gothic UI" w:hAnsi="Aptos" w:cs="MS UI Gothic"/>
+          <w:lang w:eastAsia="ja-JP"/>
+        </w:rPr>
+        <w:t xml:space="preserve"> AI </w:t>
+      </w:r>
+      <w:r>
+        <w:rPr>
+          <w:rFonts w:ascii="Aptos" w:eastAsia="Yu Gothic UI" w:hAnsi="Aptos" w:cs="MS UI Gothic"/>
+          <w:lang w:eastAsia="ja-JP"/>
+        </w:rPr>
+        <w:t>アシスタントにより、カスタマイズされたおすすめ、オリジナル</w:t>
+      </w:r>
+      <w:r>
+        <w:rPr>
+          <w:rFonts w:ascii="Aptos" w:eastAsia="Yu Gothic UI" w:hAnsi="Aptos" w:cs="MS UI Gothic"/>
+          <w:lang w:eastAsia="ja-JP"/>
+        </w:rPr>
+        <w:t xml:space="preserve"> </w:t>
+      </w:r>
+      <w:r>
+        <w:rPr>
+          <w:rFonts w:ascii="Aptos" w:eastAsia="Yu Gothic UI" w:hAnsi="Aptos" w:cs="MS UI Gothic"/>
+          <w:lang w:eastAsia="ja-JP"/>
+        </w:rPr>
+        <w:t>コンテンツ、実用的な分析情報を提供しているため、強力な価値提案があります。アダプティブ</w:t>
+      </w:r>
+      <w:r>
+        <w:rPr>
+          <w:rFonts w:ascii="Aptos" w:eastAsia="Yu Gothic UI" w:hAnsi="Aptos" w:cs="MS UI Gothic"/>
+          <w:lang w:eastAsia="ja-JP"/>
+        </w:rPr>
+        <w:t xml:space="preserve"> AI </w:t>
+      </w:r>
+      <w:r>
+        <w:rPr>
+          <w:rFonts w:ascii="Aptos" w:eastAsia="Yu Gothic UI" w:hAnsi="Aptos" w:cs="MS UI Gothic"/>
+          <w:lang w:eastAsia="ja-JP"/>
+        </w:rPr>
+        <w:t>アルゴリズム、オリジナル</w:t>
+      </w:r>
+      <w:r>
+        <w:rPr>
+          <w:rFonts w:ascii="Aptos" w:eastAsia="Yu Gothic UI" w:hAnsi="Aptos" w:cs="MS UI Gothic"/>
+          <w:lang w:eastAsia="ja-JP"/>
+        </w:rPr>
+        <w:t xml:space="preserve"> </w:t>
+      </w:r>
+      <w:r>
+        <w:rPr>
+          <w:rFonts w:ascii="Aptos" w:eastAsia="Yu Gothic UI" w:hAnsi="Aptos" w:cs="MS UI Gothic"/>
+          <w:lang w:eastAsia="ja-JP"/>
+        </w:rPr>
+        <w:t>コンテンツやキュレーションされたコンテンツ、シンプルでありながら強力な分析システムなどの長所を活用することで、競合企業と差別化できます。パーソナライズされた学習エクスペリエンスに対する需要の増加、データドリブンのおすすめ、スキルの検証や認定など、市場の機会に資</w:t>
+      </w:r>
+      <w:r>
+        <w:rPr>
+          <w:rFonts w:ascii="Aptos" w:eastAsia="Yu Gothic UI" w:hAnsi="Aptos" w:cs="MS UI Gothic"/>
+          <w:lang w:eastAsia="ja-JP"/>
+        </w:rPr>
+        <w:lastRenderedPageBreak/>
+        <w:t>本を投下することもできます。また、激しい競争、変化する顧客の期待、規制や倫理における課題など、市場の脅威にも注意する必要があります。その目標を達成するために、</w:t>
+      </w:r>
+      <w:proofErr w:type="spellStart"/>
+      <w:r>
+        <w:rPr>
+          <w:rFonts w:ascii="Aptos" w:eastAsia="Yu Gothic UI" w:hAnsi="Aptos" w:cs="MS UI Gothic"/>
+          <w:lang w:eastAsia="ja-JP"/>
+        </w:rPr>
+        <w:t>ContosoLearn</w:t>
+      </w:r>
+      <w:proofErr w:type="spellEnd"/>
+      <w:r>
+        <w:rPr>
+          <w:rFonts w:ascii="Aptos" w:eastAsia="Yu Gothic UI" w:hAnsi="Aptos" w:cs="MS UI Gothic"/>
+          <w:lang w:eastAsia="ja-JP"/>
+        </w:rPr>
+        <w:t xml:space="preserve"> </w:t>
+      </w:r>
+      <w:r>
+        <w:rPr>
+          <w:rFonts w:ascii="Aptos" w:eastAsia="Yu Gothic UI" w:hAnsi="Aptos" w:cs="MS UI Gothic"/>
+          <w:lang w:eastAsia="ja-JP"/>
+        </w:rPr>
+        <w:t>は、コース内容の拡張、評判の良い教育機関または企業との提携、研究開発への投資、マーケティングおよびブランド戦略の強化、プレミアム</w:t>
+      </w:r>
+      <w:r>
+        <w:rPr>
+          <w:rFonts w:ascii="Aptos" w:eastAsia="Yu Gothic UI" w:hAnsi="Aptos" w:cs="MS UI Gothic"/>
+          <w:lang w:eastAsia="ja-JP"/>
+        </w:rPr>
+        <w:t xml:space="preserve"> </w:t>
+      </w:r>
+      <w:r>
+        <w:rPr>
+          <w:rFonts w:ascii="Aptos" w:eastAsia="Yu Gothic UI" w:hAnsi="Aptos" w:cs="MS UI Gothic"/>
+          <w:lang w:eastAsia="ja-JP"/>
+        </w:rPr>
+        <w:t>サブスクライバーや法人顧客に対するインセンティブや特典の増加といった推奨事項を実施する必要があります。これらの推奨事項に従うことで、</w:t>
+      </w:r>
+      <w:proofErr w:type="spellStart"/>
+      <w:r>
+        <w:rPr>
+          <w:rFonts w:ascii="Aptos" w:eastAsia="Yu Gothic UI" w:hAnsi="Aptos" w:cs="MS UI Gothic"/>
+          <w:lang w:eastAsia="ja-JP"/>
+        </w:rPr>
+        <w:t>ContosoLearn</w:t>
+      </w:r>
+      <w:proofErr w:type="spellEnd"/>
+      <w:r>
+        <w:rPr>
+          <w:rFonts w:ascii="Aptos" w:eastAsia="Yu Gothic UI" w:hAnsi="Aptos" w:cs="MS UI Gothic"/>
+          <w:lang w:eastAsia="ja-JP"/>
+        </w:rPr>
+        <w:t xml:space="preserve"> </w:t>
+      </w:r>
+      <w:r>
+        <w:rPr>
+          <w:rFonts w:ascii="Aptos" w:eastAsia="Yu Gothic UI" w:hAnsi="Aptos" w:cs="MS UI Gothic"/>
+          <w:lang w:eastAsia="ja-JP"/>
+        </w:rPr>
+        <w:t>は、市場をリードする</w:t>
+      </w:r>
+      <w:r>
+        <w:rPr>
+          <w:rFonts w:ascii="Aptos" w:eastAsia="Yu Gothic UI" w:hAnsi="Aptos" w:cs="MS UI Gothic"/>
+          <w:lang w:eastAsia="ja-JP"/>
+        </w:rPr>
+        <w:t xml:space="preserve"> AI </w:t>
+      </w:r>
+      <w:r>
+        <w:rPr>
+          <w:rFonts w:ascii="Aptos" w:eastAsia="Yu Gothic UI" w:hAnsi="Aptos" w:cs="MS UI Gothic"/>
+          <w:lang w:eastAsia="ja-JP"/>
+        </w:rPr>
+        <w:t>を活用した学習およびスキル開発プラットフォームになるというビジョンを達成できます。</w:t>
       </w:r>
     </w:p>
-    <w:p/>
+    <w:p>
+      <w:pPr>
+        <w:rPr>
+          <w:rFonts w:ascii="Aptos" w:eastAsia="Yu Gothic UI" w:hAnsi="Aptos"/>
+          <w:lang w:eastAsia="ja-JP"/>
+        </w:rPr>
+      </w:pPr>
+    </w:p>
     <w:sectPr>
       <w:pgSz w:w="12240" w:h="15840"/>
       <w:pgMar w:top="1440" w:right="1440" w:bottom="1440" w:left="1440" w:header="720" w:footer="720" w:gutter="0"/>
@@ -613,7 +3899,7 @@
     <w:nsid w:val="0A726F8E"/>
     <w:multiLevelType w:val="hybridMultilevel"/>
     <w:tmpl w:val="E5DA84D8"/>
-    <w:lvl w:ilvl="0" w:tplc="04090001">
+    <w:lvl w:ilvl="0" w:tplc="61661F86">
       <w:start w:val="1"/>
       <w:numFmt w:val="bullet"/>
       <w:lvlText w:val=""/>
@@ -625,7 +3911,7 @@
         <w:rFonts w:ascii="Symbol" w:hAnsi="Symbol" w:hint="default"/>
       </w:rPr>
     </w:lvl>
-    <w:lvl w:ilvl="1" w:tplc="04090003" w:tentative="1">
+    <w:lvl w:ilvl="1" w:tplc="97FC43CC" w:tentative="1">
       <w:start w:val="1"/>
       <w:numFmt w:val="bullet"/>
       <w:lvlText w:val="o"/>
@@ -637,7 +3923,7 @@
         <w:rFonts w:ascii="Courier New" w:hAnsi="Courier New" w:cs="Courier New" w:hint="default"/>
       </w:rPr>
     </w:lvl>
-    <w:lvl w:ilvl="2" w:tplc="04090005" w:tentative="1">
+    <w:lvl w:ilvl="2" w:tplc="4C4A180A" w:tentative="1">
       <w:start w:val="1"/>
       <w:numFmt w:val="bullet"/>
       <w:lvlText w:val=""/>
@@ -649,7 +3935,7 @@
         <w:rFonts w:ascii="Wingdings" w:hAnsi="Wingdings" w:hint="default"/>
       </w:rPr>
     </w:lvl>
-    <w:lvl w:ilvl="3" w:tplc="04090001" w:tentative="1">
+    <w:lvl w:ilvl="3" w:tplc="B590CADE" w:tentative="1">
       <w:start w:val="1"/>
       <w:numFmt w:val="bullet"/>
       <w:lvlText w:val=""/>
@@ -661,7 +3947,7 @@
         <w:rFonts w:ascii="Symbol" w:hAnsi="Symbol" w:hint="default"/>
       </w:rPr>
     </w:lvl>
-    <w:lvl w:ilvl="4" w:tplc="04090003" w:tentative="1">
+    <w:lvl w:ilvl="4" w:tplc="508C7880" w:tentative="1">
       <w:start w:val="1"/>
       <w:numFmt w:val="bullet"/>
       <w:lvlText w:val="o"/>
@@ -673,7 +3959,7 @@
         <w:rFonts w:ascii="Courier New" w:hAnsi="Courier New" w:cs="Courier New" w:hint="default"/>
       </w:rPr>
     </w:lvl>
-    <w:lvl w:ilvl="5" w:tplc="04090005" w:tentative="1">
+    <w:lvl w:ilvl="5" w:tplc="25B61A46" w:tentative="1">
       <w:start w:val="1"/>
       <w:numFmt w:val="bullet"/>
       <w:lvlText w:val=""/>
@@ -685,7 +3971,7 @@
         <w:rFonts w:ascii="Wingdings" w:hAnsi="Wingdings" w:hint="default"/>
       </w:rPr>
     </w:lvl>
-    <w:lvl w:ilvl="6" w:tplc="04090001" w:tentative="1">
+    <w:lvl w:ilvl="6" w:tplc="7514F08A" w:tentative="1">
       <w:start w:val="1"/>
       <w:numFmt w:val="bullet"/>
       <w:lvlText w:val=""/>
@@ -697,7 +3983,7 @@
         <w:rFonts w:ascii="Symbol" w:hAnsi="Symbol" w:hint="default"/>
       </w:rPr>
     </w:lvl>
-    <w:lvl w:ilvl="7" w:tplc="04090003" w:tentative="1">
+    <w:lvl w:ilvl="7" w:tplc="8E967492" w:tentative="1">
       <w:start w:val="1"/>
       <w:numFmt w:val="bullet"/>
       <w:lvlText w:val="o"/>
@@ -709,7 +3995,7 @@
         <w:rFonts w:ascii="Courier New" w:hAnsi="Courier New" w:cs="Courier New" w:hint="default"/>
       </w:rPr>
     </w:lvl>
-    <w:lvl w:ilvl="8" w:tplc="04090005" w:tentative="1">
+    <w:lvl w:ilvl="8" w:tplc="7F88E7E8" w:tentative="1">
       <w:start w:val="1"/>
       <w:numFmt w:val="bullet"/>
       <w:lvlText w:val=""/>
@@ -726,7 +4012,7 @@
     <w:nsid w:val="0C221FCB"/>
     <w:multiLevelType w:val="hybridMultilevel"/>
     <w:tmpl w:val="EF4A81B2"/>
-    <w:lvl w:ilvl="0" w:tplc="04090001">
+    <w:lvl w:ilvl="0" w:tplc="BF2211F4">
       <w:start w:val="1"/>
       <w:numFmt w:val="bullet"/>
       <w:lvlText w:val=""/>
@@ -738,7 +4024,7 @@
         <w:rFonts w:ascii="Symbol" w:hAnsi="Symbol" w:hint="default"/>
       </w:rPr>
     </w:lvl>
-    <w:lvl w:ilvl="1" w:tplc="04090003" w:tentative="1">
+    <w:lvl w:ilvl="1" w:tplc="1340D3CA" w:tentative="1">
       <w:start w:val="1"/>
       <w:numFmt w:val="bullet"/>
       <w:lvlText w:val="o"/>
@@ -750,7 +4036,7 @@
         <w:rFonts w:ascii="Courier New" w:hAnsi="Courier New" w:cs="Courier New" w:hint="default"/>
       </w:rPr>
     </w:lvl>
-    <w:lvl w:ilvl="2" w:tplc="04090005" w:tentative="1">
+    <w:lvl w:ilvl="2" w:tplc="9C922010" w:tentative="1">
       <w:start w:val="1"/>
       <w:numFmt w:val="bullet"/>
       <w:lvlText w:val=""/>
@@ -762,7 +4048,7 @@
         <w:rFonts w:ascii="Wingdings" w:hAnsi="Wingdings" w:hint="default"/>
       </w:rPr>
     </w:lvl>
-    <w:lvl w:ilvl="3" w:tplc="04090001" w:tentative="1">
+    <w:lvl w:ilvl="3" w:tplc="76E22F6C" w:tentative="1">
       <w:start w:val="1"/>
       <w:numFmt w:val="bullet"/>
       <w:lvlText w:val=""/>
@@ -774,7 +4060,7 @@
         <w:rFonts w:ascii="Symbol" w:hAnsi="Symbol" w:hint="default"/>
       </w:rPr>
     </w:lvl>
-    <w:lvl w:ilvl="4" w:tplc="04090003" w:tentative="1">
+    <w:lvl w:ilvl="4" w:tplc="A260C10E" w:tentative="1">
       <w:start w:val="1"/>
       <w:numFmt w:val="bullet"/>
       <w:lvlText w:val="o"/>
@@ -786,7 +4072,7 @@
         <w:rFonts w:ascii="Courier New" w:hAnsi="Courier New" w:cs="Courier New" w:hint="default"/>
       </w:rPr>
     </w:lvl>
-    <w:lvl w:ilvl="5" w:tplc="04090005" w:tentative="1">
+    <w:lvl w:ilvl="5" w:tplc="C4741B44" w:tentative="1">
       <w:start w:val="1"/>
       <w:numFmt w:val="bullet"/>
       <w:lvlText w:val=""/>
@@ -798,7 +4084,7 @@
         <w:rFonts w:ascii="Wingdings" w:hAnsi="Wingdings" w:hint="default"/>
       </w:rPr>
     </w:lvl>
-    <w:lvl w:ilvl="6" w:tplc="04090001" w:tentative="1">
+    <w:lvl w:ilvl="6" w:tplc="42785C6E" w:tentative="1">
       <w:start w:val="1"/>
       <w:numFmt w:val="bullet"/>
       <w:lvlText w:val=""/>
@@ -810,7 +4096,7 @@
         <w:rFonts w:ascii="Symbol" w:hAnsi="Symbol" w:hint="default"/>
       </w:rPr>
     </w:lvl>
-    <w:lvl w:ilvl="7" w:tplc="04090003" w:tentative="1">
+    <w:lvl w:ilvl="7" w:tplc="6EDA0078" w:tentative="1">
       <w:start w:val="1"/>
       <w:numFmt w:val="bullet"/>
       <w:lvlText w:val="o"/>
@@ -822,7 +4108,7 @@
         <w:rFonts w:ascii="Courier New" w:hAnsi="Courier New" w:cs="Courier New" w:hint="default"/>
       </w:rPr>
     </w:lvl>
-    <w:lvl w:ilvl="8" w:tplc="04090005" w:tentative="1">
+    <w:lvl w:ilvl="8" w:tplc="48425DB0" w:tentative="1">
       <w:start w:val="1"/>
       <w:numFmt w:val="bullet"/>
       <w:lvlText w:val=""/>
@@ -839,7 +4125,7 @@
     <w:nsid w:val="3D0F38DD"/>
     <w:multiLevelType w:val="hybridMultilevel"/>
     <w:tmpl w:val="7D0A6278"/>
-    <w:lvl w:ilvl="0" w:tplc="04090001">
+    <w:lvl w:ilvl="0" w:tplc="E94A6FC8">
       <w:start w:val="1"/>
       <w:numFmt w:val="bullet"/>
       <w:lvlText w:val=""/>
@@ -851,7 +4137,7 @@
         <w:rFonts w:ascii="Symbol" w:hAnsi="Symbol" w:hint="default"/>
       </w:rPr>
     </w:lvl>
-    <w:lvl w:ilvl="1" w:tplc="04090003" w:tentative="1">
+    <w:lvl w:ilvl="1" w:tplc="C87CD686" w:tentative="1">
       <w:start w:val="1"/>
       <w:numFmt w:val="bullet"/>
       <w:lvlText w:val="o"/>
@@ -863,7 +4149,7 @@
         <w:rFonts w:ascii="Courier New" w:hAnsi="Courier New" w:cs="Courier New" w:hint="default"/>
       </w:rPr>
     </w:lvl>
-    <w:lvl w:ilvl="2" w:tplc="04090005" w:tentative="1">
+    <w:lvl w:ilvl="2" w:tplc="8A8E0BB6" w:tentative="1">
       <w:start w:val="1"/>
       <w:numFmt w:val="bullet"/>
       <w:lvlText w:val=""/>
@@ -875,7 +4161,7 @@
         <w:rFonts w:ascii="Wingdings" w:hAnsi="Wingdings" w:hint="default"/>
       </w:rPr>
     </w:lvl>
-    <w:lvl w:ilvl="3" w:tplc="04090001" w:tentative="1">
+    <w:lvl w:ilvl="3" w:tplc="88A22FA8" w:tentative="1">
       <w:start w:val="1"/>
       <w:numFmt w:val="bullet"/>
       <w:lvlText w:val=""/>
@@ -887,7 +4173,7 @@
         <w:rFonts w:ascii="Symbol" w:hAnsi="Symbol" w:hint="default"/>
       </w:rPr>
     </w:lvl>
-    <w:lvl w:ilvl="4" w:tplc="04090003" w:tentative="1">
+    <w:lvl w:ilvl="4" w:tplc="C4A22DFA" w:tentative="1">
       <w:start w:val="1"/>
       <w:numFmt w:val="bullet"/>
       <w:lvlText w:val="o"/>
@@ -899,7 +4185,7 @@
         <w:rFonts w:ascii="Courier New" w:hAnsi="Courier New" w:cs="Courier New" w:hint="default"/>
       </w:rPr>
     </w:lvl>
-    <w:lvl w:ilvl="5" w:tplc="04090005" w:tentative="1">
+    <w:lvl w:ilvl="5" w:tplc="22A68C4C" w:tentative="1">
       <w:start w:val="1"/>
       <w:numFmt w:val="bullet"/>
       <w:lvlText w:val=""/>
@@ -911,7 +4197,7 @@
         <w:rFonts w:ascii="Wingdings" w:hAnsi="Wingdings" w:hint="default"/>
       </w:rPr>
     </w:lvl>
-    <w:lvl w:ilvl="6" w:tplc="04090001" w:tentative="1">
+    <w:lvl w:ilvl="6" w:tplc="A5B46BAA" w:tentative="1">
       <w:start w:val="1"/>
       <w:numFmt w:val="bullet"/>
       <w:lvlText w:val=""/>
@@ -923,7 +4209,7 @@
         <w:rFonts w:ascii="Symbol" w:hAnsi="Symbol" w:hint="default"/>
       </w:rPr>
     </w:lvl>
-    <w:lvl w:ilvl="7" w:tplc="04090003" w:tentative="1">
+    <w:lvl w:ilvl="7" w:tplc="DC263B42" w:tentative="1">
       <w:start w:val="1"/>
       <w:numFmt w:val="bullet"/>
       <w:lvlText w:val="o"/>
@@ -935,7 +4221,7 @@
         <w:rFonts w:ascii="Courier New" w:hAnsi="Courier New" w:cs="Courier New" w:hint="default"/>
       </w:rPr>
     </w:lvl>
-    <w:lvl w:ilvl="8" w:tplc="04090005" w:tentative="1">
+    <w:lvl w:ilvl="8" w:tplc="BA444A78" w:tentative="1">
       <w:start w:val="1"/>
       <w:numFmt w:val="bullet"/>
       <w:lvlText w:val=""/>
@@ -1069,7 +4355,7 @@
     <w:nsid w:val="672D63C6"/>
     <w:multiLevelType w:val="hybridMultilevel"/>
     <w:tmpl w:val="D2627A72"/>
-    <w:lvl w:ilvl="0" w:tplc="04090001">
+    <w:lvl w:ilvl="0" w:tplc="6B10ADA2">
       <w:start w:val="1"/>
       <w:numFmt w:val="bullet"/>
       <w:lvlText w:val=""/>
@@ -1081,7 +4367,7 @@
         <w:rFonts w:ascii="Symbol" w:hAnsi="Symbol" w:hint="default"/>
       </w:rPr>
     </w:lvl>
-    <w:lvl w:ilvl="1" w:tplc="04090003" w:tentative="1">
+    <w:lvl w:ilvl="1" w:tplc="D5F4838E" w:tentative="1">
       <w:start w:val="1"/>
       <w:numFmt w:val="bullet"/>
       <w:lvlText w:val="o"/>
@@ -1093,7 +4379,7 @@
         <w:rFonts w:ascii="Courier New" w:hAnsi="Courier New" w:cs="Courier New" w:hint="default"/>
       </w:rPr>
     </w:lvl>
-    <w:lvl w:ilvl="2" w:tplc="04090005" w:tentative="1">
+    <w:lvl w:ilvl="2" w:tplc="41F602BE" w:tentative="1">
       <w:start w:val="1"/>
       <w:numFmt w:val="bullet"/>
       <w:lvlText w:val=""/>
@@ -1105,7 +4391,7 @@
         <w:rFonts w:ascii="Wingdings" w:hAnsi="Wingdings" w:hint="default"/>
       </w:rPr>
     </w:lvl>
-    <w:lvl w:ilvl="3" w:tplc="04090001" w:tentative="1">
+    <w:lvl w:ilvl="3" w:tplc="72442350" w:tentative="1">
       <w:start w:val="1"/>
       <w:numFmt w:val="bullet"/>
       <w:lvlText w:val=""/>
@@ -1117,7 +4403,7 @@
         <w:rFonts w:ascii="Symbol" w:hAnsi="Symbol" w:hint="default"/>
       </w:rPr>
     </w:lvl>
-    <w:lvl w:ilvl="4" w:tplc="04090003" w:tentative="1">
+    <w:lvl w:ilvl="4" w:tplc="179ABA0E" w:tentative="1">
       <w:start w:val="1"/>
       <w:numFmt w:val="bullet"/>
       <w:lvlText w:val="o"/>
@@ -1129,7 +4415,7 @@
         <w:rFonts w:ascii="Courier New" w:hAnsi="Courier New" w:cs="Courier New" w:hint="default"/>
       </w:rPr>
     </w:lvl>
-    <w:lvl w:ilvl="5" w:tplc="04090005" w:tentative="1">
+    <w:lvl w:ilvl="5" w:tplc="5DF60ADA" w:tentative="1">
       <w:start w:val="1"/>
       <w:numFmt w:val="bullet"/>
       <w:lvlText w:val=""/>
@@ -1141,7 +4427,7 @@
         <w:rFonts w:ascii="Wingdings" w:hAnsi="Wingdings" w:hint="default"/>
       </w:rPr>
     </w:lvl>
-    <w:lvl w:ilvl="6" w:tplc="04090001" w:tentative="1">
+    <w:lvl w:ilvl="6" w:tplc="9C16A69C" w:tentative="1">
       <w:start w:val="1"/>
       <w:numFmt w:val="bullet"/>
       <w:lvlText w:val=""/>
@@ -1153,7 +4439,7 @@
         <w:rFonts w:ascii="Symbol" w:hAnsi="Symbol" w:hint="default"/>
       </w:rPr>
     </w:lvl>
-    <w:lvl w:ilvl="7" w:tplc="04090003" w:tentative="1">
+    <w:lvl w:ilvl="7" w:tplc="19FC4546" w:tentative="1">
       <w:start w:val="1"/>
       <w:numFmt w:val="bullet"/>
       <w:lvlText w:val="o"/>
@@ -1165,7 +4451,7 @@
         <w:rFonts w:ascii="Courier New" w:hAnsi="Courier New" w:cs="Courier New" w:hint="default"/>
       </w:rPr>
     </w:lvl>
-    <w:lvl w:ilvl="8" w:tplc="04090005" w:tentative="1">
+    <w:lvl w:ilvl="8" w:tplc="FE70B042" w:tentative="1">
       <w:start w:val="1"/>
       <w:numFmt w:val="bullet"/>
       <w:lvlText w:val=""/>
@@ -1182,7 +4468,7 @@
     <w:nsid w:val="77C75A5E"/>
     <w:multiLevelType w:val="hybridMultilevel"/>
     <w:tmpl w:val="2EFE1296"/>
-    <w:lvl w:ilvl="0" w:tplc="04090001">
+    <w:lvl w:ilvl="0" w:tplc="51801446">
       <w:start w:val="1"/>
       <w:numFmt w:val="bullet"/>
       <w:lvlText w:val=""/>
@@ -1194,7 +4480,7 @@
         <w:rFonts w:ascii="Symbol" w:hAnsi="Symbol" w:hint="default"/>
       </w:rPr>
     </w:lvl>
-    <w:lvl w:ilvl="1" w:tplc="04090003" w:tentative="1">
+    <w:lvl w:ilvl="1" w:tplc="07EE7CD0" w:tentative="1">
       <w:start w:val="1"/>
       <w:numFmt w:val="bullet"/>
       <w:lvlText w:val="o"/>
@@ -1206,7 +4492,7 @@
         <w:rFonts w:ascii="Courier New" w:hAnsi="Courier New" w:cs="Courier New" w:hint="default"/>
       </w:rPr>
     </w:lvl>
-    <w:lvl w:ilvl="2" w:tplc="04090005" w:tentative="1">
+    <w:lvl w:ilvl="2" w:tplc="C2DCFA62" w:tentative="1">
       <w:start w:val="1"/>
       <w:numFmt w:val="bullet"/>
       <w:lvlText w:val=""/>
@@ -1218,7 +4504,7 @@
         <w:rFonts w:ascii="Wingdings" w:hAnsi="Wingdings" w:hint="default"/>
       </w:rPr>
     </w:lvl>
-    <w:lvl w:ilvl="3" w:tplc="04090001" w:tentative="1">
+    <w:lvl w:ilvl="3" w:tplc="19FC61D4" w:tentative="1">
       <w:start w:val="1"/>
       <w:numFmt w:val="bullet"/>
       <w:lvlText w:val=""/>
@@ -1230,7 +4516,7 @@
         <w:rFonts w:ascii="Symbol" w:hAnsi="Symbol" w:hint="default"/>
       </w:rPr>
     </w:lvl>
-    <w:lvl w:ilvl="4" w:tplc="04090003" w:tentative="1">
+    <w:lvl w:ilvl="4" w:tplc="82988534" w:tentative="1">
       <w:start w:val="1"/>
       <w:numFmt w:val="bullet"/>
       <w:lvlText w:val="o"/>
@@ -1242,7 +4528,7 @@
         <w:rFonts w:ascii="Courier New" w:hAnsi="Courier New" w:cs="Courier New" w:hint="default"/>
       </w:rPr>
     </w:lvl>
-    <w:lvl w:ilvl="5" w:tplc="04090005" w:tentative="1">
+    <w:lvl w:ilvl="5" w:tplc="B770E3EA" w:tentative="1">
       <w:start w:val="1"/>
       <w:numFmt w:val="bullet"/>
       <w:lvlText w:val=""/>
@@ -1254,7 +4540,7 @@
         <w:rFonts w:ascii="Wingdings" w:hAnsi="Wingdings" w:hint="default"/>
       </w:rPr>
     </w:lvl>
-    <w:lvl w:ilvl="6" w:tplc="04090001" w:tentative="1">
+    <w:lvl w:ilvl="6" w:tplc="21F05FBE" w:tentative="1">
       <w:start w:val="1"/>
       <w:numFmt w:val="bullet"/>
       <w:lvlText w:val=""/>
@@ -1266,7 +4552,7 @@
         <w:rFonts w:ascii="Symbol" w:hAnsi="Symbol" w:hint="default"/>
       </w:rPr>
     </w:lvl>
-    <w:lvl w:ilvl="7" w:tplc="04090003" w:tentative="1">
+    <w:lvl w:ilvl="7" w:tplc="59CE8D3E" w:tentative="1">
       <w:start w:val="1"/>
       <w:numFmt w:val="bullet"/>
       <w:lvlText w:val="o"/>
@@ -1278,7 +4564,7 @@
         <w:rFonts w:ascii="Courier New" w:hAnsi="Courier New" w:cs="Courier New" w:hint="default"/>
       </w:rPr>
     </w:lvl>
-    <w:lvl w:ilvl="8" w:tplc="04090005" w:tentative="1">
+    <w:lvl w:ilvl="8" w:tplc="0F0A5C06" w:tentative="1">
       <w:start w:val="1"/>
       <w:numFmt w:val="bullet"/>
       <w:lvlText w:val=""/>
@@ -1913,6 +5199,7 @@
   <w:style w:type="character" w:default="1" w:styleId="DefaultParagraphFont">
     <w:name w:val="Default Paragraph Font"/>
     <w:uiPriority w:val="1"/>
+    <w:semiHidden/>
     <w:unhideWhenUsed/>
   </w:style>
   <w:style w:type="table" w:default="1" w:styleId="TableNormal">
